--- a/机器学习(入门)/统计基础/P1+instruction_zh.docx
+++ b/机器学习(入门)/统计基础/P1+instruction_zh.docx
@@ -5,45 +5,38 @@
     <w:p>
       <w:pPr>
         <w:rPr>
-          <w:rFonts w:ascii="Times New Roman" w:hAnsi="Times New Roman" w:cs="Times New Roman"/>
           <w:color w:val="4F81BD" w:themeColor="accent1"/>
           <w:sz w:val="32"/>
-          <w:szCs w:val="24"/>
-        </w:rPr>
-      </w:pPr>
-      <w:r>
-        <w:rPr>
-          <w:rFonts w:ascii="Times New Roman" w:hAnsi="Times New Roman" w:cs="Times New Roman"/>
+        </w:rPr>
+      </w:pPr>
+      <w:r>
+        <w:rPr>
           <w:color w:val="4F81BD" w:themeColor="accent1"/>
           <w:sz w:val="32"/>
-          <w:szCs w:val="24"/>
         </w:rPr>
         <w:t>统计</w:t>
       </w:r>
       <w:r>
         <w:rPr>
-          <w:rFonts w:ascii="Times New Roman" w:hAnsi="Times New Roman" w:cs="Times New Roman" w:hint="eastAsia"/>
+          <w:rFonts w:hint="eastAsia"/>
           <w:color w:val="4F81BD" w:themeColor="accent1"/>
           <w:sz w:val="32"/>
-          <w:szCs w:val="24"/>
         </w:rPr>
         <w:t>学</w:t>
       </w:r>
       <w:r>
         <w:rPr>
-          <w:rFonts w:ascii="Times New Roman" w:hAnsi="Times New Roman" w:cs="Times New Roman" w:hint="eastAsia"/>
+          <w:rFonts w:hint="eastAsia"/>
           <w:color w:val="4F81BD" w:themeColor="accent1"/>
           <w:sz w:val="32"/>
-          <w:szCs w:val="24"/>
         </w:rPr>
         <w:t>：决策的</w:t>
       </w:r>
       <w:r>
         <w:rPr>
-          <w:rFonts w:ascii="Times New Roman" w:hAnsi="Times New Roman" w:cs="Times New Roman" w:hint="eastAsia"/>
+          <w:rFonts w:hint="eastAsia"/>
           <w:color w:val="4F81BD" w:themeColor="accent1"/>
           <w:sz w:val="32"/>
-          <w:szCs w:val="24"/>
         </w:rPr>
         <w:t>科学项目说明</w:t>
       </w:r>
@@ -51,29 +44,23 @@
     <w:p>
       <w:pPr>
         <w:rPr>
-          <w:rFonts w:ascii="Times New Roman" w:hAnsi="Times New Roman" w:cs="Times New Roman"/>
           <w:b/>
           <w:color w:val="4F81BD" w:themeColor="accent1"/>
-          <w:sz w:val="24"/>
-          <w:szCs w:val="24"/>
-        </w:rPr>
-      </w:pPr>
-    </w:p>
-    <w:p>
-      <w:pPr>
-        <w:rPr>
-          <w:rFonts w:ascii="Times New Roman" w:hAnsi="Times New Roman" w:cs="Times New Roman"/>
+        </w:rPr>
+      </w:pPr>
+    </w:p>
+    <w:p>
+      <w:pPr>
+        <w:rPr>
           <w:b/>
           <w:color w:val="000000" w:themeColor="text1"/>
-          <w:szCs w:val="24"/>
-        </w:rPr>
-      </w:pPr>
-      <w:r>
-        <w:rPr>
-          <w:rFonts w:ascii="Times New Roman" w:hAnsi="Times New Roman" w:cs="Times New Roman" w:hint="eastAsia"/>
+        </w:rPr>
+      </w:pPr>
+      <w:r>
+        <w:rPr>
+          <w:rFonts w:hint="eastAsia"/>
           <w:b/>
           <w:color w:val="000000" w:themeColor="text1"/>
-          <w:szCs w:val="24"/>
         </w:rPr>
         <w:t>说明：</w:t>
       </w:r>
@@ -81,19 +68,17 @@
         <w:r>
           <w:rPr>
             <w:rStyle w:val="Hyperlink"/>
-            <w:rFonts w:ascii="Times New Roman" w:hAnsi="Times New Roman" w:cs="Times New Roman" w:hint="eastAsia"/>
+            <w:rFonts w:hint="eastAsia"/>
             <w:b/>
-            <w:szCs w:val="24"/>
           </w:rPr>
           <w:t>点此查看此文档的英文版本</w:t>
         </w:r>
       </w:hyperlink>
       <w:r>
         <w:rPr>
-          <w:rFonts w:ascii="Times New Roman" w:hAnsi="Times New Roman" w:cs="Times New Roman" w:hint="eastAsia"/>
+          <w:rFonts w:hint="eastAsia"/>
           <w:b/>
           <w:color w:val="000000" w:themeColor="text1"/>
-          <w:szCs w:val="24"/>
         </w:rPr>
         <w:t>。</w:t>
       </w:r>
@@ -101,31 +86,24 @@
     <w:p>
       <w:pPr>
         <w:rPr>
-          <w:rFonts w:ascii="Times New Roman" w:hAnsi="Times New Roman" w:cs="Times New Roman"/>
           <w:b/>
           <w:color w:val="4F81BD" w:themeColor="accent1"/>
-          <w:sz w:val="24"/>
-          <w:szCs w:val="24"/>
-        </w:rPr>
-      </w:pPr>
-    </w:p>
-    <w:p>
-      <w:pPr>
-        <w:rPr>
-          <w:rFonts w:ascii="Times New Roman" w:hAnsi="Times New Roman" w:cs="Times New Roman"/>
+        </w:rPr>
+      </w:pPr>
+    </w:p>
+    <w:p>
+      <w:pPr>
+        <w:rPr>
           <w:b/>
           <w:color w:val="4F81BD" w:themeColor="accent1"/>
           <w:sz w:val="28"/>
-          <w:szCs w:val="24"/>
-        </w:rPr>
-      </w:pPr>
-      <w:r>
-        <w:rPr>
-          <w:rFonts w:ascii="Times New Roman" w:hAnsi="Times New Roman" w:cs="Times New Roman"/>
+        </w:rPr>
+      </w:pPr>
+      <w:r>
+        <w:rPr>
           <w:b/>
           <w:color w:val="4F81BD" w:themeColor="accent1"/>
           <w:sz w:val="28"/>
-          <w:szCs w:val="24"/>
         </w:rPr>
         <w:t>背景信息</w:t>
       </w:r>
@@ -133,69 +111,67 @@
     <w:p>
       <w:pPr>
         <w:rPr>
-          <w:rFonts w:ascii="Times New Roman" w:hAnsi="Times New Roman" w:cs="Times New Roman"/>
-          <w:sz w:val="22"/>
-        </w:rPr>
-      </w:pPr>
-      <w:r>
-        <w:rPr>
-          <w:rFonts w:ascii="Times New Roman" w:hAnsi="Times New Roman" w:cs="Times New Roman"/>
+          <w:sz w:val="22"/>
+        </w:rPr>
+      </w:pPr>
+      <w:r>
+        <w:rPr>
           <w:sz w:val="22"/>
         </w:rPr>
         <w:t>在一个</w:t>
       </w:r>
       <w:r>
         <w:rPr>
-          <w:rFonts w:ascii="Times New Roman" w:hAnsi="Times New Roman" w:cs="Times New Roman" w:hint="eastAsia"/>
+          <w:rFonts w:hint="eastAsia"/>
           <w:sz w:val="22"/>
         </w:rPr>
         <w:t xml:space="preserve"> Stroop </w:t>
       </w:r>
       <w:r>
         <w:rPr>
-          <w:rFonts w:ascii="Times New Roman" w:hAnsi="Times New Roman" w:cs="Times New Roman" w:hint="eastAsia"/>
+          <w:rFonts w:hint="eastAsia"/>
           <w:sz w:val="22"/>
         </w:rPr>
         <w:t>（斯特鲁普）</w:t>
       </w:r>
       <w:r>
         <w:rPr>
-          <w:rFonts w:ascii="Times New Roman" w:hAnsi="Times New Roman" w:cs="Times New Roman" w:hint="eastAsia"/>
+          <w:rFonts w:hint="eastAsia"/>
           <w:sz w:val="22"/>
         </w:rPr>
         <w:t>任务中，参与者得到</w:t>
       </w:r>
       <w:r>
         <w:rPr>
-          <w:rFonts w:ascii="Times New Roman" w:hAnsi="Times New Roman" w:cs="Times New Roman" w:hint="eastAsia"/>
+          <w:rFonts w:hint="eastAsia"/>
           <w:sz w:val="22"/>
         </w:rPr>
         <w:t>了一列文字，每个文字都用一种油墨颜色展示。参与者的任务是将</w:t>
       </w:r>
       <w:r>
         <w:rPr>
-          <w:rFonts w:ascii="Times New Roman" w:hAnsi="Times New Roman" w:cs="Times New Roman" w:hint="eastAsia"/>
+          <w:rFonts w:hint="eastAsia"/>
           <w:sz w:val="22"/>
         </w:rPr>
         <w:t>文字的打印颜色</w:t>
       </w:r>
       <w:r>
         <w:rPr>
-          <w:rFonts w:ascii="Times New Roman" w:hAnsi="Times New Roman" w:cs="Times New Roman" w:hint="eastAsia"/>
+          <w:rFonts w:hint="eastAsia"/>
           <w:sz w:val="22"/>
         </w:rPr>
         <w:t>大声说出来。这项任务有两个条件：</w:t>
       </w:r>
       <w:r>
         <w:rPr>
-          <w:rFonts w:ascii="Times New Roman" w:hAnsi="Times New Roman" w:cs="Times New Roman" w:hint="eastAsia"/>
+          <w:rFonts w:hint="eastAsia"/>
           <w:sz w:val="22"/>
         </w:rPr>
         <w:t>一致文字条件，和不一致文字条件。在一致文字条件中，显示的文字是与它们的打印颜色匹配的颜色词，如“</w:t>
       </w:r>
       <w:r>
         <w:rPr>
-          <w:rFonts w:ascii="Times New Roman" w:hAnsi="Times New Roman" w:cs="Times New Roman" w:hint="eastAsia"/>
+          <w:rFonts w:hint="eastAsia"/>
           <w:color w:val="FF0000"/>
           <w:sz w:val="22"/>
         </w:rPr>
@@ -203,14 +179,14 @@
       </w:r>
       <w:r>
         <w:rPr>
-          <w:rFonts w:ascii="Times New Roman" w:hAnsi="Times New Roman" w:cs="Times New Roman" w:hint="eastAsia"/>
+          <w:rFonts w:hint="eastAsia"/>
           <w:sz w:val="22"/>
         </w:rPr>
         <w:t>”、“</w:t>
       </w:r>
       <w:r>
         <w:rPr>
-          <w:rFonts w:ascii="Times New Roman" w:hAnsi="Times New Roman" w:cs="Times New Roman" w:hint="eastAsia"/>
+          <w:rFonts w:hint="eastAsia"/>
           <w:color w:val="548DD4" w:themeColor="text2" w:themeTint="99"/>
           <w:sz w:val="22"/>
         </w:rPr>
@@ -218,14 +194,14 @@
       </w:r>
       <w:r>
         <w:rPr>
-          <w:rFonts w:ascii="Times New Roman" w:hAnsi="Times New Roman" w:cs="Times New Roman" w:hint="eastAsia"/>
+          <w:rFonts w:hint="eastAsia"/>
           <w:sz w:val="22"/>
         </w:rPr>
         <w:t>”。在不一致文字条件中，显示的文字是与它们的打印颜色不匹配的颜色词，如“</w:t>
       </w:r>
       <w:r>
         <w:rPr>
-          <w:rFonts w:ascii="Times New Roman" w:hAnsi="Times New Roman" w:cs="Times New Roman" w:hint="eastAsia"/>
+          <w:rFonts w:hint="eastAsia"/>
           <w:color w:val="92D050"/>
           <w:sz w:val="22"/>
           <w:shd w:val="pct15" w:color="auto" w:fill="FFFFFF"/>
@@ -234,14 +210,14 @@
       </w:r>
       <w:r>
         <w:rPr>
-          <w:rFonts w:ascii="Times New Roman" w:hAnsi="Times New Roman" w:cs="Times New Roman" w:hint="eastAsia"/>
+          <w:rFonts w:hint="eastAsia"/>
           <w:sz w:val="22"/>
         </w:rPr>
         <w:t>”、“</w:t>
       </w:r>
       <w:r>
         <w:rPr>
-          <w:rFonts w:ascii="Times New Roman" w:hAnsi="Times New Roman" w:cs="Times New Roman" w:hint="eastAsia"/>
+          <w:rFonts w:hint="eastAsia"/>
           <w:color w:val="7030A0"/>
           <w:sz w:val="22"/>
         </w:rPr>
@@ -249,7 +225,7 @@
       </w:r>
       <w:r>
         <w:rPr>
-          <w:rFonts w:ascii="Times New Roman" w:hAnsi="Times New Roman" w:cs="Times New Roman" w:hint="eastAsia"/>
+          <w:rFonts w:hint="eastAsia"/>
           <w:sz w:val="22"/>
         </w:rPr>
         <w:t>”。在每个情况中，我们将计量说出同等大小的列表中的墨色名称的时间。每位参与者必须全部完成并记录每种条件下使用的时间。</w:t>
@@ -258,42 +234,32 @@
     <w:p>
       <w:pPr>
         <w:rPr>
-          <w:rFonts w:ascii="Times New Roman" w:hAnsi="Times New Roman" w:cs="Times New Roman"/>
           <w:b/>
           <w:color w:val="4F81BD" w:themeColor="accent1"/>
-          <w:sz w:val="24"/>
-          <w:szCs w:val="24"/>
-        </w:rPr>
-      </w:pPr>
-    </w:p>
-    <w:p>
-      <w:pPr>
-        <w:rPr>
-          <w:rFonts w:ascii="Times New Roman" w:hAnsi="Times New Roman" w:cs="Times New Roman"/>
+        </w:rPr>
+      </w:pPr>
+    </w:p>
+    <w:p>
+      <w:pPr>
+        <w:rPr>
           <w:b/>
           <w:color w:val="4F81BD" w:themeColor="accent1"/>
-          <w:sz w:val="24"/>
-          <w:szCs w:val="24"/>
-        </w:rPr>
-      </w:pPr>
-    </w:p>
-    <w:p>
-      <w:pPr>
-        <w:rPr>
-          <w:rFonts w:ascii="Times New Roman" w:hAnsi="Times New Roman" w:cs="Times New Roman"/>
+        </w:rPr>
+      </w:pPr>
+    </w:p>
+    <w:p>
+      <w:pPr>
+        <w:rPr>
           <w:b/>
           <w:color w:val="4F81BD" w:themeColor="accent1"/>
           <w:sz w:val="28"/>
-          <w:szCs w:val="24"/>
-        </w:rPr>
-      </w:pPr>
-      <w:r>
-        <w:rPr>
-          <w:rFonts w:ascii="Times New Roman" w:hAnsi="Times New Roman" w:cs="Times New Roman"/>
+        </w:rPr>
+      </w:pPr>
+      <w:r>
+        <w:rPr>
           <w:b/>
           <w:color w:val="4F81BD" w:themeColor="accent1"/>
           <w:sz w:val="28"/>
-          <w:szCs w:val="24"/>
         </w:rPr>
         <w:t>调查问题</w:t>
       </w:r>
@@ -301,62 +267,57 @@
     <w:p>
       <w:pPr>
         <w:rPr>
-          <w:rFonts w:ascii="Times New Roman" w:hAnsi="Times New Roman" w:cs="Times New Roman"/>
-          <w:sz w:val="22"/>
-        </w:rPr>
-      </w:pPr>
-      <w:r>
-        <w:rPr>
-          <w:rFonts w:ascii="Times New Roman" w:hAnsi="Times New Roman" w:cs="Times New Roman"/>
+          <w:sz w:val="22"/>
+        </w:rPr>
+      </w:pPr>
+      <w:r>
+        <w:rPr>
           <w:sz w:val="22"/>
         </w:rPr>
         <w:t>作为一般说明</w:t>
       </w:r>
       <w:r>
         <w:rPr>
-          <w:rFonts w:ascii="Times New Roman" w:hAnsi="Times New Roman" w:cs="Times New Roman" w:hint="eastAsia"/>
+          <w:rFonts w:hint="eastAsia"/>
           <w:sz w:val="22"/>
         </w:rPr>
         <w:t>，</w:t>
       </w:r>
       <w:r>
         <w:rPr>
-          <w:rFonts w:ascii="Times New Roman" w:hAnsi="Times New Roman" w:cs="Times New Roman"/>
           <w:sz w:val="22"/>
         </w:rPr>
         <w:t>请确保记录你在创建项目时使用或参考的任何资源</w:t>
       </w:r>
       <w:r>
         <w:rPr>
-          <w:rFonts w:ascii="Times New Roman" w:hAnsi="Times New Roman" w:cs="Times New Roman" w:hint="eastAsia"/>
+          <w:rFonts w:hint="eastAsia"/>
           <w:sz w:val="22"/>
         </w:rPr>
         <w:t>。</w:t>
       </w:r>
       <w:r>
         <w:rPr>
-          <w:rFonts w:ascii="Times New Roman" w:hAnsi="Times New Roman" w:cs="Times New Roman"/>
           <w:sz w:val="22"/>
         </w:rPr>
         <w:t>作为项目提交的一部分</w:t>
       </w:r>
       <w:r>
         <w:rPr>
-          <w:rFonts w:ascii="Times New Roman" w:hAnsi="Times New Roman" w:cs="Times New Roman" w:hint="eastAsia"/>
+          <w:rFonts w:hint="eastAsia"/>
           <w:sz w:val="22"/>
         </w:rPr>
         <w:t>，</w:t>
       </w:r>
       <w:r>
         <w:rPr>
-          <w:rFonts w:ascii="Times New Roman" w:hAnsi="Times New Roman" w:cs="Times New Roman"/>
           <w:sz w:val="22"/>
         </w:rPr>
         <w:t>你将需要报告信息来源</w:t>
       </w:r>
       <w:r>
         <w:rPr>
-          <w:rFonts w:ascii="Times New Roman" w:hAnsi="Times New Roman" w:cs="Times New Roman" w:hint="eastAsia"/>
+          <w:rFonts w:hint="eastAsia"/>
           <w:sz w:val="22"/>
         </w:rPr>
         <w:t>。</w:t>
@@ -365,7 +326,6 @@
     <w:p>
       <w:pPr>
         <w:rPr>
-          <w:rFonts w:ascii="Times New Roman" w:hAnsi="Times New Roman" w:cs="Times New Roman"/>
           <w:sz w:val="22"/>
         </w:rPr>
       </w:pPr>
@@ -401,7 +361,7 @@
     <w:p>
       <w:pPr>
         <w:rPr>
-          <w:rFonts w:ascii="Times New Roman" w:hAnsi="Times New Roman" w:cs="Times New Roman" w:hint="eastAsia"/>
+          <w:rFonts w:hint="eastAsia"/>
           <w:sz w:val="22"/>
         </w:rPr>
       </w:pPr>
@@ -410,14 +370,15 @@
       <w:pPr>
         <w:ind w:left="284"/>
         <w:rPr>
-          <w:rFonts w:ascii="Times New Roman" w:hAnsi="Times New Roman" w:cs="Times New Roman" w:hint="eastAsia"/>
-          <w:sz w:val="22"/>
-        </w:rPr>
-      </w:pPr>
-      <w:r>
-        <w:rPr>
-          <w:rFonts w:ascii="Times New Roman" w:hAnsi="Times New Roman" w:cs="Times New Roman" w:hint="eastAsia"/>
-          <w:sz w:val="22"/>
+          <w:rFonts w:hint="eastAsia"/>
+          <w:sz w:val="22"/>
+        </w:rPr>
+      </w:pPr>
+      <w:r>
+        <w:rPr>
+          <w:rFonts w:hint="eastAsia"/>
+          <w:sz w:val="22"/>
+          <w:szCs w:val="22"/>
         </w:rPr>
         <w:t>自变量：文字条件</w:t>
       </w:r>
@@ -426,8 +387,9 @@
       <w:pPr>
         <w:ind w:left="284"/>
         <w:rPr>
-          <w:rFonts w:ascii="Times New Roman" w:hAnsi="Times New Roman" w:cs="Times New Roman" w:hint="eastAsia"/>
-          <w:sz w:val="22"/>
+          <w:rFonts w:hint="eastAsia"/>
+          <w:sz w:val="22"/>
+          <w:szCs w:val="22"/>
         </w:rPr>
       </w:pPr>
     </w:p>
@@ -435,28 +397,32 @@
       <w:pPr>
         <w:ind w:left="284"/>
         <w:rPr>
-          <w:rFonts w:ascii="Times New Roman" w:hAnsi="Times New Roman" w:cs="Times New Roman" w:hint="eastAsia"/>
-          <w:sz w:val="22"/>
-        </w:rPr>
-      </w:pPr>
-      <w:r>
-        <w:rPr>
-          <w:rFonts w:ascii="Times New Roman" w:hAnsi="Times New Roman" w:cs="Times New Roman" w:hint="eastAsia"/>
-          <w:sz w:val="22"/>
+          <w:rFonts w:hint="eastAsia"/>
+          <w:sz w:val="22"/>
+          <w:szCs w:val="22"/>
+        </w:rPr>
+      </w:pPr>
+      <w:r>
+        <w:rPr>
+          <w:rFonts w:hint="eastAsia"/>
+          <w:sz w:val="22"/>
+          <w:szCs w:val="22"/>
         </w:rPr>
         <w:t>因变量：</w:t>
       </w:r>
       <w:r>
         <w:rPr>
-          <w:rFonts w:ascii="Times New Roman" w:hAnsi="Times New Roman" w:cs="Times New Roman" w:hint="eastAsia"/>
-          <w:sz w:val="22"/>
+          <w:rFonts w:hint="eastAsia"/>
+          <w:sz w:val="22"/>
+          <w:szCs w:val="22"/>
         </w:rPr>
         <w:t>全部完成</w:t>
       </w:r>
       <w:r>
         <w:rPr>
-          <w:rFonts w:ascii="Times New Roman" w:hAnsi="Times New Roman" w:cs="Times New Roman" w:hint="eastAsia"/>
-          <w:sz w:val="22"/>
+          <w:rFonts w:hint="eastAsia"/>
+          <w:sz w:val="22"/>
+          <w:szCs w:val="22"/>
         </w:rPr>
         <w:t>使用的时间</w:t>
       </w:r>
@@ -600,7 +566,7 @@
     <w:p>
       <w:pPr>
         <w:rPr>
-          <w:rFonts w:ascii="Times New Roman" w:hAnsi="Times New Roman" w:cs="Times New Roman" w:hint="eastAsia"/>
+          <w:rFonts w:hint="eastAsia"/>
           <w:sz w:val="22"/>
         </w:rPr>
       </w:pPr>
@@ -609,27 +575,27 @@
       <w:pPr>
         <w:ind w:left="284"/>
         <w:rPr>
-          <w:rFonts w:ascii="Times New Roman" w:hAnsi="Times New Roman" w:cs="Times New Roman" w:hint="eastAsia"/>
-          <w:sz w:val="22"/>
-        </w:rPr>
-      </w:pPr>
-      <w:r>
-        <w:rPr>
-          <w:rFonts w:ascii="Times New Roman" w:hAnsi="Times New Roman" w:cs="Times New Roman" w:hint="eastAsia"/>
+          <w:rFonts w:hint="eastAsia"/>
+          <w:sz w:val="22"/>
+        </w:rPr>
+      </w:pPr>
+      <w:r>
+        <w:rPr>
+          <w:rFonts w:hint="eastAsia"/>
           <w:sz w:val="22"/>
         </w:rPr>
         <w:t>假设定义</w:t>
       </w:r>
       <w:r>
         <w:rPr>
-          <w:rFonts w:ascii="Times New Roman" w:hAnsi="Times New Roman" w:cs="Times New Roman" w:hint="eastAsia"/>
+          <w:rFonts w:hint="eastAsia"/>
           <w:sz w:val="22"/>
         </w:rPr>
         <w:t>：</w:t>
       </w:r>
       <w:r>
         <w:rPr>
-          <w:rFonts w:ascii="Times New Roman" w:hAnsi="Times New Roman" w:cs="Times New Roman" w:hint="eastAsia"/>
+          <w:rFonts w:hint="eastAsia"/>
           <w:sz w:val="22"/>
         </w:rPr>
         <w:t>在两种不同文字条件中，使用的时间没有差异</w:t>
@@ -639,8 +605,9 @@
       <w:pPr>
         <w:ind w:left="284"/>
         <w:rPr>
-          <w:rFonts w:ascii="Times New Roman" w:hAnsi="Times New Roman" w:cs="Times New Roman" w:hint="eastAsia"/>
-          <w:sz w:val="22"/>
+          <w:rFonts w:hint="eastAsia"/>
+          <w:sz w:val="22"/>
+          <w:szCs w:val="22"/>
         </w:rPr>
       </w:pPr>
     </w:p>
@@ -648,66 +615,74 @@
       <w:pPr>
         <w:ind w:left="284"/>
         <w:rPr>
-          <w:rFonts w:ascii="Times New Roman" w:hAnsi="Times New Roman" w:cs="Times New Roman" w:hint="eastAsia"/>
-          <w:sz w:val="22"/>
+          <w:rFonts w:hint="eastAsia"/>
+          <w:sz w:val="22"/>
+          <w:szCs w:val="22"/>
           <w:vertAlign w:val="subscript"/>
         </w:rPr>
       </w:pPr>
       <w:r>
         <w:rPr>
-          <w:rFonts w:ascii="Times New Roman" w:hAnsi="Times New Roman" w:cs="Times New Roman" w:hint="eastAsia"/>
-          <w:sz w:val="22"/>
+          <w:rFonts w:hint="eastAsia"/>
+          <w:sz w:val="22"/>
+          <w:szCs w:val="22"/>
         </w:rPr>
         <w:t>零假设</w:t>
       </w:r>
       <w:r>
         <w:rPr>
-          <w:rFonts w:ascii="Times New Roman" w:hAnsi="Times New Roman" w:cs="Times New Roman"/>
-          <w:sz w:val="22"/>
+          <w:sz w:val="22"/>
+          <w:szCs w:val="22"/>
         </w:rPr>
         <w:t xml:space="preserve">: </w:t>
       </w:r>
       <w:r>
         <w:rPr>
-          <w:rFonts w:ascii="Times New Roman" w:hAnsi="Times New Roman" w:cs="Times New Roman" w:hint="eastAsia"/>
-          <w:sz w:val="22"/>
+          <w:rFonts w:hint="eastAsia"/>
+          <w:sz w:val="22"/>
+          <w:szCs w:val="22"/>
         </w:rPr>
         <w:t>μ</w:t>
       </w:r>
       <w:r>
         <w:rPr>
-          <w:rFonts w:ascii="Times New Roman" w:hAnsi="Times New Roman" w:cs="Times New Roman" w:hint="eastAsia"/>
-          <w:sz w:val="22"/>
+          <w:rFonts w:hint="eastAsia"/>
+          <w:sz w:val="22"/>
+          <w:szCs w:val="22"/>
           <w:vertAlign w:val="subscript"/>
         </w:rPr>
         <w:t>一致文字条件</w:t>
       </w:r>
       <w:r>
         <w:rPr>
-          <w:rFonts w:ascii="Times New Roman" w:hAnsi="Times New Roman" w:cs="Times New Roman" w:hint="eastAsia"/>
-          <w:sz w:val="22"/>
+          <w:rFonts w:hint="eastAsia"/>
+          <w:sz w:val="22"/>
+          <w:szCs w:val="22"/>
         </w:rPr>
         <w:t xml:space="preserve"> = </w:t>
       </w:r>
       <w:r>
         <w:rPr>
-          <w:rFonts w:ascii="Times New Roman" w:hAnsi="Times New Roman" w:cs="Times New Roman" w:hint="eastAsia"/>
-          <w:sz w:val="22"/>
+          <w:rFonts w:hint="eastAsia"/>
+          <w:sz w:val="22"/>
+          <w:szCs w:val="22"/>
         </w:rPr>
         <w:t>μ</w:t>
       </w:r>
       <w:r>
         <w:rPr>
-          <w:rFonts w:ascii="Times New Roman" w:hAnsi="Times New Roman" w:cs="Times New Roman" w:hint="eastAsia"/>
-          <w:sz w:val="22"/>
+          <w:rFonts w:hint="eastAsia"/>
+          <w:sz w:val="22"/>
+          <w:szCs w:val="22"/>
           <w:vertAlign w:val="subscript"/>
         </w:rPr>
         <w:t>不一致</w:t>
       </w:r>
       <w:r>
         <w:rPr>
-          <w:rFonts w:ascii="Times New Roman" w:hAnsi="Times New Roman" w:cs="Times New Roman" w:hint="eastAsia"/>
-          <w:sz w:val="22"/>
+          <w:rFonts w:hint="eastAsia"/>
+          <w:sz w:val="22"/>
+          <w:szCs w:val="22"/>
           <w:vertAlign w:val="subscript"/>
         </w:rPr>
         <w:t>致文字条件</w:t>
@@ -716,7 +691,7 @@
     <w:p>
       <w:pPr>
         <w:rPr>
-          <w:rFonts w:ascii="Times New Roman" w:hAnsi="Times New Roman" w:cs="Times New Roman" w:hint="eastAsia"/>
+          <w:rFonts w:hint="eastAsia"/>
         </w:rPr>
       </w:pPr>
     </w:p>
@@ -724,79 +699,86 @@
       <w:pPr>
         <w:ind w:left="284"/>
         <w:rPr>
-          <w:rFonts w:ascii="Times New Roman" w:hAnsi="Times New Roman" w:cs="Times New Roman" w:hint="eastAsia"/>
-          <w:sz w:val="22"/>
+          <w:rFonts w:hint="eastAsia"/>
+          <w:sz w:val="22"/>
+          <w:szCs w:val="22"/>
           <w:vertAlign w:val="subscript"/>
         </w:rPr>
       </w:pPr>
       <w:r>
         <w:rPr>
-          <w:rFonts w:ascii="Times New Roman" w:hAnsi="Times New Roman" w:cs="Times New Roman" w:hint="eastAsia"/>
+          <w:rFonts w:hint="eastAsia"/>
           <w:sz w:val="22"/>
         </w:rPr>
         <w:t>对立</w:t>
       </w:r>
       <w:r>
         <w:rPr>
-          <w:rFonts w:ascii="Times New Roman" w:hAnsi="Times New Roman" w:cs="Times New Roman" w:hint="eastAsia"/>
-          <w:sz w:val="22"/>
+          <w:rFonts w:hint="eastAsia"/>
+          <w:sz w:val="22"/>
+          <w:szCs w:val="22"/>
         </w:rPr>
         <w:t>假设</w:t>
       </w:r>
       <w:r>
         <w:rPr>
-          <w:rFonts w:ascii="Times New Roman" w:hAnsi="Times New Roman" w:cs="Times New Roman"/>
-          <w:sz w:val="22"/>
+          <w:sz w:val="22"/>
+          <w:szCs w:val="22"/>
         </w:rPr>
         <w:t xml:space="preserve">: </w:t>
       </w:r>
       <w:r>
         <w:rPr>
-          <w:rFonts w:ascii="Times New Roman" w:hAnsi="Times New Roman" w:cs="Times New Roman" w:hint="eastAsia"/>
-          <w:sz w:val="22"/>
+          <w:rFonts w:hint="eastAsia"/>
+          <w:sz w:val="22"/>
+          <w:szCs w:val="22"/>
         </w:rPr>
         <w:t>μ</w:t>
       </w:r>
       <w:r>
         <w:rPr>
-          <w:rFonts w:ascii="Times New Roman" w:hAnsi="Times New Roman" w:cs="Times New Roman" w:hint="eastAsia"/>
-          <w:sz w:val="22"/>
+          <w:rFonts w:hint="eastAsia"/>
+          <w:sz w:val="22"/>
+          <w:szCs w:val="22"/>
           <w:vertAlign w:val="subscript"/>
         </w:rPr>
         <w:t>一致文字条件</w:t>
       </w:r>
       <w:r>
         <w:rPr>
-          <w:rFonts w:ascii="Times New Roman" w:hAnsi="Times New Roman" w:cs="Times New Roman" w:hint="eastAsia"/>
+          <w:rFonts w:hint="eastAsia"/>
           <w:sz w:val="22"/>
         </w:rPr>
         <w:t xml:space="preserve"> </w:t>
       </w:r>
       <w:r>
         <w:rPr>
-          <w:rFonts w:ascii="Times New Roman" w:hAnsi="Times New Roman" w:cs="Times New Roman" w:hint="eastAsia"/>
+          <w:rFonts w:hint="eastAsia"/>
           <w:sz w:val="22"/>
         </w:rPr>
         <w:t>≠</w:t>
       </w:r>
       <w:r>
         <w:rPr>
-          <w:rFonts w:ascii="Times New Roman" w:hAnsi="Times New Roman" w:cs="Times New Roman" w:hint="eastAsia"/>
-          <w:sz w:val="22"/>
+          <w:rFonts w:hint="eastAsia"/>
+          <w:sz w:val="22"/>
+          <w:szCs w:val="22"/>
         </w:rPr>
         <w:t xml:space="preserve"> </w:t>
       </w:r>
       <w:r>
         <w:rPr>
-          <w:rFonts w:ascii="Times New Roman" w:hAnsi="Times New Roman" w:cs="Times New Roman" w:hint="eastAsia"/>
-          <w:sz w:val="22"/>
+          <w:rFonts w:hint="eastAsia"/>
+          <w:sz w:val="22"/>
+          <w:szCs w:val="22"/>
         </w:rPr>
         <w:t>μ</w:t>
       </w:r>
       <w:r>
         <w:rPr>
-          <w:rFonts w:ascii="Times New Roman" w:hAnsi="Times New Roman" w:cs="Times New Roman" w:hint="eastAsia"/>
-          <w:sz w:val="22"/>
+          <w:rFonts w:hint="eastAsia"/>
+          <w:sz w:val="22"/>
+          <w:szCs w:val="22"/>
           <w:vertAlign w:val="subscript"/>
         </w:rPr>
         <w:t>不一致致文字条件</w:t>
@@ -805,7 +787,7 @@
     <w:p>
       <w:pPr>
         <w:rPr>
-          <w:rFonts w:ascii="Times New Roman" w:hAnsi="Times New Roman" w:cs="Times New Roman" w:hint="eastAsia"/>
+          <w:rFonts w:hint="eastAsia"/>
         </w:rPr>
       </w:pPr>
     </w:p>
@@ -813,27 +795,27 @@
       <w:pPr>
         <w:ind w:firstLine="284"/>
         <w:rPr>
-          <w:rFonts w:ascii="Times New Roman" w:hAnsi="Times New Roman" w:cs="Times New Roman" w:hint="eastAsia"/>
-          <w:sz w:val="22"/>
-        </w:rPr>
-      </w:pPr>
-      <w:r>
-        <w:rPr>
-          <w:rFonts w:ascii="Times New Roman" w:hAnsi="Times New Roman" w:cs="Times New Roman" w:hint="eastAsia"/>
+          <w:rFonts w:hint="eastAsia"/>
+          <w:sz w:val="22"/>
+        </w:rPr>
+      </w:pPr>
+      <w:r>
+        <w:rPr>
+          <w:rFonts w:hint="eastAsia"/>
           <w:sz w:val="22"/>
         </w:rPr>
         <w:t>统计检验类型：</w:t>
       </w:r>
       <w:r>
         <w:rPr>
-          <w:rFonts w:ascii="Times New Roman" w:hAnsi="Times New Roman" w:cs="Times New Roman" w:hint="eastAsia"/>
+          <w:rFonts w:hint="eastAsia"/>
           <w:sz w:val="22"/>
         </w:rPr>
         <w:t xml:space="preserve"> t</w:t>
       </w:r>
       <w:r>
         <w:rPr>
-          <w:rFonts w:ascii="Times New Roman" w:hAnsi="Times New Roman" w:cs="Times New Roman" w:hint="eastAsia"/>
+          <w:rFonts w:hint="eastAsia"/>
           <w:sz w:val="22"/>
         </w:rPr>
         <w:t>检验</w:t>
@@ -843,7 +825,7 @@
       <w:pPr>
         <w:ind w:firstLine="284"/>
         <w:rPr>
-          <w:rFonts w:ascii="Times New Roman" w:hAnsi="Times New Roman" w:cs="Times New Roman" w:hint="eastAsia"/>
+          <w:rFonts w:hint="eastAsia"/>
           <w:sz w:val="22"/>
         </w:rPr>
       </w:pPr>
@@ -852,61 +834,59 @@
       <w:pPr>
         <w:ind w:firstLine="284"/>
         <w:rPr>
-          <w:rFonts w:ascii="Times New Roman" w:hAnsi="Times New Roman" w:cs="Times New Roman" w:hint="eastAsia"/>
-        </w:rPr>
-      </w:pPr>
-      <w:r>
-        <w:rPr>
-          <w:rFonts w:ascii="Times New Roman" w:hAnsi="Times New Roman" w:cs="Times New Roman" w:hint="eastAsia"/>
+          <w:rFonts w:hint="eastAsia"/>
+        </w:rPr>
+      </w:pPr>
+      <w:r>
+        <w:rPr>
+          <w:rFonts w:hint="eastAsia"/>
           <w:sz w:val="22"/>
         </w:rPr>
         <w:t>理由</w:t>
       </w:r>
       <w:r>
         <w:rPr>
-          <w:rFonts w:ascii="Times New Roman" w:hAnsi="Times New Roman" w:cs="Times New Roman"/>
           <w:sz w:val="22"/>
         </w:rPr>
         <w:t xml:space="preserve">: </w:t>
       </w:r>
       <w:r>
         <w:rPr>
-          <w:rFonts w:ascii="Times New Roman" w:hAnsi="Times New Roman" w:cs="Times New Roman" w:hint="eastAsia"/>
+          <w:rFonts w:hint="eastAsia"/>
           <w:sz w:val="22"/>
         </w:rPr>
         <w:t>由于并不知道</w:t>
       </w:r>
       <w:r>
         <w:rPr>
-          <w:rFonts w:ascii="Times New Roman" w:hAnsi="Times New Roman" w:cs="Times New Roman" w:hint="eastAsia"/>
+          <w:rFonts w:hint="eastAsia"/>
           <w:sz w:val="22"/>
         </w:rPr>
         <w:t>总体参数μ和</w:t>
       </w:r>
       <w:r>
         <w:rPr>
-          <w:rFonts w:ascii="Times New Roman" w:hAnsi="Times New Roman" w:cs="Times New Roman"/>
           <w:sz w:val="22"/>
         </w:rPr>
         <w:t>σ</w:t>
       </w:r>
       <w:r>
         <w:rPr>
-          <w:rFonts w:ascii="Times New Roman" w:hAnsi="Times New Roman" w:cs="Times New Roman" w:hint="eastAsia"/>
+          <w:rFonts w:hint="eastAsia"/>
           <w:sz w:val="22"/>
         </w:rPr>
         <w:t>，只有样本数据，所以选用</w:t>
       </w:r>
       <w:r>
         <w:rPr>
-          <w:rFonts w:ascii="Times New Roman" w:hAnsi="Times New Roman" w:cs="Times New Roman" w:hint="eastAsia"/>
+          <w:rFonts w:hint="eastAsia"/>
           <w:sz w:val="22"/>
         </w:rPr>
         <w:t>t</w:t>
       </w:r>
       <w:r>
         <w:rPr>
-          <w:rFonts w:ascii="Times New Roman" w:hAnsi="Times New Roman" w:cs="Times New Roman" w:hint="eastAsia"/>
+          <w:rFonts w:hint="eastAsia"/>
           <w:sz w:val="22"/>
         </w:rPr>
         <w:t>检测。</w:t>
@@ -915,215 +895,181 @@
     <w:p>
       <w:pPr>
         <w:rPr>
-          <w:rFonts w:ascii="Times New Roman" w:hAnsi="Times New Roman" w:cs="Times New Roman" w:hint="eastAsia"/>
-        </w:rPr>
-      </w:pPr>
-    </w:p>
-    <w:p>
-      <w:pPr>
-        <w:rPr>
-          <w:rFonts w:ascii="Times New Roman" w:hAnsi="Times New Roman" w:cs="Times New Roman"/>
-          <w:sz w:val="22"/>
-        </w:rPr>
-      </w:pPr>
-      <w:r>
-        <w:rPr>
-          <w:rFonts w:ascii="Times New Roman" w:hAnsi="Times New Roman" w:cs="Times New Roman" w:hint="eastAsia"/>
+          <w:rFonts w:hint="eastAsia"/>
+        </w:rPr>
+      </w:pPr>
+    </w:p>
+    <w:p>
+      <w:pPr>
+        <w:rPr>
+          <w:sz w:val="22"/>
+        </w:rPr>
+      </w:pPr>
+      <w:r>
+        <w:rPr>
+          <w:rFonts w:hint="eastAsia"/>
           <w:sz w:val="22"/>
         </w:rPr>
         <w:t>现在轮到你自行尝试</w:t>
       </w:r>
       <w:r>
         <w:rPr>
-          <w:rFonts w:ascii="Times New Roman" w:hAnsi="Times New Roman" w:cs="Times New Roman" w:hint="eastAsia"/>
+          <w:rFonts w:hint="eastAsia"/>
           <w:sz w:val="22"/>
         </w:rPr>
         <w:t xml:space="preserve"> Stroop </w:t>
       </w:r>
       <w:r>
         <w:rPr>
-          <w:rFonts w:ascii="Times New Roman" w:hAnsi="Times New Roman" w:cs="Times New Roman" w:hint="eastAsia"/>
+          <w:rFonts w:hint="eastAsia"/>
           <w:sz w:val="22"/>
         </w:rPr>
         <w:t>任务了。前往</w:t>
       </w:r>
-      <w:r>
-        <w:fldChar w:fldCharType="begin"/>
-      </w:r>
-      <w:r>
-        <w:instrText xml:space="preserve"> HYPERLINK "https://faculty.washington.edu/chudler/java/ready.html" </w:instrText>
-      </w:r>
-      <w:r>
-        <w:fldChar w:fldCharType="separate"/>
-      </w:r>
-      <w:r>
-        <w:rPr>
-          <w:rStyle w:val="Hyperlink"/>
-          <w:rFonts w:ascii="Times New Roman" w:hAnsi="Times New Roman" w:cs="Times New Roman" w:hint="eastAsia"/>
-          <w:sz w:val="22"/>
-        </w:rPr>
-        <w:t>此链接</w:t>
-      </w:r>
-      <w:r>
-        <w:rPr>
-          <w:rStyle w:val="Hyperlink"/>
-          <w:rFonts w:ascii="Times New Roman" w:hAnsi="Times New Roman" w:cs="Times New Roman"/>
-          <w:sz w:val="22"/>
-        </w:rPr>
-        <w:fldChar w:fldCharType="end"/>
-      </w:r>
-      <w:r>
-        <w:rPr>
-          <w:rFonts w:ascii="Times New Roman" w:hAnsi="Times New Roman" w:cs="Times New Roman" w:hint="eastAsia"/>
+      <w:hyperlink r:id="rId9" w:history="1">
+        <w:r>
+          <w:rPr>
+            <w:rStyle w:val="Hyperlink"/>
+            <w:rFonts w:hint="eastAsia"/>
+            <w:sz w:val="22"/>
+          </w:rPr>
+          <w:t>此链接</w:t>
+        </w:r>
+      </w:hyperlink>
+      <w:r>
+        <w:rPr>
+          <w:rFonts w:hint="eastAsia"/>
           <w:sz w:val="22"/>
         </w:rPr>
         <w:t>，其中包含一个基于</w:t>
       </w:r>
       <w:r>
         <w:rPr>
-          <w:rFonts w:ascii="Times New Roman" w:hAnsi="Times New Roman" w:cs="Times New Roman" w:hint="eastAsia"/>
+          <w:rFonts w:hint="eastAsia"/>
           <w:sz w:val="22"/>
         </w:rPr>
         <w:t xml:space="preserve"> Java </w:t>
       </w:r>
       <w:r>
         <w:rPr>
-          <w:rFonts w:ascii="Times New Roman" w:hAnsi="Times New Roman" w:cs="Times New Roman" w:hint="eastAsia"/>
+          <w:rFonts w:hint="eastAsia"/>
           <w:sz w:val="22"/>
         </w:rPr>
         <w:t>的小程序</w:t>
       </w:r>
       <w:r>
         <w:rPr>
-          <w:rFonts w:ascii="Times New Roman" w:hAnsi="Times New Roman" w:cs="Times New Roman" w:hint="eastAsia"/>
+          <w:rFonts w:hint="eastAsia"/>
           <w:sz w:val="22"/>
         </w:rPr>
         <w:t>，</w:t>
       </w:r>
       <w:r>
         <w:rPr>
-          <w:rFonts w:ascii="Times New Roman" w:hAnsi="Times New Roman" w:cs="Times New Roman" w:hint="eastAsia"/>
+          <w:rFonts w:hint="eastAsia"/>
           <w:sz w:val="22"/>
         </w:rPr>
         <w:t>专门用于执行</w:t>
       </w:r>
       <w:r>
         <w:rPr>
-          <w:rFonts w:ascii="Times New Roman" w:hAnsi="Times New Roman" w:cs="Times New Roman" w:hint="eastAsia"/>
+          <w:rFonts w:hint="eastAsia"/>
           <w:sz w:val="22"/>
         </w:rPr>
         <w:t xml:space="preserve"> Stroop </w:t>
       </w:r>
       <w:r>
         <w:rPr>
-          <w:rFonts w:ascii="Times New Roman" w:hAnsi="Times New Roman" w:cs="Times New Roman" w:hint="eastAsia"/>
+          <w:rFonts w:hint="eastAsia"/>
           <w:sz w:val="22"/>
         </w:rPr>
         <w:t>任务。记录你收到的任务</w:t>
       </w:r>
       <w:r>
         <w:rPr>
-          <w:rFonts w:ascii="Times New Roman" w:hAnsi="Times New Roman" w:cs="Times New Roman" w:hint="eastAsia"/>
-          <w:sz w:val="22"/>
-        </w:rPr>
-        <w:t>时间（你无需将时间提交到网站）。现在</w:t>
-      </w:r>
-      <w:r>
-        <w:fldChar w:fldCharType="begin"/>
-      </w:r>
-      <w:r>
-        <w:instrText xml:space="preserve"> HYPERLINK "https://s3.cn-north-1.amazonaws.com.cn/static-documents/nd002/stroopdata.csv" </w:instrText>
-      </w:r>
-      <w:r>
-        <w:fldChar w:fldCharType="separate"/>
-      </w:r>
-      <w:r>
-        <w:rPr>
-          <w:rStyle w:val="Hyperlink"/>
-          <w:rFonts w:ascii="Times New Roman" w:hAnsi="Times New Roman" w:cs="Times New Roman" w:hint="eastAsia"/>
-          <w:sz w:val="22"/>
-        </w:rPr>
-        <w:t>下载此数据集</w:t>
-      </w:r>
-      <w:r>
-        <w:rPr>
-          <w:rStyle w:val="Hyperlink"/>
-          <w:rFonts w:ascii="Times New Roman" w:hAnsi="Times New Roman" w:cs="Times New Roman"/>
-          <w:sz w:val="22"/>
-        </w:rPr>
-        <w:fldChar w:fldCharType="end"/>
-      </w:r>
-      <w:r>
-        <w:rPr>
-          <w:rFonts w:ascii="Times New Roman" w:hAnsi="Times New Roman" w:cs="Times New Roman" w:hint="eastAsia"/>
+          <w:rFonts w:hint="eastAsia"/>
+          <w:sz w:val="22"/>
+        </w:rPr>
+        <w:t>时间（你无需将时间提交到网站）。现</w:t>
+      </w:r>
+      <w:r>
+        <w:rPr>
+          <w:rFonts w:hint="eastAsia"/>
+          <w:sz w:val="22"/>
+        </w:rPr>
+        <w:lastRenderedPageBreak/>
+        <w:t>在</w:t>
+      </w:r>
+      <w:hyperlink r:id="rId10" w:history="1">
+        <w:r>
+          <w:rPr>
+            <w:rStyle w:val="Hyperlink"/>
+            <w:rFonts w:hint="eastAsia"/>
+            <w:sz w:val="22"/>
+          </w:rPr>
+          <w:t>下载此数据集</w:t>
+        </w:r>
+      </w:hyperlink>
+      <w:r>
+        <w:rPr>
+          <w:rFonts w:hint="eastAsia"/>
           <w:sz w:val="22"/>
         </w:rPr>
         <w:t>，其中包含一些任务参与者的结果。数据集的每行包含一名参与者的表现，</w:t>
       </w:r>
       <w:r>
         <w:rPr>
-          <w:rFonts w:ascii="Times New Roman" w:hAnsi="Times New Roman" w:cs="Times New Roman" w:hint="eastAsia"/>
+          <w:rFonts w:hint="eastAsia"/>
           <w:sz w:val="22"/>
         </w:rPr>
         <w:t>第一个数字代表他们的</w:t>
       </w:r>
       <w:r>
         <w:rPr>
-          <w:rFonts w:ascii="Times New Roman" w:hAnsi="Times New Roman" w:cs="Times New Roman"/>
           <w:sz w:val="22"/>
         </w:rPr>
         <w:t>一致任务</w:t>
       </w:r>
       <w:r>
         <w:rPr>
-          <w:rFonts w:ascii="Times New Roman" w:hAnsi="Times New Roman" w:cs="Times New Roman"/>
           <w:sz w:val="22"/>
         </w:rPr>
         <w:t>结果</w:t>
       </w:r>
       <w:r>
         <w:rPr>
-          <w:rFonts w:ascii="Times New Roman" w:hAnsi="Times New Roman" w:cs="Times New Roman" w:hint="eastAsia"/>
+          <w:rFonts w:hint="eastAsia"/>
           <w:sz w:val="22"/>
         </w:rPr>
         <w:t>，</w:t>
       </w:r>
       <w:r>
         <w:rPr>
-          <w:rFonts w:ascii="Times New Roman" w:hAnsi="Times New Roman" w:cs="Times New Roman"/>
           <w:sz w:val="22"/>
         </w:rPr>
         <w:t>第二个数字代表</w:t>
       </w:r>
       <w:r>
         <w:rPr>
-          <w:rFonts w:ascii="Times New Roman" w:hAnsi="Times New Roman" w:cs="Times New Roman"/>
           <w:sz w:val="22"/>
         </w:rPr>
         <w:t>不一致任务</w:t>
       </w:r>
       <w:r>
         <w:rPr>
-          <w:rFonts w:ascii="Times New Roman" w:hAnsi="Times New Roman" w:cs="Times New Roman"/>
           <w:sz w:val="22"/>
         </w:rPr>
         <w:t>结果</w:t>
       </w:r>
       <w:r>
         <w:rPr>
-          <w:rFonts w:ascii="Times New Roman" w:hAnsi="Times New Roman" w:cs="Times New Roman" w:hint="eastAsia"/>
+          <w:rFonts w:hint="eastAsia"/>
           <w:sz w:val="22"/>
         </w:rPr>
         <w:t>。</w:t>
       </w:r>
     </w:p>
-    <w:p>
-      <w:pPr>
-        <w:rPr>
-          <w:rFonts w:ascii="Times New Roman" w:hAnsi="Times New Roman" w:cs="Times New Roman"/>
-        </w:rPr>
-      </w:pPr>
-    </w:p>
+    <w:p/>
     <w:p>
       <w:pPr>
         <w:pStyle w:val="ListParagraph"/>
@@ -1177,9 +1123,9 @@
         <w:tblLook w:val="04A0" w:firstRow="1" w:lastRow="0" w:firstColumn="1" w:lastColumn="0" w:noHBand="0" w:noVBand="1"/>
       </w:tblPr>
       <w:tblGrid>
-        <w:gridCol w:w="2720"/>
-        <w:gridCol w:w="2745"/>
-        <w:gridCol w:w="2760"/>
+        <w:gridCol w:w="2727"/>
+        <w:gridCol w:w="2743"/>
+        <w:gridCol w:w="2755"/>
       </w:tblGrid>
       <w:tr>
         <w:tc>
@@ -1192,7 +1138,8 @@
               <w:ind w:firstLineChars="0" w:firstLine="0"/>
               <w:rPr>
                 <w:rFonts w:ascii="Times New Roman" w:hAnsi="Times New Roman" w:cs="Times New Roman" w:hint="eastAsia"/>
-                <w:sz w:val="22"/>
+                <w:sz w:val="20"/>
+                <w:szCs w:val="20"/>
               </w:rPr>
             </w:pPr>
           </w:p>
@@ -1207,13 +1154,15 @@
               <w:ind w:firstLineChars="0" w:firstLine="0"/>
               <w:rPr>
                 <w:rFonts w:ascii="Times New Roman" w:hAnsi="Times New Roman" w:cs="Times New Roman" w:hint="eastAsia"/>
-                <w:sz w:val="22"/>
+                <w:sz w:val="20"/>
+                <w:szCs w:val="20"/>
               </w:rPr>
             </w:pPr>
             <w:r>
               <w:rPr>
                 <w:rFonts w:ascii="Times New Roman" w:hAnsi="Times New Roman" w:cs="Times New Roman"/>
-                <w:sz w:val="22"/>
+                <w:sz w:val="20"/>
+                <w:szCs w:val="20"/>
               </w:rPr>
               <w:t>Congruent</w:t>
             </w:r>
@@ -1229,13 +1178,15 @@
               <w:ind w:firstLineChars="0" w:firstLine="0"/>
               <w:rPr>
                 <w:rFonts w:ascii="Times New Roman" w:hAnsi="Times New Roman" w:cs="Times New Roman" w:hint="eastAsia"/>
-                <w:sz w:val="22"/>
+                <w:sz w:val="20"/>
+                <w:szCs w:val="20"/>
               </w:rPr>
             </w:pPr>
             <w:r>
               <w:rPr>
                 <w:rFonts w:ascii="Times New Roman" w:hAnsi="Times New Roman" w:cs="Times New Roman"/>
-                <w:sz w:val="22"/>
+                <w:sz w:val="20"/>
+                <w:szCs w:val="20"/>
               </w:rPr>
               <w:t>Incongruent</w:t>
             </w:r>
@@ -1253,20 +1204,23 @@
               <w:ind w:firstLineChars="0" w:firstLine="0"/>
               <w:rPr>
                 <w:rFonts w:ascii="Times New Roman" w:hAnsi="Times New Roman" w:cs="Times New Roman"/>
-                <w:sz w:val="22"/>
+                <w:sz w:val="20"/>
+                <w:szCs w:val="20"/>
               </w:rPr>
             </w:pPr>
             <w:r>
               <w:rPr>
                 <w:rFonts w:ascii="Times New Roman" w:hAnsi="Times New Roman" w:cs="Times New Roman" w:hint="eastAsia"/>
-                <w:sz w:val="22"/>
+                <w:sz w:val="20"/>
+                <w:szCs w:val="20"/>
               </w:rPr>
               <w:t>平均数</w:t>
             </w:r>
             <w:r>
               <w:rPr>
                 <w:rFonts w:ascii="Times New Roman" w:hAnsi="Times New Roman" w:cs="Times New Roman"/>
-                <w:sz w:val="22"/>
+                <w:sz w:val="20"/>
+                <w:szCs w:val="20"/>
               </w:rPr>
               <w:t>mean</w:t>
             </w:r>
@@ -1278,22 +1232,19 @@
           </w:tcPr>
           <w:p>
             <w:pPr>
-              <w:widowControl/>
               <w:rPr>
-                <w:rFonts w:ascii="Calibri" w:eastAsia="Times New Roman" w:hAnsi="Calibri" w:cs="Times New Roman"/>
+                <w:rFonts w:ascii="Calibri" w:eastAsia="Times New Roman" w:hAnsi="Calibri"/>
                 <w:color w:val="000000"/>
-                <w:kern w:val="0"/>
-                <w:sz w:val="24"/>
-                <w:szCs w:val="24"/>
+                <w:sz w:val="20"/>
+                <w:szCs w:val="20"/>
               </w:rPr>
             </w:pPr>
             <w:r>
               <w:rPr>
-                <w:rFonts w:ascii="Calibri" w:eastAsia="Times New Roman" w:hAnsi="Calibri" w:cs="Times New Roman"/>
+                <w:rFonts w:ascii="Calibri" w:eastAsia="Times New Roman" w:hAnsi="Calibri"/>
                 <w:color w:val="000000"/>
-                <w:kern w:val="0"/>
-                <w:sz w:val="24"/>
-                <w:szCs w:val="24"/>
+                <w:sz w:val="20"/>
+                <w:szCs w:val="20"/>
               </w:rPr>
               <w:t>14.051125</w:t>
             </w:r>
@@ -1305,22 +1256,19 @@
           </w:tcPr>
           <w:p>
             <w:pPr>
-              <w:widowControl/>
               <w:rPr>
-                <w:rFonts w:ascii="Calibri" w:eastAsia="Times New Roman" w:hAnsi="Calibri" w:cs="Times New Roman"/>
+                <w:rFonts w:ascii="Calibri" w:eastAsia="Times New Roman" w:hAnsi="Calibri"/>
                 <w:color w:val="000000"/>
-                <w:kern w:val="0"/>
-                <w:sz w:val="24"/>
-                <w:szCs w:val="24"/>
+                <w:sz w:val="20"/>
+                <w:szCs w:val="20"/>
               </w:rPr>
             </w:pPr>
             <w:r>
               <w:rPr>
-                <w:rFonts w:ascii="Calibri" w:eastAsia="Times New Roman" w:hAnsi="Calibri" w:cs="Times New Roman"/>
+                <w:rFonts w:ascii="Calibri" w:eastAsia="Times New Roman" w:hAnsi="Calibri"/>
                 <w:color w:val="000000"/>
-                <w:kern w:val="0"/>
-                <w:sz w:val="24"/>
-                <w:szCs w:val="24"/>
+                <w:sz w:val="20"/>
+                <w:szCs w:val="20"/>
               </w:rPr>
               <w:t>22.01591667</w:t>
             </w:r>
@@ -1338,20 +1286,23 @@
               <w:ind w:firstLineChars="0" w:firstLine="0"/>
               <w:rPr>
                 <w:rFonts w:ascii="Times New Roman" w:hAnsi="Times New Roman" w:cs="Times New Roman"/>
-                <w:sz w:val="22"/>
+                <w:sz w:val="20"/>
+                <w:szCs w:val="20"/>
               </w:rPr>
             </w:pPr>
             <w:r>
               <w:rPr>
                 <w:rFonts w:ascii="Times New Roman" w:hAnsi="Times New Roman" w:cs="Times New Roman" w:hint="eastAsia"/>
-                <w:sz w:val="22"/>
+                <w:sz w:val="20"/>
+                <w:szCs w:val="20"/>
               </w:rPr>
               <w:t>中位数</w:t>
             </w:r>
             <w:r>
               <w:rPr>
                 <w:rFonts w:ascii="Times New Roman" w:hAnsi="Times New Roman" w:cs="Times New Roman"/>
-                <w:sz w:val="22"/>
+                <w:sz w:val="20"/>
+                <w:szCs w:val="20"/>
               </w:rPr>
               <w:t xml:space="preserve"> median</w:t>
             </w:r>
@@ -1363,22 +1314,19 @@
           </w:tcPr>
           <w:p>
             <w:pPr>
-              <w:widowControl/>
               <w:rPr>
-                <w:rFonts w:ascii="Calibri" w:eastAsia="Times New Roman" w:hAnsi="Calibri" w:cs="Times New Roman"/>
+                <w:rFonts w:ascii="Calibri" w:eastAsia="Times New Roman" w:hAnsi="Calibri"/>
                 <w:color w:val="000000"/>
-                <w:kern w:val="0"/>
-                <w:sz w:val="24"/>
-                <w:szCs w:val="24"/>
+                <w:sz w:val="20"/>
+                <w:szCs w:val="20"/>
               </w:rPr>
             </w:pPr>
             <w:r>
               <w:rPr>
-                <w:rFonts w:ascii="Calibri" w:eastAsia="Times New Roman" w:hAnsi="Calibri" w:cs="Times New Roman"/>
+                <w:rFonts w:ascii="Calibri" w:eastAsia="Times New Roman" w:hAnsi="Calibri"/>
                 <w:color w:val="000000"/>
-                <w:kern w:val="0"/>
-                <w:sz w:val="24"/>
-                <w:szCs w:val="24"/>
+                <w:sz w:val="20"/>
+                <w:szCs w:val="20"/>
               </w:rPr>
               <w:t>14.3565</w:t>
             </w:r>
@@ -1390,22 +1338,19 @@
           </w:tcPr>
           <w:p>
             <w:pPr>
-              <w:widowControl/>
               <w:rPr>
-                <w:rFonts w:ascii="Calibri" w:eastAsia="Times New Roman" w:hAnsi="Calibri" w:cs="Times New Roman"/>
+                <w:rFonts w:ascii="Calibri" w:eastAsia="Times New Roman" w:hAnsi="Calibri"/>
                 <w:color w:val="000000"/>
-                <w:kern w:val="0"/>
-                <w:sz w:val="24"/>
-                <w:szCs w:val="24"/>
+                <w:sz w:val="20"/>
+                <w:szCs w:val="20"/>
               </w:rPr>
             </w:pPr>
             <w:r>
               <w:rPr>
-                <w:rFonts w:ascii="Calibri" w:eastAsia="Times New Roman" w:hAnsi="Calibri" w:cs="Times New Roman"/>
+                <w:rFonts w:ascii="Calibri" w:eastAsia="Times New Roman" w:hAnsi="Calibri"/>
                 <w:color w:val="000000"/>
-                <w:kern w:val="0"/>
-                <w:sz w:val="24"/>
-                <w:szCs w:val="24"/>
+                <w:sz w:val="20"/>
+                <w:szCs w:val="20"/>
               </w:rPr>
               <w:t>21.0175</w:t>
             </w:r>
@@ -1423,27 +1368,31 @@
               <w:ind w:firstLineChars="0" w:firstLine="0"/>
               <w:rPr>
                 <w:rFonts w:ascii="Times New Roman" w:hAnsi="Times New Roman" w:cs="Times New Roman"/>
-                <w:sz w:val="22"/>
+                <w:sz w:val="20"/>
+                <w:szCs w:val="20"/>
               </w:rPr>
             </w:pPr>
             <w:r>
               <w:rPr>
                 <w:rFonts w:ascii="Times New Roman" w:hAnsi="Times New Roman" w:cs="Times New Roman" w:hint="eastAsia"/>
-                <w:sz w:val="22"/>
+                <w:sz w:val="20"/>
+                <w:szCs w:val="20"/>
               </w:rPr>
               <w:t>众数</w:t>
             </w:r>
             <w:r>
               <w:rPr>
                 <w:rFonts w:ascii="Times New Roman" w:hAnsi="Times New Roman" w:cs="Times New Roman"/>
-                <w:sz w:val="22"/>
+                <w:sz w:val="20"/>
+                <w:szCs w:val="20"/>
               </w:rPr>
               <w:t xml:space="preserve"> </w:t>
             </w:r>
             <w:r>
               <w:rPr>
                 <w:rFonts w:ascii="Times New Roman" w:hAnsi="Times New Roman" w:cs="Times New Roman"/>
-                <w:sz w:val="22"/>
+                <w:sz w:val="20"/>
+                <w:szCs w:val="20"/>
               </w:rPr>
               <w:t>mode</w:t>
             </w:r>
@@ -1459,7 +1408,8 @@
               <w:ind w:firstLineChars="0" w:firstLine="0"/>
               <w:rPr>
                 <w:rFonts w:ascii="Times New Roman" w:hAnsi="Times New Roman" w:cs="Times New Roman" w:hint="eastAsia"/>
-                <w:sz w:val="22"/>
+                <w:sz w:val="20"/>
+                <w:szCs w:val="20"/>
               </w:rPr>
             </w:pPr>
             <w:r>
@@ -1467,8 +1417,8 @@
                 <w:rFonts w:ascii="Calibri" w:eastAsia="Times New Roman" w:hAnsi="Calibri" w:cs="Times New Roman"/>
                 <w:color w:val="000000"/>
                 <w:kern w:val="0"/>
-                <w:sz w:val="24"/>
-                <w:szCs w:val="24"/>
+                <w:sz w:val="20"/>
+                <w:szCs w:val="20"/>
               </w:rPr>
               <w:t>1</w:t>
             </w:r>
@@ -1477,8 +1427,8 @@
                 <w:rFonts w:ascii="Calibri" w:eastAsia="Times New Roman" w:hAnsi="Calibri" w:cs="Times New Roman"/>
                 <w:color w:val="000000"/>
                 <w:kern w:val="0"/>
-                <w:sz w:val="24"/>
-                <w:szCs w:val="24"/>
+                <w:sz w:val="20"/>
+                <w:szCs w:val="20"/>
               </w:rPr>
               <w:t>6</w:t>
             </w:r>
@@ -1494,7 +1444,8 @@
               <w:ind w:firstLineChars="0" w:firstLine="0"/>
               <w:rPr>
                 <w:rFonts w:ascii="Times New Roman" w:hAnsi="Times New Roman" w:cs="Times New Roman" w:hint="eastAsia"/>
-                <w:sz w:val="22"/>
+                <w:sz w:val="20"/>
+                <w:szCs w:val="20"/>
               </w:rPr>
             </w:pPr>
             <w:r>
@@ -1502,8 +1453,8 @@
                 <w:rFonts w:ascii="Calibri" w:eastAsia="Times New Roman" w:hAnsi="Calibri" w:cs="Times New Roman"/>
                 <w:color w:val="000000"/>
                 <w:kern w:val="0"/>
-                <w:sz w:val="24"/>
-                <w:szCs w:val="24"/>
+                <w:sz w:val="20"/>
+                <w:szCs w:val="20"/>
               </w:rPr>
               <w:t>24</w:t>
             </w:r>
@@ -1517,10 +1468,370 @@
         <w:ind w:left="297" w:firstLineChars="0" w:firstLine="0"/>
         <w:rPr>
           <w:rFonts w:ascii="Times New Roman" w:hAnsi="Times New Roman" w:cs="Times New Roman" w:hint="eastAsia"/>
-          <w:sz w:val="22"/>
-        </w:rPr>
-      </w:pPr>
-    </w:p>
+          <w:sz w:val="20"/>
+          <w:szCs w:val="20"/>
+        </w:rPr>
+      </w:pPr>
+    </w:p>
+    <w:tbl>
+      <w:tblPr>
+        <w:tblStyle w:val="TableGrid"/>
+        <w:tblW w:w="0" w:type="auto"/>
+        <w:tblInd w:w="297" w:type="dxa"/>
+        <w:tblLook w:val="04A0" w:firstRow="1" w:lastRow="0" w:firstColumn="1" w:lastColumn="0" w:noHBand="0" w:noVBand="1"/>
+      </w:tblPr>
+      <w:tblGrid>
+        <w:gridCol w:w="2719"/>
+        <w:gridCol w:w="2753"/>
+        <w:gridCol w:w="2753"/>
+      </w:tblGrid>
+      <w:tr>
+        <w:tc>
+          <w:tcPr>
+            <w:tcW w:w="2719" w:type="dxa"/>
+          </w:tcPr>
+          <w:p>
+            <w:pPr>
+              <w:pStyle w:val="ListParagraph"/>
+              <w:ind w:firstLineChars="0" w:firstLine="0"/>
+              <w:rPr>
+                <w:rFonts w:ascii="Times New Roman" w:hAnsi="Times New Roman" w:cs="Times New Roman" w:hint="eastAsia"/>
+                <w:sz w:val="20"/>
+                <w:szCs w:val="20"/>
+              </w:rPr>
+            </w:pPr>
+          </w:p>
+        </w:tc>
+        <w:tc>
+          <w:tcPr>
+            <w:tcW w:w="2753" w:type="dxa"/>
+          </w:tcPr>
+          <w:p>
+            <w:pPr>
+              <w:pStyle w:val="ListParagraph"/>
+              <w:ind w:firstLineChars="0" w:firstLine="0"/>
+              <w:rPr>
+                <w:rFonts w:ascii="Times New Roman" w:hAnsi="Times New Roman" w:cs="Times New Roman" w:hint="eastAsia"/>
+                <w:sz w:val="20"/>
+                <w:szCs w:val="20"/>
+              </w:rPr>
+            </w:pPr>
+            <w:r>
+              <w:rPr>
+                <w:rFonts w:ascii="Times New Roman" w:hAnsi="Times New Roman" w:cs="Times New Roman"/>
+                <w:sz w:val="20"/>
+                <w:szCs w:val="20"/>
+              </w:rPr>
+              <w:t>Congruent</w:t>
+            </w:r>
+          </w:p>
+        </w:tc>
+        <w:tc>
+          <w:tcPr>
+            <w:tcW w:w="2753" w:type="dxa"/>
+          </w:tcPr>
+          <w:p>
+            <w:pPr>
+              <w:pStyle w:val="ListParagraph"/>
+              <w:ind w:firstLineChars="0" w:firstLine="0"/>
+              <w:rPr>
+                <w:rFonts w:ascii="Times New Roman" w:hAnsi="Times New Roman" w:cs="Times New Roman" w:hint="eastAsia"/>
+                <w:sz w:val="20"/>
+                <w:szCs w:val="20"/>
+              </w:rPr>
+            </w:pPr>
+            <w:r>
+              <w:rPr>
+                <w:rFonts w:ascii="Times New Roman" w:hAnsi="Times New Roman" w:cs="Times New Roman"/>
+                <w:sz w:val="20"/>
+                <w:szCs w:val="20"/>
+              </w:rPr>
+              <w:t>Incongruent</w:t>
+            </w:r>
+          </w:p>
+        </w:tc>
+      </w:tr>
+      <w:tr>
+        <w:tc>
+          <w:tcPr>
+            <w:tcW w:w="2719" w:type="dxa"/>
+          </w:tcPr>
+          <w:p>
+            <w:pPr>
+              <w:pStyle w:val="ListParagraph"/>
+              <w:ind w:firstLineChars="0" w:firstLine="0"/>
+              <w:rPr>
+                <w:rFonts w:ascii="Times New Roman" w:hAnsi="Times New Roman" w:cs="Times New Roman" w:hint="eastAsia"/>
+                <w:sz w:val="20"/>
+                <w:szCs w:val="20"/>
+              </w:rPr>
+            </w:pPr>
+            <w:r>
+              <w:rPr>
+                <w:rFonts w:ascii="Times New Roman" w:hAnsi="Times New Roman" w:cs="Times New Roman" w:hint="eastAsia"/>
+                <w:sz w:val="20"/>
+                <w:szCs w:val="20"/>
+              </w:rPr>
+              <w:t>样本</w:t>
+            </w:r>
+            <w:r>
+              <w:rPr>
+                <w:rFonts w:ascii="Times New Roman" w:hAnsi="Times New Roman" w:cs="Times New Roman" w:hint="eastAsia"/>
+                <w:sz w:val="20"/>
+                <w:szCs w:val="20"/>
+              </w:rPr>
+              <w:t>标准</w:t>
+            </w:r>
+            <w:r>
+              <w:rPr>
+                <w:rFonts w:ascii="Times New Roman" w:hAnsi="Times New Roman" w:cs="Times New Roman" w:hint="eastAsia"/>
+                <w:sz w:val="20"/>
+                <w:szCs w:val="20"/>
+              </w:rPr>
+              <w:t>偏差</w:t>
+            </w:r>
+            <w:r>
+              <w:rPr>
+                <w:rFonts w:ascii="Times New Roman" w:hAnsi="Times New Roman" w:cs="Times New Roman"/>
+                <w:sz w:val="20"/>
+                <w:szCs w:val="20"/>
+              </w:rPr>
+              <w:t>sample</w:t>
+            </w:r>
+            <w:r>
+              <w:rPr>
+                <w:rFonts w:ascii="Times New Roman" w:hAnsi="Times New Roman" w:cs="Times New Roman" w:hint="eastAsia"/>
+                <w:sz w:val="20"/>
+                <w:szCs w:val="20"/>
+              </w:rPr>
+              <w:t xml:space="preserve"> standard deviation</w:t>
+            </w:r>
+          </w:p>
+        </w:tc>
+        <w:tc>
+          <w:tcPr>
+            <w:tcW w:w="2753" w:type="dxa"/>
+          </w:tcPr>
+          <w:p>
+            <w:pPr>
+              <w:jc w:val="both"/>
+              <w:rPr>
+                <w:rFonts w:ascii="Calibri" w:eastAsia="Times New Roman" w:hAnsi="Calibri"/>
+                <w:color w:val="000000"/>
+                <w:sz w:val="20"/>
+                <w:szCs w:val="20"/>
+              </w:rPr>
+            </w:pPr>
+            <w:r>
+              <w:rPr>
+                <w:rFonts w:ascii="Calibri" w:eastAsia="Times New Roman" w:hAnsi="Calibri"/>
+                <w:color w:val="000000"/>
+                <w:sz w:val="20"/>
+                <w:szCs w:val="20"/>
+              </w:rPr>
+              <w:t>3.559357958</w:t>
+            </w:r>
+          </w:p>
+          <w:p>
+            <w:pPr>
+              <w:jc w:val="both"/>
+              <w:rPr>
+                <w:rFonts w:ascii="Calibri" w:eastAsia="Times New Roman" w:hAnsi="Calibri"/>
+                <w:color w:val="000000"/>
+                <w:sz w:val="20"/>
+                <w:szCs w:val="20"/>
+              </w:rPr>
+            </w:pPr>
+          </w:p>
+        </w:tc>
+        <w:tc>
+          <w:tcPr>
+            <w:tcW w:w="2753" w:type="dxa"/>
+          </w:tcPr>
+          <w:p>
+            <w:pPr>
+              <w:rPr>
+                <w:rFonts w:ascii="Calibri" w:eastAsia="Times New Roman" w:hAnsi="Calibri"/>
+                <w:color w:val="000000"/>
+                <w:sz w:val="20"/>
+                <w:szCs w:val="20"/>
+              </w:rPr>
+            </w:pPr>
+            <w:r>
+              <w:rPr>
+                <w:rFonts w:ascii="Calibri" w:eastAsia="Times New Roman" w:hAnsi="Calibri"/>
+                <w:color w:val="000000"/>
+                <w:sz w:val="20"/>
+                <w:szCs w:val="20"/>
+              </w:rPr>
+              <w:t>4.797057122</w:t>
+            </w:r>
+          </w:p>
+          <w:p>
+            <w:pPr>
+              <w:rPr>
+                <w:rFonts w:ascii="Calibri" w:eastAsia="Times New Roman" w:hAnsi="Calibri"/>
+                <w:color w:val="000000"/>
+                <w:sz w:val="20"/>
+                <w:szCs w:val="20"/>
+              </w:rPr>
+            </w:pPr>
+          </w:p>
+        </w:tc>
+      </w:tr>
+      <w:tr>
+        <w:tc>
+          <w:tcPr>
+            <w:tcW w:w="2719" w:type="dxa"/>
+          </w:tcPr>
+          <w:p>
+            <w:pPr>
+              <w:pStyle w:val="ListParagraph"/>
+              <w:ind w:firstLineChars="0" w:firstLine="0"/>
+              <w:rPr>
+                <w:rFonts w:ascii="Times New Roman" w:hAnsi="Times New Roman" w:cs="Times New Roman"/>
+                <w:sz w:val="20"/>
+                <w:szCs w:val="20"/>
+              </w:rPr>
+            </w:pPr>
+            <w:r>
+              <w:rPr>
+                <w:rFonts w:ascii="Times New Roman" w:hAnsi="Times New Roman" w:cs="Times New Roman" w:hint="eastAsia"/>
+                <w:sz w:val="20"/>
+                <w:szCs w:val="20"/>
+              </w:rPr>
+              <w:t>均值标准误差</w:t>
+            </w:r>
+            <w:r>
+              <w:rPr>
+                <w:rFonts w:ascii="Times New Roman" w:hAnsi="Times New Roman" w:cs="Times New Roman"/>
+                <w:sz w:val="20"/>
+                <w:szCs w:val="20"/>
+              </w:rPr>
+              <w:t xml:space="preserve"> standard error of mean</w:t>
+            </w:r>
+          </w:p>
+        </w:tc>
+        <w:tc>
+          <w:tcPr>
+            <w:tcW w:w="2753" w:type="dxa"/>
+          </w:tcPr>
+          <w:p>
+            <w:pPr>
+              <w:rPr>
+                <w:rFonts w:ascii="Calibri" w:eastAsia="Times New Roman" w:hAnsi="Calibri"/>
+                <w:color w:val="000000"/>
+                <w:sz w:val="20"/>
+                <w:szCs w:val="20"/>
+              </w:rPr>
+            </w:pPr>
+            <w:r>
+              <w:rPr>
+                <w:rFonts w:ascii="Calibri" w:eastAsia="Times New Roman" w:hAnsi="Calibri"/>
+                <w:color w:val="000000"/>
+                <w:sz w:val="20"/>
+                <w:szCs w:val="20"/>
+              </w:rPr>
+              <w:t>0</w:t>
+            </w:r>
+            <w:r>
+              <w:rPr>
+                <w:rFonts w:ascii="Calibri" w:eastAsia="Times New Roman" w:hAnsi="Calibri"/>
+                <w:color w:val="000000"/>
+                <w:sz w:val="20"/>
+                <w:szCs w:val="20"/>
+              </w:rPr>
+              <w:t>.148306582</w:t>
+            </w:r>
+          </w:p>
+        </w:tc>
+        <w:tc>
+          <w:tcPr>
+            <w:tcW w:w="2753" w:type="dxa"/>
+          </w:tcPr>
+          <w:p>
+            <w:pPr>
+              <w:rPr>
+                <w:rFonts w:ascii="Calibri" w:eastAsia="Times New Roman" w:hAnsi="Calibri"/>
+                <w:color w:val="000000"/>
+                <w:sz w:val="20"/>
+                <w:szCs w:val="20"/>
+              </w:rPr>
+            </w:pPr>
+            <w:r>
+              <w:rPr>
+                <w:rFonts w:ascii="Calibri" w:eastAsia="Times New Roman" w:hAnsi="Calibri"/>
+                <w:color w:val="000000"/>
+                <w:sz w:val="20"/>
+                <w:szCs w:val="20"/>
+              </w:rPr>
+              <w:t>0</w:t>
+            </w:r>
+            <w:bookmarkStart w:id="0" w:name="_GoBack"/>
+            <w:bookmarkEnd w:id="0"/>
+            <w:r>
+              <w:rPr>
+                <w:rFonts w:ascii="Calibri" w:eastAsia="Times New Roman" w:hAnsi="Calibri"/>
+                <w:color w:val="000000"/>
+                <w:sz w:val="20"/>
+                <w:szCs w:val="20"/>
+              </w:rPr>
+              <w:t>.19987738</w:t>
+            </w:r>
+          </w:p>
+        </w:tc>
+      </w:tr>
+      <w:tr>
+        <w:tc>
+          <w:tcPr>
+            <w:tcW w:w="2719" w:type="dxa"/>
+          </w:tcPr>
+          <w:p>
+            <w:pPr>
+              <w:pStyle w:val="ListParagraph"/>
+              <w:ind w:firstLineChars="0" w:firstLine="0"/>
+              <w:rPr>
+                <w:rFonts w:ascii="Times New Roman" w:hAnsi="Times New Roman" w:cs="Times New Roman"/>
+                <w:sz w:val="20"/>
+                <w:szCs w:val="20"/>
+              </w:rPr>
+            </w:pPr>
+          </w:p>
+        </w:tc>
+        <w:tc>
+          <w:tcPr>
+            <w:tcW w:w="2753" w:type="dxa"/>
+          </w:tcPr>
+          <w:p>
+            <w:pPr>
+              <w:pStyle w:val="ListParagraph"/>
+              <w:ind w:firstLineChars="0" w:firstLine="0"/>
+              <w:rPr>
+                <w:rFonts w:ascii="Times New Roman" w:hAnsi="Times New Roman" w:cs="Times New Roman" w:hint="eastAsia"/>
+                <w:sz w:val="20"/>
+                <w:szCs w:val="20"/>
+              </w:rPr>
+            </w:pPr>
+          </w:p>
+        </w:tc>
+        <w:tc>
+          <w:tcPr>
+            <w:tcW w:w="2753" w:type="dxa"/>
+          </w:tcPr>
+          <w:p>
+            <w:pPr>
+              <w:pStyle w:val="ListParagraph"/>
+              <w:ind w:firstLineChars="0" w:firstLine="0"/>
+              <w:rPr>
+                <w:rFonts w:ascii="Times New Roman" w:hAnsi="Times New Roman" w:cs="Times New Roman" w:hint="eastAsia"/>
+                <w:sz w:val="20"/>
+                <w:szCs w:val="20"/>
+              </w:rPr>
+            </w:pPr>
+          </w:p>
+        </w:tc>
+      </w:tr>
+    </w:tbl>
     <w:p>
       <w:pPr>
         <w:pStyle w:val="ListParagraph"/>
@@ -1580,7 +1891,7 @@
       <w:pPr>
         <w:ind w:left="297"/>
         <w:rPr>
-          <w:rFonts w:ascii="Times New Roman" w:hAnsi="Times New Roman" w:cs="Times New Roman" w:hint="eastAsia"/>
+          <w:rFonts w:hint="eastAsia"/>
           <w:sz w:val="22"/>
         </w:rPr>
       </w:pPr>
@@ -1589,20 +1900,20 @@
       <w:pPr>
         <w:ind w:left="297"/>
         <w:rPr>
-          <w:rFonts w:ascii="Times New Roman" w:hAnsi="Times New Roman" w:cs="Times New Roman" w:hint="eastAsia"/>
-          <w:sz w:val="22"/>
-        </w:rPr>
-      </w:pPr>
-      <w:r>
-        <w:rPr>
-          <w:rFonts w:ascii="Times New Roman" w:hAnsi="Times New Roman" w:cs="Times New Roman" w:hint="eastAsia"/>
+          <w:rFonts w:hint="eastAsia"/>
+          <w:sz w:val="22"/>
+        </w:rPr>
+      </w:pPr>
+      <w:r>
+        <w:rPr>
+          <w:rFonts w:hint="eastAsia"/>
           <w:sz w:val="22"/>
         </w:rPr>
         <w:t>一致性文字</w:t>
       </w:r>
       <w:r>
         <w:rPr>
-          <w:rFonts w:ascii="Times New Roman" w:hAnsi="Times New Roman" w:cs="Times New Roman" w:hint="eastAsia"/>
+          <w:rFonts w:hint="eastAsia"/>
           <w:sz w:val="22"/>
         </w:rPr>
         <w:t>直方图</w:t>
@@ -1612,7 +1923,7 @@
       <w:pPr>
         <w:ind w:left="297"/>
         <w:rPr>
-          <w:rFonts w:ascii="Times New Roman" w:hAnsi="Times New Roman" w:cs="Times New Roman" w:hint="eastAsia"/>
+          <w:rFonts w:hint="eastAsia"/>
           <w:sz w:val="22"/>
         </w:rPr>
       </w:pPr>
@@ -1628,7 +1939,7 @@
             <wp:cNvGraphicFramePr/>
             <a:graphic xmlns:a="http://schemas.openxmlformats.org/drawingml/2006/main">
               <a:graphicData uri="http://schemas.openxmlformats.org/drawingml/2006/chart">
-                <c:chart xmlns:c="http://schemas.openxmlformats.org/drawingml/2006/chart" xmlns:r="http://schemas.openxmlformats.org/officeDocument/2006/relationships" r:id="rId9"/>
+                <c:chart xmlns:c="http://schemas.openxmlformats.org/drawingml/2006/chart" xmlns:r="http://schemas.openxmlformats.org/officeDocument/2006/relationships" r:id="rId11"/>
               </a:graphicData>
             </a:graphic>
           </wp:inline>
@@ -1639,7 +1950,7 @@
       <w:pPr>
         <w:ind w:left="297"/>
         <w:rPr>
-          <w:rFonts w:ascii="Times New Roman" w:hAnsi="Times New Roman" w:cs="Times New Roman" w:hint="eastAsia"/>
+          <w:rFonts w:hint="eastAsia"/>
           <w:sz w:val="22"/>
         </w:rPr>
       </w:pPr>
@@ -1648,13 +1959,13 @@
       <w:pPr>
         <w:ind w:left="297"/>
         <w:rPr>
-          <w:rFonts w:ascii="Times New Roman" w:hAnsi="Times New Roman" w:cs="Times New Roman" w:hint="eastAsia"/>
-          <w:sz w:val="22"/>
-        </w:rPr>
-      </w:pPr>
-      <w:r>
-        <w:rPr>
-          <w:rFonts w:ascii="Times New Roman" w:hAnsi="Times New Roman" w:cs="Times New Roman" w:hint="eastAsia"/>
+          <w:rFonts w:hint="eastAsia"/>
+          <w:sz w:val="22"/>
+        </w:rPr>
+      </w:pPr>
+      <w:r>
+        <w:rPr>
+          <w:rFonts w:hint="eastAsia"/>
           <w:sz w:val="22"/>
         </w:rPr>
         <w:t>非一致性文字直方图</w:t>
@@ -1664,7 +1975,7 @@
       <w:pPr>
         <w:ind w:left="297"/>
         <w:rPr>
-          <w:rFonts w:ascii="Times New Roman" w:hAnsi="Times New Roman" w:cs="Times New Roman" w:hint="eastAsia"/>
+          <w:rFonts w:hint="eastAsia"/>
           <w:sz w:val="22"/>
         </w:rPr>
       </w:pPr>
@@ -1672,6 +1983,7 @@
         <w:rPr>
           <w:noProof/>
         </w:rPr>
+        <w:lastRenderedPageBreak/>
         <w:drawing>
           <wp:inline distT="0" distB="0" distL="0" distR="0" wp14:anchorId="3C20A64E" wp14:editId="777F7E99">
             <wp:extent cx="5274310" cy="2501900"/>
@@ -1680,7 +1992,7 @@
             <wp:cNvGraphicFramePr/>
             <a:graphic xmlns:a="http://schemas.openxmlformats.org/drawingml/2006/main">
               <a:graphicData uri="http://schemas.openxmlformats.org/drawingml/2006/chart">
-                <c:chart xmlns:c="http://schemas.openxmlformats.org/drawingml/2006/chart" xmlns:r="http://schemas.openxmlformats.org/officeDocument/2006/relationships" r:id="rId10"/>
+                <c:chart xmlns:c="http://schemas.openxmlformats.org/drawingml/2006/chart" xmlns:r="http://schemas.openxmlformats.org/officeDocument/2006/relationships" r:id="rId12"/>
               </a:graphicData>
             </a:graphic>
           </wp:inline>
@@ -1690,63 +2002,63 @@
     <w:p>
       <w:pPr>
         <w:rPr>
-          <w:rFonts w:ascii="Times New Roman" w:hAnsi="Times New Roman" w:cs="Times New Roman" w:hint="eastAsia"/>
-          <w:sz w:val="22"/>
-        </w:rPr>
-      </w:pPr>
-    </w:p>
-    <w:p>
-      <w:pPr>
-        <w:rPr>
-          <w:rFonts w:ascii="Times New Roman" w:hAnsi="Times New Roman" w:cs="Times New Roman" w:hint="eastAsia"/>
-          <w:sz w:val="22"/>
-        </w:rPr>
-      </w:pPr>
-      <w:r>
-        <w:rPr>
-          <w:rFonts w:ascii="Times New Roman" w:hAnsi="Times New Roman" w:cs="Times New Roman" w:hint="eastAsia"/>
+          <w:rFonts w:hint="eastAsia"/>
+          <w:sz w:val="22"/>
+        </w:rPr>
+      </w:pPr>
+    </w:p>
+    <w:p>
+      <w:pPr>
+        <w:rPr>
+          <w:rFonts w:hint="eastAsia"/>
+          <w:sz w:val="22"/>
+        </w:rPr>
+      </w:pPr>
+      <w:r>
+        <w:rPr>
+          <w:rFonts w:hint="eastAsia"/>
           <w:sz w:val="22"/>
         </w:rPr>
         <w:tab/>
       </w:r>
       <w:r>
         <w:rPr>
-          <w:rFonts w:ascii="Times New Roman" w:hAnsi="Times New Roman" w:cs="Times New Roman" w:hint="eastAsia"/>
+          <w:rFonts w:hint="eastAsia"/>
           <w:sz w:val="22"/>
         </w:rPr>
         <w:t>当设置组距为</w:t>
       </w:r>
       <w:r>
         <w:rPr>
-          <w:rFonts w:ascii="Times New Roman" w:hAnsi="Times New Roman" w:cs="Times New Roman" w:hint="eastAsia"/>
+          <w:rFonts w:hint="eastAsia"/>
           <w:sz w:val="22"/>
         </w:rPr>
         <w:t>4</w:t>
       </w:r>
       <w:r>
         <w:rPr>
-          <w:rFonts w:ascii="Times New Roman" w:hAnsi="Times New Roman" w:cs="Times New Roman" w:hint="eastAsia"/>
+          <w:rFonts w:hint="eastAsia"/>
           <w:sz w:val="22"/>
         </w:rPr>
         <w:t>时，根据两个直方图</w:t>
       </w:r>
       <w:r>
         <w:rPr>
-          <w:rFonts w:ascii="Times New Roman" w:hAnsi="Times New Roman" w:cs="Times New Roman" w:hint="eastAsia"/>
+          <w:rFonts w:hint="eastAsia"/>
           <w:sz w:val="22"/>
         </w:rPr>
         <w:t>可得出如下</w:t>
       </w:r>
       <w:r>
         <w:rPr>
-          <w:rFonts w:ascii="Times New Roman" w:hAnsi="Times New Roman" w:cs="Times New Roman" w:hint="eastAsia"/>
+          <w:rFonts w:hint="eastAsia"/>
           <w:sz w:val="22"/>
         </w:rPr>
         <w:t>结论</w:t>
       </w:r>
       <w:r>
         <w:rPr>
-          <w:rFonts w:ascii="Times New Roman" w:hAnsi="Times New Roman" w:cs="Times New Roman" w:hint="eastAsia"/>
+          <w:rFonts w:hint="eastAsia"/>
           <w:sz w:val="22"/>
         </w:rPr>
         <w:t>：</w:t>
@@ -1791,14 +2103,13 @@
           <w:rFonts w:ascii="Times New Roman" w:hAnsi="Times New Roman" w:cs="Times New Roman" w:hint="eastAsia"/>
           <w:sz w:val="22"/>
         </w:rPr>
-        <w:lastRenderedPageBreak/>
         <w:t>大多数人的使用时间都分布在中间位置</w:t>
       </w:r>
     </w:p>
     <w:p>
       <w:pPr>
         <w:rPr>
-          <w:rFonts w:ascii="Times New Roman" w:hAnsi="Times New Roman" w:cs="Times New Roman" w:hint="eastAsia"/>
+          <w:rFonts w:hint="eastAsia"/>
           <w:sz w:val="22"/>
         </w:rPr>
       </w:pPr>
@@ -1944,24 +2255,17 @@
     </w:p>
     <w:p>
       <w:pPr>
-        <w:widowControl/>
-        <w:jc w:val="left"/>
-        <w:rPr>
-          <w:rFonts w:ascii="Calibri" w:eastAsia="Times New Roman" w:hAnsi="Calibri" w:cs="Times New Roman" w:hint="eastAsia"/>
+        <w:rPr>
+          <w:rFonts w:ascii="Calibri" w:eastAsia="Times New Roman" w:hAnsi="Calibri" w:hint="eastAsia"/>
           <w:color w:val="000000"/>
-          <w:kern w:val="0"/>
-          <w:sz w:val="24"/>
-          <w:szCs w:val="24"/>
-        </w:rPr>
-      </w:pPr>
-      <w:proofErr w:type="spellStart"/>
-      <w:r>
-        <w:rPr>
-          <w:rFonts w:ascii="Helvetica" w:eastAsia="Times New Roman" w:hAnsi="Helvetica" w:cs="Times New Roman"/>
+        </w:rPr>
+      </w:pPr>
+      <w:r>
+        <w:rPr>
+          <w:rFonts w:ascii="Helvetica" w:eastAsia="Times New Roman" w:hAnsi="Helvetica"/>
           <w:b/>
           <w:bCs/>
           <w:color w:val="222222"/>
-          <w:kern w:val="0"/>
           <w:sz w:val="28"/>
           <w:szCs w:val="28"/>
           <w:shd w:val="clear" w:color="auto" w:fill="FFFFFF"/>
@@ -1970,17 +2274,12 @@
       </w:r>
       <w:r>
         <w:rPr>
-          <w:rFonts w:ascii="Times New Roman" w:hAnsi="Times New Roman" w:cs="Times New Roman"/>
-          <w:sz w:val="24"/>
-          <w:szCs w:val="24"/>
           <w:vertAlign w:val="subscript"/>
         </w:rPr>
         <w:t>Congruent</w:t>
       </w:r>
-      <w:proofErr w:type="spellEnd"/>
-      <w:r>
-        <w:rPr>
-          <w:rFonts w:ascii="Times New Roman" w:hAnsi="Times New Roman" w:cs="Times New Roman"/>
+      <w:r>
+        <w:rPr>
           <w:sz w:val="28"/>
           <w:szCs w:val="28"/>
         </w:rPr>
@@ -1988,40 +2287,29 @@
       </w:r>
       <w:r>
         <w:rPr>
-          <w:rFonts w:ascii="Calibri" w:eastAsia="Times New Roman" w:hAnsi="Calibri" w:cs="Times New Roman"/>
+          <w:rFonts w:ascii="Calibri" w:eastAsia="Times New Roman" w:hAnsi="Calibri"/>
           <w:color w:val="000000"/>
-          <w:kern w:val="0"/>
-          <w:sz w:val="24"/>
-          <w:szCs w:val="24"/>
         </w:rPr>
         <w:t>14.05</w:t>
       </w:r>
       <w:r>
         <w:rPr>
-          <w:rFonts w:ascii="Calibri" w:eastAsia="Times New Roman" w:hAnsi="Calibri" w:cs="Times New Roman"/>
+          <w:rFonts w:ascii="Calibri" w:eastAsia="Times New Roman" w:hAnsi="Calibri"/>
           <w:color w:val="000000"/>
-          <w:kern w:val="0"/>
-          <w:sz w:val="24"/>
-          <w:szCs w:val="24"/>
         </w:rPr>
         <w:tab/>
       </w:r>
       <w:r>
         <w:rPr>
-          <w:rFonts w:ascii="Calibri" w:eastAsia="Times New Roman" w:hAnsi="Calibri" w:cs="Times New Roman"/>
+          <w:rFonts w:ascii="Calibri" w:eastAsia="Times New Roman" w:hAnsi="Calibri"/>
           <w:color w:val="000000"/>
-          <w:kern w:val="0"/>
-          <w:sz w:val="24"/>
-          <w:szCs w:val="24"/>
         </w:rPr>
         <w:tab/>
       </w:r>
-      <w:proofErr w:type="spellStart"/>
-      <w:r>
-        <w:rPr>
-          <w:rFonts w:ascii="Calibri" w:eastAsia="Times New Roman" w:hAnsi="Calibri" w:cs="Times New Roman"/>
+      <w:r>
+        <w:rPr>
+          <w:rFonts w:ascii="Calibri" w:eastAsia="Times New Roman" w:hAnsi="Calibri"/>
           <w:color w:val="000000"/>
-          <w:kern w:val="0"/>
           <w:sz w:val="28"/>
           <w:szCs w:val="28"/>
         </w:rPr>
@@ -2029,17 +2317,12 @@
       </w:r>
       <w:r>
         <w:rPr>
-          <w:rFonts w:ascii="Times New Roman" w:hAnsi="Times New Roman" w:cs="Times New Roman"/>
-          <w:sz w:val="24"/>
-          <w:szCs w:val="24"/>
           <w:vertAlign w:val="subscript"/>
         </w:rPr>
         <w:t>Congruent</w:t>
       </w:r>
-      <w:proofErr w:type="spellEnd"/>
-      <w:r>
-        <w:rPr>
-          <w:rFonts w:ascii="Times New Roman" w:hAnsi="Times New Roman" w:cs="Times New Roman"/>
+      <w:r>
+        <w:rPr>
           <w:sz w:val="28"/>
           <w:szCs w:val="28"/>
         </w:rPr>
@@ -2047,100 +2330,61 @@
       </w:r>
       <w:r>
         <w:rPr>
-          <w:rFonts w:ascii="Calibri" w:eastAsia="Times New Roman" w:hAnsi="Calibri" w:cs="Times New Roman"/>
+          <w:rFonts w:ascii="Calibri" w:eastAsia="Times New Roman" w:hAnsi="Calibri"/>
           <w:color w:val="000000"/>
-          <w:kern w:val="0"/>
-          <w:sz w:val="24"/>
-          <w:szCs w:val="24"/>
         </w:rPr>
         <w:t>=</w:t>
       </w:r>
       <w:r>
         <w:rPr>
-          <w:rFonts w:ascii="Calibri" w:eastAsia="Times New Roman" w:hAnsi="Calibri" w:cs="Times New Roman"/>
+          <w:rFonts w:ascii="Calibri" w:eastAsia="Times New Roman" w:hAnsi="Calibri"/>
           <w:color w:val="000000"/>
-          <w:kern w:val="0"/>
-          <w:sz w:val="24"/>
-          <w:szCs w:val="24"/>
         </w:rPr>
         <w:t xml:space="preserve"> 25</w:t>
       </w:r>
       <w:r>
         <w:rPr>
-          <w:rFonts w:ascii="Calibri" w:eastAsia="Times New Roman" w:hAnsi="Calibri" w:cs="Times New Roman"/>
+          <w:rFonts w:ascii="Calibri" w:eastAsia="Times New Roman" w:hAnsi="Calibri"/>
           <w:color w:val="000000"/>
-          <w:kern w:val="0"/>
-          <w:sz w:val="24"/>
-          <w:szCs w:val="24"/>
         </w:rPr>
         <w:tab/>
-      </w:r>
-      <w:proofErr w:type="spellStart"/>
-      <w:r>
-        <w:rPr>
-          <w:rFonts w:ascii="Calibri" w:eastAsia="Times New Roman" w:hAnsi="Calibri" w:cs="Times New Roman"/>
+        <w:t>SS</w:t>
+      </w:r>
+      <w:r>
+        <w:rPr>
+          <w:vertAlign w:val="subscript"/>
+        </w:rPr>
+        <w:t>Congruent</w:t>
+      </w:r>
+      <w:r>
+        <w:t xml:space="preserve"> = </w:t>
+      </w:r>
+      <w:r>
+        <w:rPr>
+          <w:rFonts w:hint="eastAsia"/>
+        </w:rPr>
+        <w:t>291.</w:t>
+      </w:r>
+      <w:r>
+        <w:rPr>
+          <w:rFonts w:hint="eastAsia"/>
+        </w:rPr>
+        <w:t>39</w:t>
+      </w:r>
+    </w:p>
+    <w:p>
+      <w:pPr>
+        <w:rPr>
+          <w:rFonts w:ascii="Calibri" w:eastAsia="Times New Roman" w:hAnsi="Calibri" w:hint="eastAsia"/>
           <w:color w:val="000000"/>
-          <w:kern w:val="0"/>
-          <w:sz w:val="24"/>
-          <w:szCs w:val="24"/>
-        </w:rPr>
-        <w:t>SS</w:t>
-      </w:r>
-      <w:r>
-        <w:rPr>
-          <w:rFonts w:ascii="Times New Roman" w:hAnsi="Times New Roman" w:cs="Times New Roman"/>
-          <w:sz w:val="24"/>
-          <w:szCs w:val="24"/>
-          <w:vertAlign w:val="subscript"/>
-        </w:rPr>
-        <w:t>Congruent</w:t>
-      </w:r>
-      <w:proofErr w:type="spellEnd"/>
-      <w:r>
-        <w:rPr>
-          <w:rFonts w:ascii="Times New Roman" w:hAnsi="Times New Roman" w:cs="Times New Roman"/>
-          <w:sz w:val="24"/>
-          <w:szCs w:val="24"/>
-        </w:rPr>
-        <w:t xml:space="preserve"> = </w:t>
-      </w:r>
-      <w:r>
-        <w:rPr>
-          <w:rFonts w:ascii="Times New Roman" w:hAnsi="Times New Roman" w:cs="Times New Roman" w:hint="eastAsia"/>
-          <w:sz w:val="24"/>
-          <w:szCs w:val="24"/>
-        </w:rPr>
-        <w:t>291.</w:t>
-      </w:r>
-      <w:r>
-        <w:rPr>
-          <w:rFonts w:ascii="Times New Roman" w:hAnsi="Times New Roman" w:cs="Times New Roman" w:hint="eastAsia"/>
-          <w:sz w:val="24"/>
-          <w:szCs w:val="24"/>
-        </w:rPr>
-        <w:t>39</w:t>
-      </w:r>
-    </w:p>
-    <w:p>
-      <w:pPr>
-        <w:widowControl/>
-        <w:jc w:val="left"/>
-        <w:rPr>
-          <w:rFonts w:ascii="Calibri" w:eastAsia="Times New Roman" w:hAnsi="Calibri" w:cs="Times New Roman" w:hint="eastAsia"/>
-          <w:color w:val="000000"/>
-          <w:kern w:val="0"/>
-          <w:sz w:val="24"/>
-          <w:szCs w:val="24"/>
-        </w:rPr>
-      </w:pPr>
-      <w:proofErr w:type="spellStart"/>
-      <w:r>
-        <w:rPr>
-          <w:rFonts w:ascii="Helvetica" w:eastAsia="Times New Roman" w:hAnsi="Helvetica" w:cs="Times New Roman"/>
+        </w:rPr>
+      </w:pPr>
+      <w:r>
+        <w:rPr>
+          <w:rFonts w:ascii="Helvetica" w:eastAsia="Times New Roman" w:hAnsi="Helvetica"/>
           <w:b/>
           <w:bCs/>
           <w:color w:val="222222"/>
-          <w:kern w:val="0"/>
           <w:sz w:val="28"/>
           <w:szCs w:val="28"/>
           <w:shd w:val="clear" w:color="auto" w:fill="FFFFFF"/>
@@ -2149,26 +2393,19 @@
       </w:r>
       <w:r>
         <w:rPr>
-          <w:rFonts w:ascii="Times New Roman" w:hAnsi="Times New Roman" w:cs="Times New Roman" w:hint="eastAsia"/>
-          <w:sz w:val="24"/>
-          <w:szCs w:val="24"/>
+          <w:rFonts w:hint="eastAsia"/>
           <w:vertAlign w:val="subscript"/>
         </w:rPr>
         <w:t>Inc</w:t>
       </w:r>
       <w:r>
         <w:rPr>
-          <w:rFonts w:ascii="Times New Roman" w:hAnsi="Times New Roman" w:cs="Times New Roman"/>
-          <w:sz w:val="24"/>
-          <w:szCs w:val="24"/>
           <w:vertAlign w:val="subscript"/>
         </w:rPr>
         <w:t>ongruent</w:t>
       </w:r>
-      <w:proofErr w:type="spellEnd"/>
-      <w:r>
-        <w:rPr>
-          <w:rFonts w:ascii="Times New Roman" w:hAnsi="Times New Roman" w:cs="Times New Roman"/>
+      <w:r>
+        <w:rPr>
           <w:sz w:val="28"/>
           <w:szCs w:val="28"/>
         </w:rPr>
@@ -2176,30 +2413,22 @@
       </w:r>
       <w:r>
         <w:rPr>
-          <w:rFonts w:ascii="Calibri" w:eastAsia="Times New Roman" w:hAnsi="Calibri" w:cs="Times New Roman"/>
+          <w:rFonts w:ascii="Calibri" w:eastAsia="Times New Roman" w:hAnsi="Calibri"/>
           <w:color w:val="000000"/>
-          <w:kern w:val="0"/>
-          <w:sz w:val="24"/>
-          <w:szCs w:val="24"/>
         </w:rPr>
         <w:t>22.02</w:t>
       </w:r>
       <w:r>
         <w:rPr>
-          <w:rFonts w:ascii="Calibri" w:eastAsia="Times New Roman" w:hAnsi="Calibri" w:cs="Times New Roman"/>
+          <w:rFonts w:ascii="Calibri" w:eastAsia="Times New Roman" w:hAnsi="Calibri"/>
           <w:color w:val="000000"/>
-          <w:kern w:val="0"/>
-          <w:sz w:val="24"/>
-          <w:szCs w:val="24"/>
         </w:rPr>
         <w:tab/>
       </w:r>
-      <w:proofErr w:type="spellStart"/>
-      <w:r>
-        <w:rPr>
-          <w:rFonts w:ascii="Calibri" w:eastAsia="Times New Roman" w:hAnsi="Calibri" w:cs="Times New Roman"/>
+      <w:r>
+        <w:rPr>
+          <w:rFonts w:ascii="Calibri" w:eastAsia="Times New Roman" w:hAnsi="Calibri"/>
           <w:color w:val="000000"/>
-          <w:kern w:val="0"/>
           <w:sz w:val="28"/>
           <w:szCs w:val="28"/>
         </w:rPr>
@@ -2207,26 +2436,18 @@
       </w:r>
       <w:r>
         <w:rPr>
-          <w:rFonts w:ascii="Times New Roman" w:hAnsi="Times New Roman" w:cs="Times New Roman"/>
-          <w:sz w:val="24"/>
-          <w:szCs w:val="24"/>
           <w:vertAlign w:val="subscript"/>
         </w:rPr>
         <w:t>Inc</w:t>
       </w:r>
       <w:r>
         <w:rPr>
-          <w:rFonts w:ascii="Times New Roman" w:hAnsi="Times New Roman" w:cs="Times New Roman"/>
-          <w:sz w:val="24"/>
-          <w:szCs w:val="24"/>
           <w:vertAlign w:val="subscript"/>
         </w:rPr>
         <w:t>ongruent</w:t>
       </w:r>
-      <w:proofErr w:type="spellEnd"/>
-      <w:r>
-        <w:rPr>
-          <w:rFonts w:ascii="Times New Roman" w:hAnsi="Times New Roman" w:cs="Times New Roman"/>
+      <w:r>
+        <w:rPr>
           <w:sz w:val="28"/>
           <w:szCs w:val="28"/>
         </w:rPr>
@@ -2234,152 +2455,95 @@
       </w:r>
       <w:r>
         <w:rPr>
-          <w:rFonts w:ascii="Calibri" w:eastAsia="Times New Roman" w:hAnsi="Calibri" w:cs="Times New Roman"/>
+          <w:rFonts w:ascii="Calibri" w:eastAsia="Times New Roman" w:hAnsi="Calibri"/>
           <w:color w:val="000000"/>
-          <w:kern w:val="0"/>
-          <w:sz w:val="24"/>
-          <w:szCs w:val="24"/>
         </w:rPr>
         <w:t>=</w:t>
       </w:r>
       <w:r>
         <w:rPr>
-          <w:rFonts w:ascii="Calibri" w:eastAsia="Times New Roman" w:hAnsi="Calibri" w:cs="Times New Roman"/>
+          <w:rFonts w:ascii="Calibri" w:eastAsia="Times New Roman" w:hAnsi="Calibri"/>
           <w:color w:val="000000"/>
-          <w:kern w:val="0"/>
-          <w:sz w:val="24"/>
-          <w:szCs w:val="24"/>
         </w:rPr>
         <w:t xml:space="preserve"> 25</w:t>
       </w:r>
       <w:r>
         <w:rPr>
-          <w:rFonts w:ascii="Calibri" w:eastAsia="Times New Roman" w:hAnsi="Calibri" w:cs="Times New Roman"/>
+          <w:rFonts w:ascii="Calibri" w:eastAsia="Times New Roman" w:hAnsi="Calibri"/>
           <w:color w:val="000000"/>
-          <w:kern w:val="0"/>
-          <w:sz w:val="24"/>
-          <w:szCs w:val="24"/>
         </w:rPr>
         <w:tab/>
       </w:r>
-      <w:proofErr w:type="spellStart"/>
-      <w:r>
-        <w:rPr>
-          <w:rFonts w:ascii="Calibri" w:eastAsia="Times New Roman" w:hAnsi="Calibri" w:cs="Times New Roman"/>
+      <w:r>
+        <w:rPr>
+          <w:rFonts w:ascii="Calibri" w:eastAsia="Times New Roman" w:hAnsi="Calibri"/>
           <w:color w:val="000000"/>
-          <w:kern w:val="0"/>
-          <w:sz w:val="24"/>
-          <w:szCs w:val="24"/>
         </w:rPr>
         <w:t>SS</w:t>
       </w:r>
       <w:r>
         <w:rPr>
-          <w:rFonts w:ascii="Times New Roman" w:hAnsi="Times New Roman" w:cs="Times New Roman"/>
-          <w:sz w:val="24"/>
-          <w:szCs w:val="24"/>
           <w:vertAlign w:val="subscript"/>
         </w:rPr>
         <w:t>Inc</w:t>
       </w:r>
       <w:r>
         <w:rPr>
-          <w:rFonts w:ascii="Times New Roman" w:hAnsi="Times New Roman" w:cs="Times New Roman"/>
-          <w:sz w:val="24"/>
-          <w:szCs w:val="24"/>
           <w:vertAlign w:val="subscript"/>
         </w:rPr>
         <w:t>ongruent</w:t>
       </w:r>
-      <w:proofErr w:type="spellEnd"/>
-      <w:r>
-        <w:rPr>
-          <w:rFonts w:ascii="Times New Roman" w:hAnsi="Times New Roman" w:cs="Times New Roman"/>
-          <w:sz w:val="24"/>
-          <w:szCs w:val="24"/>
-        </w:rPr>
+      <w:r>
         <w:t xml:space="preserve"> = </w:t>
       </w:r>
       <w:r>
         <w:rPr>
-          <w:rFonts w:ascii="Times New Roman" w:hAnsi="Times New Roman" w:cs="Times New Roman" w:hint="eastAsia"/>
-          <w:sz w:val="24"/>
-          <w:szCs w:val="24"/>
+          <w:rFonts w:hint="eastAsia"/>
         </w:rPr>
         <w:t>529.27</w:t>
       </w:r>
     </w:p>
     <w:p>
       <w:pPr>
-        <w:widowControl/>
-        <w:jc w:val="left"/>
-        <w:rPr>
-          <w:rFonts w:ascii="Calibri" w:eastAsia="Times New Roman" w:hAnsi="Calibri" w:cs="Times New Roman"/>
+        <w:rPr>
+          <w:rFonts w:ascii="Calibri" w:eastAsia="Times New Roman" w:hAnsi="Calibri"/>
           <w:color w:val="000000"/>
-          <w:kern w:val="0"/>
-          <w:sz w:val="24"/>
-          <w:szCs w:val="24"/>
-        </w:rPr>
-      </w:pPr>
-    </w:p>
-    <w:p>
-      <w:pPr>
-        <w:widowControl/>
-        <w:jc w:val="left"/>
-        <w:rPr>
-          <w:rFonts w:ascii="Times New Roman" w:hAnsi="Times New Roman" w:cs="Times New Roman"/>
+        </w:rPr>
+      </w:pPr>
+    </w:p>
+    <w:p>
+      <w:pPr>
+        <w:rPr>
           <w:sz w:val="20"/>
           <w:szCs w:val="20"/>
         </w:rPr>
       </w:pPr>
       <w:r>
         <w:rPr>
-          <w:rFonts w:ascii="Calibri" w:eastAsia="Times New Roman" w:hAnsi="Calibri" w:cs="Times New Roman"/>
+          <w:rFonts w:ascii="Calibri" w:eastAsia="Times New Roman" w:hAnsi="Calibri"/>
           <w:color w:val="000000"/>
-          <w:kern w:val="0"/>
-          <w:sz w:val="24"/>
-          <w:szCs w:val="24"/>
         </w:rPr>
         <w:t>H</w:t>
       </w:r>
-      <w:proofErr w:type="gramStart"/>
-      <w:r>
-        <w:rPr>
-          <w:rFonts w:ascii="Calibri" w:eastAsia="Times New Roman" w:hAnsi="Calibri" w:cs="Times New Roman"/>
+      <w:r>
+        <w:rPr>
+          <w:rFonts w:ascii="Calibri" w:eastAsia="Times New Roman" w:hAnsi="Calibri"/>
           <w:color w:val="000000"/>
-          <w:kern w:val="0"/>
-          <w:sz w:val="24"/>
-          <w:szCs w:val="24"/>
           <w:vertAlign w:val="subscript"/>
         </w:rPr>
         <w:t>0</w:t>
       </w:r>
       <w:r>
         <w:rPr>
-          <w:rFonts w:ascii="Calibri" w:eastAsia="Times New Roman" w:hAnsi="Calibri" w:cs="Times New Roman"/>
+          <w:rFonts w:ascii="Calibri" w:eastAsia="Times New Roman" w:hAnsi="Calibri"/>
           <w:color w:val="000000"/>
-          <w:kern w:val="0"/>
-          <w:sz w:val="24"/>
-          <w:szCs w:val="24"/>
-        </w:rPr>
-        <w:t xml:space="preserve"> :</w:t>
-      </w:r>
-      <w:proofErr w:type="gramEnd"/>
-      <w:r>
-        <w:rPr>
-          <w:rFonts w:ascii="Calibri" w:eastAsia="Times New Roman" w:hAnsi="Calibri" w:cs="Times New Roman"/>
+        </w:rPr>
+        <w:t xml:space="preserve"> : </w:t>
+      </w:r>
+      <w:r>
+        <w:rPr>
+          <w:rFonts w:ascii="Calibri" w:eastAsia="Times New Roman" w:hAnsi="Calibri" w:hint="eastAsia"/>
           <w:color w:val="000000"/>
-          <w:kern w:val="0"/>
-          <w:sz w:val="24"/>
-          <w:szCs w:val="24"/>
-        </w:rPr>
-        <w:t xml:space="preserve"> </w:t>
-      </w:r>
-      <w:r>
-        <w:rPr>
-          <w:rFonts w:ascii="Calibri" w:eastAsia="Times New Roman" w:hAnsi="Calibri" w:cs="Times New Roman" w:hint="eastAsia"/>
-          <w:color w:val="000000"/>
-          <w:kern w:val="0"/>
           <w:sz w:val="28"/>
           <w:szCs w:val="28"/>
         </w:rPr>
@@ -2387,16 +2551,12 @@
       </w:r>
       <w:r>
         <w:rPr>
-          <w:rFonts w:ascii="Times New Roman" w:hAnsi="Times New Roman" w:cs="Times New Roman"/>
-          <w:sz w:val="24"/>
-          <w:szCs w:val="24"/>
           <w:vertAlign w:val="subscript"/>
         </w:rPr>
         <w:t xml:space="preserve"> </w:t>
       </w:r>
       <w:r>
         <w:rPr>
-          <w:rFonts w:ascii="Times New Roman" w:hAnsi="Times New Roman" w:cs="Times New Roman"/>
           <w:sz w:val="20"/>
           <w:szCs w:val="20"/>
           <w:vertAlign w:val="subscript"/>
@@ -2405,7 +2565,6 @@
       </w:r>
       <w:r>
         <w:rPr>
-          <w:rFonts w:ascii="Times New Roman" w:hAnsi="Times New Roman" w:cs="Times New Roman"/>
           <w:sz w:val="20"/>
           <w:szCs w:val="20"/>
         </w:rPr>
@@ -2413,9 +2572,8 @@
       </w:r>
       <w:r>
         <w:rPr>
-          <w:rFonts w:ascii="Calibri" w:eastAsia="Times New Roman" w:hAnsi="Calibri" w:cs="Times New Roman" w:hint="eastAsia"/>
+          <w:rFonts w:ascii="Calibri" w:eastAsia="Times New Roman" w:hAnsi="Calibri" w:hint="eastAsia"/>
           <w:color w:val="000000"/>
-          <w:kern w:val="0"/>
           <w:sz w:val="28"/>
           <w:szCs w:val="28"/>
         </w:rPr>
@@ -2423,16 +2581,12 @@
       </w:r>
       <w:r>
         <w:rPr>
-          <w:rFonts w:ascii="Times New Roman" w:hAnsi="Times New Roman" w:cs="Times New Roman"/>
-          <w:sz w:val="24"/>
-          <w:szCs w:val="24"/>
           <w:vertAlign w:val="subscript"/>
         </w:rPr>
         <w:t xml:space="preserve"> </w:t>
       </w:r>
       <w:r>
         <w:rPr>
-          <w:rFonts w:ascii="Times New Roman" w:hAnsi="Times New Roman" w:cs="Times New Roman"/>
           <w:sz w:val="20"/>
           <w:szCs w:val="20"/>
           <w:vertAlign w:val="subscript"/>
@@ -2441,7 +2595,6 @@
       </w:r>
       <w:r>
         <w:rPr>
-          <w:rFonts w:ascii="Times New Roman" w:hAnsi="Times New Roman" w:cs="Times New Roman"/>
           <w:sz w:val="20"/>
           <w:szCs w:val="20"/>
           <w:vertAlign w:val="subscript"/>
@@ -2450,7 +2603,6 @@
       </w:r>
       <w:r>
         <w:rPr>
-          <w:rFonts w:ascii="Times New Roman" w:hAnsi="Times New Roman" w:cs="Times New Roman"/>
           <w:sz w:val="20"/>
           <w:szCs w:val="20"/>
         </w:rPr>
@@ -2458,7 +2610,6 @@
       </w:r>
       <w:r>
         <w:rPr>
-          <w:rFonts w:ascii="Times New Roman" w:hAnsi="Times New Roman" w:cs="Times New Roman"/>
           <w:sz w:val="20"/>
           <w:szCs w:val="20"/>
         </w:rPr>
@@ -2466,7 +2617,6 @@
       </w:r>
       <w:r>
         <w:rPr>
-          <w:rFonts w:ascii="Times New Roman" w:hAnsi="Times New Roman" w:cs="Times New Roman"/>
           <w:sz w:val="20"/>
           <w:szCs w:val="20"/>
         </w:rPr>
@@ -2475,52 +2625,39 @@
     </w:p>
     <w:p>
       <w:pPr>
-        <w:widowControl/>
-        <w:jc w:val="left"/>
-        <w:rPr>
-          <w:rFonts w:ascii="Calibri" w:eastAsia="Times New Roman" w:hAnsi="Calibri" w:cs="Times New Roman"/>
+        <w:rPr>
+          <w:rFonts w:ascii="Calibri" w:eastAsia="Times New Roman" w:hAnsi="Calibri"/>
           <w:color w:val="000000"/>
-          <w:kern w:val="0"/>
           <w:sz w:val="20"/>
           <w:szCs w:val="20"/>
         </w:rPr>
       </w:pPr>
       <w:r>
         <w:rPr>
-          <w:rFonts w:ascii="Calibri" w:eastAsia="Times New Roman" w:hAnsi="Calibri" w:cs="Times New Roman"/>
+          <w:rFonts w:ascii="Calibri" w:eastAsia="Times New Roman" w:hAnsi="Calibri"/>
           <w:color w:val="000000"/>
-          <w:kern w:val="0"/>
-          <w:sz w:val="24"/>
-          <w:szCs w:val="24"/>
         </w:rPr>
         <w:t>H</w:t>
       </w:r>
       <w:r>
         <w:rPr>
-          <w:rFonts w:ascii="Calibri" w:eastAsia="Times New Roman" w:hAnsi="Calibri" w:cs="Times New Roman"/>
+          <w:rFonts w:ascii="Calibri" w:eastAsia="Times New Roman" w:hAnsi="Calibri"/>
           <w:color w:val="000000"/>
-          <w:kern w:val="0"/>
-          <w:sz w:val="24"/>
-          <w:szCs w:val="24"/>
           <w:vertAlign w:val="subscript"/>
         </w:rPr>
         <w:t>1</w:t>
       </w:r>
       <w:r>
         <w:rPr>
-          <w:rFonts w:ascii="Calibri" w:eastAsia="Times New Roman" w:hAnsi="Calibri" w:cs="Times New Roman"/>
+          <w:rFonts w:ascii="Calibri" w:eastAsia="Times New Roman" w:hAnsi="Calibri"/>
           <w:color w:val="000000"/>
-          <w:kern w:val="0"/>
-          <w:sz w:val="24"/>
-          <w:szCs w:val="24"/>
         </w:rPr>
         <w:t xml:space="preserve"> : </w:t>
       </w:r>
       <w:r>
         <w:rPr>
-          <w:rFonts w:ascii="Calibri" w:eastAsia="Times New Roman" w:hAnsi="Calibri" w:cs="Times New Roman" w:hint="eastAsia"/>
+          <w:rFonts w:ascii="Calibri" w:eastAsia="Times New Roman" w:hAnsi="Calibri" w:hint="eastAsia"/>
           <w:color w:val="000000"/>
-          <w:kern w:val="0"/>
           <w:sz w:val="28"/>
           <w:szCs w:val="28"/>
         </w:rPr>
@@ -2528,16 +2665,12 @@
       </w:r>
       <w:r>
         <w:rPr>
-          <w:rFonts w:ascii="Times New Roman" w:hAnsi="Times New Roman" w:cs="Times New Roman"/>
-          <w:sz w:val="24"/>
-          <w:szCs w:val="24"/>
           <w:vertAlign w:val="subscript"/>
         </w:rPr>
         <w:t xml:space="preserve"> </w:t>
       </w:r>
       <w:r>
         <w:rPr>
-          <w:rFonts w:ascii="Times New Roman" w:hAnsi="Times New Roman" w:cs="Times New Roman"/>
           <w:sz w:val="20"/>
           <w:szCs w:val="20"/>
           <w:vertAlign w:val="subscript"/>
@@ -2546,7 +2679,6 @@
       </w:r>
       <w:r>
         <w:rPr>
-          <w:rFonts w:ascii="Times New Roman" w:hAnsi="Times New Roman" w:cs="Times New Roman"/>
           <w:sz w:val="20"/>
           <w:szCs w:val="20"/>
         </w:rPr>
@@ -2554,9 +2686,8 @@
       </w:r>
       <w:r>
         <w:rPr>
-          <w:rFonts w:ascii="Calibri" w:eastAsia="Times New Roman" w:hAnsi="Calibri" w:cs="Times New Roman" w:hint="eastAsia"/>
+          <w:rFonts w:ascii="Calibri" w:eastAsia="Times New Roman" w:hAnsi="Calibri" w:hint="eastAsia"/>
           <w:color w:val="000000"/>
-          <w:kern w:val="0"/>
           <w:sz w:val="28"/>
           <w:szCs w:val="28"/>
         </w:rPr>
@@ -2564,16 +2695,12 @@
       </w:r>
       <w:r>
         <w:rPr>
-          <w:rFonts w:ascii="Times New Roman" w:hAnsi="Times New Roman" w:cs="Times New Roman"/>
-          <w:sz w:val="24"/>
-          <w:szCs w:val="24"/>
           <w:vertAlign w:val="subscript"/>
         </w:rPr>
         <w:t xml:space="preserve"> </w:t>
       </w:r>
       <w:r>
         <w:rPr>
-          <w:rFonts w:ascii="Times New Roman" w:hAnsi="Times New Roman" w:cs="Times New Roman"/>
           <w:sz w:val="20"/>
           <w:szCs w:val="20"/>
           <w:vertAlign w:val="subscript"/>
@@ -2582,7 +2709,6 @@
       </w:r>
       <w:r>
         <w:rPr>
-          <w:rFonts w:ascii="Times New Roman" w:hAnsi="Times New Roman" w:cs="Times New Roman"/>
           <w:sz w:val="20"/>
           <w:szCs w:val="20"/>
           <w:vertAlign w:val="subscript"/>
@@ -2591,7 +2717,6 @@
       </w:r>
       <w:r>
         <w:rPr>
-          <w:rFonts w:ascii="Times New Roman" w:hAnsi="Times New Roman" w:cs="Times New Roman"/>
           <w:sz w:val="20"/>
           <w:szCs w:val="20"/>
         </w:rPr>
@@ -2599,7 +2724,7 @@
       </w:r>
       <w:r>
         <w:rPr>
-          <w:rFonts w:ascii="Times New Roman" w:hAnsi="Times New Roman" w:cs="Times New Roman" w:hint="eastAsia"/>
+          <w:rFonts w:hint="eastAsia"/>
           <w:sz w:val="20"/>
           <w:szCs w:val="20"/>
         </w:rPr>
@@ -2607,7 +2732,6 @@
       </w:r>
       <w:r>
         <w:rPr>
-          <w:rFonts w:ascii="Times New Roman" w:hAnsi="Times New Roman" w:cs="Times New Roman"/>
           <w:sz w:val="20"/>
           <w:szCs w:val="20"/>
         </w:rPr>
@@ -2616,384 +2740,329 @@
     </w:p>
     <w:p>
       <w:pPr>
-        <w:widowControl/>
-        <w:jc w:val="left"/>
-        <w:rPr>
-          <w:rFonts w:ascii="Calibri" w:eastAsia="Times New Roman" w:hAnsi="Calibri" w:cs="Times New Roman" w:hint="eastAsia"/>
+        <w:rPr>
+          <w:rFonts w:ascii="Calibri" w:eastAsia="Times New Roman" w:hAnsi="Calibri" w:hint="eastAsia"/>
           <w:color w:val="000000"/>
-          <w:kern w:val="0"/>
-          <w:sz w:val="24"/>
-          <w:szCs w:val="24"/>
-        </w:rPr>
-      </w:pPr>
-    </w:p>
-    <w:p>
-      <w:pPr>
-        <w:widowControl/>
-        <w:jc w:val="left"/>
-        <w:rPr>
-          <w:rFonts w:ascii="Times New Roman" w:eastAsia="Times New Roman" w:hAnsi="Times New Roman" w:cs="Times New Roman"/>
-          <w:kern w:val="0"/>
-          <w:sz w:val="24"/>
-          <w:szCs w:val="24"/>
-        </w:rPr>
-      </w:pPr>
-      <w:r>
-        <w:rPr>
-          <w:rFonts w:ascii="Times New Roman" w:eastAsia="Times New Roman" w:hAnsi="Times New Roman" w:cs="Times New Roman" w:hint="eastAsia"/>
-          <w:kern w:val="0"/>
-          <w:sz w:val="24"/>
-          <w:szCs w:val="24"/>
+        </w:rPr>
+      </w:pPr>
+    </w:p>
+    <w:p>
+      <w:pPr>
+        <w:rPr>
+          <w:rFonts w:eastAsia="Times New Roman"/>
+        </w:rPr>
+      </w:pPr>
+      <w:r>
+        <w:rPr>
+          <w:rFonts w:eastAsia="Times New Roman" w:hint="eastAsia"/>
         </w:rPr>
         <w:t>S</w:t>
       </w:r>
       <w:r>
         <w:rPr>
-          <w:rFonts w:ascii="Times New Roman" w:eastAsia="Times New Roman" w:hAnsi="Times New Roman" w:cs="Times New Roman"/>
-          <w:kern w:val="0"/>
-          <w:sz w:val="24"/>
-          <w:szCs w:val="24"/>
+          <w:rFonts w:eastAsia="Times New Roman"/>
           <w:vertAlign w:val="subscript"/>
         </w:rPr>
         <w:t>p</w:t>
       </w:r>
       <w:r>
         <w:rPr>
-          <w:rFonts w:ascii="Times New Roman" w:eastAsia="Times New Roman" w:hAnsi="Times New Roman" w:cs="Times New Roman"/>
-          <w:kern w:val="0"/>
-          <w:sz w:val="24"/>
-          <w:szCs w:val="24"/>
+          <w:rFonts w:eastAsia="Times New Roman"/>
           <w:vertAlign w:val="superscript"/>
         </w:rPr>
         <w:t>2</w:t>
       </w:r>
       <w:r>
         <w:rPr>
-          <w:rFonts w:ascii="Times New Roman" w:eastAsia="Times New Roman" w:hAnsi="Times New Roman" w:cs="Times New Roman"/>
-          <w:kern w:val="0"/>
-          <w:sz w:val="24"/>
-          <w:szCs w:val="24"/>
+          <w:rFonts w:eastAsia="Times New Roman"/>
         </w:rPr>
         <w:t xml:space="preserve"> = </w:t>
       </w:r>
       <w:r>
         <w:rPr>
-          <w:rFonts w:ascii="Times New Roman" w:eastAsia="Times New Roman" w:hAnsi="Times New Roman" w:cs="Times New Roman"/>
-          <w:kern w:val="0"/>
-          <w:sz w:val="24"/>
-          <w:szCs w:val="24"/>
+          <w:rFonts w:eastAsia="Times New Roman"/>
         </w:rPr>
         <w:t>17.84</w:t>
       </w:r>
       <w:r>
         <w:rPr>
-          <w:rFonts w:ascii="Times New Roman" w:eastAsia="Times New Roman" w:hAnsi="Times New Roman" w:cs="Times New Roman"/>
-          <w:kern w:val="0"/>
-          <w:sz w:val="24"/>
-          <w:szCs w:val="24"/>
+          <w:rFonts w:eastAsia="Times New Roman"/>
         </w:rPr>
         <w:tab/>
       </w:r>
       <w:r>
         <w:rPr>
-          <w:rFonts w:ascii="Times New Roman" w:eastAsia="Times New Roman" w:hAnsi="Times New Roman" w:cs="Times New Roman"/>
-          <w:kern w:val="0"/>
-          <w:sz w:val="24"/>
-          <w:szCs w:val="24"/>
+          <w:rFonts w:eastAsia="Times New Roman"/>
         </w:rPr>
         <w:tab/>
         <w:t xml:space="preserve">se = </w:t>
       </w:r>
       <w:r>
         <w:rPr>
-          <w:rFonts w:ascii="Times New Roman" w:eastAsia="Times New Roman" w:hAnsi="Times New Roman" w:cs="Times New Roman"/>
-          <w:kern w:val="0"/>
-          <w:sz w:val="24"/>
-          <w:szCs w:val="24"/>
+          <w:rFonts w:eastAsia="Times New Roman"/>
         </w:rPr>
         <w:t>1.25</w:t>
       </w:r>
     </w:p>
     <w:p>
       <w:pPr>
-        <w:widowControl/>
-        <w:jc w:val="left"/>
-        <w:rPr>
-          <w:rFonts w:ascii="Times New Roman" w:eastAsia="Times New Roman" w:hAnsi="Times New Roman" w:cs="Times New Roman"/>
-          <w:kern w:val="0"/>
-          <w:sz w:val="24"/>
-          <w:szCs w:val="24"/>
-        </w:rPr>
-      </w:pPr>
-    </w:p>
-    <w:p>
-      <w:pPr>
-        <w:widowControl/>
-        <w:jc w:val="left"/>
-        <w:rPr>
-          <w:rFonts w:ascii="Times New Roman" w:eastAsia="Times New Roman" w:hAnsi="Times New Roman" w:cs="Times New Roman"/>
-          <w:kern w:val="0"/>
-          <w:sz w:val="22"/>
-        </w:rPr>
-      </w:pPr>
-      <w:r>
-        <w:rPr>
-          <w:rFonts w:ascii="Times New Roman" w:eastAsia="Times New Roman" w:hAnsi="Times New Roman" w:cs="Times New Roman"/>
-          <w:kern w:val="0"/>
-          <w:sz w:val="22"/>
+        <w:rPr>
+          <w:rFonts w:eastAsia="Times New Roman"/>
+        </w:rPr>
+      </w:pPr>
+    </w:p>
+    <w:p>
+      <w:pPr>
+        <w:rPr>
+          <w:rFonts w:eastAsia="Times New Roman"/>
+          <w:sz w:val="22"/>
+          <w:szCs w:val="22"/>
+        </w:rPr>
+      </w:pPr>
+      <w:r>
+        <w:rPr>
+          <w:rFonts w:eastAsia="Times New Roman"/>
+          <w:sz w:val="22"/>
+          <w:szCs w:val="22"/>
         </w:rPr>
         <w:t xml:space="preserve">t-statistic = </w:t>
       </w:r>
       <w:r>
         <w:rPr>
-          <w:rFonts w:ascii="Times New Roman" w:eastAsia="Times New Roman" w:hAnsi="Times New Roman" w:cs="Times New Roman"/>
-          <w:kern w:val="0"/>
-          <w:sz w:val="22"/>
+          <w:rFonts w:eastAsia="Times New Roman"/>
+          <w:sz w:val="22"/>
+          <w:szCs w:val="22"/>
         </w:rPr>
         <w:t>-6.38</w:t>
       </w:r>
     </w:p>
     <w:p>
       <w:pPr>
-        <w:widowControl/>
-        <w:jc w:val="left"/>
-        <w:rPr>
-          <w:rFonts w:ascii="Times New Roman" w:eastAsia="Times New Roman" w:hAnsi="Times New Roman" w:cs="Times New Roman" w:hint="eastAsia"/>
-          <w:kern w:val="0"/>
-          <w:sz w:val="22"/>
-        </w:rPr>
-      </w:pPr>
-    </w:p>
-    <w:p>
-      <w:pPr>
-        <w:widowControl/>
-        <w:jc w:val="left"/>
-        <w:rPr>
-          <w:rFonts w:ascii="Times New Roman" w:eastAsia="Times New Roman" w:hAnsi="Times New Roman" w:cs="Times New Roman"/>
-          <w:kern w:val="0"/>
-          <w:sz w:val="22"/>
+        <w:rPr>
+          <w:rFonts w:eastAsia="Times New Roman" w:hint="eastAsia"/>
+          <w:sz w:val="22"/>
+          <w:szCs w:val="22"/>
+        </w:rPr>
+      </w:pPr>
+    </w:p>
+    <w:p>
+      <w:pPr>
+        <w:rPr>
+          <w:rFonts w:eastAsia="Times New Roman"/>
+          <w:sz w:val="22"/>
+          <w:szCs w:val="22"/>
         </w:rPr>
       </w:pPr>
       <w:r>
         <w:rPr>
           <w:rFonts w:ascii="MS Mincho" w:eastAsia="MS Mincho" w:hAnsi="MS Mincho" w:cs="MS Mincho" w:hint="eastAsia"/>
-          <w:kern w:val="0"/>
-          <w:sz w:val="22"/>
+          <w:sz w:val="22"/>
+          <w:szCs w:val="22"/>
         </w:rPr>
         <w:t>假</w:t>
       </w:r>
       <w:r>
         <w:rPr>
           <w:rFonts w:ascii="SimSun" w:eastAsia="SimSun" w:hAnsi="SimSun" w:cs="SimSun"/>
-          <w:kern w:val="0"/>
-          <w:sz w:val="22"/>
+          <w:sz w:val="22"/>
+          <w:szCs w:val="22"/>
         </w:rPr>
         <w:t>设</w:t>
       </w:r>
       <w:r>
         <w:rPr>
-          <w:rFonts w:ascii="Times New Roman" w:eastAsia="Times New Roman" w:hAnsi="Times New Roman" w:cs="Times New Roman" w:hint="eastAsia"/>
-          <w:kern w:val="0"/>
-          <w:sz w:val="22"/>
+          <w:rFonts w:eastAsia="Times New Roman" w:hint="eastAsia"/>
+          <w:sz w:val="22"/>
+          <w:szCs w:val="22"/>
         </w:rPr>
         <w:t>α</w:t>
       </w:r>
       <w:r>
         <w:rPr>
-          <w:rFonts w:ascii="Times New Roman" w:eastAsia="Times New Roman" w:hAnsi="Times New Roman" w:cs="Times New Roman" w:hint="eastAsia"/>
-          <w:kern w:val="0"/>
-          <w:sz w:val="22"/>
+          <w:rFonts w:eastAsia="Times New Roman" w:hint="eastAsia"/>
+          <w:sz w:val="22"/>
+          <w:szCs w:val="22"/>
         </w:rPr>
         <w:t xml:space="preserve"> = 0.05</w:t>
       </w:r>
     </w:p>
     <w:p>
       <w:pPr>
-        <w:widowControl/>
-        <w:jc w:val="left"/>
-        <w:rPr>
-          <w:rFonts w:ascii="Times New Roman" w:eastAsia="Times New Roman" w:hAnsi="Times New Roman" w:cs="Times New Roman" w:hint="eastAsia"/>
-          <w:kern w:val="0"/>
-          <w:sz w:val="22"/>
-        </w:rPr>
-      </w:pPr>
-    </w:p>
-    <w:p>
-      <w:pPr>
-        <w:widowControl/>
-        <w:jc w:val="left"/>
-        <w:rPr>
-          <w:rFonts w:ascii="Times New Roman" w:eastAsia="Times New Roman" w:hAnsi="Times New Roman" w:cs="Times New Roman" w:hint="eastAsia"/>
-          <w:kern w:val="0"/>
-          <w:sz w:val="22"/>
-        </w:rPr>
-      </w:pPr>
-      <w:r>
-        <w:rPr>
-          <w:rFonts w:ascii="Times New Roman" w:eastAsia="Times New Roman" w:hAnsi="Times New Roman" w:cs="Times New Roman"/>
-          <w:kern w:val="0"/>
-          <w:sz w:val="22"/>
+        <w:rPr>
+          <w:rFonts w:eastAsia="Times New Roman" w:hint="eastAsia"/>
+          <w:sz w:val="22"/>
+          <w:szCs w:val="22"/>
+        </w:rPr>
+      </w:pPr>
+    </w:p>
+    <w:p>
+      <w:pPr>
+        <w:rPr>
+          <w:rFonts w:eastAsia="Times New Roman" w:hint="eastAsia"/>
+          <w:sz w:val="22"/>
+          <w:szCs w:val="22"/>
+        </w:rPr>
+      </w:pPr>
+      <w:r>
+        <w:rPr>
+          <w:rFonts w:eastAsia="Times New Roman"/>
+          <w:sz w:val="22"/>
+          <w:szCs w:val="22"/>
         </w:rPr>
         <w:t xml:space="preserve">t-critical </w:t>
       </w:r>
       <w:r>
         <w:rPr>
           <w:rFonts w:ascii="SimSun" w:eastAsia="SimSun" w:hAnsi="SimSun" w:cs="SimSun" w:hint="eastAsia"/>
-          <w:kern w:val="0"/>
-          <w:sz w:val="22"/>
+          <w:sz w:val="22"/>
+          <w:szCs w:val="22"/>
         </w:rPr>
         <w:t>≈</w:t>
       </w:r>
       <w:r>
         <w:rPr>
-          <w:rFonts w:ascii="Times New Roman" w:eastAsia="Times New Roman" w:hAnsi="Times New Roman" w:cs="Times New Roman"/>
-          <w:kern w:val="0"/>
-          <w:sz w:val="22"/>
+          <w:rFonts w:eastAsia="Times New Roman"/>
+          <w:sz w:val="22"/>
+          <w:szCs w:val="22"/>
         </w:rPr>
         <w:t xml:space="preserve"> </w:t>
       </w:r>
       <w:r>
         <w:rPr>
-          <w:rFonts w:ascii="Times New Roman" w:eastAsia="Times New Roman" w:hAnsi="Times New Roman" w:cs="Times New Roman"/>
-          <w:kern w:val="0"/>
-          <w:sz w:val="22"/>
+          <w:rFonts w:eastAsia="Times New Roman"/>
+          <w:sz w:val="22"/>
+          <w:szCs w:val="22"/>
         </w:rPr>
         <w:t>±</w:t>
       </w:r>
       <w:r>
         <w:rPr>
-          <w:rFonts w:ascii="Times New Roman" w:eastAsia="Times New Roman" w:hAnsi="Times New Roman" w:cs="Times New Roman" w:hint="eastAsia"/>
-          <w:kern w:val="0"/>
-          <w:sz w:val="22"/>
+          <w:rFonts w:eastAsia="Times New Roman" w:hint="eastAsia"/>
+          <w:sz w:val="22"/>
+          <w:szCs w:val="22"/>
         </w:rPr>
         <w:t xml:space="preserve"> </w:t>
       </w:r>
       <w:r>
         <w:rPr>
-          <w:rFonts w:ascii="Times New Roman" w:eastAsia="Times New Roman" w:hAnsi="Times New Roman" w:cs="Times New Roman"/>
-          <w:kern w:val="0"/>
-          <w:sz w:val="22"/>
+          <w:rFonts w:eastAsia="Times New Roman"/>
+          <w:sz w:val="22"/>
+          <w:szCs w:val="22"/>
         </w:rPr>
         <w:t>2.015</w:t>
       </w:r>
       <w:r>
         <w:rPr>
-          <w:rFonts w:ascii="Times New Roman" w:eastAsia="Times New Roman" w:hAnsi="Times New Roman" w:cs="Times New Roman" w:hint="eastAsia"/>
-          <w:kern w:val="0"/>
-          <w:sz w:val="22"/>
+          <w:rFonts w:eastAsia="Times New Roman" w:hint="eastAsia"/>
+          <w:sz w:val="22"/>
+          <w:szCs w:val="22"/>
         </w:rPr>
         <w:t xml:space="preserve"> </w:t>
       </w:r>
     </w:p>
     <w:p>
       <w:pPr>
-        <w:widowControl/>
-        <w:jc w:val="left"/>
-        <w:rPr>
-          <w:rFonts w:ascii="Times New Roman" w:eastAsia="Times New Roman" w:hAnsi="Times New Roman" w:cs="Times New Roman" w:hint="eastAsia"/>
-          <w:kern w:val="0"/>
-          <w:sz w:val="22"/>
-        </w:rPr>
-      </w:pPr>
-    </w:p>
-    <w:p>
-      <w:pPr>
-        <w:widowControl/>
-        <w:jc w:val="left"/>
-        <w:rPr>
-          <w:rFonts w:ascii="Times New Roman" w:eastAsia="Times New Roman" w:hAnsi="Times New Roman" w:cs="Times New Roman" w:hint="eastAsia"/>
-          <w:kern w:val="0"/>
-          <w:sz w:val="22"/>
+        <w:rPr>
+          <w:rFonts w:eastAsia="Times New Roman" w:hint="eastAsia"/>
+          <w:sz w:val="22"/>
+          <w:szCs w:val="22"/>
+        </w:rPr>
+      </w:pPr>
+    </w:p>
+    <w:p>
+      <w:pPr>
+        <w:rPr>
+          <w:rFonts w:eastAsia="Times New Roman" w:hint="eastAsia"/>
+          <w:sz w:val="22"/>
+          <w:szCs w:val="22"/>
         </w:rPr>
       </w:pPr>
       <w:r>
         <w:rPr>
           <w:rFonts w:ascii="SimSun" w:eastAsia="SimSun" w:hAnsi="SimSun" w:cs="SimSun"/>
-          <w:kern w:val="0"/>
-          <w:sz w:val="22"/>
+          <w:sz w:val="22"/>
+          <w:szCs w:val="22"/>
         </w:rPr>
         <w:t>结论</w:t>
       </w:r>
       <w:r>
         <w:rPr>
-          <w:rFonts w:ascii="Times New Roman" w:eastAsia="Times New Roman" w:hAnsi="Times New Roman" w:cs="Times New Roman" w:hint="eastAsia"/>
-          <w:kern w:val="0"/>
-          <w:sz w:val="22"/>
+          <w:rFonts w:eastAsia="Times New Roman" w:hint="eastAsia"/>
+          <w:sz w:val="22"/>
+          <w:szCs w:val="22"/>
         </w:rPr>
         <w:t>：</w:t>
       </w:r>
     </w:p>
     <w:p>
       <w:pPr>
-        <w:widowControl/>
-        <w:jc w:val="left"/>
-        <w:rPr>
-          <w:rFonts w:ascii="Times New Roman" w:eastAsia="Times New Roman" w:hAnsi="Times New Roman" w:cs="Times New Roman" w:hint="eastAsia"/>
-          <w:kern w:val="0"/>
-          <w:sz w:val="22"/>
-        </w:rPr>
-      </w:pPr>
-      <w:r>
-        <w:rPr>
-          <w:rFonts w:ascii="Times New Roman" w:eastAsia="Times New Roman" w:hAnsi="Times New Roman" w:cs="Times New Roman" w:hint="eastAsia"/>
-          <w:kern w:val="0"/>
-          <w:sz w:val="22"/>
+        <w:rPr>
+          <w:rFonts w:eastAsia="Times New Roman" w:hint="eastAsia"/>
+          <w:sz w:val="22"/>
+          <w:szCs w:val="22"/>
+        </w:rPr>
+      </w:pPr>
+      <w:r>
+        <w:rPr>
+          <w:rFonts w:eastAsia="Times New Roman" w:hint="eastAsia"/>
+          <w:sz w:val="22"/>
+          <w:szCs w:val="22"/>
         </w:rPr>
         <w:tab/>
       </w:r>
       <w:r>
         <w:rPr>
           <w:rFonts w:ascii="MS Mincho" w:eastAsia="MS Mincho" w:hAnsi="MS Mincho" w:cs="MS Mincho"/>
-          <w:kern w:val="0"/>
-          <w:sz w:val="22"/>
+          <w:sz w:val="22"/>
+          <w:szCs w:val="22"/>
         </w:rPr>
         <w:t>由于</w:t>
       </w:r>
       <w:r>
         <w:rPr>
-          <w:rFonts w:ascii="Times New Roman" w:eastAsia="Times New Roman" w:hAnsi="Times New Roman" w:cs="Times New Roman"/>
-          <w:kern w:val="0"/>
-          <w:sz w:val="22"/>
+          <w:rFonts w:eastAsia="Times New Roman"/>
+          <w:sz w:val="22"/>
+          <w:szCs w:val="22"/>
         </w:rPr>
         <w:t xml:space="preserve"> -6.38 &lt; -2.015</w:t>
       </w:r>
       <w:r>
         <w:rPr>
-          <w:rFonts w:ascii="Times New Roman" w:eastAsia="Times New Roman" w:hAnsi="Times New Roman" w:cs="Times New Roman" w:hint="eastAsia"/>
-          <w:kern w:val="0"/>
-          <w:sz w:val="22"/>
+          <w:rFonts w:eastAsia="Times New Roman" w:hint="eastAsia"/>
+          <w:sz w:val="22"/>
+          <w:szCs w:val="22"/>
         </w:rPr>
         <w:t xml:space="preserve"> </w:t>
       </w:r>
       <w:r>
         <w:rPr>
           <w:rFonts w:ascii="MS Mincho" w:eastAsia="MS Mincho" w:hAnsi="MS Mincho" w:cs="MS Mincho"/>
-          <w:kern w:val="0"/>
-          <w:sz w:val="22"/>
+          <w:sz w:val="22"/>
+          <w:szCs w:val="22"/>
         </w:rPr>
         <w:t>故拒</w:t>
       </w:r>
       <w:r>
         <w:rPr>
           <w:rFonts w:ascii="SimSun" w:eastAsia="SimSun" w:hAnsi="SimSun" w:cs="SimSun"/>
-          <w:kern w:val="0"/>
-          <w:sz w:val="22"/>
+          <w:sz w:val="22"/>
+          <w:szCs w:val="22"/>
         </w:rPr>
         <w:t>绝</w:t>
       </w:r>
       <w:r>
         <w:rPr>
-          <w:rFonts w:ascii="Times New Roman" w:eastAsia="Times New Roman" w:hAnsi="Times New Roman" w:cs="Times New Roman" w:hint="eastAsia"/>
-          <w:kern w:val="0"/>
-          <w:sz w:val="22"/>
+          <w:rFonts w:eastAsia="Times New Roman" w:hint="eastAsia"/>
+          <w:sz w:val="22"/>
+          <w:szCs w:val="22"/>
         </w:rPr>
         <w:t>H</w:t>
       </w:r>
       <w:r>
         <w:rPr>
-          <w:rFonts w:ascii="Times New Roman" w:eastAsia="Times New Roman" w:hAnsi="Times New Roman" w:cs="Times New Roman"/>
-          <w:kern w:val="0"/>
-          <w:sz w:val="22"/>
+          <w:rFonts w:eastAsia="Times New Roman"/>
+          <w:sz w:val="22"/>
+          <w:szCs w:val="22"/>
           <w:vertAlign w:val="subscript"/>
         </w:rPr>
         <w:t xml:space="preserve">0 </w:t>
@@ -3001,109 +3070,104 @@
       <w:r>
         <w:rPr>
           <w:rFonts w:ascii="MS Mincho" w:eastAsia="MS Mincho" w:hAnsi="MS Mincho" w:cs="MS Mincho"/>
-          <w:kern w:val="0"/>
-          <w:sz w:val="22"/>
+          <w:sz w:val="22"/>
+          <w:szCs w:val="22"/>
         </w:rPr>
         <w:t>，</w:t>
       </w:r>
       <w:r>
         <w:rPr>
           <w:rFonts w:ascii="SimSun" w:eastAsia="SimSun" w:hAnsi="SimSun" w:cs="SimSun"/>
-          <w:kern w:val="0"/>
-          <w:sz w:val="22"/>
+          <w:sz w:val="22"/>
+          <w:szCs w:val="22"/>
         </w:rPr>
         <w:t>颜</w:t>
       </w:r>
       <w:r>
         <w:rPr>
           <w:rFonts w:ascii="MS Mincho" w:eastAsia="MS Mincho" w:hAnsi="MS Mincho" w:cs="MS Mincho" w:hint="eastAsia"/>
-          <w:kern w:val="0"/>
-          <w:sz w:val="22"/>
+          <w:sz w:val="22"/>
+          <w:szCs w:val="22"/>
         </w:rPr>
         <w:t>色与文字一致</w:t>
       </w:r>
       <w:r>
         <w:rPr>
           <w:rFonts w:ascii="SimSun" w:eastAsia="SimSun" w:hAnsi="SimSun" w:cs="SimSun"/>
-          <w:kern w:val="0"/>
-          <w:sz w:val="22"/>
+          <w:sz w:val="22"/>
+          <w:szCs w:val="22"/>
         </w:rPr>
         <w:t>时</w:t>
       </w:r>
       <w:r>
         <w:rPr>
           <w:rFonts w:ascii="MS Mincho" w:eastAsia="MS Mincho" w:hAnsi="MS Mincho" w:cs="MS Mincho" w:hint="eastAsia"/>
-          <w:kern w:val="0"/>
-          <w:sz w:val="22"/>
+          <w:sz w:val="22"/>
+          <w:szCs w:val="22"/>
         </w:rPr>
         <w:t>和不一致</w:t>
       </w:r>
       <w:r>
         <w:rPr>
           <w:rFonts w:ascii="SimSun" w:eastAsia="SimSun" w:hAnsi="SimSun" w:cs="SimSun"/>
-          <w:kern w:val="0"/>
-          <w:sz w:val="22"/>
+          <w:sz w:val="22"/>
+          <w:szCs w:val="22"/>
         </w:rPr>
         <w:t>时</w:t>
       </w:r>
       <w:r>
         <w:rPr>
           <w:rFonts w:ascii="MS Mincho" w:eastAsia="MS Mincho" w:hAnsi="MS Mincho" w:cs="MS Mincho" w:hint="eastAsia"/>
-          <w:kern w:val="0"/>
-          <w:sz w:val="22"/>
+          <w:sz w:val="22"/>
+          <w:szCs w:val="22"/>
         </w:rPr>
         <w:t>使用的</w:t>
       </w:r>
       <w:r>
         <w:rPr>
           <w:rFonts w:ascii="SimSun" w:eastAsia="SimSun" w:hAnsi="SimSun" w:cs="SimSun"/>
-          <w:kern w:val="0"/>
-          <w:sz w:val="22"/>
+          <w:sz w:val="22"/>
+          <w:szCs w:val="22"/>
         </w:rPr>
         <w:t>时间</w:t>
       </w:r>
       <w:r>
         <w:rPr>
           <w:rFonts w:ascii="MS Mincho" w:eastAsia="MS Mincho" w:hAnsi="MS Mincho" w:cs="MS Mincho" w:hint="eastAsia"/>
-          <w:kern w:val="0"/>
-          <w:sz w:val="22"/>
+          <w:sz w:val="22"/>
+          <w:szCs w:val="22"/>
         </w:rPr>
         <w:t>不一致</w:t>
       </w:r>
       <w:r>
         <w:rPr>
           <w:rFonts w:ascii="MS Mincho" w:eastAsia="MS Mincho" w:hAnsi="MS Mincho" w:cs="MS Mincho" w:hint="eastAsia"/>
-          <w:kern w:val="0"/>
-          <w:sz w:val="22"/>
+          <w:sz w:val="22"/>
+          <w:szCs w:val="22"/>
         </w:rPr>
         <w:t>。</w:t>
       </w:r>
       <w:r>
         <w:rPr>
           <w:rFonts w:ascii="SimSun" w:eastAsia="SimSun" w:hAnsi="SimSun" w:cs="SimSun"/>
-          <w:kern w:val="0"/>
-          <w:sz w:val="22"/>
+          <w:sz w:val="22"/>
+          <w:szCs w:val="22"/>
         </w:rPr>
         <w:t>结论</w:t>
       </w:r>
       <w:r>
         <w:rPr>
           <w:rFonts w:ascii="MS Mincho" w:eastAsia="MS Mincho" w:hAnsi="MS Mincho" w:cs="MS Mincho" w:hint="eastAsia"/>
-          <w:kern w:val="0"/>
-          <w:sz w:val="22"/>
+          <w:sz w:val="22"/>
+          <w:szCs w:val="22"/>
         </w:rPr>
         <w:t>与期望一致</w:t>
       </w:r>
     </w:p>
     <w:p>
       <w:pPr>
-        <w:widowControl/>
-        <w:jc w:val="left"/>
-        <w:rPr>
-          <w:rFonts w:ascii="Times New Roman" w:eastAsia="Times New Roman" w:hAnsi="Times New Roman" w:cs="Times New Roman" w:hint="eastAsia"/>
-          <w:kern w:val="0"/>
-          <w:sz w:val="24"/>
-          <w:szCs w:val="24"/>
+        <w:rPr>
+          <w:rFonts w:eastAsia="Times New Roman" w:hint="eastAsia"/>
         </w:rPr>
       </w:pPr>
     </w:p>
@@ -3141,7 +3205,6 @@
     <w:p>
       <w:pPr>
         <w:rPr>
-          <w:rFonts w:ascii="Times New Roman" w:hAnsi="Times New Roman" w:cs="Times New Roman"/>
           <w:sz w:val="22"/>
         </w:rPr>
       </w:pPr>
@@ -3150,55 +3213,55 @@
       <w:pPr>
         <w:ind w:left="297"/>
         <w:rPr>
-          <w:rFonts w:ascii="Times New Roman" w:hAnsi="Times New Roman" w:cs="Times New Roman" w:hint="eastAsia"/>
-          <w:sz w:val="22"/>
-        </w:rPr>
-      </w:pPr>
-      <w:r>
-        <w:rPr>
-          <w:rFonts w:ascii="Times New Roman" w:hAnsi="Times New Roman" w:cs="Times New Roman" w:hint="eastAsia"/>
+          <w:rFonts w:hint="eastAsia"/>
+          <w:sz w:val="22"/>
+        </w:rPr>
+      </w:pPr>
+      <w:r>
+        <w:rPr>
+          <w:rFonts w:hint="eastAsia"/>
           <w:sz w:val="22"/>
         </w:rPr>
         <w:t>由于颜色与文字不一致时，需要脑力运算区分文</w:t>
       </w:r>
       <w:r>
         <w:rPr>
-          <w:rFonts w:ascii="Times New Roman" w:hAnsi="Times New Roman" w:cs="Times New Roman" w:hint="eastAsia"/>
+          <w:rFonts w:hint="eastAsia"/>
           <w:sz w:val="22"/>
         </w:rPr>
         <w:t>颜色和文字内容</w:t>
       </w:r>
       <w:r>
         <w:rPr>
-          <w:rFonts w:ascii="Times New Roman" w:hAnsi="Times New Roman" w:cs="Times New Roman" w:hint="eastAsia"/>
+          <w:rFonts w:hint="eastAsia"/>
           <w:sz w:val="22"/>
         </w:rPr>
         <w:t>，</w:t>
       </w:r>
       <w:r>
         <w:rPr>
-          <w:rFonts w:ascii="Times New Roman" w:hAnsi="Times New Roman" w:cs="Times New Roman" w:hint="eastAsia"/>
+          <w:rFonts w:hint="eastAsia"/>
           <w:sz w:val="22"/>
         </w:rPr>
         <w:t>会大大增加读取每一个文字的时间。</w:t>
       </w:r>
       <w:r>
         <w:rPr>
-          <w:rFonts w:ascii="Times New Roman" w:hAnsi="Times New Roman" w:cs="Times New Roman" w:hint="eastAsia"/>
+          <w:rFonts w:hint="eastAsia"/>
           <w:sz w:val="22"/>
         </w:rPr>
         <w:t>但文字和颜色一致时</w:t>
       </w:r>
       <w:r>
         <w:rPr>
-          <w:rFonts w:ascii="Times New Roman" w:hAnsi="Times New Roman" w:cs="Times New Roman" w:hint="eastAsia"/>
+          <w:rFonts w:hint="eastAsia"/>
           <w:sz w:val="22"/>
         </w:rPr>
         <w:t>，无需考虑两个因素，直接按文字读取即可</w:t>
       </w:r>
       <w:r>
         <w:rPr>
-          <w:rFonts w:ascii="Times New Roman" w:hAnsi="Times New Roman" w:cs="Times New Roman" w:hint="eastAsia"/>
+          <w:rFonts w:hint="eastAsia"/>
           <w:sz w:val="22"/>
         </w:rPr>
         <w:t>，减小了复杂度。</w:t>
@@ -3208,7 +3271,7 @@
       <w:pPr>
         <w:ind w:left="297"/>
         <w:rPr>
-          <w:rFonts w:ascii="Times New Roman" w:hAnsi="Times New Roman" w:cs="Times New Roman" w:hint="eastAsia"/>
+          <w:rFonts w:hint="eastAsia"/>
           <w:sz w:val="22"/>
         </w:rPr>
       </w:pPr>
@@ -3217,73 +3280,69 @@
       <w:pPr>
         <w:ind w:left="297"/>
         <w:rPr>
-          <w:rFonts w:ascii="Times New Roman" w:hAnsi="Times New Roman" w:cs="Times New Roman" w:hint="eastAsia"/>
-          <w:sz w:val="22"/>
-        </w:rPr>
-      </w:pPr>
-      <w:r>
-        <w:rPr>
-          <w:rFonts w:ascii="Times New Roman" w:hAnsi="Times New Roman" w:cs="Times New Roman" w:hint="eastAsia"/>
+          <w:rFonts w:hint="eastAsia"/>
+          <w:sz w:val="22"/>
+        </w:rPr>
+      </w:pPr>
+      <w:r>
+        <w:rPr>
+          <w:rFonts w:hint="eastAsia"/>
           <w:sz w:val="22"/>
         </w:rPr>
         <w:t>比如：</w:t>
       </w:r>
       <w:r>
         <w:rPr>
-          <w:rFonts w:ascii="Times New Roman" w:hAnsi="Times New Roman" w:cs="Times New Roman" w:hint="eastAsia"/>
+          <w:rFonts w:hint="eastAsia"/>
           <w:sz w:val="22"/>
         </w:rPr>
         <w:t xml:space="preserve"> </w:t>
       </w:r>
       <w:r>
         <w:rPr>
-          <w:rFonts w:ascii="Times New Roman" w:hAnsi="Times New Roman" w:cs="Times New Roman" w:hint="eastAsia"/>
+          <w:rFonts w:hint="eastAsia"/>
           <w:sz w:val="22"/>
         </w:rPr>
         <w:t>完成一项相同</w:t>
       </w:r>
       <w:r>
         <w:rPr>
-          <w:rFonts w:ascii="Times New Roman" w:hAnsi="Times New Roman" w:cs="Times New Roman" w:hint="eastAsia"/>
+          <w:rFonts w:hint="eastAsia"/>
           <w:sz w:val="22"/>
         </w:rPr>
         <w:t>课后作业过程中</w:t>
       </w:r>
       <w:r>
         <w:rPr>
-          <w:rFonts w:ascii="Times New Roman" w:hAnsi="Times New Roman" w:cs="Times New Roman" w:hint="eastAsia"/>
+          <w:rFonts w:hint="eastAsia"/>
           <w:sz w:val="22"/>
         </w:rPr>
         <w:t>听音乐是否影响</w:t>
       </w:r>
       <w:r>
         <w:rPr>
-          <w:rFonts w:ascii="Times New Roman" w:hAnsi="Times New Roman" w:cs="Times New Roman" w:hint="eastAsia"/>
+          <w:rFonts w:hint="eastAsia"/>
           <w:sz w:val="22"/>
         </w:rPr>
         <w:t>完成时间</w:t>
       </w:r>
-      <w:bookmarkStart w:id="0" w:name="_GoBack"/>
-      <w:bookmarkEnd w:id="0"/>
-    </w:p>
-    <w:p>
-      <w:pPr>
-        <w:rPr>
-          <w:rFonts w:ascii="Times New Roman" w:hAnsi="Times New Roman" w:cs="Times New Roman"/>
-          <w:sz w:val="22"/>
-        </w:rPr>
-      </w:pPr>
-    </w:p>
-    <w:p>
-      <w:pPr>
-        <w:rPr>
-          <w:rFonts w:ascii="Times New Roman" w:hAnsi="Times New Roman" w:cs="Times New Roman"/>
-          <w:sz w:val="22"/>
-        </w:rPr>
-      </w:pPr>
-      <w:r>
-        <w:rPr>
-          <w:rFonts w:ascii="Times New Roman" w:hAnsi="Times New Roman" w:cs="Times New Roman" w:hint="eastAsia"/>
+    </w:p>
+    <w:p>
+      <w:pPr>
+        <w:rPr>
+          <w:sz w:val="22"/>
+        </w:rPr>
+      </w:pPr>
+    </w:p>
+    <w:p>
+      <w:pPr>
+        <w:rPr>
+          <w:sz w:val="22"/>
+        </w:rPr>
+      </w:pPr>
+      <w:r>
+        <w:rPr>
+          <w:rFonts w:hint="eastAsia"/>
           <w:sz w:val="22"/>
         </w:rPr>
         <w:t>优达学城</w:t>
@@ -3292,34 +3351,33 @@
     <w:p>
       <w:pPr>
         <w:rPr>
-          <w:rFonts w:ascii="Times New Roman" w:hAnsi="Times New Roman" w:cs="Times New Roman"/>
-          <w:sz w:val="22"/>
-        </w:rPr>
-      </w:pPr>
-      <w:r>
-        <w:rPr>
-          <w:rFonts w:ascii="Times New Roman" w:hAnsi="Times New Roman" w:cs="Times New Roman" w:hint="eastAsia"/>
+          <w:sz w:val="22"/>
+        </w:rPr>
+      </w:pPr>
+      <w:r>
+        <w:rPr>
+          <w:rFonts w:hint="eastAsia"/>
           <w:sz w:val="22"/>
         </w:rPr>
         <w:t>2016</w:t>
       </w:r>
       <w:r>
         <w:rPr>
-          <w:rFonts w:ascii="Times New Roman" w:hAnsi="Times New Roman" w:cs="Times New Roman" w:hint="eastAsia"/>
+          <w:rFonts w:hint="eastAsia"/>
           <w:sz w:val="22"/>
         </w:rPr>
         <w:t>年</w:t>
       </w:r>
       <w:r>
         <w:rPr>
-          <w:rFonts w:ascii="Times New Roman" w:hAnsi="Times New Roman" w:cs="Times New Roman" w:hint="eastAsia"/>
+          <w:rFonts w:hint="eastAsia"/>
           <w:sz w:val="22"/>
         </w:rPr>
         <w:t>9</w:t>
       </w:r>
       <w:r>
         <w:rPr>
-          <w:rFonts w:ascii="Times New Roman" w:hAnsi="Times New Roman" w:cs="Times New Roman" w:hint="eastAsia"/>
+          <w:rFonts w:hint="eastAsia"/>
           <w:sz w:val="22"/>
         </w:rPr>
         <w:t>月</w:t>
@@ -3960,11 +4018,13 @@
   <w:style w:type="paragraph" w:default="1" w:styleId="Normal">
     <w:name w:val="Normal"/>
     <w:qFormat/>
-    <w:rsid w:val="00715C80"/>
-    <w:pPr>
-      <w:widowControl w:val="0"/>
-      <w:jc w:val="both"/>
-    </w:pPr>
+    <w:rsid w:val="00330009"/>
+    <w:rPr>
+      <w:rFonts w:ascii="Times New Roman" w:hAnsi="Times New Roman" w:cs="Times New Roman"/>
+      <w:kern w:val="0"/>
+      <w:sz w:val="24"/>
+      <w:szCs w:val="24"/>
+    </w:rPr>
   </w:style>
   <w:style w:type="character" w:default="1" w:styleId="DefaultParagraphFont">
     <w:name w:val="Default Paragraph Font"/>
@@ -4002,6 +4062,7 @@
     <w:unhideWhenUsed/>
     <w:rsid w:val="00FC7EE5"/>
     <w:pPr>
+      <w:widowControl w:val="0"/>
       <w:pBdr>
         <w:bottom w:val="single" w:sz="6" w:space="1" w:color="auto"/>
       </w:pBdr>
@@ -4013,6 +4074,8 @@
       <w:jc w:val="center"/>
     </w:pPr>
     <w:rPr>
+      <w:rFonts w:asciiTheme="minorHAnsi" w:hAnsiTheme="minorHAnsi" w:cstheme="minorBidi"/>
+      <w:kern w:val="2"/>
       <w:sz w:val="18"/>
       <w:szCs w:val="18"/>
     </w:rPr>
@@ -4038,14 +4101,16 @@
     <w:unhideWhenUsed/>
     <w:rsid w:val="00FC7EE5"/>
     <w:pPr>
+      <w:widowControl w:val="0"/>
       <w:tabs>
         <w:tab w:val="center" w:pos="4153"/>
         <w:tab w:val="right" w:pos="8306"/>
       </w:tabs>
       <w:snapToGrid w:val="0"/>
-      <w:jc w:val="left"/>
     </w:pPr>
     <w:rPr>
+      <w:rFonts w:asciiTheme="minorHAnsi" w:hAnsiTheme="minorHAnsi" w:cstheme="minorBidi"/>
+      <w:kern w:val="2"/>
       <w:sz w:val="18"/>
       <w:szCs w:val="18"/>
     </w:rPr>
@@ -4069,8 +4134,16 @@
     <w:qFormat/>
     <w:rsid w:val="009A1182"/>
     <w:pPr>
+      <w:widowControl w:val="0"/>
       <w:ind w:firstLineChars="200" w:firstLine="420"/>
+      <w:jc w:val="both"/>
     </w:pPr>
+    <w:rPr>
+      <w:rFonts w:asciiTheme="minorHAnsi" w:hAnsiTheme="minorHAnsi" w:cstheme="minorBidi"/>
+      <w:kern w:val="2"/>
+      <w:sz w:val="21"/>
+      <w:szCs w:val="22"/>
+    </w:rPr>
   </w:style>
   <w:style w:type="character" w:styleId="Emphasis">
     <w:name w:val="Emphasis"/>
@@ -4302,11 +4375,11 @@
         </c:dLbls>
         <c:gapWidth val="219"/>
         <c:overlap val="-27"/>
-        <c:axId val="-1244174080"/>
-        <c:axId val="-1360125232"/>
+        <c:axId val="-1283609392"/>
+        <c:axId val="-1283707856"/>
       </c:barChart>
       <c:catAx>
-        <c:axId val="-1244174080"/>
+        <c:axId val="-1283609392"/>
         <c:scaling>
           <c:orientation val="minMax"/>
         </c:scaling>
@@ -4404,7 +4477,7 @@
             <a:endParaRPr lang="en-US"/>
           </a:p>
         </c:txPr>
-        <c:crossAx val="-1360125232"/>
+        <c:crossAx val="-1283707856"/>
         <c:crosses val="autoZero"/>
         <c:auto val="1"/>
         <c:lblAlgn val="ctr"/>
@@ -4412,7 +4485,7 @@
         <c:noMultiLvlLbl val="0"/>
       </c:catAx>
       <c:valAx>
-        <c:axId val="-1360125232"/>
+        <c:axId val="-1283707856"/>
         <c:scaling>
           <c:orientation val="minMax"/>
         </c:scaling>
@@ -4504,7 +4577,7 @@
             <a:endParaRPr lang="en-US"/>
           </a:p>
         </c:txPr>
-        <c:crossAx val="-1244174080"/>
+        <c:crossAx val="-1283609392"/>
         <c:crosses val="autoZero"/>
         <c:crossBetween val="between"/>
       </c:valAx>
@@ -4752,11 +4825,11 @@
         </c:dLbls>
         <c:gapWidth val="219"/>
         <c:overlap val="-27"/>
-        <c:axId val="-1284437472"/>
-        <c:axId val="-1419859120"/>
+        <c:axId val="-1242933632"/>
+        <c:axId val="-1242919168"/>
       </c:barChart>
       <c:catAx>
-        <c:axId val="-1284437472"/>
+        <c:axId val="-1242933632"/>
         <c:scaling>
           <c:orientation val="minMax"/>
         </c:scaling>
@@ -4854,7 +4927,7 @@
             <a:endParaRPr lang="en-US"/>
           </a:p>
         </c:txPr>
-        <c:crossAx val="-1419859120"/>
+        <c:crossAx val="-1242919168"/>
         <c:crosses val="autoZero"/>
         <c:auto val="1"/>
         <c:lblAlgn val="ctr"/>
@@ -4862,7 +4935,7 @@
         <c:noMultiLvlLbl val="0"/>
       </c:catAx>
       <c:valAx>
-        <c:axId val="-1419859120"/>
+        <c:axId val="-1242919168"/>
         <c:scaling>
           <c:orientation val="minMax"/>
         </c:scaling>
@@ -4953,7 +5026,7 @@
             <a:endParaRPr lang="en-US"/>
           </a:p>
         </c:txPr>
-        <c:crossAx val="-1284437472"/>
+        <c:crossAx val="-1242933632"/>
         <c:crosses val="autoZero"/>
         <c:crossBetween val="between"/>
       </c:valAx>
@@ -6405,7 +6478,7 @@
 </file>
 
 <file path=customXml/itemProps1.xml><?xml version="1.0" encoding="utf-8"?>
-<ds:datastoreItem xmlns:ds="http://schemas.openxmlformats.org/officeDocument/2006/customXml" ds:itemID="{5ABBA59B-F029-A846-AC29-865692060CAC}">
+<ds:datastoreItem xmlns:ds="http://schemas.openxmlformats.org/officeDocument/2006/customXml" ds:itemID="{759758DD-BCBE-BE4B-8344-5D1A8554E75C}">
   <ds:schemaRefs>
     <ds:schemaRef ds:uri="http://schemas.openxmlformats.org/officeDocument/2006/bibliography"/>
   </ds:schemaRefs>

--- a/机器学习(入门)/统计基础/P1+instruction_zh.docx
+++ b/机器学习(入门)/统计基础/P1+instruction_zh.docx
@@ -64,16 +64,30 @@
         </w:rPr>
         <w:t>说明：</w:t>
       </w:r>
-      <w:hyperlink r:id="rId8" w:history="1">
-        <w:r>
-          <w:rPr>
-            <w:rStyle w:val="Hyperlink"/>
-            <w:rFonts w:hint="eastAsia"/>
-            <w:b/>
-          </w:rPr>
-          <w:t>点此查看此文档的英文版本</w:t>
-        </w:r>
-      </w:hyperlink>
+      <w:r>
+        <w:fldChar w:fldCharType="begin"/>
+      </w:r>
+      <w:r>
+        <w:instrText xml:space="preserve"> HYPERLINK "https://s3.cn-north-1.amazonaws.com.cn/static-documents/nd002/StatisticsTheScienceofDecisions-ProjectInstructions.pdf" </w:instrText>
+      </w:r>
+      <w:r>
+        <w:fldChar w:fldCharType="separate"/>
+      </w:r>
+      <w:r>
+        <w:rPr>
+          <w:rStyle w:val="Hyperlink"/>
+          <w:rFonts w:hint="eastAsia"/>
+          <w:b/>
+        </w:rPr>
+        <w:t>点此查看此文档的英文版本</w:t>
+      </w:r>
+      <w:r>
+        <w:rPr>
+          <w:rStyle w:val="Hyperlink"/>
+          <w:b/>
+        </w:rPr>
+        <w:fldChar w:fldCharType="end"/>
+      </w:r>
       <w:r>
         <w:rPr>
           <w:rFonts w:hint="eastAsia"/>
@@ -339,29 +353,28 @@
         </w:numPr>
         <w:ind w:left="284" w:firstLineChars="0" w:hanging="284"/>
         <w:rPr>
+          <w:rFonts w:ascii="Times New Roman" w:hAnsi="Times New Roman" w:cs="Times New Roman"/>
+          <w:sz w:val="22"/>
+        </w:rPr>
+      </w:pPr>
+      <w:r>
+        <w:rPr>
           <w:rFonts w:ascii="Times New Roman" w:hAnsi="Times New Roman" w:cs="Times New Roman" w:hint="eastAsia"/>
           <w:sz w:val="22"/>
         </w:rPr>
-      </w:pPr>
+        <w:t>我们的自变量是什么？因</w:t>
+      </w:r>
       <w:r>
         <w:rPr>
           <w:rFonts w:ascii="Times New Roman" w:hAnsi="Times New Roman" w:cs="Times New Roman" w:hint="eastAsia"/>
           <w:sz w:val="22"/>
         </w:rPr>
-        <w:t>我们的自变量是什么？因</w:t>
-      </w:r>
-      <w:r>
-        <w:rPr>
-          <w:rFonts w:ascii="Times New Roman" w:hAnsi="Times New Roman" w:cs="Times New Roman" w:hint="eastAsia"/>
-          <w:sz w:val="22"/>
-        </w:rPr>
         <w:t>变量是什么？</w:t>
       </w:r>
     </w:p>
     <w:p>
       <w:pPr>
         <w:rPr>
-          <w:rFonts w:hint="eastAsia"/>
           <w:sz w:val="22"/>
         </w:rPr>
       </w:pPr>
@@ -370,24 +383,62 @@
       <w:pPr>
         <w:ind w:left="284"/>
         <w:rPr>
-          <w:rFonts w:hint="eastAsia"/>
-          <w:sz w:val="22"/>
-        </w:rPr>
-      </w:pPr>
-      <w:r>
-        <w:rPr>
-          <w:rFonts w:hint="eastAsia"/>
-          <w:sz w:val="22"/>
-          <w:szCs w:val="22"/>
-        </w:rPr>
-        <w:t>自变量：文字条件</w:t>
+          <w:sz w:val="22"/>
+        </w:rPr>
+      </w:pPr>
+      <w:r>
+        <w:rPr>
+          <w:rFonts w:hint="eastAsia"/>
+          <w:sz w:val="22"/>
+          <w:szCs w:val="22"/>
+        </w:rPr>
+        <w:t>自变量：</w:t>
+      </w:r>
+      <w:r>
+        <w:rPr>
+          <w:rFonts w:hint="eastAsia"/>
+          <w:sz w:val="22"/>
+          <w:szCs w:val="22"/>
+        </w:rPr>
+        <w:t>颜色和文字</w:t>
+      </w:r>
+      <w:r>
+        <w:rPr>
+          <w:rFonts w:hint="eastAsia"/>
+          <w:sz w:val="22"/>
+          <w:szCs w:val="22"/>
+        </w:rPr>
+        <w:t>一致</w:t>
+      </w:r>
+      <w:r>
+        <w:rPr>
+          <w:rFonts w:hint="eastAsia"/>
+          <w:sz w:val="22"/>
+          <w:szCs w:val="22"/>
+        </w:rPr>
+        <w:t>情况</w:t>
+      </w:r>
+      <w:r>
+        <w:rPr>
+          <w:rFonts w:hint="eastAsia"/>
+          <w:sz w:val="22"/>
+          <w:szCs w:val="22"/>
+        </w:rPr>
+        <w:t>的</w:t>
+      </w:r>
+      <w:r>
+        <w:rPr>
+          <w:rFonts w:hint="eastAsia"/>
+          <w:sz w:val="22"/>
+          <w:szCs w:val="22"/>
+        </w:rPr>
+        <w:t>文字条件</w:t>
       </w:r>
     </w:p>
     <w:p>
       <w:pPr>
         <w:ind w:left="284"/>
         <w:rPr>
-          <w:rFonts w:hint="eastAsia"/>
           <w:sz w:val="22"/>
           <w:szCs w:val="22"/>
         </w:rPr>
@@ -397,7 +448,6 @@
       <w:pPr>
         <w:ind w:left="284"/>
         <w:rPr>
-          <w:rFonts w:hint="eastAsia"/>
           <w:sz w:val="22"/>
           <w:szCs w:val="22"/>
         </w:rPr>
@@ -446,127 +496,126 @@
         </w:numPr>
         <w:ind w:left="284" w:firstLineChars="0" w:hanging="284"/>
         <w:rPr>
+          <w:rFonts w:ascii="Times New Roman" w:hAnsi="Times New Roman" w:cs="Times New Roman"/>
+          <w:sz w:val="22"/>
+        </w:rPr>
+      </w:pPr>
+      <w:r>
+        <w:rPr>
           <w:rFonts w:ascii="Times New Roman" w:hAnsi="Times New Roman" w:cs="Times New Roman" w:hint="eastAsia"/>
           <w:sz w:val="22"/>
         </w:rPr>
-      </w:pPr>
+        <w:t>此任务的适当假设集是什么？</w:t>
+      </w:r>
+      <w:r>
+        <w:rPr>
+          <w:rFonts w:ascii="Times New Roman" w:hAnsi="Times New Roman" w:cs="Times New Roman"/>
+          <w:sz w:val="22"/>
+        </w:rPr>
+        <w:t>你需要以</w:t>
+      </w:r>
       <w:r>
         <w:rPr>
           <w:rFonts w:ascii="Times New Roman" w:hAnsi="Times New Roman" w:cs="Times New Roman" w:hint="eastAsia"/>
           <w:sz w:val="22"/>
         </w:rPr>
-        <w:t>此任务的适当假设集是什么？</w:t>
+        <w:t>文</w:t>
       </w:r>
       <w:r>
         <w:rPr>
           <w:rFonts w:ascii="Times New Roman" w:hAnsi="Times New Roman" w:cs="Times New Roman"/>
           <w:sz w:val="22"/>
         </w:rPr>
-        <w:t>你需要以</w:t>
+        <w:t>字和数学符</w:t>
       </w:r>
       <w:r>
         <w:rPr>
           <w:rFonts w:ascii="Times New Roman" w:hAnsi="Times New Roman" w:cs="Times New Roman" w:hint="eastAsia"/>
           <w:sz w:val="22"/>
         </w:rPr>
-        <w:t>文</w:t>
+        <w:t>号</w:t>
       </w:r>
       <w:r>
         <w:rPr>
           <w:rFonts w:ascii="Times New Roman" w:hAnsi="Times New Roman" w:cs="Times New Roman"/>
           <w:sz w:val="22"/>
         </w:rPr>
-        <w:t>字和数学符</w:t>
+        <w:t>方式对假设集中的零假设和对立假设加以说明，</w:t>
       </w:r>
       <w:r>
         <w:rPr>
           <w:rFonts w:ascii="Times New Roman" w:hAnsi="Times New Roman" w:cs="Times New Roman" w:hint="eastAsia"/>
           <w:sz w:val="22"/>
         </w:rPr>
-        <w:t>号</w:t>
+        <w:t>并</w:t>
       </w:r>
       <w:r>
         <w:rPr>
           <w:rFonts w:ascii="Times New Roman" w:hAnsi="Times New Roman" w:cs="Times New Roman"/>
           <w:sz w:val="22"/>
         </w:rPr>
-        <w:t>方式对假设集中的零假设和对立假设加以说明，</w:t>
+        <w:t>对数</w:t>
       </w:r>
       <w:r>
         <w:rPr>
           <w:rFonts w:ascii="Times New Roman" w:hAnsi="Times New Roman" w:cs="Times New Roman" w:hint="eastAsia"/>
           <w:sz w:val="22"/>
         </w:rPr>
-        <w:t>并</w:t>
+        <w:t>学</w:t>
       </w:r>
       <w:r>
         <w:rPr>
           <w:rFonts w:ascii="Times New Roman" w:hAnsi="Times New Roman" w:cs="Times New Roman"/>
           <w:sz w:val="22"/>
         </w:rPr>
-        <w:t>对数</w:t>
+        <w:t>符号进行定义。</w:t>
       </w:r>
       <w:r>
         <w:rPr>
           <w:rFonts w:ascii="Times New Roman" w:hAnsi="Times New Roman" w:cs="Times New Roman" w:hint="eastAsia"/>
           <w:sz w:val="22"/>
         </w:rPr>
-        <w:t>学</w:t>
+        <w:t>你想执行什么类型的统计检验</w:t>
+      </w:r>
+      <w:r>
+        <w:rPr>
+          <w:rFonts w:ascii="Times New Roman" w:hAnsi="Times New Roman" w:cs="Times New Roman" w:hint="eastAsia"/>
+          <w:sz w:val="22"/>
+        </w:rPr>
+        <w:t>？为你的选择提供正当理由</w:t>
       </w:r>
       <w:r>
         <w:rPr>
           <w:rFonts w:ascii="Times New Roman" w:hAnsi="Times New Roman" w:cs="Times New Roman"/>
           <w:sz w:val="22"/>
         </w:rPr>
-        <w:t>符号进行定义。</w:t>
+        <w:t>（比如，</w:t>
       </w:r>
       <w:r>
         <w:rPr>
           <w:rFonts w:ascii="Times New Roman" w:hAnsi="Times New Roman" w:cs="Times New Roman" w:hint="eastAsia"/>
           <w:sz w:val="22"/>
         </w:rPr>
-        <w:t>你想执行什么类型的统计检验</w:t>
+        <w:t>为</w:t>
+      </w:r>
+      <w:r>
+        <w:rPr>
+          <w:rFonts w:ascii="Times New Roman" w:hAnsi="Times New Roman" w:cs="Times New Roman"/>
+          <w:sz w:val="22"/>
+        </w:rPr>
+        <w:t>何该实验满足你所选统计检验的前置条件）</w:t>
       </w:r>
       <w:r>
         <w:rPr>
           <w:rFonts w:ascii="Times New Roman" w:hAnsi="Times New Roman" w:cs="Times New Roman" w:hint="eastAsia"/>
           <w:sz w:val="22"/>
         </w:rPr>
-        <w:t>？为你的选择提供正当理由</w:t>
-      </w:r>
-      <w:r>
-        <w:rPr>
-          <w:rFonts w:ascii="Times New Roman" w:hAnsi="Times New Roman" w:cs="Times New Roman"/>
-          <w:sz w:val="22"/>
-        </w:rPr>
-        <w:t>（比如，</w:t>
-      </w:r>
-      <w:r>
-        <w:rPr>
-          <w:rFonts w:ascii="Times New Roman" w:hAnsi="Times New Roman" w:cs="Times New Roman" w:hint="eastAsia"/>
-          <w:sz w:val="22"/>
-        </w:rPr>
-        <w:t>为</w:t>
-      </w:r>
-      <w:r>
-        <w:rPr>
-          <w:rFonts w:ascii="Times New Roman" w:hAnsi="Times New Roman" w:cs="Times New Roman"/>
-          <w:sz w:val="22"/>
-        </w:rPr>
-        <w:t>何该实验满足你所选统计检验的前置条件）</w:t>
-      </w:r>
-      <w:r>
-        <w:rPr>
-          <w:rFonts w:ascii="Times New Roman" w:hAnsi="Times New Roman" w:cs="Times New Roman" w:hint="eastAsia"/>
-          <w:sz w:val="22"/>
-        </w:rPr>
         <w:t>。</w:t>
       </w:r>
     </w:p>
     <w:p>
       <w:pPr>
         <w:rPr>
-          <w:rFonts w:hint="eastAsia"/>
           <w:sz w:val="22"/>
         </w:rPr>
       </w:pPr>
@@ -575,6 +624,85 @@
       <w:pPr>
         <w:ind w:left="284"/>
         <w:rPr>
+          <w:sz w:val="22"/>
+        </w:rPr>
+      </w:pPr>
+      <w:r>
+        <w:rPr>
+          <w:rFonts w:hint="eastAsia"/>
+          <w:sz w:val="22"/>
+        </w:rPr>
+        <w:t>使用</w:t>
+      </w:r>
+      <w:r>
+        <w:rPr>
+          <w:rFonts w:hint="eastAsia"/>
+          <w:sz w:val="22"/>
+        </w:rPr>
+        <w:t>t</w:t>
+      </w:r>
+      <w:r>
+        <w:rPr>
+          <w:rFonts w:hint="eastAsia"/>
+          <w:sz w:val="22"/>
+        </w:rPr>
+        <w:t>检验的前提假设</w:t>
+      </w:r>
+      <w:r>
+        <w:rPr>
+          <w:sz w:val="22"/>
+        </w:rPr>
+        <w:t>:</w:t>
+      </w:r>
+    </w:p>
+    <w:p>
+      <w:pPr>
+        <w:ind w:left="284"/>
+        <w:rPr>
+          <w:sz w:val="22"/>
+        </w:rPr>
+      </w:pPr>
+    </w:p>
+    <w:p>
+      <w:pPr>
+        <w:ind w:left="284"/>
+        <w:rPr>
+          <w:rFonts w:hint="eastAsia"/>
+          <w:sz w:val="22"/>
+        </w:rPr>
+      </w:pPr>
+      <w:r>
+        <w:rPr>
+          <w:sz w:val="22"/>
+        </w:rPr>
+        <w:tab/>
+      </w:r>
+      <w:r>
+        <w:rPr>
+          <w:rFonts w:hint="eastAsia"/>
+          <w:sz w:val="22"/>
+        </w:rPr>
+        <w:t>通过数据的直方图观察大致为</w:t>
+      </w:r>
+      <w:r>
+        <w:rPr>
+          <w:rFonts w:hint="eastAsia"/>
+          <w:sz w:val="22"/>
+        </w:rPr>
+        <w:t>正态分布</w:t>
+      </w:r>
+    </w:p>
+    <w:p>
+      <w:pPr>
+        <w:rPr>
+          <w:sz w:val="22"/>
+        </w:rPr>
+      </w:pPr>
+    </w:p>
+    <w:p>
+      <w:pPr>
+        <w:ind w:left="284"/>
+        <w:rPr>
           <w:rFonts w:hint="eastAsia"/>
           <w:sz w:val="22"/>
         </w:rPr>
@@ -593,6 +721,27 @@
         </w:rPr>
         <w:t>：</w:t>
       </w:r>
+    </w:p>
+    <w:p>
+      <w:pPr>
+        <w:ind w:left="284" w:firstLine="136"/>
+        <w:rPr>
+          <w:sz w:val="22"/>
+        </w:rPr>
+      </w:pPr>
+      <w:r>
+        <w:rPr>
+          <w:rFonts w:hint="eastAsia"/>
+          <w:sz w:val="22"/>
+        </w:rPr>
+        <w:t>零假设定义</w:t>
+      </w:r>
+      <w:r>
+        <w:rPr>
+          <w:sz w:val="22"/>
+        </w:rPr>
+        <w:t xml:space="preserve">: </w:t>
+      </w:r>
       <w:r>
         <w:rPr>
           <w:rFonts w:hint="eastAsia"/>
@@ -603,6 +752,49 @@
     </w:p>
     <w:p>
       <w:pPr>
+        <w:ind w:left="284" w:firstLine="136"/>
+        <w:rPr>
+          <w:rFonts w:hint="eastAsia"/>
+          <w:sz w:val="22"/>
+        </w:rPr>
+      </w:pPr>
+      <w:r>
+        <w:rPr>
+          <w:rFonts w:hint="eastAsia"/>
+          <w:sz w:val="22"/>
+        </w:rPr>
+        <w:t>对立假设</w:t>
+      </w:r>
+      <w:r>
+        <w:rPr>
+          <w:rFonts w:hint="eastAsia"/>
+          <w:sz w:val="22"/>
+        </w:rPr>
+        <w:t>定义</w:t>
+      </w:r>
+      <w:r>
+        <w:rPr>
+          <w:sz w:val="22"/>
+        </w:rPr>
+        <w:t xml:space="preserve">: </w:t>
+      </w:r>
+      <w:r>
+        <w:rPr>
+          <w:rFonts w:hint="eastAsia"/>
+          <w:sz w:val="22"/>
+        </w:rPr>
+        <w:t>在两种不同文字条件中，使用的时间</w:t>
+      </w:r>
+      <w:r>
+        <w:rPr>
+          <w:rFonts w:hint="eastAsia"/>
+          <w:sz w:val="22"/>
+        </w:rPr>
+        <w:t>有差异</w:t>
+      </w:r>
+    </w:p>
+    <w:p>
+      <w:pPr>
         <w:ind w:left="284"/>
         <w:rPr>
           <w:rFonts w:hint="eastAsia"/>
@@ -618,6 +810,83 @@
           <w:rFonts w:hint="eastAsia"/>
           <w:sz w:val="22"/>
           <w:szCs w:val="22"/>
+        </w:rPr>
+      </w:pPr>
+      <w:r>
+        <w:rPr>
+          <w:rFonts w:hint="eastAsia"/>
+          <w:sz w:val="22"/>
+          <w:szCs w:val="22"/>
+        </w:rPr>
+        <w:t>μ</w:t>
+      </w:r>
+      <w:r>
+        <w:rPr>
+          <w:rFonts w:hint="eastAsia"/>
+          <w:sz w:val="22"/>
+          <w:szCs w:val="22"/>
+        </w:rPr>
+        <w:t>定义：</w:t>
+      </w:r>
+      <w:r>
+        <w:rPr>
+          <w:rFonts w:hint="eastAsia"/>
+          <w:sz w:val="22"/>
+        </w:rPr>
+        <w:t>使用的时间</w:t>
+      </w:r>
+      <w:r>
+        <w:rPr>
+          <w:rFonts w:hint="eastAsia"/>
+          <w:sz w:val="22"/>
+        </w:rPr>
+        <w:t>的</w:t>
+      </w:r>
+      <w:r>
+        <w:rPr>
+          <w:rFonts w:hint="eastAsia"/>
+          <w:sz w:val="22"/>
+        </w:rPr>
+        <w:t>总体</w:t>
+      </w:r>
+      <w:r>
+        <w:rPr>
+          <w:rFonts w:hint="eastAsia"/>
+          <w:sz w:val="22"/>
+        </w:rPr>
+        <w:t>均值</w:t>
+      </w:r>
+      <w:r>
+        <w:rPr>
+          <w:rFonts w:hint="eastAsia"/>
+          <w:sz w:val="22"/>
+        </w:rPr>
+        <w:t>，</w:t>
+      </w:r>
+      <w:r>
+        <w:rPr>
+          <w:rFonts w:hint="eastAsia"/>
+          <w:sz w:val="22"/>
+        </w:rPr>
+        <w:t>属于总体参数</w:t>
+      </w:r>
+    </w:p>
+    <w:p>
+      <w:pPr>
+        <w:ind w:left="284"/>
+        <w:rPr>
+          <w:rFonts w:hint="eastAsia"/>
+          <w:sz w:val="22"/>
+          <w:szCs w:val="22"/>
+        </w:rPr>
+      </w:pPr>
+    </w:p>
+    <w:p>
+      <w:pPr>
+        <w:ind w:left="284"/>
+        <w:rPr>
+          <w:sz w:val="22"/>
+          <w:szCs w:val="22"/>
           <w:vertAlign w:val="subscript"/>
         </w:rPr>
       </w:pPr>
@@ -676,73 +945,267 @@
           <w:szCs w:val="22"/>
           <w:vertAlign w:val="subscript"/>
         </w:rPr>
-        <w:t>不一致</w:t>
-      </w:r>
-      <w:r>
-        <w:rPr>
-          <w:rFonts w:hint="eastAsia"/>
+        <w:t>不一致致文字条件</w:t>
+      </w:r>
+    </w:p>
+    <w:p/>
+    <w:p>
+      <w:pPr>
+        <w:ind w:left="284"/>
+        <w:rPr>
           <w:sz w:val="22"/>
           <w:szCs w:val="22"/>
           <w:vertAlign w:val="subscript"/>
         </w:rPr>
-        <w:t>致文字条件</w:t>
-      </w:r>
-    </w:p>
-    <w:p>
-      <w:pPr>
-        <w:rPr>
-          <w:rFonts w:hint="eastAsia"/>
-        </w:rPr>
-      </w:pPr>
-    </w:p>
-    <w:p>
-      <w:pPr>
-        <w:ind w:left="284"/>
+      </w:pPr>
+      <w:r>
+        <w:rPr>
+          <w:rFonts w:hint="eastAsia"/>
+          <w:sz w:val="22"/>
+        </w:rPr>
+        <w:t>对立</w:t>
+      </w:r>
+      <w:r>
+        <w:rPr>
+          <w:rFonts w:hint="eastAsia"/>
+          <w:sz w:val="22"/>
+          <w:szCs w:val="22"/>
+        </w:rPr>
+        <w:t>假设</w:t>
+      </w:r>
+      <w:r>
+        <w:rPr>
+          <w:sz w:val="22"/>
+          <w:szCs w:val="22"/>
+        </w:rPr>
+        <w:t xml:space="preserve">: </w:t>
+      </w:r>
+      <w:r>
+        <w:rPr>
+          <w:rFonts w:hint="eastAsia"/>
+          <w:sz w:val="22"/>
+          <w:szCs w:val="22"/>
+        </w:rPr>
+        <w:t>μ</w:t>
+      </w:r>
+      <w:r>
         <w:rPr>
           <w:rFonts w:hint="eastAsia"/>
           <w:sz w:val="22"/>
           <w:szCs w:val="22"/>
           <w:vertAlign w:val="subscript"/>
         </w:rPr>
-      </w:pPr>
-      <w:r>
-        <w:rPr>
-          <w:rFonts w:hint="eastAsia"/>
-          <w:sz w:val="22"/>
-        </w:rPr>
-        <w:t>对立</w:t>
-      </w:r>
-      <w:r>
-        <w:rPr>
-          <w:rFonts w:hint="eastAsia"/>
-          <w:sz w:val="22"/>
-          <w:szCs w:val="22"/>
-        </w:rPr>
-        <w:t>假设</w:t>
-      </w:r>
-      <w:r>
-        <w:rPr>
-          <w:sz w:val="22"/>
-          <w:szCs w:val="22"/>
+        <w:t>一致文字条件</w:t>
+      </w:r>
+      <w:r>
+        <w:rPr>
+          <w:rFonts w:hint="eastAsia"/>
+          <w:sz w:val="22"/>
+        </w:rPr>
+        <w:t xml:space="preserve"> </w:t>
+      </w:r>
+      <w:r>
+        <w:rPr>
+          <w:rFonts w:hint="eastAsia"/>
+          <w:sz w:val="22"/>
+        </w:rPr>
+        <w:t>≠</w:t>
+      </w:r>
+      <w:r>
+        <w:rPr>
+          <w:rFonts w:hint="eastAsia"/>
+          <w:sz w:val="22"/>
+          <w:szCs w:val="22"/>
+        </w:rPr>
+        <w:t xml:space="preserve"> </w:t>
+      </w:r>
+      <w:r>
+        <w:rPr>
+          <w:rFonts w:hint="eastAsia"/>
+          <w:sz w:val="22"/>
+          <w:szCs w:val="22"/>
+        </w:rPr>
+        <w:t>μ</w:t>
+      </w:r>
+      <w:r>
+        <w:rPr>
+          <w:rFonts w:hint="eastAsia"/>
+          <w:sz w:val="22"/>
+          <w:szCs w:val="22"/>
+          <w:vertAlign w:val="subscript"/>
+        </w:rPr>
+        <w:t>不一致致文字条件</w:t>
+      </w:r>
+    </w:p>
+    <w:p/>
+    <w:p>
+      <w:pPr>
+        <w:ind w:firstLine="284"/>
+        <w:rPr>
+          <w:sz w:val="22"/>
+        </w:rPr>
+      </w:pPr>
+      <w:r>
+        <w:rPr>
+          <w:rFonts w:hint="eastAsia"/>
+          <w:sz w:val="22"/>
+        </w:rPr>
+        <w:t>统计检验类型：</w:t>
+      </w:r>
+      <w:r>
+        <w:rPr>
+          <w:rFonts w:hint="eastAsia"/>
+          <w:sz w:val="22"/>
+        </w:rPr>
+        <w:t xml:space="preserve"> t</w:t>
+      </w:r>
+      <w:r>
+        <w:rPr>
+          <w:rFonts w:hint="eastAsia"/>
+          <w:sz w:val="22"/>
+        </w:rPr>
+        <w:t>检验</w:t>
+      </w:r>
+    </w:p>
+    <w:p>
+      <w:pPr>
+        <w:ind w:firstLine="284"/>
+        <w:rPr>
+          <w:sz w:val="22"/>
+        </w:rPr>
+      </w:pPr>
+    </w:p>
+    <w:p>
+      <w:pPr>
+        <w:ind w:firstLine="284"/>
+        <w:rPr>
+          <w:rFonts w:hint="eastAsia"/>
+          <w:sz w:val="22"/>
+        </w:rPr>
+      </w:pPr>
+      <w:r>
+        <w:rPr>
+          <w:rFonts w:hint="eastAsia"/>
+          <w:sz w:val="22"/>
+        </w:rPr>
+        <w:t>理由</w:t>
+      </w:r>
+      <w:r>
+        <w:rPr>
+          <w:sz w:val="22"/>
         </w:rPr>
         <w:t xml:space="preserve">: </w:t>
       </w:r>
-      <w:r>
-        <w:rPr>
-          <w:rFonts w:hint="eastAsia"/>
-          <w:sz w:val="22"/>
-          <w:szCs w:val="22"/>
-        </w:rPr>
-        <w:t>μ</w:t>
-      </w:r>
-      <w:r>
-        <w:rPr>
-          <w:rFonts w:hint="eastAsia"/>
-          <w:sz w:val="22"/>
-          <w:szCs w:val="22"/>
-          <w:vertAlign w:val="subscript"/>
-        </w:rPr>
-        <w:t>一致文字条件</w:t>
+    </w:p>
+    <w:p>
+      <w:pPr>
+        <w:pStyle w:val="ListParagraph"/>
+        <w:numPr>
+          <w:ilvl w:val="0"/>
+          <w:numId w:val="3"/>
+        </w:numPr>
+        <w:ind w:firstLineChars="0"/>
+        <w:rPr>
+          <w:rFonts w:hint="eastAsia"/>
+          <w:sz w:val="22"/>
+        </w:rPr>
+      </w:pPr>
+      <w:r>
+        <w:rPr>
+          <w:rFonts w:hint="eastAsia"/>
+          <w:sz w:val="22"/>
+        </w:rPr>
+        <w:t>由于并不知道</w:t>
+      </w:r>
+      <w:r>
+        <w:rPr>
+          <w:rFonts w:hint="eastAsia"/>
+          <w:sz w:val="22"/>
+        </w:rPr>
+        <w:t>总体参数μ和</w:t>
+      </w:r>
+      <w:r>
+        <w:rPr>
+          <w:sz w:val="22"/>
+        </w:rPr>
+        <w:t>σ</w:t>
+      </w:r>
+      <w:r>
+        <w:rPr>
+          <w:rFonts w:hint="eastAsia"/>
+          <w:sz w:val="22"/>
+        </w:rPr>
+        <w:t>，只有样本数据，所以选用</w:t>
+      </w:r>
+      <w:r>
+        <w:rPr>
+          <w:rFonts w:hint="eastAsia"/>
+          <w:sz w:val="22"/>
+        </w:rPr>
+        <w:t>t</w:t>
+      </w:r>
+      <w:r>
+        <w:rPr>
+          <w:rFonts w:hint="eastAsia"/>
+          <w:sz w:val="22"/>
+        </w:rPr>
+        <w:t>检测。</w:t>
+      </w:r>
+    </w:p>
+    <w:p>
+      <w:pPr>
+        <w:pStyle w:val="ListParagraph"/>
+        <w:numPr>
+          <w:ilvl w:val="0"/>
+          <w:numId w:val="3"/>
+        </w:numPr>
+        <w:ind w:firstLineChars="0"/>
+        <w:rPr>
+          <w:rFonts w:hint="eastAsia"/>
+          <w:sz w:val="22"/>
+        </w:rPr>
+      </w:pPr>
+      <w:r>
+        <w:rPr>
+          <w:rFonts w:hint="eastAsia"/>
+          <w:sz w:val="22"/>
+        </w:rPr>
+        <w:t>由于是相同的参与者进行</w:t>
+      </w:r>
+      <w:r>
+        <w:rPr>
+          <w:rFonts w:hint="eastAsia"/>
+          <w:sz w:val="22"/>
+        </w:rPr>
+        <w:t>两次</w:t>
+      </w:r>
+      <w:r>
+        <w:rPr>
+          <w:rFonts w:hint="eastAsia"/>
+          <w:sz w:val="22"/>
+        </w:rPr>
+        <w:t>不同</w:t>
+      </w:r>
+      <w:r>
+        <w:rPr>
+          <w:rFonts w:hint="eastAsia"/>
+          <w:sz w:val="22"/>
+        </w:rPr>
+        <w:t>的测试</w:t>
+      </w:r>
+      <w:r>
+        <w:rPr>
+          <w:rFonts w:hint="eastAsia"/>
+          <w:sz w:val="22"/>
+        </w:rPr>
+        <w:t>，</w:t>
+      </w:r>
+      <w:r>
+        <w:rPr>
+          <w:rFonts w:hint="eastAsia"/>
+          <w:sz w:val="22"/>
+        </w:rPr>
+        <w:t>所以应该是</w:t>
       </w:r>
       <w:r>
         <w:rPr>
@@ -756,13 +1219,47 @@
           <w:rFonts w:hint="eastAsia"/>
           <w:sz w:val="22"/>
         </w:rPr>
-        <w:t>≠</w:t>
-      </w:r>
-      <w:r>
-        <w:rPr>
-          <w:rFonts w:hint="eastAsia"/>
-          <w:sz w:val="22"/>
-          <w:szCs w:val="22"/>
+        <w:t>相依样本</w:t>
+      </w:r>
+    </w:p>
+    <w:p>
+      <w:pPr>
+        <w:pStyle w:val="ListParagraph"/>
+        <w:numPr>
+          <w:ilvl w:val="0"/>
+          <w:numId w:val="3"/>
+        </w:numPr>
+        <w:ind w:firstLineChars="0"/>
+        <w:rPr>
+          <w:rFonts w:hint="eastAsia"/>
+          <w:sz w:val="22"/>
+        </w:rPr>
+      </w:pPr>
+      <w:r>
+        <w:rPr>
+          <w:rFonts w:hint="eastAsia"/>
+          <w:sz w:val="22"/>
+        </w:rPr>
+        <w:t>由于是验证是否有差异，</w:t>
+      </w:r>
+      <w:r>
+        <w:rPr>
+          <w:rFonts w:hint="eastAsia"/>
+          <w:sz w:val="22"/>
+        </w:rPr>
+        <w:t>而不是大于或小于的单向趋势验证，</w:t>
+      </w:r>
+      <w:r>
+        <w:rPr>
+          <w:rFonts w:hint="eastAsia"/>
+          <w:sz w:val="22"/>
+        </w:rPr>
+        <w:t>所以应该是</w:t>
+      </w:r>
+      <w:r>
+        <w:rPr>
+          <w:rFonts w:hint="eastAsia"/>
+          <w:sz w:val="22"/>
         </w:rPr>
         <w:t xml:space="preserve"> </w:t>
       </w:r>
@@ -770,135 +1267,18 @@
         <w:rPr>
           <w:rFonts w:hint="eastAsia"/>
           <w:sz w:val="22"/>
-          <w:szCs w:val="22"/>
-        </w:rPr>
-        <w:t>μ</w:t>
-      </w:r>
-      <w:r>
-        <w:rPr>
-          <w:rFonts w:hint="eastAsia"/>
-          <w:sz w:val="22"/>
-          <w:szCs w:val="22"/>
-          <w:vertAlign w:val="subscript"/>
-        </w:rPr>
-        <w:t>不一致致文字条件</w:t>
-      </w:r>
-    </w:p>
-    <w:p>
-      <w:pPr>
-        <w:rPr>
-          <w:rFonts w:hint="eastAsia"/>
-        </w:rPr>
-      </w:pPr>
-    </w:p>
-    <w:p>
-      <w:pPr>
-        <w:ind w:firstLine="284"/>
-        <w:rPr>
-          <w:rFonts w:hint="eastAsia"/>
-          <w:sz w:val="22"/>
-        </w:rPr>
-      </w:pPr>
-      <w:r>
-        <w:rPr>
-          <w:rFonts w:hint="eastAsia"/>
-          <w:sz w:val="22"/>
-        </w:rPr>
-        <w:t>统计检验类型：</w:t>
-      </w:r>
-      <w:r>
-        <w:rPr>
-          <w:rFonts w:hint="eastAsia"/>
-          <w:sz w:val="22"/>
-        </w:rPr>
-        <w:t xml:space="preserve"> t</w:t>
-      </w:r>
-      <w:r>
-        <w:rPr>
-          <w:rFonts w:hint="eastAsia"/>
-          <w:sz w:val="22"/>
-        </w:rPr>
-        <w:t>检验</w:t>
-      </w:r>
-    </w:p>
-    <w:p>
-      <w:pPr>
-        <w:ind w:firstLine="284"/>
-        <w:rPr>
-          <w:rFonts w:hint="eastAsia"/>
-          <w:sz w:val="22"/>
-        </w:rPr>
-      </w:pPr>
-    </w:p>
-    <w:p>
-      <w:pPr>
-        <w:ind w:firstLine="284"/>
-        <w:rPr>
-          <w:rFonts w:hint="eastAsia"/>
-        </w:rPr>
-      </w:pPr>
-      <w:r>
-        <w:rPr>
-          <w:rFonts w:hint="eastAsia"/>
-          <w:sz w:val="22"/>
-        </w:rPr>
-        <w:t>理由</w:t>
-      </w:r>
-      <w:r>
-        <w:rPr>
-          <w:sz w:val="22"/>
-        </w:rPr>
-        <w:t xml:space="preserve">: </w:t>
-      </w:r>
-      <w:r>
-        <w:rPr>
-          <w:rFonts w:hint="eastAsia"/>
-          <w:sz w:val="22"/>
-        </w:rPr>
-        <w:t>由于并不知道</w:t>
-      </w:r>
-      <w:r>
-        <w:rPr>
-          <w:rFonts w:hint="eastAsia"/>
-          <w:sz w:val="22"/>
-        </w:rPr>
-        <w:t>总体参数μ和</w:t>
-      </w:r>
-      <w:r>
-        <w:rPr>
-          <w:sz w:val="22"/>
-        </w:rPr>
-        <w:t>σ</w:t>
-      </w:r>
-      <w:r>
-        <w:rPr>
-          <w:rFonts w:hint="eastAsia"/>
-          <w:sz w:val="22"/>
-        </w:rPr>
-        <w:t>，只有样本数据，所以选用</w:t>
-      </w:r>
-      <w:r>
-        <w:rPr>
-          <w:rFonts w:hint="eastAsia"/>
-          <w:sz w:val="22"/>
-        </w:rPr>
-        <w:t>t</w:t>
-      </w:r>
-      <w:r>
-        <w:rPr>
-          <w:rFonts w:hint="eastAsia"/>
-          <w:sz w:val="22"/>
-        </w:rPr>
-        <w:t>检测。</w:t>
-      </w:r>
-    </w:p>
-    <w:p>
-      <w:pPr>
-        <w:rPr>
-          <w:rFonts w:hint="eastAsia"/>
-        </w:rPr>
-      </w:pPr>
-    </w:p>
+        </w:rPr>
+        <w:t>双尾检验</w:t>
+      </w:r>
+      <w:r>
+        <w:rPr>
+          <w:rFonts w:hint="eastAsia"/>
+          <w:sz w:val="22"/>
+        </w:rPr>
+        <w:t>。</w:t>
+      </w:r>
+    </w:p>
+    <w:p/>
     <w:p>
       <w:pPr>
         <w:rPr>
@@ -926,16 +1306,30 @@
         </w:rPr>
         <w:t>任务了。前往</w:t>
       </w:r>
-      <w:hyperlink r:id="rId9" w:history="1">
-        <w:r>
-          <w:rPr>
-            <w:rStyle w:val="Hyperlink"/>
-            <w:rFonts w:hint="eastAsia"/>
-            <w:sz w:val="22"/>
-          </w:rPr>
-          <w:t>此链接</w:t>
-        </w:r>
-      </w:hyperlink>
+      <w:r>
+        <w:fldChar w:fldCharType="begin"/>
+      </w:r>
+      <w:r>
+        <w:instrText xml:space="preserve"> HYPERLINK "https://faculty.washington.edu/chudler/java/ready.html" </w:instrText>
+      </w:r>
+      <w:r>
+        <w:fldChar w:fldCharType="separate"/>
+      </w:r>
+      <w:r>
+        <w:rPr>
+          <w:rStyle w:val="Hyperlink"/>
+          <w:rFonts w:hint="eastAsia"/>
+          <w:sz w:val="22"/>
+        </w:rPr>
+        <w:t>此链接</w:t>
+      </w:r>
+      <w:r>
+        <w:rPr>
+          <w:rStyle w:val="Hyperlink"/>
+          <w:sz w:val="22"/>
+        </w:rPr>
+        <w:fldChar w:fldCharType="end"/>
+      </w:r>
       <w:r>
         <w:rPr>
           <w:rFonts w:hint="eastAsia"/>
@@ -990,26 +1384,32 @@
           <w:rFonts w:hint="eastAsia"/>
           <w:sz w:val="22"/>
         </w:rPr>
-        <w:t>时间（你无需将时间提交到网站）。现</w:t>
-      </w:r>
-      <w:r>
-        <w:rPr>
-          <w:rFonts w:hint="eastAsia"/>
-          <w:sz w:val="22"/>
-        </w:rPr>
-        <w:lastRenderedPageBreak/>
-        <w:t>在</w:t>
-      </w:r>
-      <w:hyperlink r:id="rId10" w:history="1">
-        <w:r>
-          <w:rPr>
-            <w:rStyle w:val="Hyperlink"/>
-            <w:rFonts w:hint="eastAsia"/>
-            <w:sz w:val="22"/>
-          </w:rPr>
-          <w:t>下载此数据集</w:t>
-        </w:r>
-      </w:hyperlink>
+        <w:t>时间（你无需将时间提交到网站）。现在</w:t>
+      </w:r>
+      <w:r>
+        <w:fldChar w:fldCharType="begin"/>
+      </w:r>
+      <w:r>
+        <w:instrText xml:space="preserve"> HYPERLINK "https://s3.cn-north-1.amazonaws.com.cn/static-documents/nd002/stroopdata.csv" </w:instrText>
+      </w:r>
+      <w:r>
+        <w:fldChar w:fldCharType="separate"/>
+      </w:r>
+      <w:r>
+        <w:rPr>
+          <w:rStyle w:val="Hyperlink"/>
+          <w:rFonts w:hint="eastAsia"/>
+          <w:sz w:val="22"/>
+        </w:rPr>
+        <w:t>下载此数据集</w:t>
+      </w:r>
+      <w:r>
+        <w:rPr>
+          <w:rStyle w:val="Hyperlink"/>
+          <w:sz w:val="22"/>
+        </w:rPr>
+        <w:fldChar w:fldCharType="end"/>
+      </w:r>
       <w:r>
         <w:rPr>
           <w:rFonts w:hint="eastAsia"/>
@@ -1110,7 +1510,7 @@
         <w:pStyle w:val="ListParagraph"/>
         <w:ind w:left="297" w:firstLineChars="0" w:firstLine="0"/>
         <w:rPr>
-          <w:rFonts w:ascii="Times New Roman" w:hAnsi="Times New Roman" w:cs="Times New Roman" w:hint="eastAsia"/>
+          <w:rFonts w:ascii="Times New Roman" w:hAnsi="Times New Roman" w:cs="Times New Roman"/>
           <w:sz w:val="22"/>
         </w:rPr>
       </w:pPr>
@@ -1130,14 +1530,14 @@
       <w:tr>
         <w:tc>
           <w:tcPr>
-            <w:tcW w:w="2840" w:type="dxa"/>
+            <w:tcW w:w="2727" w:type="dxa"/>
           </w:tcPr>
           <w:p>
             <w:pPr>
               <w:pStyle w:val="ListParagraph"/>
               <w:ind w:firstLineChars="0" w:firstLine="0"/>
               <w:rPr>
-                <w:rFonts w:ascii="Times New Roman" w:hAnsi="Times New Roman" w:cs="Times New Roman" w:hint="eastAsia"/>
+                <w:rFonts w:ascii="Times New Roman" w:hAnsi="Times New Roman" w:cs="Times New Roman"/>
                 <w:sz w:val="20"/>
                 <w:szCs w:val="20"/>
               </w:rPr>
@@ -1146,14 +1546,14 @@
         </w:tc>
         <w:tc>
           <w:tcPr>
-            <w:tcW w:w="2841" w:type="dxa"/>
+            <w:tcW w:w="2743" w:type="dxa"/>
           </w:tcPr>
           <w:p>
             <w:pPr>
               <w:pStyle w:val="ListParagraph"/>
               <w:ind w:firstLineChars="0" w:firstLine="0"/>
               <w:rPr>
-                <w:rFonts w:ascii="Times New Roman" w:hAnsi="Times New Roman" w:cs="Times New Roman" w:hint="eastAsia"/>
+                <w:rFonts w:ascii="Times New Roman" w:hAnsi="Times New Roman" w:cs="Times New Roman"/>
                 <w:sz w:val="20"/>
                 <w:szCs w:val="20"/>
               </w:rPr>
@@ -1170,14 +1570,14 @@
         </w:tc>
         <w:tc>
           <w:tcPr>
-            <w:tcW w:w="2841" w:type="dxa"/>
+            <w:tcW w:w="2755" w:type="dxa"/>
           </w:tcPr>
           <w:p>
             <w:pPr>
               <w:pStyle w:val="ListParagraph"/>
               <w:ind w:firstLineChars="0" w:firstLine="0"/>
               <w:rPr>
-                <w:rFonts w:ascii="Times New Roman" w:hAnsi="Times New Roman" w:cs="Times New Roman" w:hint="eastAsia"/>
+                <w:rFonts w:ascii="Times New Roman" w:hAnsi="Times New Roman" w:cs="Times New Roman"/>
                 <w:sz w:val="20"/>
                 <w:szCs w:val="20"/>
               </w:rPr>
@@ -1196,7 +1596,7 @@
       <w:tr>
         <w:tc>
           <w:tcPr>
-            <w:tcW w:w="2840" w:type="dxa"/>
+            <w:tcW w:w="2727" w:type="dxa"/>
           </w:tcPr>
           <w:p>
             <w:pPr>
@@ -1228,7 +1628,7 @@
         </w:tc>
         <w:tc>
           <w:tcPr>
-            <w:tcW w:w="2841" w:type="dxa"/>
+            <w:tcW w:w="2743" w:type="dxa"/>
           </w:tcPr>
           <w:p>
             <w:pPr>
@@ -1252,7 +1652,7 @@
         </w:tc>
         <w:tc>
           <w:tcPr>
-            <w:tcW w:w="2841" w:type="dxa"/>
+            <w:tcW w:w="2755" w:type="dxa"/>
           </w:tcPr>
           <w:p>
             <w:pPr>
@@ -1278,7 +1678,7 @@
       <w:tr>
         <w:tc>
           <w:tcPr>
-            <w:tcW w:w="2840" w:type="dxa"/>
+            <w:tcW w:w="2727" w:type="dxa"/>
           </w:tcPr>
           <w:p>
             <w:pPr>
@@ -1310,7 +1710,7 @@
         </w:tc>
         <w:tc>
           <w:tcPr>
-            <w:tcW w:w="2841" w:type="dxa"/>
+            <w:tcW w:w="2743" w:type="dxa"/>
           </w:tcPr>
           <w:p>
             <w:pPr>
@@ -1334,7 +1734,7 @@
         </w:tc>
         <w:tc>
           <w:tcPr>
-            <w:tcW w:w="2841" w:type="dxa"/>
+            <w:tcW w:w="2755" w:type="dxa"/>
           </w:tcPr>
           <w:p>
             <w:pPr>
@@ -1360,7 +1760,7 @@
       <w:tr>
         <w:tc>
           <w:tcPr>
-            <w:tcW w:w="2840" w:type="dxa"/>
+            <w:tcW w:w="2727" w:type="dxa"/>
           </w:tcPr>
           <w:p>
             <w:pPr>
@@ -1372,92 +1772,38 @@
                 <w:szCs w:val="20"/>
               </w:rPr>
             </w:pPr>
-            <w:r>
-              <w:rPr>
-                <w:rFonts w:ascii="Times New Roman" w:hAnsi="Times New Roman" w:cs="Times New Roman" w:hint="eastAsia"/>
-                <w:sz w:val="20"/>
-                <w:szCs w:val="20"/>
-              </w:rPr>
-              <w:t>众数</w:t>
-            </w:r>
-            <w:r>
-              <w:rPr>
-                <w:rFonts w:ascii="Times New Roman" w:hAnsi="Times New Roman" w:cs="Times New Roman"/>
-                <w:sz w:val="20"/>
-                <w:szCs w:val="20"/>
-              </w:rPr>
-              <w:t xml:space="preserve"> </w:t>
-            </w:r>
-            <w:r>
-              <w:rPr>
-                <w:rFonts w:ascii="Times New Roman" w:hAnsi="Times New Roman" w:cs="Times New Roman"/>
-                <w:sz w:val="20"/>
-                <w:szCs w:val="20"/>
-              </w:rPr>
-              <w:t>mode</w:t>
-            </w:r>
           </w:p>
         </w:tc>
         <w:tc>
           <w:tcPr>
-            <w:tcW w:w="2841" w:type="dxa"/>
+            <w:tcW w:w="2743" w:type="dxa"/>
           </w:tcPr>
           <w:p>
             <w:pPr>
               <w:pStyle w:val="ListParagraph"/>
               <w:ind w:firstLineChars="0" w:firstLine="0"/>
               <w:rPr>
-                <w:rFonts w:ascii="Times New Roman" w:hAnsi="Times New Roman" w:cs="Times New Roman" w:hint="eastAsia"/>
+                <w:rFonts w:ascii="Times New Roman" w:hAnsi="Times New Roman" w:cs="Times New Roman"/>
                 <w:sz w:val="20"/>
                 <w:szCs w:val="20"/>
               </w:rPr>
             </w:pPr>
-            <w:r>
-              <w:rPr>
-                <w:rFonts w:ascii="Calibri" w:eastAsia="Times New Roman" w:hAnsi="Calibri" w:cs="Times New Roman"/>
-                <w:color w:val="000000"/>
-                <w:kern w:val="0"/>
-                <w:sz w:val="20"/>
-                <w:szCs w:val="20"/>
-              </w:rPr>
-              <w:t>1</w:t>
-            </w:r>
-            <w:r>
-              <w:rPr>
-                <w:rFonts w:ascii="Calibri" w:eastAsia="Times New Roman" w:hAnsi="Calibri" w:cs="Times New Roman"/>
-                <w:color w:val="000000"/>
-                <w:kern w:val="0"/>
-                <w:sz w:val="20"/>
-                <w:szCs w:val="20"/>
-              </w:rPr>
-              <w:t>6</w:t>
-            </w:r>
           </w:p>
         </w:tc>
         <w:tc>
           <w:tcPr>
-            <w:tcW w:w="2841" w:type="dxa"/>
+            <w:tcW w:w="2755" w:type="dxa"/>
           </w:tcPr>
           <w:p>
             <w:pPr>
               <w:pStyle w:val="ListParagraph"/>
               <w:ind w:firstLineChars="0" w:firstLine="0"/>
               <w:rPr>
-                <w:rFonts w:ascii="Times New Roman" w:hAnsi="Times New Roman" w:cs="Times New Roman" w:hint="eastAsia"/>
+                <w:rFonts w:ascii="Times New Roman" w:hAnsi="Times New Roman" w:cs="Times New Roman"/>
                 <w:sz w:val="20"/>
                 <w:szCs w:val="20"/>
               </w:rPr>
             </w:pPr>
-            <w:r>
-              <w:rPr>
-                <w:rFonts w:ascii="Calibri" w:eastAsia="Times New Roman" w:hAnsi="Calibri" w:cs="Times New Roman"/>
-                <w:color w:val="000000"/>
-                <w:kern w:val="0"/>
-                <w:sz w:val="20"/>
-                <w:szCs w:val="20"/>
-              </w:rPr>
-              <w:t>24</w:t>
-            </w:r>
           </w:p>
         </w:tc>
       </w:tr>
@@ -1467,7 +1813,7 @@
         <w:pStyle w:val="ListParagraph"/>
         <w:ind w:left="297" w:firstLineChars="0" w:firstLine="0"/>
         <w:rPr>
-          <w:rFonts w:ascii="Times New Roman" w:hAnsi="Times New Roman" w:cs="Times New Roman" w:hint="eastAsia"/>
+          <w:rFonts w:ascii="Times New Roman" w:hAnsi="Times New Roman" w:cs="Times New Roman"/>
           <w:sz w:val="20"/>
           <w:szCs w:val="20"/>
         </w:rPr>
@@ -1495,7 +1841,7 @@
               <w:pStyle w:val="ListParagraph"/>
               <w:ind w:firstLineChars="0" w:firstLine="0"/>
               <w:rPr>
-                <w:rFonts w:ascii="Times New Roman" w:hAnsi="Times New Roman" w:cs="Times New Roman" w:hint="eastAsia"/>
+                <w:rFonts w:ascii="Times New Roman" w:hAnsi="Times New Roman" w:cs="Times New Roman"/>
                 <w:sz w:val="20"/>
                 <w:szCs w:val="20"/>
               </w:rPr>
@@ -1511,7 +1857,7 @@
               <w:pStyle w:val="ListParagraph"/>
               <w:ind w:firstLineChars="0" w:firstLine="0"/>
               <w:rPr>
-                <w:rFonts w:ascii="Times New Roman" w:hAnsi="Times New Roman" w:cs="Times New Roman" w:hint="eastAsia"/>
+                <w:rFonts w:ascii="Times New Roman" w:hAnsi="Times New Roman" w:cs="Times New Roman"/>
                 <w:sz w:val="20"/>
                 <w:szCs w:val="20"/>
               </w:rPr>
@@ -1535,7 +1881,7 @@
               <w:pStyle w:val="ListParagraph"/>
               <w:ind w:firstLineChars="0" w:firstLine="0"/>
               <w:rPr>
-                <w:rFonts w:ascii="Times New Roman" w:hAnsi="Times New Roman" w:cs="Times New Roman" w:hint="eastAsia"/>
+                <w:rFonts w:ascii="Times New Roman" w:hAnsi="Times New Roman" w:cs="Times New Roman"/>
                 <w:sz w:val="20"/>
                 <w:szCs w:val="20"/>
               </w:rPr>
@@ -1561,7 +1907,7 @@
               <w:pStyle w:val="ListParagraph"/>
               <w:ind w:firstLineChars="0" w:firstLine="0"/>
               <w:rPr>
-                <w:rFonts w:ascii="Times New Roman" w:hAnsi="Times New Roman" w:cs="Times New Roman" w:hint="eastAsia"/>
+                <w:rFonts w:ascii="Times New Roman" w:hAnsi="Times New Roman" w:cs="Times New Roman"/>
                 <w:sz w:val="20"/>
                 <w:szCs w:val="20"/>
               </w:rPr>
@@ -1767,8 +2113,6 @@
               </w:rPr>
               <w:t>0</w:t>
             </w:r>
-            <w:bookmarkStart w:id="0" w:name="_GoBack"/>
-            <w:bookmarkEnd w:id="0"/>
             <w:r>
               <w:rPr>
                 <w:rFonts w:ascii="Calibri" w:eastAsia="Times New Roman" w:hAnsi="Calibri"/>
@@ -1807,7 +2151,7 @@
               <w:pStyle w:val="ListParagraph"/>
               <w:ind w:firstLineChars="0" w:firstLine="0"/>
               <w:rPr>
-                <w:rFonts w:ascii="Times New Roman" w:hAnsi="Times New Roman" w:cs="Times New Roman" w:hint="eastAsia"/>
+                <w:rFonts w:ascii="Times New Roman" w:hAnsi="Times New Roman" w:cs="Times New Roman"/>
                 <w:sz w:val="20"/>
                 <w:szCs w:val="20"/>
               </w:rPr>
@@ -1823,7 +2167,7 @@
               <w:pStyle w:val="ListParagraph"/>
               <w:ind w:firstLineChars="0" w:firstLine="0"/>
               <w:rPr>
-                <w:rFonts w:ascii="Times New Roman" w:hAnsi="Times New Roman" w:cs="Times New Roman" w:hint="eastAsia"/>
+                <w:rFonts w:ascii="Times New Roman" w:hAnsi="Times New Roman" w:cs="Times New Roman"/>
                 <w:sz w:val="20"/>
                 <w:szCs w:val="20"/>
               </w:rPr>
@@ -1837,7 +2181,7 @@
         <w:pStyle w:val="ListParagraph"/>
         <w:ind w:left="297" w:firstLineChars="0" w:firstLine="0"/>
         <w:rPr>
-          <w:rFonts w:ascii="Times New Roman" w:hAnsi="Times New Roman" w:cs="Times New Roman" w:hint="eastAsia"/>
+          <w:rFonts w:ascii="Times New Roman" w:hAnsi="Times New Roman" w:cs="Times New Roman"/>
           <w:sz w:val="22"/>
         </w:rPr>
       </w:pPr>
@@ -1847,7 +2191,7 @@
         <w:pStyle w:val="ListParagraph"/>
         <w:ind w:left="297" w:firstLineChars="0" w:firstLine="0"/>
         <w:rPr>
-          <w:rFonts w:ascii="Times New Roman" w:hAnsi="Times New Roman" w:cs="Times New Roman" w:hint="eastAsia"/>
+          <w:rFonts w:ascii="Times New Roman" w:hAnsi="Times New Roman" w:cs="Times New Roman"/>
           <w:sz w:val="22"/>
         </w:rPr>
       </w:pPr>
@@ -1891,7 +2235,6 @@
       <w:pPr>
         <w:ind w:left="297"/>
         <w:rPr>
-          <w:rFonts w:hint="eastAsia"/>
           <w:sz w:val="22"/>
         </w:rPr>
       </w:pPr>
@@ -1900,7 +2243,6 @@
       <w:pPr>
         <w:ind w:left="297"/>
         <w:rPr>
-          <w:rFonts w:hint="eastAsia"/>
           <w:sz w:val="22"/>
         </w:rPr>
       </w:pPr>
@@ -1923,7 +2265,6 @@
       <w:pPr>
         <w:ind w:left="297"/>
         <w:rPr>
-          <w:rFonts w:hint="eastAsia"/>
           <w:sz w:val="22"/>
         </w:rPr>
       </w:pPr>
@@ -1931,15 +2272,16 @@
         <w:rPr>
           <w:noProof/>
         </w:rPr>
+        <w:lastRenderedPageBreak/>
         <w:drawing>
-          <wp:inline distT="0" distB="0" distL="0" distR="0" wp14:anchorId="67D4FB88" wp14:editId="0B6D3463">
-            <wp:extent cx="5274310" cy="2066290"/>
+          <wp:inline distT="0" distB="0" distL="0" distR="0" wp14:anchorId="046C9DED" wp14:editId="19DA5595">
+            <wp:extent cx="5274310" cy="2284730"/>
             <wp:effectExtent l="0" t="0" r="0" b="0"/>
             <wp:docPr id="1" name="Chart 1"/>
             <wp:cNvGraphicFramePr/>
             <a:graphic xmlns:a="http://schemas.openxmlformats.org/drawingml/2006/main">
               <a:graphicData uri="http://schemas.openxmlformats.org/drawingml/2006/chart">
-                <c:chart xmlns:c="http://schemas.openxmlformats.org/drawingml/2006/chart" xmlns:r="http://schemas.openxmlformats.org/officeDocument/2006/relationships" r:id="rId11"/>
+                <c:chart xmlns:c="http://schemas.openxmlformats.org/drawingml/2006/chart" xmlns:r="http://schemas.openxmlformats.org/officeDocument/2006/relationships" r:id="rId8"/>
               </a:graphicData>
             </a:graphic>
           </wp:inline>
@@ -1950,7 +2292,6 @@
       <w:pPr>
         <w:ind w:left="297"/>
         <w:rPr>
-          <w:rFonts w:hint="eastAsia"/>
           <w:sz w:val="22"/>
         </w:rPr>
       </w:pPr>
@@ -1959,7 +2300,6 @@
       <w:pPr>
         <w:ind w:left="297"/>
         <w:rPr>
-          <w:rFonts w:hint="eastAsia"/>
           <w:sz w:val="22"/>
         </w:rPr>
       </w:pPr>
@@ -1975,7 +2315,6 @@
       <w:pPr>
         <w:ind w:left="297"/>
         <w:rPr>
-          <w:rFonts w:hint="eastAsia"/>
           <w:sz w:val="22"/>
         </w:rPr>
       </w:pPr>
@@ -1983,16 +2322,15 @@
         <w:rPr>
           <w:noProof/>
         </w:rPr>
-        <w:lastRenderedPageBreak/>
         <w:drawing>
-          <wp:inline distT="0" distB="0" distL="0" distR="0" wp14:anchorId="3C20A64E" wp14:editId="777F7E99">
-            <wp:extent cx="5274310" cy="2501900"/>
+          <wp:inline distT="0" distB="0" distL="0" distR="0" wp14:anchorId="1336BFE0" wp14:editId="759C0EA7">
+            <wp:extent cx="5274310" cy="2195195"/>
             <wp:effectExtent l="0" t="0" r="0" b="0"/>
-            <wp:docPr id="2" name="Chart 2"/>
+            <wp:docPr id="3" name="Chart 3"/>
             <wp:cNvGraphicFramePr/>
             <a:graphic xmlns:a="http://schemas.openxmlformats.org/drawingml/2006/main">
               <a:graphicData uri="http://schemas.openxmlformats.org/drawingml/2006/chart">
-                <c:chart xmlns:c="http://schemas.openxmlformats.org/drawingml/2006/chart" xmlns:r="http://schemas.openxmlformats.org/officeDocument/2006/relationships" r:id="rId12"/>
+                <c:chart xmlns:c="http://schemas.openxmlformats.org/drawingml/2006/chart" xmlns:r="http://schemas.openxmlformats.org/officeDocument/2006/relationships" r:id="rId9"/>
               </a:graphicData>
             </a:graphic>
           </wp:inline>
@@ -2002,15 +2340,13 @@
     <w:p>
       <w:pPr>
         <w:rPr>
-          <w:rFonts w:hint="eastAsia"/>
-          <w:sz w:val="22"/>
-        </w:rPr>
-      </w:pPr>
-    </w:p>
-    <w:p>
-      <w:pPr>
-        <w:rPr>
-          <w:rFonts w:hint="eastAsia"/>
+          <w:sz w:val="22"/>
+        </w:rPr>
+      </w:pPr>
+    </w:p>
+    <w:p>
+      <w:pPr>
+        <w:rPr>
           <w:sz w:val="22"/>
         </w:rPr>
       </w:pPr>
@@ -2040,14 +2376,7 @@
           <w:rFonts w:hint="eastAsia"/>
           <w:sz w:val="22"/>
         </w:rPr>
-        <w:t>时，根据两个直方图</w:t>
-      </w:r>
-      <w:r>
-        <w:rPr>
-          <w:rFonts w:hint="eastAsia"/>
-          <w:sz w:val="22"/>
-        </w:rPr>
-        <w:t>可得出如下</w:t>
+        <w:t>时，根据两个直方图可得出如下</w:t>
       </w:r>
       <w:r>
         <w:rPr>
@@ -2073,7 +2402,7 @@
         </w:numPr>
         <w:ind w:firstLineChars="0"/>
         <w:rPr>
-          <w:rFonts w:ascii="Times New Roman" w:hAnsi="Times New Roman" w:cs="Times New Roman" w:hint="eastAsia"/>
+          <w:rFonts w:ascii="Times New Roman" w:hAnsi="Times New Roman" w:cs="Times New Roman"/>
           <w:sz w:val="22"/>
         </w:rPr>
       </w:pPr>
@@ -2094,25 +2423,17 @@
         </w:numPr>
         <w:ind w:firstLineChars="0"/>
         <w:rPr>
+          <w:rFonts w:ascii="Times New Roman" w:hAnsi="Times New Roman" w:cs="Times New Roman"/>
+          <w:sz w:val="22"/>
+        </w:rPr>
+      </w:pPr>
+      <w:r>
+        <w:rPr>
           <w:rFonts w:ascii="Times New Roman" w:hAnsi="Times New Roman" w:cs="Times New Roman" w:hint="eastAsia"/>
           <w:sz w:val="22"/>
         </w:rPr>
-      </w:pPr>
-      <w:r>
-        <w:rPr>
-          <w:rFonts w:ascii="Times New Roman" w:hAnsi="Times New Roman" w:cs="Times New Roman" w:hint="eastAsia"/>
-          <w:sz w:val="22"/>
-        </w:rPr>
         <w:t>大多数人的使用时间都分布在中间位置</w:t>
       </w:r>
-    </w:p>
-    <w:p>
-      <w:pPr>
-        <w:rPr>
-          <w:rFonts w:hint="eastAsia"/>
-          <w:sz w:val="22"/>
-        </w:rPr>
-      </w:pPr>
     </w:p>
     <w:p>
       <w:pPr>
@@ -2123,7 +2444,7 @@
         </w:numPr>
         <w:ind w:firstLineChars="0"/>
         <w:rPr>
-          <w:rFonts w:ascii="Times New Roman" w:hAnsi="Times New Roman" w:cs="Times New Roman" w:hint="eastAsia"/>
+          <w:rFonts w:ascii="Times New Roman" w:hAnsi="Times New Roman" w:cs="Times New Roman"/>
           <w:sz w:val="22"/>
         </w:rPr>
       </w:pPr>
@@ -2256,10 +2577,54 @@
     <w:p>
       <w:pPr>
         <w:rPr>
-          <w:rFonts w:ascii="Calibri" w:eastAsia="Times New Roman" w:hAnsi="Calibri" w:hint="eastAsia"/>
+          <w:rFonts w:eastAsia="Times New Roman" w:hint="eastAsia"/>
+          <w:b/>
+        </w:rPr>
+      </w:pPr>
+      <w:r>
+        <w:rPr>
+          <w:rFonts w:ascii="MS Mincho" w:eastAsia="MS Mincho" w:hAnsi="MS Mincho" w:cs="MS Mincho" w:hint="eastAsia"/>
+          <w:b/>
+        </w:rPr>
+        <w:t>独立</w:t>
+      </w:r>
+      <w:r>
+        <w:rPr>
+          <w:rFonts w:ascii="SimSun" w:eastAsia="SimSun" w:hAnsi="SimSun" w:cs="SimSun"/>
+          <w:b/>
+        </w:rPr>
+        <w:t>样</w:t>
+      </w:r>
+      <w:r>
+        <w:rPr>
+          <w:rFonts w:ascii="MS Mincho" w:eastAsia="MS Mincho" w:hAnsi="MS Mincho" w:cs="MS Mincho"/>
+          <w:b/>
+        </w:rPr>
+        <w:t>本</w:t>
+      </w:r>
+      <w:r>
+        <w:rPr>
+          <w:rFonts w:ascii="SimSun" w:eastAsia="SimSun" w:hAnsi="SimSun" w:cs="SimSun"/>
+          <w:b/>
+        </w:rPr>
+        <w:t>计</w:t>
+      </w:r>
+      <w:r>
+        <w:rPr>
+          <w:rFonts w:ascii="MS Mincho" w:eastAsia="MS Mincho" w:hAnsi="MS Mincho" w:cs="MS Mincho"/>
+          <w:b/>
+        </w:rPr>
+        <w:t>算方法：</w:t>
+      </w:r>
+    </w:p>
+    <w:p>
+      <w:pPr>
+        <w:rPr>
+          <w:rFonts w:ascii="Calibri" w:eastAsia="Times New Roman" w:hAnsi="Calibri"/>
           <w:color w:val="000000"/>
         </w:rPr>
       </w:pPr>
+      <w:proofErr w:type="spellStart"/>
       <w:r>
         <w:rPr>
           <w:rFonts w:ascii="Helvetica" w:eastAsia="Times New Roman" w:hAnsi="Helvetica"/>
@@ -2278,6 +2643,7 @@
         </w:rPr>
         <w:t>Congruent</w:t>
       </w:r>
+      <w:proofErr w:type="spellEnd"/>
       <w:r>
         <w:rPr>
           <w:sz w:val="28"/>
@@ -2306,6 +2672,7 @@
         </w:rPr>
         <w:tab/>
       </w:r>
+      <w:proofErr w:type="spellStart"/>
       <w:r>
         <w:rPr>
           <w:rFonts w:ascii="Calibri" w:eastAsia="Times New Roman" w:hAnsi="Calibri"/>
@@ -2321,6 +2688,7 @@
         </w:rPr>
         <w:t>Congruent</w:t>
       </w:r>
+      <w:proofErr w:type="spellEnd"/>
       <w:r>
         <w:rPr>
           <w:sz w:val="28"/>
@@ -2348,6 +2716,13 @@
           <w:color w:val="000000"/>
         </w:rPr>
         <w:tab/>
+      </w:r>
+      <w:proofErr w:type="spellStart"/>
+      <w:r>
+        <w:rPr>
+          <w:rFonts w:ascii="Calibri" w:eastAsia="Times New Roman" w:hAnsi="Calibri"/>
+          <w:color w:val="000000"/>
+        </w:rPr>
         <w:t>SS</w:t>
       </w:r>
       <w:r>
@@ -2356,6 +2731,7 @@
         </w:rPr>
         <w:t>Congruent</w:t>
       </w:r>
+      <w:proofErr w:type="spellEnd"/>
       <w:r>
         <w:t xml:space="preserve"> = </w:t>
       </w:r>
@@ -2375,10 +2751,11 @@
     <w:p>
       <w:pPr>
         <w:rPr>
-          <w:rFonts w:ascii="Calibri" w:eastAsia="Times New Roman" w:hAnsi="Calibri" w:hint="eastAsia"/>
+          <w:rFonts w:ascii="Calibri" w:eastAsia="Times New Roman" w:hAnsi="Calibri"/>
           <w:color w:val="000000"/>
         </w:rPr>
       </w:pPr>
+      <w:proofErr w:type="spellStart"/>
       <w:r>
         <w:rPr>
           <w:rFonts w:ascii="Helvetica" w:eastAsia="Times New Roman" w:hAnsi="Helvetica"/>
@@ -2404,6 +2781,7 @@
         </w:rPr>
         <w:t>ongruent</w:t>
       </w:r>
+      <w:proofErr w:type="spellEnd"/>
       <w:r>
         <w:rPr>
           <w:sz w:val="28"/>
@@ -2425,6 +2803,7 @@
         </w:rPr>
         <w:tab/>
       </w:r>
+      <w:proofErr w:type="spellStart"/>
       <w:r>
         <w:rPr>
           <w:rFonts w:ascii="Calibri" w:eastAsia="Times New Roman" w:hAnsi="Calibri"/>
@@ -2446,6 +2825,7 @@
         </w:rPr>
         <w:t>ongruent</w:t>
       </w:r>
+      <w:proofErr w:type="spellEnd"/>
       <w:r>
         <w:rPr>
           <w:sz w:val="28"/>
@@ -2474,6 +2854,7 @@
         </w:rPr>
         <w:tab/>
       </w:r>
+      <w:proofErr w:type="spellStart"/>
       <w:r>
         <w:rPr>
           <w:rFonts w:ascii="Calibri" w:eastAsia="Times New Roman" w:hAnsi="Calibri"/>
@@ -2493,6 +2874,7 @@
         </w:rPr>
         <w:t>ongruent</w:t>
       </w:r>
+      <w:proofErr w:type="spellEnd"/>
       <w:r>
         <w:t xml:space="preserve"> = </w:t>
       </w:r>
@@ -2510,9 +2892,12 @@
           <w:color w:val="000000"/>
         </w:rPr>
       </w:pPr>
-    </w:p>
-    <w:p>
-      <w:pPr>
+      <w:bookmarkStart w:id="0" w:name="_GoBack"/>
+      <w:bookmarkEnd w:id="0"/>
+    </w:p>
+    <w:p>
+      <w:pPr>
+        <w:outlineLvl w:val="0"/>
         <w:rPr>
           <w:sz w:val="20"/>
           <w:szCs w:val="20"/>
@@ -2525,6 +2910,7 @@
         </w:rPr>
         <w:t>H</w:t>
       </w:r>
+      <w:proofErr w:type="gramStart"/>
       <w:r>
         <w:rPr>
           <w:rFonts w:ascii="Calibri" w:eastAsia="Times New Roman" w:hAnsi="Calibri"/>
@@ -2538,7 +2924,15 @@
           <w:rFonts w:ascii="Calibri" w:eastAsia="Times New Roman" w:hAnsi="Calibri"/>
           <w:color w:val="000000"/>
         </w:rPr>
-        <w:t xml:space="preserve"> : </w:t>
+        <w:t xml:space="preserve"> :</w:t>
+      </w:r>
+      <w:proofErr w:type="gramEnd"/>
+      <w:r>
+        <w:rPr>
+          <w:rFonts w:ascii="Calibri" w:eastAsia="Times New Roman" w:hAnsi="Calibri"/>
+          <w:color w:val="000000"/>
+        </w:rPr>
+        <w:t xml:space="preserve"> </w:t>
       </w:r>
       <w:r>
         <w:rPr>
@@ -2741,125 +3135,1219 @@
     <w:p>
       <w:pPr>
         <w:rPr>
+          <w:rFonts w:ascii="Calibri" w:eastAsia="Times New Roman" w:hAnsi="Calibri"/>
+          <w:color w:val="000000"/>
+        </w:rPr>
+      </w:pPr>
+    </w:p>
+    <w:p>
+      <w:pPr>
+        <w:rPr>
+          <w:rFonts w:eastAsia="Times New Roman"/>
+        </w:rPr>
+      </w:pPr>
+      <w:r>
+        <w:rPr>
+          <w:rFonts w:eastAsia="Times New Roman" w:hint="eastAsia"/>
+        </w:rPr>
+        <w:t>S</w:t>
+      </w:r>
+      <w:r>
+        <w:rPr>
+          <w:rFonts w:eastAsia="Times New Roman"/>
+          <w:vertAlign w:val="subscript"/>
+        </w:rPr>
+        <w:t>p</w:t>
+      </w:r>
+      <w:r>
+        <w:rPr>
+          <w:rFonts w:eastAsia="Times New Roman"/>
+          <w:vertAlign w:val="superscript"/>
+        </w:rPr>
+        <w:t>2</w:t>
+      </w:r>
+      <w:r>
+        <w:rPr>
+          <w:rFonts w:eastAsia="Times New Roman"/>
+        </w:rPr>
+        <w:t xml:space="preserve"> = </w:t>
+      </w:r>
+      <w:r>
+        <w:rPr>
+          <w:rFonts w:eastAsia="Times New Roman"/>
+        </w:rPr>
+        <w:t>17.84</w:t>
+      </w:r>
+      <w:r>
+        <w:rPr>
+          <w:rFonts w:eastAsia="Times New Roman"/>
+        </w:rPr>
+        <w:tab/>
+      </w:r>
+      <w:r>
+        <w:rPr>
+          <w:rFonts w:eastAsia="Times New Roman"/>
+        </w:rPr>
+        <w:tab/>
+        <w:t xml:space="preserve">se = </w:t>
+      </w:r>
+      <w:r>
+        <w:rPr>
+          <w:rFonts w:eastAsia="Times New Roman"/>
+        </w:rPr>
+        <w:t>1.25</w:t>
+      </w:r>
+    </w:p>
+    <w:p>
+      <w:pPr>
+        <w:rPr>
+          <w:rFonts w:eastAsia="Times New Roman"/>
+        </w:rPr>
+      </w:pPr>
+    </w:p>
+    <w:p>
+      <w:pPr>
+        <w:rPr>
+          <w:rFonts w:eastAsia="Times New Roman"/>
+          <w:sz w:val="22"/>
+          <w:szCs w:val="22"/>
+        </w:rPr>
+      </w:pPr>
+      <w:r>
+        <w:rPr>
+          <w:rFonts w:eastAsia="Times New Roman"/>
+          <w:sz w:val="22"/>
+          <w:szCs w:val="22"/>
+        </w:rPr>
+        <w:t xml:space="preserve">t-statistic = </w:t>
+      </w:r>
+      <w:r>
+        <w:rPr>
+          <w:rFonts w:eastAsia="Times New Roman"/>
+          <w:sz w:val="22"/>
+          <w:szCs w:val="22"/>
+        </w:rPr>
+        <w:t>-6.38</w:t>
+      </w:r>
+    </w:p>
+    <w:p>
+      <w:pPr>
+        <w:rPr>
+          <w:rFonts w:eastAsia="Times New Roman"/>
+          <w:sz w:val="22"/>
+          <w:szCs w:val="22"/>
+        </w:rPr>
+      </w:pPr>
+    </w:p>
+    <w:p>
+      <w:pPr>
+        <w:rPr>
+          <w:rFonts w:eastAsia="Times New Roman"/>
+          <w:sz w:val="22"/>
+          <w:szCs w:val="22"/>
+        </w:rPr>
+      </w:pPr>
+      <w:r>
+        <w:rPr>
+          <w:rFonts w:ascii="MS Mincho" w:eastAsia="MS Mincho" w:hAnsi="MS Mincho" w:cs="MS Mincho" w:hint="eastAsia"/>
+          <w:sz w:val="22"/>
+          <w:szCs w:val="22"/>
+        </w:rPr>
+        <w:t>假</w:t>
+      </w:r>
+      <w:r>
+        <w:rPr>
+          <w:rFonts w:ascii="SimSun" w:eastAsia="SimSun" w:hAnsi="SimSun" w:cs="SimSun"/>
+          <w:sz w:val="22"/>
+          <w:szCs w:val="22"/>
+        </w:rPr>
+        <w:t>设</w:t>
+      </w:r>
+      <w:r>
+        <w:rPr>
+          <w:rFonts w:eastAsia="Times New Roman" w:hint="eastAsia"/>
+          <w:sz w:val="22"/>
+          <w:szCs w:val="22"/>
+        </w:rPr>
+        <w:t>α</w:t>
+      </w:r>
+      <w:r>
+        <w:rPr>
+          <w:rFonts w:eastAsia="Times New Roman" w:hint="eastAsia"/>
+          <w:sz w:val="22"/>
+          <w:szCs w:val="22"/>
+        </w:rPr>
+        <w:t xml:space="preserve"> = 0.05</w:t>
+      </w:r>
+    </w:p>
+    <w:p>
+      <w:pPr>
+        <w:rPr>
+          <w:rFonts w:eastAsia="Times New Roman"/>
+          <w:sz w:val="22"/>
+          <w:szCs w:val="22"/>
+        </w:rPr>
+      </w:pPr>
+    </w:p>
+    <w:p>
+      <w:pPr>
+        <w:rPr>
+          <w:rFonts w:eastAsia="Times New Roman"/>
+          <w:sz w:val="22"/>
+          <w:szCs w:val="22"/>
+        </w:rPr>
+      </w:pPr>
+      <w:r>
+        <w:rPr>
+          <w:rFonts w:eastAsia="Times New Roman"/>
+          <w:sz w:val="22"/>
+          <w:szCs w:val="22"/>
+        </w:rPr>
+        <w:t xml:space="preserve">t-critical </w:t>
+      </w:r>
+      <w:r>
+        <w:rPr>
+          <w:rFonts w:ascii="SimSun" w:eastAsia="SimSun" w:hAnsi="SimSun" w:cs="SimSun" w:hint="eastAsia"/>
+          <w:sz w:val="22"/>
+          <w:szCs w:val="22"/>
+        </w:rPr>
+        <w:t>≈</w:t>
+      </w:r>
+      <w:r>
+        <w:rPr>
+          <w:rFonts w:eastAsia="Times New Roman"/>
+          <w:sz w:val="22"/>
+          <w:szCs w:val="22"/>
+        </w:rPr>
+        <w:t xml:space="preserve"> </w:t>
+      </w:r>
+      <w:r>
+        <w:rPr>
+          <w:rFonts w:eastAsia="Times New Roman"/>
+          <w:sz w:val="22"/>
+          <w:szCs w:val="22"/>
+        </w:rPr>
+        <w:t>±</w:t>
+      </w:r>
+      <w:r>
+        <w:rPr>
+          <w:rFonts w:eastAsia="Times New Roman" w:hint="eastAsia"/>
+          <w:sz w:val="22"/>
+          <w:szCs w:val="22"/>
+        </w:rPr>
+        <w:t xml:space="preserve"> </w:t>
+      </w:r>
+      <w:r>
+        <w:rPr>
+          <w:rFonts w:eastAsia="Times New Roman"/>
+          <w:sz w:val="22"/>
+          <w:szCs w:val="22"/>
+        </w:rPr>
+        <w:t>2.015</w:t>
+      </w:r>
+      <w:r>
+        <w:rPr>
+          <w:rFonts w:eastAsia="Times New Roman" w:hint="eastAsia"/>
+          <w:sz w:val="22"/>
+          <w:szCs w:val="22"/>
+        </w:rPr>
+        <w:t xml:space="preserve"> </w:t>
+      </w:r>
+    </w:p>
+    <w:p>
+      <w:pPr>
+        <w:rPr>
+          <w:rFonts w:eastAsia="Times New Roman"/>
+          <w:sz w:val="22"/>
+          <w:szCs w:val="22"/>
+        </w:rPr>
+      </w:pPr>
+    </w:p>
+    <w:p>
+      <w:pPr>
+        <w:rPr>
+          <w:rFonts w:eastAsia="Times New Roman"/>
+          <w:sz w:val="22"/>
+          <w:szCs w:val="22"/>
+        </w:rPr>
+      </w:pPr>
+      <w:r>
+        <w:rPr>
+          <w:rFonts w:ascii="SimSun" w:eastAsia="SimSun" w:hAnsi="SimSun" w:cs="SimSun"/>
+          <w:sz w:val="22"/>
+          <w:szCs w:val="22"/>
+        </w:rPr>
+        <w:t>结论</w:t>
+      </w:r>
+      <w:r>
+        <w:rPr>
+          <w:rFonts w:eastAsia="Times New Roman" w:hint="eastAsia"/>
+          <w:sz w:val="22"/>
+          <w:szCs w:val="22"/>
+        </w:rPr>
+        <w:t>：</w:t>
+      </w:r>
+    </w:p>
+    <w:p>
+      <w:pPr>
+        <w:rPr>
+          <w:rFonts w:eastAsia="Times New Roman"/>
+          <w:sz w:val="22"/>
+          <w:szCs w:val="22"/>
+        </w:rPr>
+      </w:pPr>
+      <w:r>
+        <w:rPr>
+          <w:rFonts w:eastAsia="Times New Roman" w:hint="eastAsia"/>
+          <w:sz w:val="22"/>
+          <w:szCs w:val="22"/>
+        </w:rPr>
+        <w:tab/>
+      </w:r>
+      <w:r>
+        <w:rPr>
+          <w:rFonts w:ascii="MS Mincho" w:eastAsia="MS Mincho" w:hAnsi="MS Mincho" w:cs="MS Mincho"/>
+          <w:sz w:val="22"/>
+          <w:szCs w:val="22"/>
+        </w:rPr>
+        <w:t>由于</w:t>
+      </w:r>
+      <w:r>
+        <w:rPr>
+          <w:rFonts w:eastAsia="Times New Roman"/>
+          <w:sz w:val="22"/>
+          <w:szCs w:val="22"/>
+        </w:rPr>
+        <w:t xml:space="preserve"> -6.38 &lt; -2.015</w:t>
+      </w:r>
+      <w:r>
+        <w:rPr>
+          <w:rFonts w:eastAsia="Times New Roman" w:hint="eastAsia"/>
+          <w:sz w:val="22"/>
+          <w:szCs w:val="22"/>
+        </w:rPr>
+        <w:t xml:space="preserve"> </w:t>
+      </w:r>
+      <w:r>
+        <w:rPr>
+          <w:rFonts w:ascii="MS Mincho" w:eastAsia="MS Mincho" w:hAnsi="MS Mincho" w:cs="MS Mincho"/>
+          <w:sz w:val="22"/>
+          <w:szCs w:val="22"/>
+        </w:rPr>
+        <w:t>故拒</w:t>
+      </w:r>
+      <w:r>
+        <w:rPr>
+          <w:rFonts w:ascii="SimSun" w:eastAsia="SimSun" w:hAnsi="SimSun" w:cs="SimSun"/>
+          <w:sz w:val="22"/>
+          <w:szCs w:val="22"/>
+        </w:rPr>
+        <w:t>绝</w:t>
+      </w:r>
+      <w:r>
+        <w:rPr>
+          <w:rFonts w:eastAsia="Times New Roman" w:hint="eastAsia"/>
+          <w:sz w:val="22"/>
+          <w:szCs w:val="22"/>
+        </w:rPr>
+        <w:t>H</w:t>
+      </w:r>
+      <w:r>
+        <w:rPr>
+          <w:rFonts w:eastAsia="Times New Roman"/>
+          <w:sz w:val="22"/>
+          <w:szCs w:val="22"/>
+          <w:vertAlign w:val="subscript"/>
+        </w:rPr>
+        <w:t xml:space="preserve">0 </w:t>
+      </w:r>
+      <w:r>
+        <w:rPr>
+          <w:rFonts w:ascii="MS Mincho" w:eastAsia="MS Mincho" w:hAnsi="MS Mincho" w:cs="MS Mincho"/>
+          <w:sz w:val="22"/>
+          <w:szCs w:val="22"/>
+        </w:rPr>
+        <w:t>，</w:t>
+      </w:r>
+      <w:r>
+        <w:rPr>
+          <w:rFonts w:ascii="SimSun" w:eastAsia="SimSun" w:hAnsi="SimSun" w:cs="SimSun"/>
+          <w:sz w:val="22"/>
+          <w:szCs w:val="22"/>
+        </w:rPr>
+        <w:t>颜</w:t>
+      </w:r>
+      <w:r>
+        <w:rPr>
+          <w:rFonts w:ascii="MS Mincho" w:eastAsia="MS Mincho" w:hAnsi="MS Mincho" w:cs="MS Mincho" w:hint="eastAsia"/>
+          <w:sz w:val="22"/>
+          <w:szCs w:val="22"/>
+        </w:rPr>
+        <w:t>色与文字一致</w:t>
+      </w:r>
+      <w:r>
+        <w:rPr>
+          <w:rFonts w:ascii="SimSun" w:eastAsia="SimSun" w:hAnsi="SimSun" w:cs="SimSun"/>
+          <w:sz w:val="22"/>
+          <w:szCs w:val="22"/>
+        </w:rPr>
+        <w:t>时</w:t>
+      </w:r>
+      <w:r>
+        <w:rPr>
+          <w:rFonts w:ascii="MS Mincho" w:eastAsia="MS Mincho" w:hAnsi="MS Mincho" w:cs="MS Mincho" w:hint="eastAsia"/>
+          <w:sz w:val="22"/>
+          <w:szCs w:val="22"/>
+        </w:rPr>
+        <w:t>和不一致</w:t>
+      </w:r>
+      <w:r>
+        <w:rPr>
+          <w:rFonts w:ascii="SimSun" w:eastAsia="SimSun" w:hAnsi="SimSun" w:cs="SimSun"/>
+          <w:sz w:val="22"/>
+          <w:szCs w:val="22"/>
+        </w:rPr>
+        <w:t>时</w:t>
+      </w:r>
+      <w:r>
+        <w:rPr>
+          <w:rFonts w:ascii="MS Mincho" w:eastAsia="MS Mincho" w:hAnsi="MS Mincho" w:cs="MS Mincho" w:hint="eastAsia"/>
+          <w:sz w:val="22"/>
+          <w:szCs w:val="22"/>
+        </w:rPr>
+        <w:t>使用的</w:t>
+      </w:r>
+      <w:r>
+        <w:rPr>
+          <w:rFonts w:ascii="SimSun" w:eastAsia="SimSun" w:hAnsi="SimSun" w:cs="SimSun"/>
+          <w:sz w:val="22"/>
+          <w:szCs w:val="22"/>
+        </w:rPr>
+        <w:t>时间</w:t>
+      </w:r>
+      <w:r>
+        <w:rPr>
+          <w:rFonts w:ascii="MS Mincho" w:eastAsia="MS Mincho" w:hAnsi="MS Mincho" w:cs="MS Mincho" w:hint="eastAsia"/>
+          <w:sz w:val="22"/>
+          <w:szCs w:val="22"/>
+        </w:rPr>
+        <w:t>不一致</w:t>
+      </w:r>
+      <w:r>
+        <w:rPr>
+          <w:rFonts w:ascii="MS Mincho" w:eastAsia="MS Mincho" w:hAnsi="MS Mincho" w:cs="MS Mincho" w:hint="eastAsia"/>
+          <w:sz w:val="22"/>
+          <w:szCs w:val="22"/>
+        </w:rPr>
+        <w:t>。</w:t>
+      </w:r>
+      <w:r>
+        <w:rPr>
+          <w:rFonts w:ascii="SimSun" w:eastAsia="SimSun" w:hAnsi="SimSun" w:cs="SimSun"/>
+          <w:sz w:val="22"/>
+          <w:szCs w:val="22"/>
+        </w:rPr>
+        <w:t>结论</w:t>
+      </w:r>
+      <w:r>
+        <w:rPr>
+          <w:rFonts w:ascii="MS Mincho" w:eastAsia="MS Mincho" w:hAnsi="MS Mincho" w:cs="MS Mincho" w:hint="eastAsia"/>
+          <w:sz w:val="22"/>
+          <w:szCs w:val="22"/>
+        </w:rPr>
+        <w:t>与期望一致</w:t>
+      </w:r>
+    </w:p>
+    <w:p>
+      <w:pPr>
+        <w:rPr>
+          <w:rFonts w:eastAsia="Times New Roman" w:hint="eastAsia"/>
+        </w:rPr>
+      </w:pPr>
+    </w:p>
+    <w:p>
+      <w:pPr>
+        <w:rPr>
+          <w:rFonts w:eastAsia="Times New Roman" w:hint="eastAsia"/>
+          <w:b/>
+        </w:rPr>
+      </w:pPr>
+      <w:r>
+        <w:rPr>
+          <w:rFonts w:ascii="MS Mincho" w:eastAsia="MS Mincho" w:hAnsi="MS Mincho" w:cs="MS Mincho"/>
+          <w:b/>
+        </w:rPr>
+        <w:t>相依</w:t>
+      </w:r>
+      <w:r>
+        <w:rPr>
+          <w:rFonts w:ascii="SimSun" w:eastAsia="SimSun" w:hAnsi="SimSun" w:cs="SimSun"/>
+          <w:b/>
+        </w:rPr>
+        <w:t>样</w:t>
+      </w:r>
+      <w:r>
+        <w:rPr>
+          <w:rFonts w:ascii="MS Mincho" w:eastAsia="MS Mincho" w:hAnsi="MS Mincho" w:cs="MS Mincho"/>
+          <w:b/>
+        </w:rPr>
+        <w:t>本</w:t>
+      </w:r>
+      <w:r>
+        <w:rPr>
+          <w:rFonts w:ascii="SimSun" w:eastAsia="SimSun" w:hAnsi="SimSun" w:cs="SimSun"/>
+          <w:b/>
+        </w:rPr>
+        <w:t>计</w:t>
+      </w:r>
+      <w:r>
+        <w:rPr>
+          <w:rFonts w:ascii="MS Mincho" w:eastAsia="MS Mincho" w:hAnsi="MS Mincho" w:cs="MS Mincho"/>
+          <w:b/>
+        </w:rPr>
+        <w:t>算方法</w:t>
+      </w:r>
+      <w:r>
+        <w:rPr>
+          <w:rFonts w:eastAsia="Times New Roman" w:hint="eastAsia"/>
+          <w:b/>
+        </w:rPr>
+        <w:t>：</w:t>
+      </w:r>
+    </w:p>
+    <w:p>
+      <w:pPr>
+        <w:rPr>
           <w:rFonts w:ascii="Calibri" w:eastAsia="Times New Roman" w:hAnsi="Calibri" w:hint="eastAsia"/>
           <w:color w:val="000000"/>
         </w:rPr>
       </w:pPr>
+      <w:proofErr w:type="spellStart"/>
+      <w:r>
+        <w:rPr>
+          <w:rFonts w:ascii="Helvetica" w:eastAsia="Times New Roman" w:hAnsi="Helvetica"/>
+          <w:b/>
+          <w:bCs/>
+          <w:color w:val="222222"/>
+          <w:sz w:val="28"/>
+          <w:szCs w:val="28"/>
+          <w:shd w:val="clear" w:color="auto" w:fill="FFFFFF"/>
+        </w:rPr>
+        <w:t>x̄</w:t>
+      </w:r>
+      <w:r>
+        <w:rPr>
+          <w:vertAlign w:val="subscript"/>
+        </w:rPr>
+        <w:t>Congruent</w:t>
+      </w:r>
+      <w:proofErr w:type="spellEnd"/>
+      <w:r>
+        <w:rPr>
+          <w:sz w:val="28"/>
+          <w:szCs w:val="28"/>
+        </w:rPr>
+        <w:t xml:space="preserve"> = </w:t>
+      </w:r>
+      <w:r>
+        <w:rPr>
+          <w:rFonts w:ascii="Calibri" w:eastAsia="Times New Roman" w:hAnsi="Calibri"/>
+          <w:color w:val="000000"/>
+        </w:rPr>
+        <w:t>14.05</w:t>
+      </w:r>
+      <w:r>
+        <w:rPr>
+          <w:rFonts w:ascii="Calibri" w:eastAsia="Times New Roman" w:hAnsi="Calibri"/>
+          <w:color w:val="000000"/>
+        </w:rPr>
+        <w:tab/>
+      </w:r>
+      <w:r>
+        <w:rPr>
+          <w:rFonts w:ascii="Calibri" w:eastAsia="Times New Roman" w:hAnsi="Calibri"/>
+          <w:color w:val="000000"/>
+        </w:rPr>
+        <w:tab/>
+      </w:r>
+      <w:proofErr w:type="spellStart"/>
+      <w:r>
+        <w:rPr>
+          <w:rFonts w:ascii="Calibri" w:eastAsia="Times New Roman" w:hAnsi="Calibri"/>
+          <w:color w:val="000000"/>
+          <w:sz w:val="28"/>
+          <w:szCs w:val="28"/>
+        </w:rPr>
+        <w:t>n</w:t>
+      </w:r>
+      <w:r>
+        <w:rPr>
+          <w:vertAlign w:val="subscript"/>
+        </w:rPr>
+        <w:t>Congruent</w:t>
+      </w:r>
+      <w:proofErr w:type="spellEnd"/>
+      <w:r>
+        <w:rPr>
+          <w:sz w:val="28"/>
+          <w:szCs w:val="28"/>
+        </w:rPr>
+        <w:t xml:space="preserve"> </w:t>
+      </w:r>
+      <w:r>
+        <w:rPr>
+          <w:rFonts w:ascii="Calibri" w:eastAsia="Times New Roman" w:hAnsi="Calibri"/>
+          <w:color w:val="000000"/>
+        </w:rPr>
+        <w:t>= 25</w:t>
+      </w:r>
+    </w:p>
+    <w:p>
+      <w:pPr>
+        <w:rPr>
+          <w:rFonts w:ascii="Calibri" w:eastAsia="Times New Roman" w:hAnsi="Calibri" w:hint="eastAsia"/>
+          <w:color w:val="000000"/>
+        </w:rPr>
+      </w:pPr>
+      <w:proofErr w:type="spellStart"/>
+      <w:r>
+        <w:rPr>
+          <w:rFonts w:ascii="Helvetica" w:eastAsia="Times New Roman" w:hAnsi="Helvetica"/>
+          <w:b/>
+          <w:bCs/>
+          <w:color w:val="222222"/>
+          <w:sz w:val="28"/>
+          <w:szCs w:val="28"/>
+          <w:shd w:val="clear" w:color="auto" w:fill="FFFFFF"/>
+        </w:rPr>
+        <w:t>x̄</w:t>
+      </w:r>
+      <w:r>
+        <w:rPr>
+          <w:rFonts w:hint="eastAsia"/>
+          <w:vertAlign w:val="subscript"/>
+        </w:rPr>
+        <w:t>Inc</w:t>
+      </w:r>
+      <w:r>
+        <w:rPr>
+          <w:vertAlign w:val="subscript"/>
+        </w:rPr>
+        <w:t>ongruent</w:t>
+      </w:r>
+      <w:proofErr w:type="spellEnd"/>
+      <w:r>
+        <w:rPr>
+          <w:sz w:val="28"/>
+          <w:szCs w:val="28"/>
+        </w:rPr>
+        <w:t xml:space="preserve"> = </w:t>
+      </w:r>
+      <w:r>
+        <w:rPr>
+          <w:rFonts w:ascii="Calibri" w:eastAsia="Times New Roman" w:hAnsi="Calibri"/>
+          <w:color w:val="000000"/>
+        </w:rPr>
+        <w:t>22.02</w:t>
+      </w:r>
+      <w:r>
+        <w:rPr>
+          <w:rFonts w:ascii="Calibri" w:eastAsia="Times New Roman" w:hAnsi="Calibri"/>
+          <w:color w:val="000000"/>
+        </w:rPr>
+        <w:tab/>
+      </w:r>
+      <w:proofErr w:type="spellStart"/>
+      <w:r>
+        <w:rPr>
+          <w:rFonts w:ascii="Calibri" w:eastAsia="Times New Roman" w:hAnsi="Calibri"/>
+          <w:color w:val="000000"/>
+          <w:sz w:val="28"/>
+          <w:szCs w:val="28"/>
+        </w:rPr>
+        <w:t>n</w:t>
+      </w:r>
+      <w:r>
+        <w:rPr>
+          <w:vertAlign w:val="subscript"/>
+        </w:rPr>
+        <w:t>Inc</w:t>
+      </w:r>
+      <w:r>
+        <w:rPr>
+          <w:vertAlign w:val="subscript"/>
+        </w:rPr>
+        <w:t>ongruent</w:t>
+      </w:r>
+      <w:proofErr w:type="spellEnd"/>
+      <w:r>
+        <w:rPr>
+          <w:sz w:val="28"/>
+          <w:szCs w:val="28"/>
+        </w:rPr>
+        <w:t xml:space="preserve"> </w:t>
+      </w:r>
+      <w:r>
+        <w:rPr>
+          <w:rFonts w:ascii="Calibri" w:eastAsia="Times New Roman" w:hAnsi="Calibri"/>
+          <w:color w:val="000000"/>
+        </w:rPr>
+        <w:t>= 25</w:t>
+      </w:r>
+    </w:p>
+    <w:p>
+      <w:pPr>
+        <w:outlineLvl w:val="0"/>
+        <w:rPr>
+          <w:sz w:val="20"/>
+          <w:szCs w:val="20"/>
+        </w:rPr>
+      </w:pPr>
+      <w:r>
+        <w:rPr>
+          <w:rFonts w:ascii="Calibri" w:eastAsia="Times New Roman" w:hAnsi="Calibri"/>
+          <w:color w:val="000000"/>
+        </w:rPr>
+        <w:t>H</w:t>
+      </w:r>
+      <w:proofErr w:type="gramStart"/>
+      <w:r>
+        <w:rPr>
+          <w:rFonts w:ascii="Calibri" w:eastAsia="Times New Roman" w:hAnsi="Calibri"/>
+          <w:color w:val="000000"/>
+          <w:vertAlign w:val="subscript"/>
+        </w:rPr>
+        <w:t>0</w:t>
+      </w:r>
+      <w:r>
+        <w:rPr>
+          <w:rFonts w:ascii="Calibri" w:eastAsia="Times New Roman" w:hAnsi="Calibri"/>
+          <w:color w:val="000000"/>
+        </w:rPr>
+        <w:t xml:space="preserve"> :</w:t>
+      </w:r>
+      <w:proofErr w:type="gramEnd"/>
+      <w:r>
+        <w:rPr>
+          <w:rFonts w:ascii="Calibri" w:eastAsia="Times New Roman" w:hAnsi="Calibri"/>
+          <w:color w:val="000000"/>
+        </w:rPr>
+        <w:t xml:space="preserve"> </w:t>
+      </w:r>
+      <w:r>
+        <w:rPr>
+          <w:rFonts w:ascii="Calibri" w:eastAsia="Times New Roman" w:hAnsi="Calibri" w:hint="eastAsia"/>
+          <w:color w:val="000000"/>
+          <w:sz w:val="28"/>
+          <w:szCs w:val="28"/>
+        </w:rPr>
+        <w:t>μ</w:t>
+      </w:r>
+      <w:r>
+        <w:rPr>
+          <w:vertAlign w:val="subscript"/>
+        </w:rPr>
+        <w:t xml:space="preserve"> </w:t>
+      </w:r>
+      <w:r>
+        <w:rPr>
+          <w:sz w:val="20"/>
+          <w:szCs w:val="20"/>
+          <w:vertAlign w:val="subscript"/>
+        </w:rPr>
+        <w:t>Congruent</w:t>
+      </w:r>
+      <w:r>
+        <w:rPr>
+          <w:sz w:val="20"/>
+          <w:szCs w:val="20"/>
+        </w:rPr>
+        <w:t xml:space="preserve"> - </w:t>
+      </w:r>
+      <w:r>
+        <w:rPr>
+          <w:rFonts w:ascii="Calibri" w:eastAsia="Times New Roman" w:hAnsi="Calibri" w:hint="eastAsia"/>
+          <w:color w:val="000000"/>
+          <w:sz w:val="28"/>
+          <w:szCs w:val="28"/>
+        </w:rPr>
+        <w:t>μ</w:t>
+      </w:r>
+      <w:r>
+        <w:rPr>
+          <w:vertAlign w:val="subscript"/>
+        </w:rPr>
+        <w:t xml:space="preserve"> </w:t>
+      </w:r>
+      <w:r>
+        <w:rPr>
+          <w:sz w:val="20"/>
+          <w:szCs w:val="20"/>
+          <w:vertAlign w:val="subscript"/>
+        </w:rPr>
+        <w:t>Inc</w:t>
+      </w:r>
+      <w:r>
+        <w:rPr>
+          <w:sz w:val="20"/>
+          <w:szCs w:val="20"/>
+          <w:vertAlign w:val="subscript"/>
+        </w:rPr>
+        <w:t>ongruent</w:t>
+      </w:r>
+      <w:r>
+        <w:rPr>
+          <w:sz w:val="20"/>
+          <w:szCs w:val="20"/>
+        </w:rPr>
+        <w:t xml:space="preserve"> </w:t>
+      </w:r>
+      <w:r>
+        <w:rPr>
+          <w:sz w:val="20"/>
+          <w:szCs w:val="20"/>
+        </w:rPr>
+        <w:t>=</w:t>
+      </w:r>
+      <w:r>
+        <w:rPr>
+          <w:sz w:val="20"/>
+          <w:szCs w:val="20"/>
+        </w:rPr>
+        <w:t xml:space="preserve"> 0</w:t>
+      </w:r>
+    </w:p>
+    <w:p>
+      <w:pPr>
+        <w:rPr>
+          <w:rFonts w:ascii="Calibri" w:eastAsia="Times New Roman" w:hAnsi="Calibri"/>
+          <w:color w:val="000000"/>
+          <w:sz w:val="20"/>
+          <w:szCs w:val="20"/>
+        </w:rPr>
+      </w:pPr>
+      <w:r>
+        <w:rPr>
+          <w:rFonts w:ascii="Calibri" w:eastAsia="Times New Roman" w:hAnsi="Calibri"/>
+          <w:color w:val="000000"/>
+        </w:rPr>
+        <w:t>H</w:t>
+      </w:r>
+      <w:r>
+        <w:rPr>
+          <w:rFonts w:ascii="Calibri" w:eastAsia="Times New Roman" w:hAnsi="Calibri"/>
+          <w:color w:val="000000"/>
+          <w:vertAlign w:val="subscript"/>
+        </w:rPr>
+        <w:t>1</w:t>
+      </w:r>
+      <w:r>
+        <w:rPr>
+          <w:rFonts w:ascii="Calibri" w:eastAsia="Times New Roman" w:hAnsi="Calibri"/>
+          <w:color w:val="000000"/>
+        </w:rPr>
+        <w:t xml:space="preserve"> : </w:t>
+      </w:r>
+      <w:r>
+        <w:rPr>
+          <w:rFonts w:ascii="Calibri" w:eastAsia="Times New Roman" w:hAnsi="Calibri" w:hint="eastAsia"/>
+          <w:color w:val="000000"/>
+          <w:sz w:val="28"/>
+          <w:szCs w:val="28"/>
+        </w:rPr>
+        <w:t>μ</w:t>
+      </w:r>
+      <w:r>
+        <w:rPr>
+          <w:vertAlign w:val="subscript"/>
+        </w:rPr>
+        <w:t xml:space="preserve"> </w:t>
+      </w:r>
+      <w:r>
+        <w:rPr>
+          <w:sz w:val="20"/>
+          <w:szCs w:val="20"/>
+          <w:vertAlign w:val="subscript"/>
+        </w:rPr>
+        <w:t>Congruent</w:t>
+      </w:r>
+      <w:r>
+        <w:rPr>
+          <w:sz w:val="20"/>
+          <w:szCs w:val="20"/>
+        </w:rPr>
+        <w:t xml:space="preserve"> - </w:t>
+      </w:r>
+      <w:r>
+        <w:rPr>
+          <w:rFonts w:ascii="Calibri" w:eastAsia="Times New Roman" w:hAnsi="Calibri" w:hint="eastAsia"/>
+          <w:color w:val="000000"/>
+          <w:sz w:val="28"/>
+          <w:szCs w:val="28"/>
+        </w:rPr>
+        <w:t>μ</w:t>
+      </w:r>
+      <w:r>
+        <w:rPr>
+          <w:vertAlign w:val="subscript"/>
+        </w:rPr>
+        <w:t xml:space="preserve"> </w:t>
+      </w:r>
+      <w:r>
+        <w:rPr>
+          <w:sz w:val="20"/>
+          <w:szCs w:val="20"/>
+          <w:vertAlign w:val="subscript"/>
+        </w:rPr>
+        <w:t>Inc</w:t>
+      </w:r>
+      <w:r>
+        <w:rPr>
+          <w:sz w:val="20"/>
+          <w:szCs w:val="20"/>
+          <w:vertAlign w:val="subscript"/>
+        </w:rPr>
+        <w:t>ongruent</w:t>
+      </w:r>
+      <w:r>
+        <w:rPr>
+          <w:sz w:val="20"/>
+          <w:szCs w:val="20"/>
+        </w:rPr>
+        <w:t xml:space="preserve"> </w:t>
+      </w:r>
+      <w:r>
+        <w:rPr>
+          <w:rFonts w:hint="eastAsia"/>
+          <w:sz w:val="20"/>
+          <w:szCs w:val="20"/>
+        </w:rPr>
+        <w:t>≠</w:t>
+      </w:r>
+      <w:r>
+        <w:rPr>
+          <w:sz w:val="20"/>
+          <w:szCs w:val="20"/>
+        </w:rPr>
+        <w:t xml:space="preserve"> 0</w:t>
+      </w:r>
+    </w:p>
+    <w:p>
+      <w:pPr>
+        <w:rPr>
+          <w:rFonts w:ascii="Calibri" w:eastAsia="Times New Roman" w:hAnsi="Calibri" w:hint="eastAsia"/>
+          <w:color w:val="000000"/>
+        </w:rPr>
+      </w:pPr>
+      <w:r>
+        <w:rPr>
+          <w:rFonts w:eastAsia="Times New Roman" w:hint="eastAsia"/>
+        </w:rPr>
+        <w:t xml:space="preserve">S = </w:t>
+      </w:r>
+      <w:r>
+        <w:rPr>
+          <w:rFonts w:ascii="Calibri" w:eastAsia="Times New Roman" w:hAnsi="Calibri"/>
+          <w:color w:val="000000"/>
+        </w:rPr>
+        <w:t>4.76</w:t>
+      </w:r>
+    </w:p>
+    <w:p>
+      <w:pPr>
+        <w:rPr>
+          <w:rFonts w:ascii="Calibri" w:eastAsia="Times New Roman" w:hAnsi="Calibri" w:hint="eastAsia"/>
+          <w:color w:val="000000"/>
+        </w:rPr>
+      </w:pPr>
+    </w:p>
+    <w:p>
+      <w:pPr>
+        <w:rPr>
+          <w:rFonts w:ascii="Calibri" w:eastAsia="Times New Roman" w:hAnsi="Calibri" w:hint="eastAsia"/>
+          <w:color w:val="000000"/>
+        </w:rPr>
+      </w:pPr>
+      <w:r>
+        <w:rPr>
+          <w:rFonts w:ascii="Calibri" w:eastAsia="Times New Roman" w:hAnsi="Calibri"/>
+          <w:color w:val="000000"/>
+        </w:rPr>
+        <w:t>t = (14.05-22.02)/</w:t>
+      </w:r>
+      <w:r>
+        <w:t xml:space="preserve"> </w:t>
+      </w:r>
+      <w:r>
+        <w:t>0</w:t>
+      </w:r>
+      <w:r>
+        <w:rPr>
+          <w:rFonts w:ascii="Calibri" w:eastAsia="Times New Roman" w:hAnsi="Calibri"/>
+          <w:color w:val="000000"/>
+        </w:rPr>
+        <w:t>.952</w:t>
+      </w:r>
+      <w:r>
+        <w:rPr>
+          <w:rFonts w:ascii="Calibri" w:eastAsia="Times New Roman" w:hAnsi="Calibri"/>
+          <w:color w:val="000000"/>
+        </w:rPr>
+        <w:t xml:space="preserve"> = </w:t>
+      </w:r>
+      <w:bookmarkStart w:id="1" w:name="OLE_LINK1"/>
+      <w:r>
+        <w:rPr>
+          <w:rFonts w:ascii="Calibri" w:eastAsia="Times New Roman" w:hAnsi="Calibri"/>
+          <w:color w:val="000000"/>
+        </w:rPr>
+        <w:t>-8.37</w:t>
+      </w:r>
+    </w:p>
+    <w:bookmarkEnd w:id="1"/>
+    <w:p>
+      <w:pPr>
+        <w:rPr>
+          <w:rFonts w:ascii="Calibri" w:eastAsia="Times New Roman" w:hAnsi="Calibri" w:hint="eastAsia"/>
+          <w:color w:val="000000"/>
+        </w:rPr>
+      </w:pPr>
     </w:p>
     <w:p>
       <w:pPr>
         <w:rPr>
           <w:rFonts w:eastAsia="Times New Roman"/>
-        </w:rPr>
-      </w:pPr>
+          <w:sz w:val="22"/>
+          <w:szCs w:val="22"/>
+        </w:rPr>
+      </w:pPr>
+      <w:r>
+        <w:rPr>
+          <w:rFonts w:ascii="MS Mincho" w:eastAsia="MS Mincho" w:hAnsi="MS Mincho" w:cs="MS Mincho" w:hint="eastAsia"/>
+          <w:sz w:val="22"/>
+          <w:szCs w:val="22"/>
+        </w:rPr>
+        <w:t>假</w:t>
+      </w:r>
+      <w:r>
+        <w:rPr>
+          <w:rFonts w:ascii="SimSun" w:eastAsia="SimSun" w:hAnsi="SimSun" w:cs="SimSun"/>
+          <w:sz w:val="22"/>
+          <w:szCs w:val="22"/>
+        </w:rPr>
+        <w:t>设</w:t>
+      </w:r>
       <w:r>
         <w:rPr>
           <w:rFonts w:eastAsia="Times New Roman" w:hint="eastAsia"/>
-        </w:rPr>
-        <w:t>S</w:t>
-      </w:r>
-      <w:r>
+          <w:sz w:val="22"/>
+          <w:szCs w:val="22"/>
+        </w:rPr>
+        <w:t>α = 0.05</w:t>
+      </w:r>
+    </w:p>
+    <w:p>
+      <w:pPr>
+        <w:rPr>
+          <w:rFonts w:ascii="Calibri" w:eastAsia="Times New Roman" w:hAnsi="Calibri" w:hint="eastAsia"/>
+          <w:color w:val="000000"/>
+        </w:rPr>
+      </w:pPr>
+    </w:p>
+    <w:p>
+      <w:pPr>
         <w:rPr>
           <w:rFonts w:eastAsia="Times New Roman"/>
+          <w:sz w:val="22"/>
+          <w:szCs w:val="22"/>
+        </w:rPr>
+      </w:pPr>
+      <w:r>
+        <w:rPr>
+          <w:rFonts w:eastAsia="Times New Roman"/>
+          <w:sz w:val="22"/>
+          <w:szCs w:val="22"/>
+        </w:rPr>
+        <w:t xml:space="preserve">t-critical </w:t>
+      </w:r>
+      <w:r>
+        <w:rPr>
+          <w:rFonts w:ascii="SimSun" w:eastAsia="SimSun" w:hAnsi="SimSun" w:cs="SimSun" w:hint="eastAsia"/>
+          <w:sz w:val="22"/>
+          <w:szCs w:val="22"/>
+        </w:rPr>
+        <w:t>=</w:t>
+      </w:r>
+      <w:r>
+        <w:rPr>
+          <w:rFonts w:eastAsia="Times New Roman"/>
+          <w:sz w:val="22"/>
+          <w:szCs w:val="22"/>
+        </w:rPr>
+        <w:t xml:space="preserve"> ±</w:t>
+      </w:r>
+      <w:r>
+        <w:rPr>
+          <w:rFonts w:eastAsia="Times New Roman" w:hint="eastAsia"/>
+          <w:sz w:val="22"/>
+          <w:szCs w:val="22"/>
+        </w:rPr>
+        <w:t xml:space="preserve"> </w:t>
+      </w:r>
+      <w:r>
+        <w:rPr>
+          <w:rFonts w:eastAsia="Times New Roman"/>
+          <w:sz w:val="22"/>
+          <w:szCs w:val="22"/>
+        </w:rPr>
+        <w:t>2.064</w:t>
+      </w:r>
+    </w:p>
+    <w:p>
+      <w:pPr>
+        <w:rPr>
+          <w:rFonts w:ascii="Calibri" w:eastAsia="Times New Roman" w:hAnsi="Calibri" w:hint="eastAsia"/>
+          <w:color w:val="000000"/>
+        </w:rPr>
+      </w:pPr>
+    </w:p>
+    <w:p>
+      <w:pPr>
+        <w:rPr>
+          <w:rFonts w:eastAsia="Times New Roman"/>
+          <w:sz w:val="22"/>
+          <w:szCs w:val="22"/>
+        </w:rPr>
+      </w:pPr>
+      <w:r>
+        <w:rPr>
+          <w:rFonts w:ascii="SimSun" w:eastAsia="SimSun" w:hAnsi="SimSun" w:cs="SimSun"/>
+          <w:sz w:val="22"/>
+          <w:szCs w:val="22"/>
+        </w:rPr>
+        <w:t>结论</w:t>
+      </w:r>
+      <w:r>
+        <w:rPr>
+          <w:rFonts w:ascii="MS Mincho" w:eastAsia="MS Mincho" w:hAnsi="MS Mincho" w:cs="MS Mincho"/>
+          <w:sz w:val="22"/>
+          <w:szCs w:val="22"/>
+        </w:rPr>
+        <w:t>：</w:t>
+      </w:r>
+    </w:p>
+    <w:p>
+      <w:pPr>
+        <w:rPr>
+          <w:rFonts w:eastAsia="Times New Roman"/>
+          <w:sz w:val="22"/>
+          <w:szCs w:val="22"/>
+        </w:rPr>
+      </w:pPr>
+      <w:r>
+        <w:rPr>
+          <w:rFonts w:eastAsia="Times New Roman" w:hint="eastAsia"/>
+          <w:sz w:val="22"/>
+          <w:szCs w:val="22"/>
+        </w:rPr>
+        <w:tab/>
+      </w:r>
+      <w:r>
+        <w:rPr>
+          <w:rFonts w:ascii="MS Mincho" w:eastAsia="MS Mincho" w:hAnsi="MS Mincho" w:cs="MS Mincho"/>
+          <w:sz w:val="22"/>
+          <w:szCs w:val="22"/>
+        </w:rPr>
+        <w:t>由于</w:t>
+      </w:r>
+      <w:r>
+        <w:rPr>
+          <w:rFonts w:eastAsia="Times New Roman"/>
+          <w:sz w:val="22"/>
+          <w:szCs w:val="22"/>
+        </w:rPr>
+        <w:t xml:space="preserve"> -</w:t>
+      </w:r>
+      <w:r>
+        <w:rPr>
+          <w:rFonts w:eastAsia="Times New Roman" w:hint="eastAsia"/>
+          <w:sz w:val="22"/>
+          <w:szCs w:val="22"/>
+        </w:rPr>
+        <w:t>8.37</w:t>
+      </w:r>
+      <w:r>
+        <w:rPr>
+          <w:rFonts w:eastAsia="Times New Roman"/>
+          <w:sz w:val="22"/>
+          <w:szCs w:val="22"/>
+        </w:rPr>
+        <w:t xml:space="preserve"> &lt; -2.064</w:t>
+      </w:r>
+      <w:r>
+        <w:rPr>
+          <w:rFonts w:eastAsia="Times New Roman" w:hint="eastAsia"/>
+          <w:sz w:val="22"/>
+          <w:szCs w:val="22"/>
+        </w:rPr>
+        <w:t xml:space="preserve"> </w:t>
+      </w:r>
+      <w:r>
+        <w:rPr>
+          <w:rFonts w:ascii="MS Mincho" w:eastAsia="MS Mincho" w:hAnsi="MS Mincho" w:cs="MS Mincho"/>
+          <w:sz w:val="22"/>
+          <w:szCs w:val="22"/>
+        </w:rPr>
+        <w:t>故拒</w:t>
+      </w:r>
+      <w:r>
+        <w:rPr>
+          <w:rFonts w:ascii="SimSun" w:eastAsia="SimSun" w:hAnsi="SimSun" w:cs="SimSun"/>
+          <w:sz w:val="22"/>
+          <w:szCs w:val="22"/>
+        </w:rPr>
+        <w:t>绝</w:t>
+      </w:r>
+      <w:r>
+        <w:rPr>
+          <w:rFonts w:eastAsia="Times New Roman" w:hint="eastAsia"/>
+          <w:sz w:val="22"/>
+          <w:szCs w:val="22"/>
+        </w:rPr>
+        <w:t>H</w:t>
+      </w:r>
+      <w:r>
+        <w:rPr>
+          <w:rFonts w:eastAsia="Times New Roman"/>
+          <w:sz w:val="22"/>
+          <w:szCs w:val="22"/>
           <w:vertAlign w:val="subscript"/>
         </w:rPr>
-        <w:t>p</w:t>
-      </w:r>
-      <w:r>
-        <w:rPr>
-          <w:rFonts w:eastAsia="Times New Roman"/>
-          <w:vertAlign w:val="superscript"/>
-        </w:rPr>
-        <w:t>2</w:t>
-      </w:r>
-      <w:r>
-        <w:rPr>
-          <w:rFonts w:eastAsia="Times New Roman"/>
-        </w:rPr>
-        <w:t xml:space="preserve"> = </w:t>
-      </w:r>
-      <w:r>
-        <w:rPr>
-          <w:rFonts w:eastAsia="Times New Roman"/>
-        </w:rPr>
-        <w:t>17.84</w:t>
-      </w:r>
-      <w:r>
-        <w:rPr>
-          <w:rFonts w:eastAsia="Times New Roman"/>
-        </w:rPr>
-        <w:tab/>
-      </w:r>
-      <w:r>
-        <w:rPr>
-          <w:rFonts w:eastAsia="Times New Roman"/>
-        </w:rPr>
-        <w:tab/>
-        <w:t xml:space="preserve">se = </w:t>
-      </w:r>
-      <w:r>
-        <w:rPr>
-          <w:rFonts w:eastAsia="Times New Roman"/>
-        </w:rPr>
-        <w:t>1.25</w:t>
-      </w:r>
-    </w:p>
-    <w:p>
-      <w:pPr>
-        <w:rPr>
-          <w:rFonts w:eastAsia="Times New Roman"/>
-        </w:rPr>
-      </w:pPr>
-    </w:p>
-    <w:p>
-      <w:pPr>
-        <w:rPr>
-          <w:rFonts w:eastAsia="Times New Roman"/>
-          <w:sz w:val="22"/>
-          <w:szCs w:val="22"/>
-        </w:rPr>
-      </w:pPr>
-      <w:r>
-        <w:rPr>
-          <w:rFonts w:eastAsia="Times New Roman"/>
-          <w:sz w:val="22"/>
-          <w:szCs w:val="22"/>
-        </w:rPr>
-        <w:t xml:space="preserve">t-statistic = </w:t>
-      </w:r>
-      <w:r>
-        <w:rPr>
-          <w:rFonts w:eastAsia="Times New Roman"/>
-          <w:sz w:val="22"/>
-          <w:szCs w:val="22"/>
-        </w:rPr>
-        <w:t>-6.38</w:t>
-      </w:r>
-    </w:p>
-    <w:p>
-      <w:pPr>
-        <w:rPr>
-          <w:rFonts w:eastAsia="Times New Roman" w:hint="eastAsia"/>
-          <w:sz w:val="22"/>
-          <w:szCs w:val="22"/>
-        </w:rPr>
-      </w:pPr>
-    </w:p>
-    <w:p>
-      <w:pPr>
-        <w:rPr>
-          <w:rFonts w:eastAsia="Times New Roman"/>
-          <w:sz w:val="22"/>
-          <w:szCs w:val="22"/>
-        </w:rPr>
-      </w:pPr>
+        <w:t xml:space="preserve">0 </w:t>
+      </w:r>
+      <w:r>
+        <w:rPr>
+          <w:rFonts w:ascii="MS Mincho" w:eastAsia="MS Mincho" w:hAnsi="MS Mincho" w:cs="MS Mincho"/>
+          <w:sz w:val="22"/>
+          <w:szCs w:val="22"/>
+        </w:rPr>
+        <w:t>，</w:t>
+      </w:r>
+      <w:r>
+        <w:rPr>
+          <w:rFonts w:ascii="SimSun" w:eastAsia="SimSun" w:hAnsi="SimSun" w:cs="SimSun"/>
+          <w:sz w:val="22"/>
+          <w:szCs w:val="22"/>
+        </w:rPr>
+        <w:t>颜</w:t>
+      </w:r>
       <w:r>
         <w:rPr>
           <w:rFonts w:ascii="MS Mincho" w:eastAsia="MS Mincho" w:hAnsi="MS Mincho" w:cs="MS Mincho" w:hint="eastAsia"/>
           <w:sz w:val="22"/>
           <w:szCs w:val="22"/>
         </w:rPr>
-        <w:t>假</w:t>
+        <w:t>色与文字一致</w:t>
       </w:r>
       <w:r>
         <w:rPr>
@@ -2867,316 +4355,84 @@
           <w:sz w:val="22"/>
           <w:szCs w:val="22"/>
         </w:rPr>
-        <w:t>设</w:t>
-      </w:r>
-      <w:r>
-        <w:rPr>
-          <w:rFonts w:eastAsia="Times New Roman" w:hint="eastAsia"/>
-          <w:sz w:val="22"/>
-          <w:szCs w:val="22"/>
-        </w:rPr>
-        <w:t>α</w:t>
-      </w:r>
-      <w:r>
-        <w:rPr>
-          <w:rFonts w:eastAsia="Times New Roman" w:hint="eastAsia"/>
-          <w:sz w:val="22"/>
-          <w:szCs w:val="22"/>
-        </w:rPr>
-        <w:t xml:space="preserve"> = 0.05</w:t>
-      </w:r>
-    </w:p>
-    <w:p>
-      <w:pPr>
-        <w:rPr>
-          <w:rFonts w:eastAsia="Times New Roman" w:hint="eastAsia"/>
-          <w:sz w:val="22"/>
-          <w:szCs w:val="22"/>
-        </w:rPr>
-      </w:pPr>
-    </w:p>
-    <w:p>
-      <w:pPr>
-        <w:rPr>
-          <w:rFonts w:eastAsia="Times New Roman" w:hint="eastAsia"/>
-          <w:sz w:val="22"/>
-          <w:szCs w:val="22"/>
-        </w:rPr>
-      </w:pPr>
-      <w:r>
-        <w:rPr>
-          <w:rFonts w:eastAsia="Times New Roman"/>
-          <w:sz w:val="22"/>
-          <w:szCs w:val="22"/>
-        </w:rPr>
-        <w:t xml:space="preserve">t-critical </w:t>
-      </w:r>
-      <w:r>
-        <w:rPr>
-          <w:rFonts w:ascii="SimSun" w:eastAsia="SimSun" w:hAnsi="SimSun" w:cs="SimSun" w:hint="eastAsia"/>
-          <w:sz w:val="22"/>
-          <w:szCs w:val="22"/>
-        </w:rPr>
-        <w:t>≈</w:t>
-      </w:r>
-      <w:r>
-        <w:rPr>
-          <w:rFonts w:eastAsia="Times New Roman"/>
-          <w:sz w:val="22"/>
-          <w:szCs w:val="22"/>
-        </w:rPr>
-        <w:t xml:space="preserve"> </w:t>
-      </w:r>
-      <w:r>
-        <w:rPr>
-          <w:rFonts w:eastAsia="Times New Roman"/>
-          <w:sz w:val="22"/>
-          <w:szCs w:val="22"/>
-        </w:rPr>
-        <w:t>±</w:t>
-      </w:r>
-      <w:r>
-        <w:rPr>
-          <w:rFonts w:eastAsia="Times New Roman" w:hint="eastAsia"/>
-          <w:sz w:val="22"/>
-          <w:szCs w:val="22"/>
-        </w:rPr>
-        <w:t xml:space="preserve"> </w:t>
-      </w:r>
-      <w:r>
-        <w:rPr>
-          <w:rFonts w:eastAsia="Times New Roman"/>
-          <w:sz w:val="22"/>
-          <w:szCs w:val="22"/>
-        </w:rPr>
-        <w:t>2.015</w:t>
-      </w:r>
-      <w:r>
-        <w:rPr>
-          <w:rFonts w:eastAsia="Times New Roman" w:hint="eastAsia"/>
-          <w:sz w:val="22"/>
-          <w:szCs w:val="22"/>
-        </w:rPr>
-        <w:t xml:space="preserve"> </w:t>
-      </w:r>
-    </w:p>
-    <w:p>
-      <w:pPr>
-        <w:rPr>
-          <w:rFonts w:eastAsia="Times New Roman" w:hint="eastAsia"/>
-          <w:sz w:val="22"/>
-          <w:szCs w:val="22"/>
-        </w:rPr>
-      </w:pPr>
-    </w:p>
-    <w:p>
-      <w:pPr>
-        <w:rPr>
-          <w:rFonts w:eastAsia="Times New Roman" w:hint="eastAsia"/>
-          <w:sz w:val="22"/>
-          <w:szCs w:val="22"/>
-        </w:rPr>
-      </w:pPr>
+        <w:t>时</w:t>
+      </w:r>
+      <w:r>
+        <w:rPr>
+          <w:rFonts w:ascii="MS Mincho" w:eastAsia="MS Mincho" w:hAnsi="MS Mincho" w:cs="MS Mincho" w:hint="eastAsia"/>
+          <w:sz w:val="22"/>
+          <w:szCs w:val="22"/>
+        </w:rPr>
+        <w:t>和不一致</w:t>
+      </w:r>
       <w:r>
         <w:rPr>
           <w:rFonts w:ascii="SimSun" w:eastAsia="SimSun" w:hAnsi="SimSun" w:cs="SimSun"/>
           <w:sz w:val="22"/>
           <w:szCs w:val="22"/>
         </w:rPr>
+        <w:t>时</w:t>
+      </w:r>
+      <w:r>
+        <w:rPr>
+          <w:rFonts w:ascii="MS Mincho" w:eastAsia="MS Mincho" w:hAnsi="MS Mincho" w:cs="MS Mincho" w:hint="eastAsia"/>
+          <w:sz w:val="22"/>
+          <w:szCs w:val="22"/>
+        </w:rPr>
+        <w:t>使用的</w:t>
+      </w:r>
+      <w:r>
+        <w:rPr>
+          <w:rFonts w:ascii="SimSun" w:eastAsia="SimSun" w:hAnsi="SimSun" w:cs="SimSun"/>
+          <w:sz w:val="22"/>
+          <w:szCs w:val="22"/>
+        </w:rPr>
+        <w:t>时间</w:t>
+      </w:r>
+      <w:r>
+        <w:rPr>
+          <w:rFonts w:ascii="MS Mincho" w:eastAsia="MS Mincho" w:hAnsi="MS Mincho" w:cs="MS Mincho" w:hint="eastAsia"/>
+          <w:sz w:val="22"/>
+          <w:szCs w:val="22"/>
+        </w:rPr>
+        <w:t>不一致。</w:t>
+      </w:r>
+      <w:r>
+        <w:rPr>
+          <w:rFonts w:ascii="SimSun" w:eastAsia="SimSun" w:hAnsi="SimSun" w:cs="SimSun"/>
+          <w:sz w:val="22"/>
+          <w:szCs w:val="22"/>
+        </w:rPr>
         <w:t>结论</w:t>
       </w:r>
       <w:r>
         <w:rPr>
-          <w:rFonts w:eastAsia="Times New Roman" w:hint="eastAsia"/>
-          <w:sz w:val="22"/>
-          <w:szCs w:val="22"/>
-        </w:rPr>
-        <w:t>：</w:t>
-      </w:r>
-    </w:p>
-    <w:p>
-      <w:pPr>
-        <w:rPr>
-          <w:rFonts w:eastAsia="Times New Roman" w:hint="eastAsia"/>
-          <w:sz w:val="22"/>
-          <w:szCs w:val="22"/>
-        </w:rPr>
-      </w:pPr>
-      <w:r>
-        <w:rPr>
-          <w:rFonts w:eastAsia="Times New Roman" w:hint="eastAsia"/>
-          <w:sz w:val="22"/>
-          <w:szCs w:val="22"/>
-        </w:rPr>
-        <w:tab/>
-      </w:r>
-      <w:r>
-        <w:rPr>
-          <w:rFonts w:ascii="MS Mincho" w:eastAsia="MS Mincho" w:hAnsi="MS Mincho" w:cs="MS Mincho"/>
-          <w:sz w:val="22"/>
-          <w:szCs w:val="22"/>
-        </w:rPr>
-        <w:t>由于</w:t>
-      </w:r>
-      <w:r>
-        <w:rPr>
-          <w:rFonts w:eastAsia="Times New Roman"/>
-          <w:sz w:val="22"/>
-          <w:szCs w:val="22"/>
-        </w:rPr>
-        <w:t xml:space="preserve"> -6.38 &lt; -2.015</w:t>
-      </w:r>
-      <w:r>
-        <w:rPr>
-          <w:rFonts w:eastAsia="Times New Roman" w:hint="eastAsia"/>
-          <w:sz w:val="22"/>
-          <w:szCs w:val="22"/>
-        </w:rPr>
-        <w:t xml:space="preserve"> </w:t>
-      </w:r>
-      <w:r>
-        <w:rPr>
-          <w:rFonts w:ascii="MS Mincho" w:eastAsia="MS Mincho" w:hAnsi="MS Mincho" w:cs="MS Mincho"/>
-          <w:sz w:val="22"/>
-          <w:szCs w:val="22"/>
-        </w:rPr>
-        <w:t>故拒</w:t>
-      </w:r>
-      <w:r>
-        <w:rPr>
-          <w:rFonts w:ascii="SimSun" w:eastAsia="SimSun" w:hAnsi="SimSun" w:cs="SimSun"/>
-          <w:sz w:val="22"/>
-          <w:szCs w:val="22"/>
-        </w:rPr>
-        <w:t>绝</w:t>
-      </w:r>
-      <w:r>
-        <w:rPr>
-          <w:rFonts w:eastAsia="Times New Roman" w:hint="eastAsia"/>
-          <w:sz w:val="22"/>
-          <w:szCs w:val="22"/>
-        </w:rPr>
-        <w:t>H</w:t>
-      </w:r>
-      <w:r>
-        <w:rPr>
-          <w:rFonts w:eastAsia="Times New Roman"/>
-          <w:sz w:val="22"/>
-          <w:szCs w:val="22"/>
-          <w:vertAlign w:val="subscript"/>
-        </w:rPr>
-        <w:t xml:space="preserve">0 </w:t>
-      </w:r>
-      <w:r>
-        <w:rPr>
-          <w:rFonts w:ascii="MS Mincho" w:eastAsia="MS Mincho" w:hAnsi="MS Mincho" w:cs="MS Mincho"/>
-          <w:sz w:val="22"/>
-          <w:szCs w:val="22"/>
-        </w:rPr>
-        <w:t>，</w:t>
-      </w:r>
-      <w:r>
-        <w:rPr>
-          <w:rFonts w:ascii="SimSun" w:eastAsia="SimSun" w:hAnsi="SimSun" w:cs="SimSun"/>
-          <w:sz w:val="22"/>
-          <w:szCs w:val="22"/>
-        </w:rPr>
-        <w:t>颜</w:t>
-      </w:r>
-      <w:r>
-        <w:rPr>
           <w:rFonts w:ascii="MS Mincho" w:eastAsia="MS Mincho" w:hAnsi="MS Mincho" w:cs="MS Mincho" w:hint="eastAsia"/>
           <w:sz w:val="22"/>
           <w:szCs w:val="22"/>
         </w:rPr>
-        <w:t>色与文字一致</w:t>
-      </w:r>
-      <w:r>
-        <w:rPr>
-          <w:rFonts w:ascii="SimSun" w:eastAsia="SimSun" w:hAnsi="SimSun" w:cs="SimSun"/>
-          <w:sz w:val="22"/>
-          <w:szCs w:val="22"/>
-        </w:rPr>
-        <w:t>时</w:t>
-      </w:r>
-      <w:r>
-        <w:rPr>
-          <w:rFonts w:ascii="MS Mincho" w:eastAsia="MS Mincho" w:hAnsi="MS Mincho" w:cs="MS Mincho" w:hint="eastAsia"/>
-          <w:sz w:val="22"/>
-          <w:szCs w:val="22"/>
-        </w:rPr>
-        <w:t>和不一致</w:t>
-      </w:r>
-      <w:r>
-        <w:rPr>
-          <w:rFonts w:ascii="SimSun" w:eastAsia="SimSun" w:hAnsi="SimSun" w:cs="SimSun"/>
-          <w:sz w:val="22"/>
-          <w:szCs w:val="22"/>
-        </w:rPr>
-        <w:t>时</w:t>
-      </w:r>
-      <w:r>
-        <w:rPr>
-          <w:rFonts w:ascii="MS Mincho" w:eastAsia="MS Mincho" w:hAnsi="MS Mincho" w:cs="MS Mincho" w:hint="eastAsia"/>
-          <w:sz w:val="22"/>
-          <w:szCs w:val="22"/>
-        </w:rPr>
-        <w:t>使用的</w:t>
-      </w:r>
-      <w:r>
-        <w:rPr>
-          <w:rFonts w:ascii="SimSun" w:eastAsia="SimSun" w:hAnsi="SimSun" w:cs="SimSun"/>
-          <w:sz w:val="22"/>
-          <w:szCs w:val="22"/>
-        </w:rPr>
-        <w:t>时间</w:t>
-      </w:r>
-      <w:r>
-        <w:rPr>
-          <w:rFonts w:ascii="MS Mincho" w:eastAsia="MS Mincho" w:hAnsi="MS Mincho" w:cs="MS Mincho" w:hint="eastAsia"/>
-          <w:sz w:val="22"/>
-          <w:szCs w:val="22"/>
-        </w:rPr>
-        <w:t>不一致</w:t>
-      </w:r>
-      <w:r>
-        <w:rPr>
-          <w:rFonts w:ascii="MS Mincho" w:eastAsia="MS Mincho" w:hAnsi="MS Mincho" w:cs="MS Mincho" w:hint="eastAsia"/>
-          <w:sz w:val="22"/>
-          <w:szCs w:val="22"/>
-        </w:rPr>
-        <w:t>。</w:t>
-      </w:r>
-      <w:r>
-        <w:rPr>
-          <w:rFonts w:ascii="SimSun" w:eastAsia="SimSun" w:hAnsi="SimSun" w:cs="SimSun"/>
-          <w:sz w:val="22"/>
-          <w:szCs w:val="22"/>
-        </w:rPr>
-        <w:t>结论</w:t>
-      </w:r>
-      <w:r>
-        <w:rPr>
-          <w:rFonts w:ascii="MS Mincho" w:eastAsia="MS Mincho" w:hAnsi="MS Mincho" w:cs="MS Mincho" w:hint="eastAsia"/>
-          <w:sz w:val="22"/>
-          <w:szCs w:val="22"/>
-        </w:rPr>
         <w:t>与期望一致</w:t>
       </w:r>
     </w:p>
     <w:p>
       <w:pPr>
         <w:rPr>
-          <w:rFonts w:eastAsia="Times New Roman" w:hint="eastAsia"/>
-        </w:rPr>
-      </w:pPr>
-    </w:p>
-    <w:p>
-      <w:pPr>
-        <w:pStyle w:val="ListParagraph"/>
-        <w:ind w:left="297" w:firstLineChars="0" w:firstLine="0"/>
-        <w:rPr>
-          <w:rFonts w:ascii="Times New Roman" w:hAnsi="Times New Roman" w:cs="Times New Roman" w:hint="eastAsia"/>
+          <w:rFonts w:ascii="Calibri" w:eastAsia="Times New Roman" w:hAnsi="Calibri" w:hint="eastAsia"/>
+          <w:color w:val="000000"/>
+        </w:rPr>
+      </w:pPr>
+    </w:p>
+    <w:p>
+      <w:pPr>
+        <w:rPr>
+          <w:rFonts w:ascii="Calibri" w:eastAsia="Times New Roman" w:hAnsi="Calibri" w:hint="eastAsia"/>
+          <w:color w:val="000000"/>
+        </w:rPr>
+      </w:pPr>
+    </w:p>
+    <w:p>
+      <w:pPr>
+        <w:rPr>
           <w:sz w:val="22"/>
         </w:rPr>
       </w:pPr>
@@ -3213,7 +4469,6 @@
       <w:pPr>
         <w:ind w:left="297"/>
         <w:rPr>
-          <w:rFonts w:hint="eastAsia"/>
           <w:sz w:val="22"/>
         </w:rPr>
       </w:pPr>
@@ -3271,7 +4526,6 @@
       <w:pPr>
         <w:ind w:left="297"/>
         <w:rPr>
-          <w:rFonts w:hint="eastAsia"/>
           <w:sz w:val="22"/>
         </w:rPr>
       </w:pPr>
@@ -3280,7 +4534,6 @@
       <w:pPr>
         <w:ind w:left="297"/>
         <w:rPr>
-          <w:rFonts w:hint="eastAsia"/>
           <w:sz w:val="22"/>
         </w:rPr>
       </w:pPr>
@@ -3611,11 +4864,103 @@
       </w:pPr>
     </w:lvl>
   </w:abstractNum>
+  <w:abstractNum w:abstractNumId="2">
+    <w:nsid w:val="6D6A5A55"/>
+    <w:multiLevelType w:val="hybridMultilevel"/>
+    <w:tmpl w:val="7F36CFF0"/>
+    <w:lvl w:ilvl="0" w:tplc="814CC3FE">
+      <w:start w:val="1"/>
+      <w:numFmt w:val="decimal"/>
+      <w:lvlText w:val="%1."/>
+      <w:lvlJc w:val="left"/>
+      <w:pPr>
+        <w:ind w:left="780" w:hanging="360"/>
+      </w:pPr>
+      <w:rPr>
+        <w:rFonts w:hint="eastAsia"/>
+      </w:rPr>
+    </w:lvl>
+    <w:lvl w:ilvl="1" w:tplc="04090019" w:tentative="1">
+      <w:start w:val="1"/>
+      <w:numFmt w:val="lowerLetter"/>
+      <w:lvlText w:val="%2."/>
+      <w:lvlJc w:val="left"/>
+      <w:pPr>
+        <w:ind w:left="1500" w:hanging="360"/>
+      </w:pPr>
+    </w:lvl>
+    <w:lvl w:ilvl="2" w:tplc="0409001B" w:tentative="1">
+      <w:start w:val="1"/>
+      <w:numFmt w:val="lowerRoman"/>
+      <w:lvlText w:val="%3."/>
+      <w:lvlJc w:val="right"/>
+      <w:pPr>
+        <w:ind w:left="2220" w:hanging="180"/>
+      </w:pPr>
+    </w:lvl>
+    <w:lvl w:ilvl="3" w:tplc="0409000F" w:tentative="1">
+      <w:start w:val="1"/>
+      <w:numFmt w:val="decimal"/>
+      <w:lvlText w:val="%4."/>
+      <w:lvlJc w:val="left"/>
+      <w:pPr>
+        <w:ind w:left="2940" w:hanging="360"/>
+      </w:pPr>
+    </w:lvl>
+    <w:lvl w:ilvl="4" w:tplc="04090019" w:tentative="1">
+      <w:start w:val="1"/>
+      <w:numFmt w:val="lowerLetter"/>
+      <w:lvlText w:val="%5."/>
+      <w:lvlJc w:val="left"/>
+      <w:pPr>
+        <w:ind w:left="3660" w:hanging="360"/>
+      </w:pPr>
+    </w:lvl>
+    <w:lvl w:ilvl="5" w:tplc="0409001B" w:tentative="1">
+      <w:start w:val="1"/>
+      <w:numFmt w:val="lowerRoman"/>
+      <w:lvlText w:val="%6."/>
+      <w:lvlJc w:val="right"/>
+      <w:pPr>
+        <w:ind w:left="4380" w:hanging="180"/>
+      </w:pPr>
+    </w:lvl>
+    <w:lvl w:ilvl="6" w:tplc="0409000F" w:tentative="1">
+      <w:start w:val="1"/>
+      <w:numFmt w:val="decimal"/>
+      <w:lvlText w:val="%7."/>
+      <w:lvlJc w:val="left"/>
+      <w:pPr>
+        <w:ind w:left="5100" w:hanging="360"/>
+      </w:pPr>
+    </w:lvl>
+    <w:lvl w:ilvl="7" w:tplc="04090019" w:tentative="1">
+      <w:start w:val="1"/>
+      <w:numFmt w:val="lowerLetter"/>
+      <w:lvlText w:val="%8."/>
+      <w:lvlJc w:val="left"/>
+      <w:pPr>
+        <w:ind w:left="5820" w:hanging="360"/>
+      </w:pPr>
+    </w:lvl>
+    <w:lvl w:ilvl="8" w:tplc="0409001B" w:tentative="1">
+      <w:start w:val="1"/>
+      <w:numFmt w:val="lowerRoman"/>
+      <w:lvlText w:val="%9."/>
+      <w:lvlJc w:val="right"/>
+      <w:pPr>
+        <w:ind w:left="6540" w:hanging="180"/>
+      </w:pPr>
+    </w:lvl>
+  </w:abstractNum>
   <w:num w:numId="1">
     <w:abstractNumId w:val="1"/>
   </w:num>
   <w:num w:numId="2">
     <w:abstractNumId w:val="0"/>
+  </w:num>
+  <w:num w:numId="3">
+    <w:abstractNumId w:val="2"/>
   </w:num>
 </w:numbering>
 </file>
@@ -3740,6 +5085,7 @@
     <w:lsdException w:name="HTML Sample" w:semiHidden="1" w:unhideWhenUsed="1"/>
     <w:lsdException w:name="HTML Typewriter" w:semiHidden="1" w:unhideWhenUsed="1"/>
     <w:lsdException w:name="HTML Variable" w:semiHidden="1" w:unhideWhenUsed="1"/>
+    <w:lsdException w:name="Normal Table" w:semiHidden="1" w:unhideWhenUsed="1"/>
     <w:lsdException w:name="annotation subject" w:semiHidden="1" w:unhideWhenUsed="1"/>
     <w:lsdException w:name="No List" w:semiHidden="1" w:unhideWhenUsed="1"/>
     <w:lsdException w:name="Outline List 1" w:semiHidden="1" w:unhideWhenUsed="1"/>
@@ -3785,9 +5131,11 @@
     <w:lsdException w:name="Table Subtle 1" w:semiHidden="1" w:unhideWhenUsed="1"/>
     <w:lsdException w:name="Table Subtle 2" w:semiHidden="1" w:unhideWhenUsed="1"/>
     <w:lsdException w:name="Table Web 1" w:semiHidden="1" w:unhideWhenUsed="1"/>
+    <w:lsdException w:name="Table Web 2" w:semiHidden="1" w:unhideWhenUsed="1"/>
     <w:lsdException w:name="Table Web 3" w:semiHidden="1" w:unhideWhenUsed="1"/>
     <w:lsdException w:name="Balloon Text" w:semiHidden="1" w:unhideWhenUsed="1"/>
     <w:lsdException w:name="Table Grid" w:uiPriority="59"/>
+    <w:lsdException w:name="Table Theme" w:semiHidden="1" w:unhideWhenUsed="1"/>
     <w:lsdException w:name="Note Level 1" w:semiHidden="1" w:unhideWhenUsed="1"/>
     <w:lsdException w:name="Note Level 2" w:semiHidden="1" w:unhideWhenUsed="1"/>
     <w:lsdException w:name="Note Level 3" w:semiHidden="1" w:unhideWhenUsed="1"/>
@@ -4018,7 +5366,7 @@
   <w:style w:type="paragraph" w:default="1" w:styleId="Normal">
     <w:name w:val="Normal"/>
     <w:qFormat/>
-    <w:rsid w:val="00330009"/>
+    <w:rsid w:val="00156D08"/>
     <w:rPr>
       <w:rFonts w:ascii="Times New Roman" w:hAnsi="Times New Roman" w:cs="Times New Roman"/>
       <w:kern w:val="0"/>
@@ -4058,7 +5406,6 @@
     <w:basedOn w:val="Normal"/>
     <w:link w:val="HeaderChar"/>
     <w:uiPriority w:val="99"/>
-    <w:semiHidden/>
     <w:unhideWhenUsed/>
     <w:rsid w:val="00FC7EE5"/>
     <w:pPr>
@@ -4085,7 +5432,6 @@
     <w:basedOn w:val="DefaultParagraphFont"/>
     <w:link w:val="Header"/>
     <w:uiPriority w:val="99"/>
-    <w:semiHidden/>
     <w:rsid w:val="00FC7EE5"/>
     <w:rPr>
       <w:sz w:val="18"/>
@@ -4097,7 +5443,6 @@
     <w:basedOn w:val="Normal"/>
     <w:link w:val="FooterChar"/>
     <w:uiPriority w:val="99"/>
-    <w:semiHidden/>
     <w:unhideWhenUsed/>
     <w:rsid w:val="00FC7EE5"/>
     <w:pPr>
@@ -4120,7 +5465,6 @@
     <w:basedOn w:val="DefaultParagraphFont"/>
     <w:link w:val="Footer"/>
     <w:uiPriority w:val="99"/>
-    <w:semiHidden/>
     <w:rsid w:val="00FC7EE5"/>
     <w:rPr>
       <w:sz w:val="18"/>
@@ -4239,14 +5583,6 @@
               </a:defRPr>
             </a:pPr>
             <a:r>
-              <a:rPr lang="en-US" altLang="zh-CN"/>
-              <a:t>Congruent</a:t>
-            </a:r>
-            <a:r>
-              <a:rPr lang="zh-CN" altLang="en-US"/>
-              <a:t> </a:t>
-            </a:r>
-            <a:r>
               <a:rPr lang="en-US"/>
               <a:t>Histogram</a:t>
             </a:r>
@@ -4306,40 +5642,44 @@
           </c:spPr>
           <c:invertIfNegative val="0"/>
           <c:cat>
-            <c:strRef>
-              <c:f>Sheet1!$A$2:$A$8</c:f>
-              <c:strCache>
-                <c:ptCount val="7"/>
+            <c:numRef>
+              <c:f>Sheet5!$A$2:$A$9</c:f>
+              <c:numCache>
+                <c:formatCode>General</c:formatCode>
+                <c:ptCount val="8"/>
                 <c:pt idx="0">
-                  <c:v>8</c:v>
+                  <c:v>8.0</c:v>
                 </c:pt>
                 <c:pt idx="1">
-                  <c:v>12</c:v>
+                  <c:v>12.0</c:v>
                 </c:pt>
                 <c:pt idx="2">
-                  <c:v>16</c:v>
+                  <c:v>16.0</c:v>
                 </c:pt>
                 <c:pt idx="3">
-                  <c:v>20</c:v>
+                  <c:v>20.0</c:v>
                 </c:pt>
                 <c:pt idx="4">
-                  <c:v>24</c:v>
+                  <c:v>24.0</c:v>
                 </c:pt>
                 <c:pt idx="5">
-                  <c:v>28</c:v>
+                  <c:v>28.0</c:v>
                 </c:pt>
                 <c:pt idx="6">
-                  <c:v>More</c:v>
+                  <c:v>32.0</c:v>
                 </c:pt>
-              </c:strCache>
-            </c:strRef>
+                <c:pt idx="7">
+                  <c:v>36.0</c:v>
+                </c:pt>
+              </c:numCache>
+            </c:numRef>
           </c:cat>
           <c:val>
             <c:numRef>
-              <c:f>Sheet1!$B$2:$B$8</c:f>
+              <c:f>Sheet5!$B$2:$B$9</c:f>
               <c:numCache>
                 <c:formatCode>General</c:formatCode>
-                <c:ptCount val="7"/>
+                <c:ptCount val="8"/>
                 <c:pt idx="0">
                   <c:v>0.0</c:v>
                 </c:pt>
@@ -4361,6 +5701,9 @@
                 <c:pt idx="6">
                   <c:v>0.0</c:v>
                 </c:pt>
+                <c:pt idx="7">
+                  <c:v>0.0</c:v>
+                </c:pt>
               </c:numCache>
             </c:numRef>
           </c:val>
@@ -4375,11 +5718,11 @@
         </c:dLbls>
         <c:gapWidth val="219"/>
         <c:overlap val="-27"/>
-        <c:axId val="-1283609392"/>
-        <c:axId val="-1283707856"/>
+        <c:axId val="-1699812800"/>
+        <c:axId val="-1721492336"/>
       </c:barChart>
       <c:catAx>
-        <c:axId val="-1283609392"/>
+        <c:axId val="-1699812800"/>
         <c:scaling>
           <c:orientation val="minMax"/>
         </c:scaling>
@@ -4477,7 +5820,7 @@
             <a:endParaRPr lang="en-US"/>
           </a:p>
         </c:txPr>
-        <c:crossAx val="-1283707856"/>
+        <c:crossAx val="-1721492336"/>
         <c:crosses val="autoZero"/>
         <c:auto val="1"/>
         <c:lblAlgn val="ctr"/>
@@ -4485,7 +5828,7 @@
         <c:noMultiLvlLbl val="0"/>
       </c:catAx>
       <c:valAx>
-        <c:axId val="-1283707856"/>
+        <c:axId val="-1721492336"/>
         <c:scaling>
           <c:orientation val="minMax"/>
         </c:scaling>
@@ -4546,7 +5889,6 @@
             </a:p>
           </c:txPr>
         </c:title>
-        <c:numFmt formatCode="General" sourceLinked="0"/>
         <c:majorTickMark val="none"/>
         <c:minorTickMark val="none"/>
         <c:tickLblPos val="nextTo"/>
@@ -4577,7 +5919,7 @@
             <a:endParaRPr lang="en-US"/>
           </a:p>
         </c:txPr>
-        <c:crossAx val="-1283609392"/>
+        <c:crossAx val="-1699812800"/>
         <c:crosses val="autoZero"/>
         <c:crossBetween val="between"/>
       </c:valAx>
@@ -4690,14 +6032,6 @@
             </a:pPr>
             <a:r>
               <a:rPr lang="en-US"/>
-              <a:t>Incongruent</a:t>
-            </a:r>
-            <a:r>
-              <a:rPr lang="zh-CN" altLang="en-US"/>
-              <a:t> </a:t>
-            </a:r>
-            <a:r>
-              <a:rPr lang="en-US"/>
               <a:t>Histogram</a:t>
             </a:r>
           </a:p>
@@ -4756,40 +6090,44 @@
           </c:spPr>
           <c:invertIfNegative val="0"/>
           <c:cat>
-            <c:strRef>
-              <c:f>Sheet2!$A$2:$A$8</c:f>
-              <c:strCache>
-                <c:ptCount val="7"/>
+            <c:numRef>
+              <c:f>Sheet4!$A$2:$A$9</c:f>
+              <c:numCache>
+                <c:formatCode>General</c:formatCode>
+                <c:ptCount val="8"/>
                 <c:pt idx="0">
-                  <c:v>8</c:v>
+                  <c:v>8.0</c:v>
                 </c:pt>
                 <c:pt idx="1">
-                  <c:v>12</c:v>
+                  <c:v>12.0</c:v>
                 </c:pt>
                 <c:pt idx="2">
-                  <c:v>16</c:v>
+                  <c:v>16.0</c:v>
                 </c:pt>
                 <c:pt idx="3">
-                  <c:v>20</c:v>
+                  <c:v>20.0</c:v>
                 </c:pt>
                 <c:pt idx="4">
-                  <c:v>24</c:v>
+                  <c:v>24.0</c:v>
                 </c:pt>
                 <c:pt idx="5">
-                  <c:v>28</c:v>
+                  <c:v>28.0</c:v>
                 </c:pt>
                 <c:pt idx="6">
-                  <c:v>More</c:v>
+                  <c:v>32.0</c:v>
                 </c:pt>
-              </c:strCache>
-            </c:strRef>
+                <c:pt idx="7">
+                  <c:v>36.0</c:v>
+                </c:pt>
+              </c:numCache>
+            </c:numRef>
           </c:cat>
           <c:val>
             <c:numRef>
-              <c:f>Sheet2!$B$2:$B$8</c:f>
+              <c:f>Sheet4!$B$2:$B$9</c:f>
               <c:numCache>
                 <c:formatCode>General</c:formatCode>
-                <c:ptCount val="7"/>
+                <c:ptCount val="8"/>
                 <c:pt idx="0">
                   <c:v>0.0</c:v>
                 </c:pt>
@@ -4809,6 +6147,9 @@
                   <c:v>4.0</c:v>
                 </c:pt>
                 <c:pt idx="6">
+                  <c:v>0.0</c:v>
+                </c:pt>
+                <c:pt idx="7">
                   <c:v>2.0</c:v>
                 </c:pt>
               </c:numCache>
@@ -4825,11 +6166,11 @@
         </c:dLbls>
         <c:gapWidth val="219"/>
         <c:overlap val="-27"/>
-        <c:axId val="-1242933632"/>
-        <c:axId val="-1242919168"/>
+        <c:axId val="-1631145264"/>
+        <c:axId val="-1631142720"/>
       </c:barChart>
       <c:catAx>
-        <c:axId val="-1242933632"/>
+        <c:axId val="-1631145264"/>
         <c:scaling>
           <c:orientation val="minMax"/>
         </c:scaling>
@@ -4927,7 +6268,7 @@
             <a:endParaRPr lang="en-US"/>
           </a:p>
         </c:txPr>
-        <c:crossAx val="-1242919168"/>
+        <c:crossAx val="-1631142720"/>
         <c:crosses val="autoZero"/>
         <c:auto val="1"/>
         <c:lblAlgn val="ctr"/>
@@ -4935,7 +6276,7 @@
         <c:noMultiLvlLbl val="0"/>
       </c:catAx>
       <c:valAx>
-        <c:axId val="-1242919168"/>
+        <c:axId val="-1631142720"/>
         <c:scaling>
           <c:orientation val="minMax"/>
         </c:scaling>
@@ -5026,7 +6367,7 @@
             <a:endParaRPr lang="en-US"/>
           </a:p>
         </c:txPr>
-        <c:crossAx val="-1242933632"/>
+        <c:crossAx val="-1631145264"/>
         <c:crosses val="autoZero"/>
         <c:crossBetween val="between"/>
       </c:valAx>
@@ -6478,7 +7819,7 @@
 </file>
 
 <file path=customXml/itemProps1.xml><?xml version="1.0" encoding="utf-8"?>
-<ds:datastoreItem xmlns:ds="http://schemas.openxmlformats.org/officeDocument/2006/customXml" ds:itemID="{759758DD-BCBE-BE4B-8344-5D1A8554E75C}">
+<ds:datastoreItem xmlns:ds="http://schemas.openxmlformats.org/officeDocument/2006/customXml" ds:itemID="{F87E0FB4-F43C-C849-B32C-5C1F860CABCF}">
   <ds:schemaRefs>
     <ds:schemaRef ds:uri="http://schemas.openxmlformats.org/officeDocument/2006/bibliography"/>
   </ds:schemaRefs>

--- a/机器学习(入门)/统计基础/P1+instruction_zh.docx
+++ b/机器学习(入门)/统计基础/P1+instruction_zh.docx
@@ -665,6 +665,115 @@
     </w:p>
     <w:p>
       <w:pPr>
+        <w:ind w:left="420" w:firstLine="420"/>
+        <w:rPr>
+          <w:rFonts w:hint="eastAsia"/>
+          <w:sz w:val="22"/>
+        </w:rPr>
+      </w:pPr>
+      <w:r>
+        <w:rPr>
+          <w:rFonts w:hint="eastAsia"/>
+          <w:sz w:val="22"/>
+        </w:rPr>
+        <w:t>样本数据</w:t>
+      </w:r>
+      <w:r>
+        <w:rPr>
+          <w:rFonts w:hint="eastAsia"/>
+          <w:sz w:val="22"/>
+        </w:rPr>
+        <w:t>来自同一受试者</w:t>
+      </w:r>
+      <w:r>
+        <w:rPr>
+          <w:rFonts w:hint="eastAsia"/>
+          <w:sz w:val="22"/>
+        </w:rPr>
+        <w:t>的两次</w:t>
+      </w:r>
+      <w:r>
+        <w:rPr>
+          <w:rFonts w:hint="eastAsia"/>
+          <w:sz w:val="22"/>
+        </w:rPr>
+        <w:t>结果</w:t>
+      </w:r>
+      <w:r>
+        <w:rPr>
+          <w:rFonts w:hint="eastAsia"/>
+          <w:sz w:val="22"/>
+        </w:rPr>
+        <w:t>而总体是独立的</w:t>
+      </w:r>
+    </w:p>
+    <w:p>
+      <w:pPr>
+        <w:ind w:left="420" w:firstLine="420"/>
+        <w:rPr>
+          <w:sz w:val="22"/>
+        </w:rPr>
+      </w:pPr>
+      <w:r>
+        <w:rPr>
+          <w:rFonts w:hint="eastAsia"/>
+          <w:sz w:val="22"/>
+        </w:rPr>
+        <w:t>两组</w:t>
+      </w:r>
+      <w:r>
+        <w:rPr>
+          <w:rFonts w:hint="eastAsia"/>
+          <w:sz w:val="22"/>
+        </w:rPr>
+        <w:t>样本</w:t>
+      </w:r>
+      <w:r>
+        <w:rPr>
+          <w:rFonts w:hint="eastAsia"/>
+          <w:sz w:val="22"/>
+        </w:rPr>
+        <w:t>数据大致为正态分布</w:t>
+      </w:r>
+    </w:p>
+    <w:p>
+      <w:pPr>
+        <w:ind w:left="420" w:firstLine="420"/>
+        <w:rPr>
+          <w:sz w:val="22"/>
+        </w:rPr>
+      </w:pPr>
+      <w:r>
+        <w:rPr>
+          <w:rFonts w:hint="eastAsia"/>
+          <w:sz w:val="22"/>
+        </w:rPr>
+        <w:t>两组</w:t>
+      </w:r>
+      <w:r>
+        <w:rPr>
+          <w:rFonts w:hint="eastAsia"/>
+          <w:sz w:val="22"/>
+        </w:rPr>
+        <w:t>样本</w:t>
+      </w:r>
+      <w:r>
+        <w:rPr>
+          <w:rFonts w:hint="eastAsia"/>
+          <w:sz w:val="22"/>
+        </w:rPr>
+        <w:t>数据可以用来估计总体方差</w:t>
+      </w:r>
+    </w:p>
+    <w:p>
+      <w:pPr>
+        <w:rPr>
+          <w:sz w:val="22"/>
+        </w:rPr>
+      </w:pPr>
+    </w:p>
+    <w:p>
+      <w:pPr>
         <w:ind w:left="284"/>
         <w:rPr>
           <w:rFonts w:hint="eastAsia"/>
@@ -673,72 +782,181 @@
       </w:pPr>
       <w:r>
         <w:rPr>
-          <w:sz w:val="22"/>
-        </w:rPr>
-        <w:tab/>
-      </w:r>
-      <w:r>
-        <w:rPr>
-          <w:rFonts w:hint="eastAsia"/>
-          <w:sz w:val="22"/>
-        </w:rPr>
-        <w:t>通过数据的直方图观察大致为</w:t>
-      </w:r>
-      <w:r>
-        <w:rPr>
-          <w:rFonts w:hint="eastAsia"/>
-          <w:sz w:val="22"/>
-        </w:rPr>
-        <w:t>正态分布</w:t>
-      </w:r>
-    </w:p>
-    <w:p>
-      <w:pPr>
-        <w:rPr>
-          <w:sz w:val="22"/>
-        </w:rPr>
-      </w:pPr>
+          <w:rFonts w:hint="eastAsia"/>
+          <w:sz w:val="22"/>
+        </w:rPr>
+        <w:t>假设定义</w:t>
+      </w:r>
+      <w:r>
+        <w:rPr>
+          <w:rFonts w:hint="eastAsia"/>
+          <w:sz w:val="22"/>
+        </w:rPr>
+        <w:t>：</w:t>
+      </w:r>
+    </w:p>
+    <w:p>
+      <w:pPr>
+        <w:ind w:left="284" w:firstLine="136"/>
+        <w:rPr>
+          <w:sz w:val="22"/>
+        </w:rPr>
+      </w:pPr>
+      <w:r>
+        <w:rPr>
+          <w:rFonts w:hint="eastAsia"/>
+          <w:sz w:val="22"/>
+        </w:rPr>
+        <w:t>零假设定义</w:t>
+      </w:r>
+      <w:r>
+        <w:rPr>
+          <w:sz w:val="22"/>
+        </w:rPr>
+        <w:t xml:space="preserve">: </w:t>
+      </w:r>
+      <w:r>
+        <w:rPr>
+          <w:rFonts w:hint="eastAsia"/>
+          <w:sz w:val="22"/>
+        </w:rPr>
+        <w:t>在两种不同文字条件中，使用的时间没有差异</w:t>
+      </w:r>
+    </w:p>
+    <w:p>
+      <w:pPr>
+        <w:ind w:left="284" w:firstLine="136"/>
+        <w:rPr>
+          <w:sz w:val="22"/>
+        </w:rPr>
+      </w:pPr>
+      <w:r>
+        <w:rPr>
+          <w:rFonts w:hint="eastAsia"/>
+          <w:sz w:val="22"/>
+        </w:rPr>
+        <w:t>对立假设定义</w:t>
+      </w:r>
+      <w:r>
+        <w:rPr>
+          <w:sz w:val="22"/>
+        </w:rPr>
+        <w:t xml:space="preserve">: </w:t>
+      </w:r>
+      <w:r>
+        <w:rPr>
+          <w:rFonts w:hint="eastAsia"/>
+          <w:sz w:val="22"/>
+        </w:rPr>
+        <w:t>在两种不同文字条件中，使用的时间有差异</w:t>
+      </w:r>
     </w:p>
     <w:p>
       <w:pPr>
         <w:ind w:left="284"/>
         <w:rPr>
-          <w:rFonts w:hint="eastAsia"/>
-          <w:sz w:val="22"/>
-        </w:rPr>
-      </w:pPr>
-      <w:r>
-        <w:rPr>
-          <w:rFonts w:hint="eastAsia"/>
-          <w:sz w:val="22"/>
-        </w:rPr>
-        <w:t>假设定义</w:t>
-      </w:r>
-      <w:r>
-        <w:rPr>
-          <w:rFonts w:hint="eastAsia"/>
-          <w:sz w:val="22"/>
-        </w:rPr>
-        <w:t>：</w:t>
-      </w:r>
-    </w:p>
-    <w:p>
-      <w:pPr>
-        <w:ind w:left="284" w:firstLine="136"/>
-        <w:rPr>
-          <w:sz w:val="22"/>
-        </w:rPr>
-      </w:pPr>
-      <w:r>
-        <w:rPr>
-          <w:rFonts w:hint="eastAsia"/>
-          <w:sz w:val="22"/>
-        </w:rPr>
-        <w:t>零假设定义</w:t>
-      </w:r>
-      <w:r>
-        <w:rPr>
-          <w:sz w:val="22"/>
+          <w:sz w:val="22"/>
+          <w:szCs w:val="22"/>
+        </w:rPr>
+      </w:pPr>
+    </w:p>
+    <w:p>
+      <w:pPr>
+        <w:ind w:left="284"/>
+        <w:rPr>
+          <w:sz w:val="22"/>
+          <w:szCs w:val="22"/>
+        </w:rPr>
+      </w:pPr>
+      <w:r>
+        <w:rPr>
+          <w:rFonts w:hint="eastAsia"/>
+          <w:sz w:val="22"/>
+          <w:szCs w:val="22"/>
+        </w:rPr>
+        <w:t>μ</w:t>
+      </w:r>
+      <w:r>
+        <w:rPr>
+          <w:rFonts w:hint="eastAsia"/>
+          <w:sz w:val="22"/>
+          <w:szCs w:val="22"/>
+        </w:rPr>
+        <w:t>定义：</w:t>
+      </w:r>
+      <w:r>
+        <w:rPr>
+          <w:rFonts w:hint="eastAsia"/>
+          <w:sz w:val="22"/>
+        </w:rPr>
+        <w:t>使用的时间</w:t>
+      </w:r>
+      <w:r>
+        <w:rPr>
+          <w:rFonts w:hint="eastAsia"/>
+          <w:sz w:val="22"/>
+        </w:rPr>
+        <w:t>的</w:t>
+      </w:r>
+      <w:r>
+        <w:rPr>
+          <w:rFonts w:hint="eastAsia"/>
+          <w:sz w:val="22"/>
+        </w:rPr>
+        <w:t>总体</w:t>
+      </w:r>
+      <w:r>
+        <w:rPr>
+          <w:rFonts w:hint="eastAsia"/>
+          <w:sz w:val="22"/>
+        </w:rPr>
+        <w:t>均值</w:t>
+      </w:r>
+      <w:r>
+        <w:rPr>
+          <w:rFonts w:hint="eastAsia"/>
+          <w:sz w:val="22"/>
+        </w:rPr>
+        <w:t>，</w:t>
+      </w:r>
+      <w:r>
+        <w:rPr>
+          <w:rFonts w:hint="eastAsia"/>
+          <w:sz w:val="22"/>
+        </w:rPr>
+        <w:t>属于总体参数</w:t>
+      </w:r>
+    </w:p>
+    <w:p>
+      <w:pPr>
+        <w:ind w:left="284"/>
+        <w:rPr>
+          <w:sz w:val="22"/>
+          <w:szCs w:val="22"/>
+        </w:rPr>
+      </w:pPr>
+    </w:p>
+    <w:p>
+      <w:pPr>
+        <w:ind w:left="284"/>
+        <w:rPr>
+          <w:sz w:val="22"/>
+          <w:szCs w:val="22"/>
+          <w:vertAlign w:val="subscript"/>
+        </w:rPr>
+      </w:pPr>
+      <w:r>
+        <w:rPr>
+          <w:rFonts w:hint="eastAsia"/>
+          <w:sz w:val="22"/>
+          <w:szCs w:val="22"/>
+        </w:rPr>
+        <w:t>零假设</w:t>
+      </w:r>
+      <w:r>
+        <w:rPr>
+          <w:sz w:val="22"/>
+          <w:szCs w:val="22"/>
         </w:rPr>
         <w:t xml:space="preserve">: </w:t>
       </w:r>
@@ -746,35 +964,74 @@
         <w:rPr>
           <w:rFonts w:hint="eastAsia"/>
           <w:sz w:val="22"/>
-        </w:rPr>
-        <w:t>在两种不同文字条件中，使用的时间没有差异</w:t>
-      </w:r>
-    </w:p>
-    <w:p>
-      <w:pPr>
-        <w:ind w:left="284" w:firstLine="136"/>
-        <w:rPr>
-          <w:rFonts w:hint="eastAsia"/>
-          <w:sz w:val="22"/>
-        </w:rPr>
-      </w:pPr>
-      <w:r>
-        <w:rPr>
-          <w:rFonts w:hint="eastAsia"/>
-          <w:sz w:val="22"/>
-        </w:rPr>
-        <w:t>对立假设</w:t>
-      </w:r>
-      <w:r>
-        <w:rPr>
-          <w:rFonts w:hint="eastAsia"/>
-          <w:sz w:val="22"/>
-        </w:rPr>
-        <w:t>定义</w:t>
-      </w:r>
-      <w:r>
-        <w:rPr>
-          <w:sz w:val="22"/>
+          <w:szCs w:val="22"/>
+        </w:rPr>
+        <w:t>μ</w:t>
+      </w:r>
+      <w:r>
+        <w:rPr>
+          <w:rFonts w:hint="eastAsia"/>
+          <w:sz w:val="22"/>
+          <w:szCs w:val="22"/>
+          <w:vertAlign w:val="subscript"/>
+        </w:rPr>
+        <w:t>一致文字条件</w:t>
+      </w:r>
+      <w:r>
+        <w:rPr>
+          <w:rFonts w:hint="eastAsia"/>
+          <w:sz w:val="22"/>
+          <w:szCs w:val="22"/>
+        </w:rPr>
+        <w:t xml:space="preserve"> = </w:t>
+      </w:r>
+      <w:r>
+        <w:rPr>
+          <w:rFonts w:hint="eastAsia"/>
+          <w:sz w:val="22"/>
+          <w:szCs w:val="22"/>
+        </w:rPr>
+        <w:t>μ</w:t>
+      </w:r>
+      <w:r>
+        <w:rPr>
+          <w:rFonts w:hint="eastAsia"/>
+          <w:sz w:val="22"/>
+          <w:szCs w:val="22"/>
+          <w:vertAlign w:val="subscript"/>
+        </w:rPr>
+        <w:t>不一致致文字条件</w:t>
+      </w:r>
+    </w:p>
+    <w:p/>
+    <w:p>
+      <w:pPr>
+        <w:ind w:left="284"/>
+        <w:rPr>
+          <w:sz w:val="22"/>
+          <w:szCs w:val="22"/>
+          <w:vertAlign w:val="subscript"/>
+        </w:rPr>
+      </w:pPr>
+      <w:r>
+        <w:rPr>
+          <w:rFonts w:hint="eastAsia"/>
+          <w:sz w:val="22"/>
+        </w:rPr>
+        <w:t>对立</w:t>
+      </w:r>
+      <w:r>
+        <w:rPr>
+          <w:rFonts w:hint="eastAsia"/>
+          <w:sz w:val="22"/>
+          <w:szCs w:val="22"/>
+        </w:rPr>
+        <w:t>假设</w:t>
+      </w:r>
+      <w:r>
+        <w:rPr>
+          <w:sz w:val="22"/>
+          <w:szCs w:val="22"/>
         </w:rPr>
         <w:t xml:space="preserve">: </w:t>
       </w:r>
@@ -782,40 +1039,6 @@
         <w:rPr>
           <w:rFonts w:hint="eastAsia"/>
           <w:sz w:val="22"/>
-        </w:rPr>
-        <w:t>在两种不同文字条件中，使用的时间</w:t>
-      </w:r>
-      <w:r>
-        <w:rPr>
-          <w:rFonts w:hint="eastAsia"/>
-          <w:sz w:val="22"/>
-        </w:rPr>
-        <w:t>有差异</w:t>
-      </w:r>
-    </w:p>
-    <w:p>
-      <w:pPr>
-        <w:ind w:left="284"/>
-        <w:rPr>
-          <w:rFonts w:hint="eastAsia"/>
-          <w:sz w:val="22"/>
-          <w:szCs w:val="22"/>
-        </w:rPr>
-      </w:pPr>
-    </w:p>
-    <w:p>
-      <w:pPr>
-        <w:ind w:left="284"/>
-        <w:rPr>
-          <w:rFonts w:hint="eastAsia"/>
-          <w:sz w:val="22"/>
-          <w:szCs w:val="22"/>
-        </w:rPr>
-      </w:pPr>
-      <w:r>
-        <w:rPr>
-          <w:rFonts w:hint="eastAsia"/>
-          <w:sz w:val="22"/>
           <w:szCs w:val="22"/>
         </w:rPr>
         <w:t>μ</w:t>
@@ -825,85 +1048,31 @@
           <w:rFonts w:hint="eastAsia"/>
           <w:sz w:val="22"/>
           <w:szCs w:val="22"/>
-        </w:rPr>
-        <w:t>定义：</w:t>
-      </w:r>
-      <w:r>
-        <w:rPr>
-          <w:rFonts w:hint="eastAsia"/>
-          <w:sz w:val="22"/>
-        </w:rPr>
-        <w:t>使用的时间</w:t>
-      </w:r>
-      <w:r>
-        <w:rPr>
-          <w:rFonts w:hint="eastAsia"/>
-          <w:sz w:val="22"/>
-        </w:rPr>
-        <w:t>的</w:t>
-      </w:r>
-      <w:r>
-        <w:rPr>
-          <w:rFonts w:hint="eastAsia"/>
-          <w:sz w:val="22"/>
-        </w:rPr>
-        <w:t>总体</w:t>
-      </w:r>
-      <w:r>
-        <w:rPr>
-          <w:rFonts w:hint="eastAsia"/>
-          <w:sz w:val="22"/>
-        </w:rPr>
-        <w:t>均值</w:t>
-      </w:r>
-      <w:r>
-        <w:rPr>
-          <w:rFonts w:hint="eastAsia"/>
-          <w:sz w:val="22"/>
-        </w:rPr>
-        <w:t>，</w:t>
-      </w:r>
-      <w:r>
-        <w:rPr>
-          <w:rFonts w:hint="eastAsia"/>
-          <w:sz w:val="22"/>
-        </w:rPr>
-        <w:t>属于总体参数</w:t>
-      </w:r>
-    </w:p>
-    <w:p>
-      <w:pPr>
-        <w:ind w:left="284"/>
-        <w:rPr>
-          <w:rFonts w:hint="eastAsia"/>
-          <w:sz w:val="22"/>
-          <w:szCs w:val="22"/>
-        </w:rPr>
-      </w:pPr>
-    </w:p>
-    <w:p>
-      <w:pPr>
-        <w:ind w:left="284"/>
-        <w:rPr>
-          <w:sz w:val="22"/>
-          <w:szCs w:val="22"/>
           <w:vertAlign w:val="subscript"/>
         </w:rPr>
-      </w:pPr>
-      <w:r>
-        <w:rPr>
-          <w:rFonts w:hint="eastAsia"/>
-          <w:sz w:val="22"/>
-          <w:szCs w:val="22"/>
-        </w:rPr>
-        <w:t>零假设</w:t>
-      </w:r>
-      <w:r>
-        <w:rPr>
-          <w:sz w:val="22"/>
-          <w:szCs w:val="22"/>
-        </w:rPr>
-        <w:t xml:space="preserve">: </w:t>
+        <w:t>一致文字条件</w:t>
+      </w:r>
+      <w:r>
+        <w:rPr>
+          <w:rFonts w:hint="eastAsia"/>
+          <w:sz w:val="22"/>
+        </w:rPr>
+        <w:t xml:space="preserve"> </w:t>
+      </w:r>
+      <w:r>
+        <w:rPr>
+          <w:rFonts w:hint="eastAsia"/>
+          <w:sz w:val="22"/>
+        </w:rPr>
+        <w:t>≠</w:t>
+      </w:r>
+      <w:r>
+        <w:rPr>
+          <w:rFonts w:hint="eastAsia"/>
+          <w:sz w:val="22"/>
+          <w:szCs w:val="22"/>
+        </w:rPr>
+        <w:t xml:space="preserve"> </w:t>
       </w:r>
       <w:r>
         <w:rPr>
@@ -920,126 +1089,12 @@
           <w:szCs w:val="22"/>
           <w:vertAlign w:val="subscript"/>
         </w:rPr>
-        <w:t>一致文字条件</w:t>
-      </w:r>
-      <w:r>
-        <w:rPr>
-          <w:rFonts w:hint="eastAsia"/>
-          <w:sz w:val="22"/>
-          <w:szCs w:val="22"/>
-        </w:rPr>
-        <w:t xml:space="preserve"> = </w:t>
-      </w:r>
-      <w:r>
-        <w:rPr>
-          <w:rFonts w:hint="eastAsia"/>
-          <w:sz w:val="22"/>
-          <w:szCs w:val="22"/>
-        </w:rPr>
-        <w:t>μ</w:t>
-      </w:r>
-      <w:r>
-        <w:rPr>
-          <w:rFonts w:hint="eastAsia"/>
-          <w:sz w:val="22"/>
-          <w:szCs w:val="22"/>
-          <w:vertAlign w:val="subscript"/>
-        </w:rPr>
         <w:t>不一致致文字条件</w:t>
       </w:r>
     </w:p>
     <w:p/>
     <w:p>
       <w:pPr>
-        <w:ind w:left="284"/>
-        <w:rPr>
-          <w:sz w:val="22"/>
-          <w:szCs w:val="22"/>
-          <w:vertAlign w:val="subscript"/>
-        </w:rPr>
-      </w:pPr>
-      <w:r>
-        <w:rPr>
-          <w:rFonts w:hint="eastAsia"/>
-          <w:sz w:val="22"/>
-        </w:rPr>
-        <w:t>对立</w:t>
-      </w:r>
-      <w:r>
-        <w:rPr>
-          <w:rFonts w:hint="eastAsia"/>
-          <w:sz w:val="22"/>
-          <w:szCs w:val="22"/>
-        </w:rPr>
-        <w:t>假设</w:t>
-      </w:r>
-      <w:r>
-        <w:rPr>
-          <w:sz w:val="22"/>
-          <w:szCs w:val="22"/>
-        </w:rPr>
-        <w:t xml:space="preserve">: </w:t>
-      </w:r>
-      <w:r>
-        <w:rPr>
-          <w:rFonts w:hint="eastAsia"/>
-          <w:sz w:val="22"/>
-          <w:szCs w:val="22"/>
-        </w:rPr>
-        <w:t>μ</w:t>
-      </w:r>
-      <w:r>
-        <w:rPr>
-          <w:rFonts w:hint="eastAsia"/>
-          <w:sz w:val="22"/>
-          <w:szCs w:val="22"/>
-          <w:vertAlign w:val="subscript"/>
-        </w:rPr>
-        <w:t>一致文字条件</w:t>
-      </w:r>
-      <w:r>
-        <w:rPr>
-          <w:rFonts w:hint="eastAsia"/>
-          <w:sz w:val="22"/>
-        </w:rPr>
-        <w:t xml:space="preserve"> </w:t>
-      </w:r>
-      <w:r>
-        <w:rPr>
-          <w:rFonts w:hint="eastAsia"/>
-          <w:sz w:val="22"/>
-        </w:rPr>
-        <w:t>≠</w:t>
-      </w:r>
-      <w:r>
-        <w:rPr>
-          <w:rFonts w:hint="eastAsia"/>
-          <w:sz w:val="22"/>
-          <w:szCs w:val="22"/>
-        </w:rPr>
-        <w:t xml:space="preserve"> </w:t>
-      </w:r>
-      <w:r>
-        <w:rPr>
-          <w:rFonts w:hint="eastAsia"/>
-          <w:sz w:val="22"/>
-          <w:szCs w:val="22"/>
-        </w:rPr>
-        <w:t>μ</w:t>
-      </w:r>
-      <w:r>
-        <w:rPr>
-          <w:rFonts w:hint="eastAsia"/>
-          <w:sz w:val="22"/>
-          <w:szCs w:val="22"/>
-          <w:vertAlign w:val="subscript"/>
-        </w:rPr>
-        <w:t>不一致致文字条件</w:t>
-      </w:r>
-    </w:p>
-    <w:p/>
-    <w:p>
-      <w:pPr>
         <w:ind w:firstLine="284"/>
         <w:rPr>
           <w:sz w:val="22"/>
@@ -1079,7 +1134,6 @@
       <w:pPr>
         <w:ind w:firstLine="284"/>
         <w:rPr>
-          <w:rFonts w:hint="eastAsia"/>
           <w:sz w:val="22"/>
         </w:rPr>
       </w:pPr>
@@ -1106,7 +1160,6 @@
         </w:numPr>
         <w:ind w:firstLineChars="0"/>
         <w:rPr>
-          <w:rFonts w:hint="eastAsia"/>
           <w:sz w:val="22"/>
         </w:rPr>
       </w:pPr>
@@ -1161,7 +1214,6 @@
         </w:numPr>
         <w:ind w:firstLineChars="0"/>
         <w:rPr>
-          <w:rFonts w:hint="eastAsia"/>
           <w:sz w:val="22"/>
         </w:rPr>
       </w:pPr>
@@ -1231,7 +1283,6 @@
         </w:numPr>
         <w:ind w:firstLineChars="0"/>
         <w:rPr>
-          <w:rFonts w:hint="eastAsia"/>
           <w:sz w:val="22"/>
         </w:rPr>
       </w:pPr>
@@ -1475,7 +1526,7 @@
         <w:pStyle w:val="ListParagraph"/>
         <w:numPr>
           <w:ilvl w:val="0"/>
-          <w:numId w:val="1"/>
+          <w:numId w:val="5"/>
         </w:numPr>
         <w:ind w:left="297" w:hangingChars="135" w:hanging="297"/>
         <w:rPr>
@@ -2201,7 +2252,7 @@
         <w:pStyle w:val="ListParagraph"/>
         <w:numPr>
           <w:ilvl w:val="0"/>
-          <w:numId w:val="1"/>
+          <w:numId w:val="5"/>
         </w:numPr>
         <w:ind w:left="297" w:hangingChars="135" w:hanging="297"/>
         <w:rPr>
@@ -2513,114 +2564,119 @@
         <w:pStyle w:val="ListParagraph"/>
         <w:numPr>
           <w:ilvl w:val="0"/>
-          <w:numId w:val="1"/>
+          <w:numId w:val="5"/>
         </w:numPr>
         <w:ind w:left="297" w:hangingChars="135" w:hanging="297"/>
         <w:rPr>
+          <w:rFonts w:ascii="Times New Roman" w:hAnsi="Times New Roman" w:cs="Times New Roman" w:hint="eastAsia"/>
+          <w:sz w:val="22"/>
+        </w:rPr>
+      </w:pPr>
+      <w:r>
+        <w:rPr>
+          <w:rFonts w:ascii="Times New Roman" w:hAnsi="Times New Roman" w:cs="Times New Roman" w:hint="eastAsia"/>
+          <w:sz w:val="22"/>
+        </w:rPr>
+        <w:t>现在，执行统计测试并报告你的结果。你的</w:t>
+      </w:r>
+      <w:r>
+        <w:rPr>
           <w:rFonts w:ascii="Times New Roman" w:hAnsi="Times New Roman" w:cs="Times New Roman"/>
           <w:sz w:val="22"/>
         </w:rPr>
-      </w:pPr>
+        <w:t>置信水平和</w:t>
+      </w:r>
       <w:r>
         <w:rPr>
           <w:rFonts w:ascii="Times New Roman" w:hAnsi="Times New Roman" w:cs="Times New Roman" w:hint="eastAsia"/>
           <w:sz w:val="22"/>
         </w:rPr>
-        <w:t>现在，执行统计测试并报告你的结果。你的</w:t>
+        <w:t>关键统计值是多少？你是否</w:t>
+      </w:r>
+      <w:r>
+        <w:rPr>
+          <w:rFonts w:ascii="Times New Roman" w:hAnsi="Times New Roman" w:cs="Times New Roman" w:hint="eastAsia"/>
+          <w:sz w:val="22"/>
+        </w:rPr>
+        <w:t>成功</w:t>
       </w:r>
       <w:r>
         <w:rPr>
           <w:rFonts w:ascii="Times New Roman" w:hAnsi="Times New Roman" w:cs="Times New Roman"/>
           <w:sz w:val="22"/>
         </w:rPr>
-        <w:t>置信水平和</w:t>
-      </w:r>
-      <w:r>
-        <w:rPr>
-          <w:rFonts w:ascii="Times New Roman" w:hAnsi="Times New Roman" w:cs="Times New Roman" w:hint="eastAsia"/>
-          <w:sz w:val="22"/>
-        </w:rPr>
-        <w:t>关键统计值是多少？你是否</w:t>
-      </w:r>
-      <w:r>
-        <w:rPr>
-          <w:rFonts w:ascii="Times New Roman" w:hAnsi="Times New Roman" w:cs="Times New Roman" w:hint="eastAsia"/>
-          <w:sz w:val="22"/>
-        </w:rPr>
-        <w:t>成功</w:t>
+        <w:t>拒绝零假设？对试验任务得出一个结论。结果是否与你的期望一致</w:t>
       </w:r>
       <w:r>
         <w:rPr>
           <w:rFonts w:ascii="Times New Roman" w:hAnsi="Times New Roman" w:cs="Times New Roman"/>
           <w:sz w:val="22"/>
         </w:rPr>
-        <w:t>拒绝零假设？对试验任务得出一个结论。结果是否与你的期望一致</w:t>
-      </w:r>
-      <w:r>
-        <w:rPr>
-          <w:rFonts w:ascii="Times New Roman" w:hAnsi="Times New Roman" w:cs="Times New Roman"/>
-          <w:sz w:val="22"/>
-        </w:rPr>
         <w:t>？</w:t>
       </w:r>
     </w:p>
     <w:p>
       <w:pPr>
-        <w:pStyle w:val="ListParagraph"/>
-        <w:ind w:left="297" w:firstLineChars="0" w:firstLine="0"/>
-        <w:rPr>
-          <w:rFonts w:ascii="Times New Roman" w:hAnsi="Times New Roman" w:cs="Times New Roman" w:hint="eastAsia"/>
-          <w:sz w:val="22"/>
-        </w:rPr>
-      </w:pPr>
-    </w:p>
-    <w:p>
-      <w:pPr>
+        <w:rPr>
+          <w:rFonts w:hint="eastAsia"/>
+          <w:sz w:val="22"/>
+        </w:rPr>
+      </w:pPr>
+    </w:p>
+    <w:p>
+      <w:pPr>
+        <w:rPr>
+          <w:rFonts w:eastAsia="Times New Roman"/>
+          <w:b/>
+        </w:rPr>
+      </w:pPr>
+      <w:r>
+        <w:rPr>
+          <w:rFonts w:ascii="MS Mincho" w:eastAsia="MS Mincho" w:hAnsi="MS Mincho" w:cs="MS Mincho"/>
+          <w:b/>
+        </w:rPr>
+        <w:t>相依</w:t>
+      </w:r>
+      <w:r>
+        <w:rPr>
+          <w:rFonts w:ascii="SimSun" w:eastAsia="SimSun" w:hAnsi="SimSun" w:cs="SimSun"/>
+          <w:b/>
+        </w:rPr>
+        <w:t>样</w:t>
+      </w:r>
+      <w:r>
+        <w:rPr>
+          <w:rFonts w:ascii="MS Mincho" w:eastAsia="MS Mincho" w:hAnsi="MS Mincho" w:cs="MS Mincho"/>
+          <w:b/>
+        </w:rPr>
+        <w:t>本</w:t>
+      </w:r>
+      <w:r>
+        <w:rPr>
+          <w:rFonts w:ascii="SimSun" w:eastAsia="SimSun" w:hAnsi="SimSun" w:cs="SimSun"/>
+          <w:b/>
+        </w:rPr>
+        <w:t>计</w:t>
+      </w:r>
+      <w:r>
+        <w:rPr>
+          <w:rFonts w:ascii="MS Mincho" w:eastAsia="MS Mincho" w:hAnsi="MS Mincho" w:cs="MS Mincho"/>
+          <w:b/>
+        </w:rPr>
+        <w:t>算方法</w:t>
+      </w:r>
+      <w:r>
         <w:rPr>
           <w:rFonts w:eastAsia="Times New Roman" w:hint="eastAsia"/>
           <w:b/>
         </w:rPr>
-      </w:pPr>
-      <w:r>
-        <w:rPr>
-          <w:rFonts w:ascii="MS Mincho" w:eastAsia="MS Mincho" w:hAnsi="MS Mincho" w:cs="MS Mincho" w:hint="eastAsia"/>
-          <w:b/>
-        </w:rPr>
-        <w:t>独立</w:t>
-      </w:r>
-      <w:r>
-        <w:rPr>
-          <w:rFonts w:ascii="SimSun" w:eastAsia="SimSun" w:hAnsi="SimSun" w:cs="SimSun"/>
-          <w:b/>
-        </w:rPr>
-        <w:t>样</w:t>
-      </w:r>
-      <w:r>
-        <w:rPr>
-          <w:rFonts w:ascii="MS Mincho" w:eastAsia="MS Mincho" w:hAnsi="MS Mincho" w:cs="MS Mincho"/>
-          <w:b/>
-        </w:rPr>
-        <w:t>本</w:t>
-      </w:r>
-      <w:r>
-        <w:rPr>
-          <w:rFonts w:ascii="SimSun" w:eastAsia="SimSun" w:hAnsi="SimSun" w:cs="SimSun"/>
-          <w:b/>
-        </w:rPr>
-        <w:t>计</w:t>
-      </w:r>
-      <w:r>
-        <w:rPr>
-          <w:rFonts w:ascii="MS Mincho" w:eastAsia="MS Mincho" w:hAnsi="MS Mincho" w:cs="MS Mincho"/>
-          <w:b/>
-        </w:rPr>
-        <w:t>算方法：</w:t>
-      </w:r>
-    </w:p>
-    <w:p>
-      <w:pPr>
-        <w:rPr>
-          <w:rFonts w:ascii="Calibri" w:eastAsia="Times New Roman" w:hAnsi="Calibri"/>
+        <w:t>：</w:t>
+      </w:r>
+    </w:p>
+    <w:p>
+      <w:pPr>
+        <w:rPr>
+          <w:rFonts w:ascii="Calibri" w:eastAsia="Times New Roman" w:hAnsi="Calibri" w:hint="eastAsia"/>
           <w:color w:val="000000"/>
         </w:rPr>
       </w:pPr>
@@ -2701,57 +2757,13 @@
           <w:rFonts w:ascii="Calibri" w:eastAsia="Times New Roman" w:hAnsi="Calibri"/>
           <w:color w:val="000000"/>
         </w:rPr>
-        <w:t>=</w:t>
-      </w:r>
-      <w:r>
-        <w:rPr>
-          <w:rFonts w:ascii="Calibri" w:eastAsia="Times New Roman" w:hAnsi="Calibri"/>
-          <w:color w:val="000000"/>
-        </w:rPr>
-        <w:t xml:space="preserve"> 25</w:t>
-      </w:r>
-      <w:r>
-        <w:rPr>
-          <w:rFonts w:ascii="Calibri" w:eastAsia="Times New Roman" w:hAnsi="Calibri"/>
-          <w:color w:val="000000"/>
-        </w:rPr>
-        <w:tab/>
-      </w:r>
-      <w:proofErr w:type="spellStart"/>
-      <w:r>
-        <w:rPr>
-          <w:rFonts w:ascii="Calibri" w:eastAsia="Times New Roman" w:hAnsi="Calibri"/>
-          <w:color w:val="000000"/>
-        </w:rPr>
-        <w:t>SS</w:t>
-      </w:r>
-      <w:r>
-        <w:rPr>
-          <w:vertAlign w:val="subscript"/>
-        </w:rPr>
-        <w:t>Congruent</w:t>
-      </w:r>
-      <w:proofErr w:type="spellEnd"/>
-      <w:r>
-        <w:t xml:space="preserve"> = </w:t>
-      </w:r>
-      <w:r>
-        <w:rPr>
-          <w:rFonts w:hint="eastAsia"/>
-        </w:rPr>
-        <w:t>291.</w:t>
-      </w:r>
-      <w:r>
-        <w:rPr>
-          <w:rFonts w:hint="eastAsia"/>
-        </w:rPr>
-        <w:t>39</w:t>
-      </w:r>
-    </w:p>
-    <w:p>
-      <w:pPr>
-        <w:rPr>
-          <w:rFonts w:ascii="Calibri" w:eastAsia="Times New Roman" w:hAnsi="Calibri"/>
+        <w:t>= 24</w:t>
+      </w:r>
+    </w:p>
+    <w:p>
+      <w:pPr>
+        <w:rPr>
+          <w:rFonts w:ascii="Calibri" w:eastAsia="Times New Roman" w:hAnsi="Calibri" w:hint="eastAsia"/>
           <w:color w:val="000000"/>
         </w:rPr>
       </w:pPr>
@@ -2838,62 +2850,15 @@
           <w:rFonts w:ascii="Calibri" w:eastAsia="Times New Roman" w:hAnsi="Calibri"/>
           <w:color w:val="000000"/>
         </w:rPr>
-        <w:t>=</w:t>
-      </w:r>
-      <w:r>
-        <w:rPr>
-          <w:rFonts w:ascii="Calibri" w:eastAsia="Times New Roman" w:hAnsi="Calibri"/>
+        <w:t>= 2</w:t>
+      </w:r>
+      <w:r>
+        <w:rPr>
+          <w:rFonts w:ascii="Calibri" w:eastAsia="Times New Roman" w:hAnsi="Calibri" w:hint="eastAsia"/>
           <w:color w:val="000000"/>
         </w:rPr>
-        <w:t xml:space="preserve"> 25</w:t>
-      </w:r>
-      <w:r>
-        <w:rPr>
-          <w:rFonts w:ascii="Calibri" w:eastAsia="Times New Roman" w:hAnsi="Calibri"/>
-          <w:color w:val="000000"/>
-        </w:rPr>
-        <w:tab/>
-      </w:r>
-      <w:proofErr w:type="spellStart"/>
-      <w:r>
-        <w:rPr>
-          <w:rFonts w:ascii="Calibri" w:eastAsia="Times New Roman" w:hAnsi="Calibri"/>
-          <w:color w:val="000000"/>
-        </w:rPr>
-        <w:t>SS</w:t>
-      </w:r>
-      <w:r>
-        <w:rPr>
-          <w:vertAlign w:val="subscript"/>
-        </w:rPr>
-        <w:t>Inc</w:t>
-      </w:r>
-      <w:r>
-        <w:rPr>
-          <w:vertAlign w:val="subscript"/>
-        </w:rPr>
-        <w:t>ongruent</w:t>
-      </w:r>
-      <w:proofErr w:type="spellEnd"/>
-      <w:r>
-        <w:t xml:space="preserve"> = </w:t>
-      </w:r>
-      <w:r>
-        <w:rPr>
-          <w:rFonts w:hint="eastAsia"/>
-        </w:rPr>
-        <w:t>529.27</w:t>
-      </w:r>
-    </w:p>
-    <w:p>
-      <w:pPr>
-        <w:rPr>
-          <w:rFonts w:ascii="Calibri" w:eastAsia="Times New Roman" w:hAnsi="Calibri"/>
-          <w:color w:val="000000"/>
-        </w:rPr>
-      </w:pPr>
-      <w:bookmarkStart w:id="0" w:name="_GoBack"/>
-      <w:bookmarkEnd w:id="0"/>
+        <w:t>4</w:t>
+      </w:r>
     </w:p>
     <w:p>
       <w:pPr>
@@ -3135,484 +3100,29 @@
     <w:p>
       <w:pPr>
         <w:rPr>
+          <w:rFonts w:eastAsia="Times New Roman"/>
+        </w:rPr>
+      </w:pPr>
+    </w:p>
+    <w:p>
+      <w:pPr>
+        <w:rPr>
+          <w:rFonts w:ascii="Calibri" w:eastAsia="Times New Roman" w:hAnsi="Calibri" w:hint="eastAsia"/>
+          <w:color w:val="000000"/>
+        </w:rPr>
+      </w:pPr>
+      <w:r>
+        <w:rPr>
+          <w:rFonts w:eastAsia="Times New Roman" w:hint="eastAsia"/>
+        </w:rPr>
+        <w:t xml:space="preserve">S = </w:t>
+      </w:r>
+      <w:r>
+        <w:rPr>
           <w:rFonts w:ascii="Calibri" w:eastAsia="Times New Roman" w:hAnsi="Calibri"/>
           <w:color w:val="000000"/>
         </w:rPr>
-      </w:pPr>
-    </w:p>
-    <w:p>
-      <w:pPr>
-        <w:rPr>
-          <w:rFonts w:eastAsia="Times New Roman"/>
-        </w:rPr>
-      </w:pPr>
-      <w:r>
-        <w:rPr>
-          <w:rFonts w:eastAsia="Times New Roman" w:hint="eastAsia"/>
-        </w:rPr>
-        <w:t>S</w:t>
-      </w:r>
-      <w:r>
-        <w:rPr>
-          <w:rFonts w:eastAsia="Times New Roman"/>
-          <w:vertAlign w:val="subscript"/>
-        </w:rPr>
-        <w:t>p</w:t>
-      </w:r>
-      <w:r>
-        <w:rPr>
-          <w:rFonts w:eastAsia="Times New Roman"/>
-          <w:vertAlign w:val="superscript"/>
-        </w:rPr>
-        <w:t>2</w:t>
-      </w:r>
-      <w:r>
-        <w:rPr>
-          <w:rFonts w:eastAsia="Times New Roman"/>
-        </w:rPr>
-        <w:t xml:space="preserve"> = </w:t>
-      </w:r>
-      <w:r>
-        <w:rPr>
-          <w:rFonts w:eastAsia="Times New Roman"/>
-        </w:rPr>
-        <w:t>17.84</w:t>
-      </w:r>
-      <w:r>
-        <w:rPr>
-          <w:rFonts w:eastAsia="Times New Roman"/>
-        </w:rPr>
-        <w:tab/>
-      </w:r>
-      <w:r>
-        <w:rPr>
-          <w:rFonts w:eastAsia="Times New Roman"/>
-        </w:rPr>
-        <w:tab/>
-        <w:t xml:space="preserve">se = </w:t>
-      </w:r>
-      <w:r>
-        <w:rPr>
-          <w:rFonts w:eastAsia="Times New Roman"/>
-        </w:rPr>
-        <w:t>1.25</w:t>
-      </w:r>
-    </w:p>
-    <w:p>
-      <w:pPr>
-        <w:rPr>
-          <w:rFonts w:eastAsia="Times New Roman"/>
-        </w:rPr>
-      </w:pPr>
-    </w:p>
-    <w:p>
-      <w:pPr>
-        <w:rPr>
-          <w:rFonts w:eastAsia="Times New Roman"/>
-          <w:sz w:val="22"/>
-          <w:szCs w:val="22"/>
-        </w:rPr>
-      </w:pPr>
-      <w:r>
-        <w:rPr>
-          <w:rFonts w:eastAsia="Times New Roman"/>
-          <w:sz w:val="22"/>
-          <w:szCs w:val="22"/>
-        </w:rPr>
-        <w:t xml:space="preserve">t-statistic = </w:t>
-      </w:r>
-      <w:r>
-        <w:rPr>
-          <w:rFonts w:eastAsia="Times New Roman"/>
-          <w:sz w:val="22"/>
-          <w:szCs w:val="22"/>
-        </w:rPr>
-        <w:t>-6.38</w:t>
-      </w:r>
-    </w:p>
-    <w:p>
-      <w:pPr>
-        <w:rPr>
-          <w:rFonts w:eastAsia="Times New Roman"/>
-          <w:sz w:val="22"/>
-          <w:szCs w:val="22"/>
-        </w:rPr>
-      </w:pPr>
-    </w:p>
-    <w:p>
-      <w:pPr>
-        <w:rPr>
-          <w:rFonts w:eastAsia="Times New Roman"/>
-          <w:sz w:val="22"/>
-          <w:szCs w:val="22"/>
-        </w:rPr>
-      </w:pPr>
-      <w:r>
-        <w:rPr>
-          <w:rFonts w:ascii="MS Mincho" w:eastAsia="MS Mincho" w:hAnsi="MS Mincho" w:cs="MS Mincho" w:hint="eastAsia"/>
-          <w:sz w:val="22"/>
-          <w:szCs w:val="22"/>
-        </w:rPr>
-        <w:t>假</w:t>
-      </w:r>
-      <w:r>
-        <w:rPr>
-          <w:rFonts w:ascii="SimSun" w:eastAsia="SimSun" w:hAnsi="SimSun" w:cs="SimSun"/>
-          <w:sz w:val="22"/>
-          <w:szCs w:val="22"/>
-        </w:rPr>
-        <w:t>设</w:t>
-      </w:r>
-      <w:r>
-        <w:rPr>
-          <w:rFonts w:eastAsia="Times New Roman" w:hint="eastAsia"/>
-          <w:sz w:val="22"/>
-          <w:szCs w:val="22"/>
-        </w:rPr>
-        <w:t>α</w:t>
-      </w:r>
-      <w:r>
-        <w:rPr>
-          <w:rFonts w:eastAsia="Times New Roman" w:hint="eastAsia"/>
-          <w:sz w:val="22"/>
-          <w:szCs w:val="22"/>
-        </w:rPr>
-        <w:t xml:space="preserve"> = 0.05</w:t>
-      </w:r>
-    </w:p>
-    <w:p>
-      <w:pPr>
-        <w:rPr>
-          <w:rFonts w:eastAsia="Times New Roman"/>
-          <w:sz w:val="22"/>
-          <w:szCs w:val="22"/>
-        </w:rPr>
-      </w:pPr>
-    </w:p>
-    <w:p>
-      <w:pPr>
-        <w:rPr>
-          <w:rFonts w:eastAsia="Times New Roman"/>
-          <w:sz w:val="22"/>
-          <w:szCs w:val="22"/>
-        </w:rPr>
-      </w:pPr>
-      <w:r>
-        <w:rPr>
-          <w:rFonts w:eastAsia="Times New Roman"/>
-          <w:sz w:val="22"/>
-          <w:szCs w:val="22"/>
-        </w:rPr>
-        <w:t xml:space="preserve">t-critical </w:t>
-      </w:r>
-      <w:r>
-        <w:rPr>
-          <w:rFonts w:ascii="SimSun" w:eastAsia="SimSun" w:hAnsi="SimSun" w:cs="SimSun" w:hint="eastAsia"/>
-          <w:sz w:val="22"/>
-          <w:szCs w:val="22"/>
-        </w:rPr>
-        <w:t>≈</w:t>
-      </w:r>
-      <w:r>
-        <w:rPr>
-          <w:rFonts w:eastAsia="Times New Roman"/>
-          <w:sz w:val="22"/>
-          <w:szCs w:val="22"/>
-        </w:rPr>
-        <w:t xml:space="preserve"> </w:t>
-      </w:r>
-      <w:r>
-        <w:rPr>
-          <w:rFonts w:eastAsia="Times New Roman"/>
-          <w:sz w:val="22"/>
-          <w:szCs w:val="22"/>
-        </w:rPr>
-        <w:t>±</w:t>
-      </w:r>
-      <w:r>
-        <w:rPr>
-          <w:rFonts w:eastAsia="Times New Roman" w:hint="eastAsia"/>
-          <w:sz w:val="22"/>
-          <w:szCs w:val="22"/>
-        </w:rPr>
-        <w:t xml:space="preserve"> </w:t>
-      </w:r>
-      <w:r>
-        <w:rPr>
-          <w:rFonts w:eastAsia="Times New Roman"/>
-          <w:sz w:val="22"/>
-          <w:szCs w:val="22"/>
-        </w:rPr>
-        <w:t>2.015</w:t>
-      </w:r>
-      <w:r>
-        <w:rPr>
-          <w:rFonts w:eastAsia="Times New Roman" w:hint="eastAsia"/>
-          <w:sz w:val="22"/>
-          <w:szCs w:val="22"/>
-        </w:rPr>
-        <w:t xml:space="preserve"> </w:t>
-      </w:r>
-    </w:p>
-    <w:p>
-      <w:pPr>
-        <w:rPr>
-          <w:rFonts w:eastAsia="Times New Roman"/>
-          <w:sz w:val="22"/>
-          <w:szCs w:val="22"/>
-        </w:rPr>
-      </w:pPr>
-    </w:p>
-    <w:p>
-      <w:pPr>
-        <w:rPr>
-          <w:rFonts w:eastAsia="Times New Roman"/>
-          <w:sz w:val="22"/>
-          <w:szCs w:val="22"/>
-        </w:rPr>
-      </w:pPr>
-      <w:r>
-        <w:rPr>
-          <w:rFonts w:ascii="SimSun" w:eastAsia="SimSun" w:hAnsi="SimSun" w:cs="SimSun"/>
-          <w:sz w:val="22"/>
-          <w:szCs w:val="22"/>
-        </w:rPr>
-        <w:t>结论</w:t>
-      </w:r>
-      <w:r>
-        <w:rPr>
-          <w:rFonts w:eastAsia="Times New Roman" w:hint="eastAsia"/>
-          <w:sz w:val="22"/>
-          <w:szCs w:val="22"/>
-        </w:rPr>
-        <w:t>：</w:t>
-      </w:r>
-    </w:p>
-    <w:p>
-      <w:pPr>
-        <w:rPr>
-          <w:rFonts w:eastAsia="Times New Roman"/>
-          <w:sz w:val="22"/>
-          <w:szCs w:val="22"/>
-        </w:rPr>
-      </w:pPr>
-      <w:r>
-        <w:rPr>
-          <w:rFonts w:eastAsia="Times New Roman" w:hint="eastAsia"/>
-          <w:sz w:val="22"/>
-          <w:szCs w:val="22"/>
-        </w:rPr>
-        <w:tab/>
-      </w:r>
-      <w:r>
-        <w:rPr>
-          <w:rFonts w:ascii="MS Mincho" w:eastAsia="MS Mincho" w:hAnsi="MS Mincho" w:cs="MS Mincho"/>
-          <w:sz w:val="22"/>
-          <w:szCs w:val="22"/>
-        </w:rPr>
-        <w:t>由于</w:t>
-      </w:r>
-      <w:r>
-        <w:rPr>
-          <w:rFonts w:eastAsia="Times New Roman"/>
-          <w:sz w:val="22"/>
-          <w:szCs w:val="22"/>
-        </w:rPr>
-        <w:t xml:space="preserve"> -6.38 &lt; -2.015</w:t>
-      </w:r>
-      <w:r>
-        <w:rPr>
-          <w:rFonts w:eastAsia="Times New Roman" w:hint="eastAsia"/>
-          <w:sz w:val="22"/>
-          <w:szCs w:val="22"/>
-        </w:rPr>
-        <w:t xml:space="preserve"> </w:t>
-      </w:r>
-      <w:r>
-        <w:rPr>
-          <w:rFonts w:ascii="MS Mincho" w:eastAsia="MS Mincho" w:hAnsi="MS Mincho" w:cs="MS Mincho"/>
-          <w:sz w:val="22"/>
-          <w:szCs w:val="22"/>
-        </w:rPr>
-        <w:t>故拒</w:t>
-      </w:r>
-      <w:r>
-        <w:rPr>
-          <w:rFonts w:ascii="SimSun" w:eastAsia="SimSun" w:hAnsi="SimSun" w:cs="SimSun"/>
-          <w:sz w:val="22"/>
-          <w:szCs w:val="22"/>
-        </w:rPr>
-        <w:t>绝</w:t>
-      </w:r>
-      <w:r>
-        <w:rPr>
-          <w:rFonts w:eastAsia="Times New Roman" w:hint="eastAsia"/>
-          <w:sz w:val="22"/>
-          <w:szCs w:val="22"/>
-        </w:rPr>
-        <w:t>H</w:t>
-      </w:r>
-      <w:r>
-        <w:rPr>
-          <w:rFonts w:eastAsia="Times New Roman"/>
-          <w:sz w:val="22"/>
-          <w:szCs w:val="22"/>
-          <w:vertAlign w:val="subscript"/>
-        </w:rPr>
-        <w:t xml:space="preserve">0 </w:t>
-      </w:r>
-      <w:r>
-        <w:rPr>
-          <w:rFonts w:ascii="MS Mincho" w:eastAsia="MS Mincho" w:hAnsi="MS Mincho" w:cs="MS Mincho"/>
-          <w:sz w:val="22"/>
-          <w:szCs w:val="22"/>
-        </w:rPr>
-        <w:t>，</w:t>
-      </w:r>
-      <w:r>
-        <w:rPr>
-          <w:rFonts w:ascii="SimSun" w:eastAsia="SimSun" w:hAnsi="SimSun" w:cs="SimSun"/>
-          <w:sz w:val="22"/>
-          <w:szCs w:val="22"/>
-        </w:rPr>
-        <w:t>颜</w:t>
-      </w:r>
-      <w:r>
-        <w:rPr>
-          <w:rFonts w:ascii="MS Mincho" w:eastAsia="MS Mincho" w:hAnsi="MS Mincho" w:cs="MS Mincho" w:hint="eastAsia"/>
-          <w:sz w:val="22"/>
-          <w:szCs w:val="22"/>
-        </w:rPr>
-        <w:t>色与文字一致</w:t>
-      </w:r>
-      <w:r>
-        <w:rPr>
-          <w:rFonts w:ascii="SimSun" w:eastAsia="SimSun" w:hAnsi="SimSun" w:cs="SimSun"/>
-          <w:sz w:val="22"/>
-          <w:szCs w:val="22"/>
-        </w:rPr>
-        <w:t>时</w:t>
-      </w:r>
-      <w:r>
-        <w:rPr>
-          <w:rFonts w:ascii="MS Mincho" w:eastAsia="MS Mincho" w:hAnsi="MS Mincho" w:cs="MS Mincho" w:hint="eastAsia"/>
-          <w:sz w:val="22"/>
-          <w:szCs w:val="22"/>
-        </w:rPr>
-        <w:t>和不一致</w:t>
-      </w:r>
-      <w:r>
-        <w:rPr>
-          <w:rFonts w:ascii="SimSun" w:eastAsia="SimSun" w:hAnsi="SimSun" w:cs="SimSun"/>
-          <w:sz w:val="22"/>
-          <w:szCs w:val="22"/>
-        </w:rPr>
-        <w:t>时</w:t>
-      </w:r>
-      <w:r>
-        <w:rPr>
-          <w:rFonts w:ascii="MS Mincho" w:eastAsia="MS Mincho" w:hAnsi="MS Mincho" w:cs="MS Mincho" w:hint="eastAsia"/>
-          <w:sz w:val="22"/>
-          <w:szCs w:val="22"/>
-        </w:rPr>
-        <w:t>使用的</w:t>
-      </w:r>
-      <w:r>
-        <w:rPr>
-          <w:rFonts w:ascii="SimSun" w:eastAsia="SimSun" w:hAnsi="SimSun" w:cs="SimSun"/>
-          <w:sz w:val="22"/>
-          <w:szCs w:val="22"/>
-        </w:rPr>
-        <w:t>时间</w:t>
-      </w:r>
-      <w:r>
-        <w:rPr>
-          <w:rFonts w:ascii="MS Mincho" w:eastAsia="MS Mincho" w:hAnsi="MS Mincho" w:cs="MS Mincho" w:hint="eastAsia"/>
-          <w:sz w:val="22"/>
-          <w:szCs w:val="22"/>
-        </w:rPr>
-        <w:t>不一致</w:t>
-      </w:r>
-      <w:r>
-        <w:rPr>
-          <w:rFonts w:ascii="MS Mincho" w:eastAsia="MS Mincho" w:hAnsi="MS Mincho" w:cs="MS Mincho" w:hint="eastAsia"/>
-          <w:sz w:val="22"/>
-          <w:szCs w:val="22"/>
-        </w:rPr>
-        <w:t>。</w:t>
-      </w:r>
-      <w:r>
-        <w:rPr>
-          <w:rFonts w:ascii="SimSun" w:eastAsia="SimSun" w:hAnsi="SimSun" w:cs="SimSun"/>
-          <w:sz w:val="22"/>
-          <w:szCs w:val="22"/>
-        </w:rPr>
-        <w:t>结论</w:t>
-      </w:r>
-      <w:r>
-        <w:rPr>
-          <w:rFonts w:ascii="MS Mincho" w:eastAsia="MS Mincho" w:hAnsi="MS Mincho" w:cs="MS Mincho" w:hint="eastAsia"/>
-          <w:sz w:val="22"/>
-          <w:szCs w:val="22"/>
-        </w:rPr>
-        <w:t>与期望一致</w:t>
-      </w:r>
-    </w:p>
-    <w:p>
-      <w:pPr>
-        <w:rPr>
-          <w:rFonts w:eastAsia="Times New Roman" w:hint="eastAsia"/>
-        </w:rPr>
-      </w:pPr>
-    </w:p>
-    <w:p>
-      <w:pPr>
-        <w:rPr>
-          <w:rFonts w:eastAsia="Times New Roman" w:hint="eastAsia"/>
-          <w:b/>
-        </w:rPr>
-      </w:pPr>
-      <w:r>
-        <w:rPr>
-          <w:rFonts w:ascii="MS Mincho" w:eastAsia="MS Mincho" w:hAnsi="MS Mincho" w:cs="MS Mincho"/>
-          <w:b/>
-        </w:rPr>
-        <w:t>相依</w:t>
-      </w:r>
-      <w:r>
-        <w:rPr>
-          <w:rFonts w:ascii="SimSun" w:eastAsia="SimSun" w:hAnsi="SimSun" w:cs="SimSun"/>
-          <w:b/>
-        </w:rPr>
-        <w:t>样</w:t>
-      </w:r>
-      <w:r>
-        <w:rPr>
-          <w:rFonts w:ascii="MS Mincho" w:eastAsia="MS Mincho" w:hAnsi="MS Mincho" w:cs="MS Mincho"/>
-          <w:b/>
-        </w:rPr>
-        <w:t>本</w:t>
-      </w:r>
-      <w:r>
-        <w:rPr>
-          <w:rFonts w:ascii="SimSun" w:eastAsia="SimSun" w:hAnsi="SimSun" w:cs="SimSun"/>
-          <w:b/>
-        </w:rPr>
-        <w:t>计</w:t>
-      </w:r>
-      <w:r>
-        <w:rPr>
-          <w:rFonts w:ascii="MS Mincho" w:eastAsia="MS Mincho" w:hAnsi="MS Mincho" w:cs="MS Mincho"/>
-          <w:b/>
-        </w:rPr>
-        <w:t>算方法</w:t>
-      </w:r>
-      <w:r>
-        <w:rPr>
-          <w:rFonts w:eastAsia="Times New Roman" w:hint="eastAsia"/>
-          <w:b/>
-        </w:rPr>
-        <w:t>：</w:t>
+        <w:t>4.86</w:t>
       </w:r>
     </w:p>
     <w:p>
@@ -3622,84 +3132,83 @@
           <w:color w:val="000000"/>
         </w:rPr>
       </w:pPr>
-      <w:proofErr w:type="spellStart"/>
-      <w:r>
-        <w:rPr>
-          <w:rFonts w:ascii="Helvetica" w:eastAsia="Times New Roman" w:hAnsi="Helvetica"/>
-          <w:b/>
-          <w:bCs/>
-          <w:color w:val="222222"/>
-          <w:sz w:val="28"/>
-          <w:szCs w:val="28"/>
-          <w:shd w:val="clear" w:color="auto" w:fill="FFFFFF"/>
-        </w:rPr>
-        <w:t>x̄</w:t>
-      </w:r>
-      <w:r>
-        <w:rPr>
-          <w:vertAlign w:val="subscript"/>
-        </w:rPr>
-        <w:t>Congruent</w:t>
-      </w:r>
-      <w:proofErr w:type="spellEnd"/>
-      <w:r>
-        <w:rPr>
-          <w:sz w:val="28"/>
-          <w:szCs w:val="28"/>
-        </w:rPr>
-        <w:t xml:space="preserve"> = </w:t>
-      </w:r>
-      <w:r>
+    </w:p>
+    <w:p>
+      <w:pPr>
         <w:rPr>
           <w:rFonts w:ascii="Calibri" w:eastAsia="Times New Roman" w:hAnsi="Calibri"/>
           <w:color w:val="000000"/>
         </w:rPr>
-        <w:t>14.05</w:t>
-      </w:r>
+      </w:pPr>
       <w:r>
         <w:rPr>
           <w:rFonts w:ascii="Calibri" w:eastAsia="Times New Roman" w:hAnsi="Calibri"/>
           <w:color w:val="000000"/>
         </w:rPr>
-        <w:tab/>
+        <w:t>t = (14.05-22.02)/</w:t>
+      </w:r>
+      <w:r>
+        <w:t xml:space="preserve"> </w:t>
+      </w:r>
+      <w:r>
+        <w:t>0.99</w:t>
       </w:r>
       <w:r>
         <w:rPr>
           <w:rFonts w:ascii="Calibri" w:eastAsia="Times New Roman" w:hAnsi="Calibri"/>
           <w:color w:val="000000"/>
         </w:rPr>
-        <w:tab/>
-      </w:r>
-      <w:proofErr w:type="spellStart"/>
+        <w:t xml:space="preserve"> = </w:t>
+      </w:r>
+      <w:bookmarkStart w:id="0" w:name="OLE_LINK1"/>
       <w:r>
         <w:rPr>
           <w:rFonts w:ascii="Calibri" w:eastAsia="Times New Roman" w:hAnsi="Calibri"/>
           <w:color w:val="000000"/>
-          <w:sz w:val="28"/>
-          <w:szCs w:val="28"/>
-        </w:rPr>
-        <w:t>n</w:t>
-      </w:r>
-      <w:r>
-        <w:rPr>
-          <w:vertAlign w:val="subscript"/>
-        </w:rPr>
-        <w:t>Congruent</w:t>
-      </w:r>
-      <w:proofErr w:type="spellEnd"/>
-      <w:r>
-        <w:rPr>
-          <w:sz w:val="28"/>
-          <w:szCs w:val="28"/>
-        </w:rPr>
-        <w:t xml:space="preserve"> </w:t>
-      </w:r>
-      <w:r>
+        </w:rPr>
+        <w:t>-8.05</w:t>
+      </w:r>
+    </w:p>
+    <w:bookmarkEnd w:id="0"/>
+    <w:p>
+      <w:pPr>
         <w:rPr>
           <w:rFonts w:ascii="Calibri" w:eastAsia="Times New Roman" w:hAnsi="Calibri"/>
           <w:color w:val="000000"/>
         </w:rPr>
-        <w:t>= 25</w:t>
+      </w:pPr>
+    </w:p>
+    <w:p>
+      <w:pPr>
+        <w:rPr>
+          <w:rFonts w:eastAsia="Times New Roman"/>
+          <w:sz w:val="22"/>
+          <w:szCs w:val="22"/>
+        </w:rPr>
+      </w:pPr>
+      <w:r>
+        <w:rPr>
+          <w:rFonts w:ascii="MS Mincho" w:eastAsia="MS Mincho" w:hAnsi="MS Mincho" w:cs="MS Mincho" w:hint="eastAsia"/>
+          <w:sz w:val="22"/>
+          <w:szCs w:val="22"/>
+        </w:rPr>
+        <w:t>假</w:t>
+      </w:r>
+      <w:r>
+        <w:rPr>
+          <w:rFonts w:ascii="SimSun" w:eastAsia="SimSun" w:hAnsi="SimSun" w:cs="SimSun"/>
+          <w:sz w:val="22"/>
+          <w:szCs w:val="22"/>
+        </w:rPr>
+        <w:t>设</w:t>
+      </w:r>
+      <w:r>
+        <w:rPr>
+          <w:rFonts w:eastAsia="Times New Roman" w:hint="eastAsia"/>
+          <w:sz w:val="22"/>
+          <w:szCs w:val="22"/>
+        </w:rPr>
+        <w:t>α = 0.05</w:t>
       </w:r>
     </w:p>
     <w:p>
@@ -3709,723 +3218,390 @@
           <w:color w:val="000000"/>
         </w:rPr>
       </w:pPr>
+    </w:p>
+    <w:p>
+      <w:pPr>
+        <w:rPr>
+          <w:rFonts w:ascii="Calibri" w:eastAsia="Times New Roman" w:hAnsi="Calibri" w:hint="eastAsia"/>
+          <w:color w:val="000000"/>
+          <w:sz w:val="22"/>
+          <w:szCs w:val="22"/>
+        </w:rPr>
+      </w:pPr>
+      <w:r>
+        <w:rPr>
+          <w:rFonts w:ascii="MS Mincho" w:eastAsia="MS Mincho" w:hAnsi="MS Mincho" w:cs="MS Mincho"/>
+          <w:color w:val="000000"/>
+          <w:sz w:val="22"/>
+          <w:szCs w:val="22"/>
+        </w:rPr>
+        <w:t>自由度</w:t>
+      </w:r>
       <w:proofErr w:type="spellStart"/>
       <w:r>
         <w:rPr>
-          <w:rFonts w:ascii="Helvetica" w:eastAsia="Times New Roman" w:hAnsi="Helvetica"/>
-          <w:b/>
-          <w:bCs/>
-          <w:color w:val="222222"/>
-          <w:sz w:val="28"/>
-          <w:szCs w:val="28"/>
-          <w:shd w:val="clear" w:color="auto" w:fill="FFFFFF"/>
-        </w:rPr>
-        <w:t>x̄</w:t>
-      </w:r>
-      <w:r>
-        <w:rPr>
-          <w:rFonts w:hint="eastAsia"/>
-          <w:vertAlign w:val="subscript"/>
-        </w:rPr>
-        <w:t>Inc</w:t>
-      </w:r>
-      <w:r>
-        <w:rPr>
-          <w:vertAlign w:val="subscript"/>
-        </w:rPr>
-        <w:t>ongruent</w:t>
+          <w:rFonts w:ascii="Calibri" w:eastAsia="Times New Roman" w:hAnsi="Calibri" w:hint="eastAsia"/>
+          <w:color w:val="000000"/>
+          <w:sz w:val="22"/>
+          <w:szCs w:val="22"/>
+        </w:rPr>
+        <w:t>df</w:t>
       </w:r>
       <w:proofErr w:type="spellEnd"/>
       <w:r>
         <w:rPr>
-          <w:sz w:val="28"/>
-          <w:szCs w:val="28"/>
-        </w:rPr>
-        <w:t xml:space="preserve"> = </w:t>
-      </w:r>
-      <w:r>
+          <w:rFonts w:ascii="Calibri" w:eastAsia="Times New Roman" w:hAnsi="Calibri" w:hint="eastAsia"/>
+          <w:color w:val="000000"/>
+          <w:sz w:val="22"/>
+          <w:szCs w:val="22"/>
+        </w:rPr>
+        <w:t>=23</w:t>
+      </w:r>
+    </w:p>
+    <w:p>
+      <w:pPr>
+        <w:rPr>
+          <w:rFonts w:ascii="Calibri" w:eastAsia="Times New Roman" w:hAnsi="Calibri" w:hint="eastAsia"/>
+          <w:color w:val="000000"/>
+        </w:rPr>
+      </w:pPr>
+    </w:p>
+    <w:p>
+      <w:pPr>
+        <w:rPr>
+          <w:rFonts w:eastAsia="Times New Roman"/>
+          <w:sz w:val="22"/>
+          <w:szCs w:val="22"/>
+        </w:rPr>
+      </w:pPr>
+      <w:r>
+        <w:rPr>
+          <w:rFonts w:eastAsia="Times New Roman"/>
+          <w:sz w:val="22"/>
+          <w:szCs w:val="22"/>
+        </w:rPr>
+        <w:t xml:space="preserve">t-critical </w:t>
+      </w:r>
+      <w:r>
+        <w:rPr>
+          <w:rFonts w:ascii="SimSun" w:eastAsia="SimSun" w:hAnsi="SimSun" w:cs="SimSun" w:hint="eastAsia"/>
+          <w:sz w:val="22"/>
+          <w:szCs w:val="22"/>
+        </w:rPr>
+        <w:t>=</w:t>
+      </w:r>
+      <w:r>
+        <w:rPr>
+          <w:rFonts w:eastAsia="Times New Roman"/>
+          <w:sz w:val="22"/>
+          <w:szCs w:val="22"/>
+        </w:rPr>
+        <w:t xml:space="preserve"> ±</w:t>
+      </w:r>
+      <w:r>
+        <w:rPr>
+          <w:rFonts w:eastAsia="Times New Roman" w:hint="eastAsia"/>
+          <w:sz w:val="22"/>
+          <w:szCs w:val="22"/>
+        </w:rPr>
+        <w:t xml:space="preserve"> </w:t>
+      </w:r>
+      <w:r>
+        <w:rPr>
+          <w:rFonts w:eastAsia="Times New Roman"/>
+          <w:sz w:val="22"/>
+          <w:szCs w:val="22"/>
+        </w:rPr>
+        <w:t>2.069</w:t>
+      </w:r>
+    </w:p>
+    <w:p>
+      <w:pPr>
+        <w:rPr>
+          <w:rFonts w:ascii="Calibri" w:eastAsia="Times New Roman" w:hAnsi="Calibri" w:hint="eastAsia"/>
+          <w:color w:val="000000"/>
+        </w:rPr>
+      </w:pPr>
+    </w:p>
+    <w:p>
+      <w:pPr>
         <w:rPr>
           <w:rFonts w:ascii="Calibri" w:eastAsia="Times New Roman" w:hAnsi="Calibri"/>
           <w:color w:val="000000"/>
-        </w:rPr>
-        <w:t>22.02</w:t>
-      </w:r>
+          <w:sz w:val="22"/>
+          <w:szCs w:val="22"/>
+        </w:rPr>
+      </w:pPr>
       <w:r>
         <w:rPr>
           <w:rFonts w:ascii="Calibri" w:eastAsia="Times New Roman" w:hAnsi="Calibri"/>
           <w:color w:val="000000"/>
+          <w:sz w:val="22"/>
+          <w:szCs w:val="22"/>
+        </w:rPr>
+        <w:t xml:space="preserve">P-value </w:t>
+      </w:r>
+      <w:r>
+        <w:rPr>
+          <w:rFonts w:ascii="SimSun" w:eastAsia="SimSun" w:hAnsi="SimSun" w:cs="SimSun"/>
+          <w:color w:val="000000"/>
+          <w:sz w:val="22"/>
+          <w:szCs w:val="22"/>
+        </w:rPr>
+        <w:t>远</w:t>
+      </w:r>
+      <w:r>
+        <w:rPr>
+          <w:rFonts w:ascii="SimSun" w:eastAsia="SimSun" w:hAnsi="SimSun" w:cs="SimSun" w:hint="eastAsia"/>
+          <w:color w:val="000000"/>
+          <w:sz w:val="22"/>
+          <w:szCs w:val="22"/>
+        </w:rPr>
+        <w:t>小于</w:t>
+      </w:r>
+      <w:r>
+        <w:rPr>
+          <w:rFonts w:ascii="SimSun" w:eastAsia="SimSun" w:hAnsi="SimSun" w:cs="SimSun"/>
+          <w:color w:val="000000"/>
+          <w:sz w:val="22"/>
+          <w:szCs w:val="22"/>
+        </w:rPr>
+        <w:t xml:space="preserve">0.05 </w:t>
+      </w:r>
+      <w:bookmarkStart w:id="1" w:name="_GoBack"/>
+      <w:bookmarkEnd w:id="1"/>
+    </w:p>
+    <w:p>
+      <w:pPr>
+        <w:rPr>
+          <w:rFonts w:ascii="Calibri" w:eastAsia="Times New Roman" w:hAnsi="Calibri" w:hint="eastAsia"/>
+          <w:color w:val="000000"/>
+        </w:rPr>
+      </w:pPr>
+    </w:p>
+    <w:p>
+      <w:pPr>
+        <w:rPr>
+          <w:rFonts w:eastAsia="Times New Roman"/>
+          <w:sz w:val="22"/>
+          <w:szCs w:val="22"/>
+        </w:rPr>
+      </w:pPr>
+      <w:r>
+        <w:rPr>
+          <w:rFonts w:ascii="SimSun" w:eastAsia="SimSun" w:hAnsi="SimSun" w:cs="SimSun" w:hint="eastAsia"/>
+          <w:sz w:val="22"/>
+          <w:szCs w:val="22"/>
+        </w:rPr>
+        <w:t>决策</w:t>
+      </w:r>
+      <w:r>
+        <w:rPr>
+          <w:rFonts w:ascii="MS Mincho" w:eastAsia="MS Mincho" w:hAnsi="MS Mincho" w:cs="MS Mincho"/>
+          <w:sz w:val="22"/>
+          <w:szCs w:val="22"/>
+        </w:rPr>
+        <w:t>：</w:t>
+      </w:r>
+    </w:p>
+    <w:p>
+      <w:pPr>
+        <w:rPr>
+          <w:rFonts w:eastAsia="Times New Roman"/>
+          <w:sz w:val="22"/>
+          <w:szCs w:val="22"/>
+        </w:rPr>
+      </w:pPr>
+      <w:r>
+        <w:rPr>
+          <w:rFonts w:eastAsia="Times New Roman" w:hint="eastAsia"/>
+          <w:sz w:val="22"/>
+          <w:szCs w:val="22"/>
         </w:rPr>
         <w:tab/>
       </w:r>
-      <w:proofErr w:type="spellStart"/>
-      <w:r>
+      <w:r>
+        <w:rPr>
+          <w:rFonts w:ascii="MS Mincho" w:eastAsia="MS Mincho" w:hAnsi="MS Mincho" w:cs="MS Mincho"/>
+          <w:sz w:val="22"/>
+          <w:szCs w:val="22"/>
+        </w:rPr>
+        <w:t>由于</w:t>
+      </w:r>
+      <w:r>
+        <w:rPr>
+          <w:rFonts w:eastAsia="Times New Roman"/>
+          <w:sz w:val="22"/>
+          <w:szCs w:val="22"/>
+        </w:rPr>
+        <w:t xml:space="preserve"> -</w:t>
+      </w:r>
+      <w:r>
+        <w:rPr>
+          <w:rFonts w:eastAsia="Times New Roman" w:hint="eastAsia"/>
+          <w:sz w:val="22"/>
+          <w:szCs w:val="22"/>
+        </w:rPr>
+        <w:t>8.05</w:t>
+      </w:r>
+      <w:r>
+        <w:rPr>
+          <w:rFonts w:eastAsia="Times New Roman"/>
+          <w:sz w:val="22"/>
+          <w:szCs w:val="22"/>
+        </w:rPr>
+        <w:t xml:space="preserve"> &lt; -2.069</w:t>
+      </w:r>
+      <w:r>
+        <w:rPr>
+          <w:rFonts w:eastAsia="Times New Roman" w:hint="eastAsia"/>
+          <w:sz w:val="22"/>
+          <w:szCs w:val="22"/>
+        </w:rPr>
+        <w:t xml:space="preserve"> </w:t>
+      </w:r>
+      <w:r>
+        <w:rPr>
+          <w:rFonts w:ascii="MS Mincho" w:eastAsia="MS Mincho" w:hAnsi="MS Mincho" w:cs="MS Mincho"/>
+          <w:sz w:val="22"/>
+          <w:szCs w:val="22"/>
+        </w:rPr>
+        <w:t>故拒</w:t>
+      </w:r>
+      <w:r>
+        <w:rPr>
+          <w:rFonts w:ascii="SimSun" w:eastAsia="SimSun" w:hAnsi="SimSun" w:cs="SimSun"/>
+          <w:sz w:val="22"/>
+          <w:szCs w:val="22"/>
+        </w:rPr>
+        <w:t>绝</w:t>
+      </w:r>
+      <w:r>
+        <w:rPr>
+          <w:rFonts w:ascii="SimSun" w:eastAsia="SimSun" w:hAnsi="SimSun" w:cs="SimSun" w:hint="eastAsia"/>
+          <w:sz w:val="22"/>
+          <w:szCs w:val="22"/>
+        </w:rPr>
+        <w:t>零假设</w:t>
+      </w:r>
+      <w:r>
+        <w:rPr>
+          <w:rFonts w:eastAsia="Times New Roman"/>
+          <w:sz w:val="22"/>
+          <w:szCs w:val="22"/>
+          <w:vertAlign w:val="subscript"/>
+        </w:rPr>
+        <w:t xml:space="preserve"> </w:t>
+      </w:r>
+      <w:r>
+        <w:rPr>
+          <w:rFonts w:ascii="MS Mincho" w:eastAsia="MS Mincho" w:hAnsi="MS Mincho" w:cs="MS Mincho"/>
+          <w:sz w:val="22"/>
+          <w:szCs w:val="22"/>
+        </w:rPr>
+        <w:t>，</w:t>
+      </w:r>
+      <w:r>
+        <w:rPr>
+          <w:rFonts w:ascii="SimSun" w:eastAsia="SimSun" w:hAnsi="SimSun" w:cs="SimSun"/>
+          <w:sz w:val="22"/>
+          <w:szCs w:val="22"/>
+        </w:rPr>
+        <w:t>颜</w:t>
+      </w:r>
+      <w:r>
+        <w:rPr>
+          <w:rFonts w:ascii="MS Mincho" w:eastAsia="MS Mincho" w:hAnsi="MS Mincho" w:cs="MS Mincho" w:hint="eastAsia"/>
+          <w:sz w:val="22"/>
+          <w:szCs w:val="22"/>
+        </w:rPr>
+        <w:t>色与文字一致</w:t>
+      </w:r>
+      <w:r>
+        <w:rPr>
+          <w:rFonts w:ascii="SimSun" w:eastAsia="SimSun" w:hAnsi="SimSun" w:cs="SimSun"/>
+          <w:sz w:val="22"/>
+          <w:szCs w:val="22"/>
+        </w:rPr>
+        <w:t>时</w:t>
+      </w:r>
+      <w:r>
+        <w:rPr>
+          <w:rFonts w:ascii="MS Mincho" w:eastAsia="MS Mincho" w:hAnsi="MS Mincho" w:cs="MS Mincho" w:hint="eastAsia"/>
+          <w:sz w:val="22"/>
+          <w:szCs w:val="22"/>
+        </w:rPr>
+        <w:t>和不一致</w:t>
+      </w:r>
+      <w:r>
+        <w:rPr>
+          <w:rFonts w:ascii="SimSun" w:eastAsia="SimSun" w:hAnsi="SimSun" w:cs="SimSun"/>
+          <w:sz w:val="22"/>
+          <w:szCs w:val="22"/>
+        </w:rPr>
+        <w:t>时</w:t>
+      </w:r>
+      <w:r>
+        <w:rPr>
+          <w:rFonts w:ascii="MS Mincho" w:eastAsia="MS Mincho" w:hAnsi="MS Mincho" w:cs="MS Mincho" w:hint="eastAsia"/>
+          <w:sz w:val="22"/>
+          <w:szCs w:val="22"/>
+        </w:rPr>
+        <w:t>使用的</w:t>
+      </w:r>
+      <w:r>
+        <w:rPr>
+          <w:rFonts w:ascii="SimSun" w:eastAsia="SimSun" w:hAnsi="SimSun" w:cs="SimSun"/>
+          <w:sz w:val="22"/>
+          <w:szCs w:val="22"/>
+        </w:rPr>
+        <w:t>时间</w:t>
+      </w:r>
+      <w:r>
+        <w:rPr>
+          <w:rFonts w:ascii="MS Mincho" w:eastAsia="MS Mincho" w:hAnsi="MS Mincho" w:cs="MS Mincho" w:hint="eastAsia"/>
+          <w:sz w:val="22"/>
+          <w:szCs w:val="22"/>
+        </w:rPr>
+        <w:t>不一致。</w:t>
+      </w:r>
+      <w:r>
+        <w:rPr>
+          <w:rFonts w:ascii="SimSun" w:eastAsia="SimSun" w:hAnsi="SimSun" w:cs="SimSun"/>
+          <w:sz w:val="22"/>
+          <w:szCs w:val="22"/>
+        </w:rPr>
+        <w:t>结论</w:t>
+      </w:r>
+      <w:r>
+        <w:rPr>
+          <w:rFonts w:ascii="MS Mincho" w:eastAsia="MS Mincho" w:hAnsi="MS Mincho" w:cs="MS Mincho" w:hint="eastAsia"/>
+          <w:sz w:val="22"/>
+          <w:szCs w:val="22"/>
+        </w:rPr>
+        <w:t>与期望一致</w:t>
+      </w:r>
+      <w:r>
+        <w:rPr>
+          <w:rFonts w:ascii="MS Mincho" w:eastAsia="MS Mincho" w:hAnsi="MS Mincho" w:cs="MS Mincho" w:hint="eastAsia"/>
+          <w:sz w:val="22"/>
+          <w:szCs w:val="22"/>
+        </w:rPr>
+        <w:t>。</w:t>
+      </w:r>
+    </w:p>
+    <w:p>
+      <w:pPr>
         <w:rPr>
           <w:rFonts w:ascii="Calibri" w:eastAsia="Times New Roman" w:hAnsi="Calibri"/>
           <w:color w:val="000000"/>
-          <w:sz w:val="28"/>
-          <w:szCs w:val="28"/>
-        </w:rPr>
-        <w:t>n</w:t>
-      </w:r>
-      <w:r>
-        <w:rPr>
-          <w:vertAlign w:val="subscript"/>
-        </w:rPr>
-        <w:t>Inc</w:t>
-      </w:r>
-      <w:r>
-        <w:rPr>
-          <w:vertAlign w:val="subscript"/>
-        </w:rPr>
-        <w:t>ongruent</w:t>
-      </w:r>
-      <w:proofErr w:type="spellEnd"/>
-      <w:r>
-        <w:rPr>
-          <w:sz w:val="28"/>
-          <w:szCs w:val="28"/>
-        </w:rPr>
-        <w:t xml:space="preserve"> </w:t>
-      </w:r>
-      <w:r>
+        </w:rPr>
+      </w:pPr>
+    </w:p>
+    <w:p>
+      <w:pPr>
         <w:rPr>
           <w:rFonts w:ascii="Calibri" w:eastAsia="Times New Roman" w:hAnsi="Calibri"/>
-          <w:color w:val="000000"/>
-        </w:rPr>
-        <w:t>= 25</w:t>
-      </w:r>
-    </w:p>
-    <w:p>
-      <w:pPr>
-        <w:outlineLvl w:val="0"/>
-        <w:rPr>
-          <w:sz w:val="20"/>
-          <w:szCs w:val="20"/>
-        </w:rPr>
-      </w:pPr>
-      <w:r>
-        <w:rPr>
-          <w:rFonts w:ascii="Calibri" w:eastAsia="Times New Roman" w:hAnsi="Calibri"/>
-          <w:color w:val="000000"/>
-        </w:rPr>
-        <w:t>H</w:t>
-      </w:r>
-      <w:proofErr w:type="gramStart"/>
-      <w:r>
-        <w:rPr>
-          <w:rFonts w:ascii="Calibri" w:eastAsia="Times New Roman" w:hAnsi="Calibri"/>
-          <w:color w:val="000000"/>
-          <w:vertAlign w:val="subscript"/>
-        </w:rPr>
-        <w:t>0</w:t>
-      </w:r>
-      <w:r>
-        <w:rPr>
-          <w:rFonts w:ascii="Calibri" w:eastAsia="Times New Roman" w:hAnsi="Calibri"/>
-          <w:color w:val="000000"/>
-        </w:rPr>
-        <w:t xml:space="preserve"> :</w:t>
-      </w:r>
-      <w:proofErr w:type="gramEnd"/>
-      <w:r>
-        <w:rPr>
-          <w:rFonts w:ascii="Calibri" w:eastAsia="Times New Roman" w:hAnsi="Calibri"/>
-          <w:color w:val="000000"/>
-        </w:rPr>
-        <w:t xml:space="preserve"> </w:t>
-      </w:r>
-      <w:r>
-        <w:rPr>
-          <w:rFonts w:ascii="Calibri" w:eastAsia="Times New Roman" w:hAnsi="Calibri" w:hint="eastAsia"/>
-          <w:color w:val="000000"/>
-          <w:sz w:val="28"/>
-          <w:szCs w:val="28"/>
-        </w:rPr>
-        <w:t>μ</w:t>
-      </w:r>
-      <w:r>
-        <w:rPr>
-          <w:vertAlign w:val="subscript"/>
-        </w:rPr>
-        <w:t xml:space="preserve"> </w:t>
-      </w:r>
-      <w:r>
-        <w:rPr>
-          <w:sz w:val="20"/>
-          <w:szCs w:val="20"/>
-          <w:vertAlign w:val="subscript"/>
-        </w:rPr>
-        <w:t>Congruent</w:t>
-      </w:r>
-      <w:r>
-        <w:rPr>
-          <w:sz w:val="20"/>
-          <w:szCs w:val="20"/>
-        </w:rPr>
-        <w:t xml:space="preserve"> - </w:t>
-      </w:r>
-      <w:r>
-        <w:rPr>
-          <w:rFonts w:ascii="Calibri" w:eastAsia="Times New Roman" w:hAnsi="Calibri" w:hint="eastAsia"/>
-          <w:color w:val="000000"/>
-          <w:sz w:val="28"/>
-          <w:szCs w:val="28"/>
-        </w:rPr>
-        <w:t>μ</w:t>
-      </w:r>
-      <w:r>
-        <w:rPr>
-          <w:vertAlign w:val="subscript"/>
-        </w:rPr>
-        <w:t xml:space="preserve"> </w:t>
-      </w:r>
-      <w:r>
-        <w:rPr>
-          <w:sz w:val="20"/>
-          <w:szCs w:val="20"/>
-          <w:vertAlign w:val="subscript"/>
-        </w:rPr>
-        <w:t>Inc</w:t>
-      </w:r>
-      <w:r>
-        <w:rPr>
-          <w:sz w:val="20"/>
-          <w:szCs w:val="20"/>
-          <w:vertAlign w:val="subscript"/>
-        </w:rPr>
-        <w:t>ongruent</w:t>
-      </w:r>
-      <w:r>
-        <w:rPr>
-          <w:sz w:val="20"/>
-          <w:szCs w:val="20"/>
-        </w:rPr>
-        <w:t xml:space="preserve"> </w:t>
-      </w:r>
-      <w:r>
-        <w:rPr>
-          <w:sz w:val="20"/>
-          <w:szCs w:val="20"/>
-        </w:rPr>
-        <w:t>=</w:t>
-      </w:r>
-      <w:r>
-        <w:rPr>
-          <w:sz w:val="20"/>
-          <w:szCs w:val="20"/>
-        </w:rPr>
-        <w:t xml:space="preserve"> 0</w:t>
-      </w:r>
-    </w:p>
-    <w:p>
-      <w:pPr>
-        <w:rPr>
-          <w:rFonts w:ascii="Calibri" w:eastAsia="Times New Roman" w:hAnsi="Calibri"/>
-          <w:color w:val="000000"/>
-          <w:sz w:val="20"/>
-          <w:szCs w:val="20"/>
-        </w:rPr>
-      </w:pPr>
-      <w:r>
-        <w:rPr>
-          <w:rFonts w:ascii="Calibri" w:eastAsia="Times New Roman" w:hAnsi="Calibri"/>
-          <w:color w:val="000000"/>
-        </w:rPr>
-        <w:t>H</w:t>
-      </w:r>
-      <w:r>
-        <w:rPr>
-          <w:rFonts w:ascii="Calibri" w:eastAsia="Times New Roman" w:hAnsi="Calibri"/>
-          <w:color w:val="000000"/>
-          <w:vertAlign w:val="subscript"/>
-        </w:rPr>
-        <w:t>1</w:t>
-      </w:r>
-      <w:r>
-        <w:rPr>
-          <w:rFonts w:ascii="Calibri" w:eastAsia="Times New Roman" w:hAnsi="Calibri"/>
-          <w:color w:val="000000"/>
-        </w:rPr>
-        <w:t xml:space="preserve"> : </w:t>
-      </w:r>
-      <w:r>
-        <w:rPr>
-          <w:rFonts w:ascii="Calibri" w:eastAsia="Times New Roman" w:hAnsi="Calibri" w:hint="eastAsia"/>
-          <w:color w:val="000000"/>
-          <w:sz w:val="28"/>
-          <w:szCs w:val="28"/>
-        </w:rPr>
-        <w:t>μ</w:t>
-      </w:r>
-      <w:r>
-        <w:rPr>
-          <w:vertAlign w:val="subscript"/>
-        </w:rPr>
-        <w:t xml:space="preserve"> </w:t>
-      </w:r>
-      <w:r>
-        <w:rPr>
-          <w:sz w:val="20"/>
-          <w:szCs w:val="20"/>
-          <w:vertAlign w:val="subscript"/>
-        </w:rPr>
-        <w:t>Congruent</w:t>
-      </w:r>
-      <w:r>
-        <w:rPr>
-          <w:sz w:val="20"/>
-          <w:szCs w:val="20"/>
-        </w:rPr>
-        <w:t xml:space="preserve"> - </w:t>
-      </w:r>
-      <w:r>
-        <w:rPr>
-          <w:rFonts w:ascii="Calibri" w:eastAsia="Times New Roman" w:hAnsi="Calibri" w:hint="eastAsia"/>
-          <w:color w:val="000000"/>
-          <w:sz w:val="28"/>
-          <w:szCs w:val="28"/>
-        </w:rPr>
-        <w:t>μ</w:t>
-      </w:r>
-      <w:r>
-        <w:rPr>
-          <w:vertAlign w:val="subscript"/>
-        </w:rPr>
-        <w:t xml:space="preserve"> </w:t>
-      </w:r>
-      <w:r>
-        <w:rPr>
-          <w:sz w:val="20"/>
-          <w:szCs w:val="20"/>
-          <w:vertAlign w:val="subscript"/>
-        </w:rPr>
-        <w:t>Inc</w:t>
-      </w:r>
-      <w:r>
-        <w:rPr>
-          <w:sz w:val="20"/>
-          <w:szCs w:val="20"/>
-          <w:vertAlign w:val="subscript"/>
-        </w:rPr>
-        <w:t>ongruent</w:t>
-      </w:r>
-      <w:r>
-        <w:rPr>
-          <w:sz w:val="20"/>
-          <w:szCs w:val="20"/>
-        </w:rPr>
-        <w:t xml:space="preserve"> </w:t>
-      </w:r>
-      <w:r>
-        <w:rPr>
-          <w:rFonts w:hint="eastAsia"/>
-          <w:sz w:val="20"/>
-          <w:szCs w:val="20"/>
-        </w:rPr>
-        <w:t>≠</w:t>
-      </w:r>
-      <w:r>
-        <w:rPr>
-          <w:sz w:val="20"/>
-          <w:szCs w:val="20"/>
-        </w:rPr>
-        <w:t xml:space="preserve"> 0</w:t>
-      </w:r>
-    </w:p>
-    <w:p>
-      <w:pPr>
-        <w:rPr>
-          <w:rFonts w:ascii="Calibri" w:eastAsia="Times New Roman" w:hAnsi="Calibri" w:hint="eastAsia"/>
-          <w:color w:val="000000"/>
-        </w:rPr>
-      </w:pPr>
-      <w:r>
-        <w:rPr>
-          <w:rFonts w:eastAsia="Times New Roman" w:hint="eastAsia"/>
-        </w:rPr>
-        <w:t xml:space="preserve">S = </w:t>
-      </w:r>
-      <w:r>
-        <w:rPr>
-          <w:rFonts w:ascii="Calibri" w:eastAsia="Times New Roman" w:hAnsi="Calibri"/>
-          <w:color w:val="000000"/>
-        </w:rPr>
-        <w:t>4.76</w:t>
-      </w:r>
-    </w:p>
-    <w:p>
-      <w:pPr>
-        <w:rPr>
-          <w:rFonts w:ascii="Calibri" w:eastAsia="Times New Roman" w:hAnsi="Calibri" w:hint="eastAsia"/>
-          <w:color w:val="000000"/>
-        </w:rPr>
-      </w:pPr>
-    </w:p>
-    <w:p>
-      <w:pPr>
-        <w:rPr>
-          <w:rFonts w:ascii="Calibri" w:eastAsia="Times New Roman" w:hAnsi="Calibri" w:hint="eastAsia"/>
-          <w:color w:val="000000"/>
-        </w:rPr>
-      </w:pPr>
-      <w:r>
-        <w:rPr>
-          <w:rFonts w:ascii="Calibri" w:eastAsia="Times New Roman" w:hAnsi="Calibri"/>
-          <w:color w:val="000000"/>
-        </w:rPr>
-        <w:t>t = (14.05-22.02)/</w:t>
-      </w:r>
-      <w:r>
-        <w:t xml:space="preserve"> </w:t>
-      </w:r>
-      <w:r>
-        <w:t>0</w:t>
-      </w:r>
-      <w:r>
-        <w:rPr>
-          <w:rFonts w:ascii="Calibri" w:eastAsia="Times New Roman" w:hAnsi="Calibri"/>
-          <w:color w:val="000000"/>
-        </w:rPr>
-        <w:t>.952</w:t>
-      </w:r>
-      <w:r>
-        <w:rPr>
-          <w:rFonts w:ascii="Calibri" w:eastAsia="Times New Roman" w:hAnsi="Calibri"/>
-          <w:color w:val="000000"/>
-        </w:rPr>
-        <w:t xml:space="preserve"> = </w:t>
-      </w:r>
-      <w:bookmarkStart w:id="1" w:name="OLE_LINK1"/>
-      <w:r>
-        <w:rPr>
-          <w:rFonts w:ascii="Calibri" w:eastAsia="Times New Roman" w:hAnsi="Calibri"/>
-          <w:color w:val="000000"/>
-        </w:rPr>
-        <w:t>-8.37</w:t>
-      </w:r>
-    </w:p>
-    <w:bookmarkEnd w:id="1"/>
-    <w:p>
-      <w:pPr>
-        <w:rPr>
-          <w:rFonts w:ascii="Calibri" w:eastAsia="Times New Roman" w:hAnsi="Calibri" w:hint="eastAsia"/>
-          <w:color w:val="000000"/>
-        </w:rPr>
-      </w:pPr>
-    </w:p>
-    <w:p>
-      <w:pPr>
-        <w:rPr>
-          <w:rFonts w:eastAsia="Times New Roman"/>
-          <w:sz w:val="22"/>
-          <w:szCs w:val="22"/>
-        </w:rPr>
-      </w:pPr>
-      <w:r>
-        <w:rPr>
-          <w:rFonts w:ascii="MS Mincho" w:eastAsia="MS Mincho" w:hAnsi="MS Mincho" w:cs="MS Mincho" w:hint="eastAsia"/>
-          <w:sz w:val="22"/>
-          <w:szCs w:val="22"/>
-        </w:rPr>
-        <w:t>假</w:t>
-      </w:r>
-      <w:r>
-        <w:rPr>
-          <w:rFonts w:ascii="SimSun" w:eastAsia="SimSun" w:hAnsi="SimSun" w:cs="SimSun"/>
-          <w:sz w:val="22"/>
-          <w:szCs w:val="22"/>
-        </w:rPr>
-        <w:t>设</w:t>
-      </w:r>
-      <w:r>
-        <w:rPr>
-          <w:rFonts w:eastAsia="Times New Roman" w:hint="eastAsia"/>
-          <w:sz w:val="22"/>
-          <w:szCs w:val="22"/>
-        </w:rPr>
-        <w:t>α = 0.05</w:t>
-      </w:r>
-    </w:p>
-    <w:p>
-      <w:pPr>
-        <w:rPr>
-          <w:rFonts w:ascii="Calibri" w:eastAsia="Times New Roman" w:hAnsi="Calibri" w:hint="eastAsia"/>
-          <w:color w:val="000000"/>
-        </w:rPr>
-      </w:pPr>
-    </w:p>
-    <w:p>
-      <w:pPr>
-        <w:rPr>
-          <w:rFonts w:eastAsia="Times New Roman"/>
-          <w:sz w:val="22"/>
-          <w:szCs w:val="22"/>
-        </w:rPr>
-      </w:pPr>
-      <w:r>
-        <w:rPr>
-          <w:rFonts w:eastAsia="Times New Roman"/>
-          <w:sz w:val="22"/>
-          <w:szCs w:val="22"/>
-        </w:rPr>
-        <w:t xml:space="preserve">t-critical </w:t>
-      </w:r>
-      <w:r>
-        <w:rPr>
-          <w:rFonts w:ascii="SimSun" w:eastAsia="SimSun" w:hAnsi="SimSun" w:cs="SimSun" w:hint="eastAsia"/>
-          <w:sz w:val="22"/>
-          <w:szCs w:val="22"/>
-        </w:rPr>
-        <w:t>=</w:t>
-      </w:r>
-      <w:r>
-        <w:rPr>
-          <w:rFonts w:eastAsia="Times New Roman"/>
-          <w:sz w:val="22"/>
-          <w:szCs w:val="22"/>
-        </w:rPr>
-        <w:t xml:space="preserve"> ±</w:t>
-      </w:r>
-      <w:r>
-        <w:rPr>
-          <w:rFonts w:eastAsia="Times New Roman" w:hint="eastAsia"/>
-          <w:sz w:val="22"/>
-          <w:szCs w:val="22"/>
-        </w:rPr>
-        <w:t xml:space="preserve"> </w:t>
-      </w:r>
-      <w:r>
-        <w:rPr>
-          <w:rFonts w:eastAsia="Times New Roman"/>
-          <w:sz w:val="22"/>
-          <w:szCs w:val="22"/>
-        </w:rPr>
-        <w:t>2.064</w:t>
-      </w:r>
-    </w:p>
-    <w:p>
-      <w:pPr>
-        <w:rPr>
-          <w:rFonts w:ascii="Calibri" w:eastAsia="Times New Roman" w:hAnsi="Calibri" w:hint="eastAsia"/>
-          <w:color w:val="000000"/>
-        </w:rPr>
-      </w:pPr>
-    </w:p>
-    <w:p>
-      <w:pPr>
-        <w:rPr>
-          <w:rFonts w:eastAsia="Times New Roman"/>
-          <w:sz w:val="22"/>
-          <w:szCs w:val="22"/>
-        </w:rPr>
-      </w:pPr>
-      <w:r>
-        <w:rPr>
-          <w:rFonts w:ascii="SimSun" w:eastAsia="SimSun" w:hAnsi="SimSun" w:cs="SimSun"/>
-          <w:sz w:val="22"/>
-          <w:szCs w:val="22"/>
-        </w:rPr>
-        <w:t>结论</w:t>
-      </w:r>
-      <w:r>
-        <w:rPr>
-          <w:rFonts w:ascii="MS Mincho" w:eastAsia="MS Mincho" w:hAnsi="MS Mincho" w:cs="MS Mincho"/>
-          <w:sz w:val="22"/>
-          <w:szCs w:val="22"/>
-        </w:rPr>
-        <w:t>：</w:t>
-      </w:r>
-    </w:p>
-    <w:p>
-      <w:pPr>
-        <w:rPr>
-          <w:rFonts w:eastAsia="Times New Roman"/>
-          <w:sz w:val="22"/>
-          <w:szCs w:val="22"/>
-        </w:rPr>
-      </w:pPr>
-      <w:r>
-        <w:rPr>
-          <w:rFonts w:eastAsia="Times New Roman" w:hint="eastAsia"/>
-          <w:sz w:val="22"/>
-          <w:szCs w:val="22"/>
-        </w:rPr>
-        <w:tab/>
-      </w:r>
-      <w:r>
-        <w:rPr>
-          <w:rFonts w:ascii="MS Mincho" w:eastAsia="MS Mincho" w:hAnsi="MS Mincho" w:cs="MS Mincho"/>
-          <w:sz w:val="22"/>
-          <w:szCs w:val="22"/>
-        </w:rPr>
-        <w:t>由于</w:t>
-      </w:r>
-      <w:r>
-        <w:rPr>
-          <w:rFonts w:eastAsia="Times New Roman"/>
-          <w:sz w:val="22"/>
-          <w:szCs w:val="22"/>
-        </w:rPr>
-        <w:t xml:space="preserve"> -</w:t>
-      </w:r>
-      <w:r>
-        <w:rPr>
-          <w:rFonts w:eastAsia="Times New Roman" w:hint="eastAsia"/>
-          <w:sz w:val="22"/>
-          <w:szCs w:val="22"/>
-        </w:rPr>
-        <w:t>8.37</w:t>
-      </w:r>
-      <w:r>
-        <w:rPr>
-          <w:rFonts w:eastAsia="Times New Roman"/>
-          <w:sz w:val="22"/>
-          <w:szCs w:val="22"/>
-        </w:rPr>
-        <w:t xml:space="preserve"> &lt; -2.064</w:t>
-      </w:r>
-      <w:r>
-        <w:rPr>
-          <w:rFonts w:eastAsia="Times New Roman" w:hint="eastAsia"/>
-          <w:sz w:val="22"/>
-          <w:szCs w:val="22"/>
-        </w:rPr>
-        <w:t xml:space="preserve"> </w:t>
-      </w:r>
-      <w:r>
-        <w:rPr>
-          <w:rFonts w:ascii="MS Mincho" w:eastAsia="MS Mincho" w:hAnsi="MS Mincho" w:cs="MS Mincho"/>
-          <w:sz w:val="22"/>
-          <w:szCs w:val="22"/>
-        </w:rPr>
-        <w:t>故拒</w:t>
-      </w:r>
-      <w:r>
-        <w:rPr>
-          <w:rFonts w:ascii="SimSun" w:eastAsia="SimSun" w:hAnsi="SimSun" w:cs="SimSun"/>
-          <w:sz w:val="22"/>
-          <w:szCs w:val="22"/>
-        </w:rPr>
-        <w:t>绝</w:t>
-      </w:r>
-      <w:r>
-        <w:rPr>
-          <w:rFonts w:eastAsia="Times New Roman" w:hint="eastAsia"/>
-          <w:sz w:val="22"/>
-          <w:szCs w:val="22"/>
-        </w:rPr>
-        <w:t>H</w:t>
-      </w:r>
-      <w:r>
-        <w:rPr>
-          <w:rFonts w:eastAsia="Times New Roman"/>
-          <w:sz w:val="22"/>
-          <w:szCs w:val="22"/>
-          <w:vertAlign w:val="subscript"/>
-        </w:rPr>
-        <w:t xml:space="preserve">0 </w:t>
-      </w:r>
-      <w:r>
-        <w:rPr>
-          <w:rFonts w:ascii="MS Mincho" w:eastAsia="MS Mincho" w:hAnsi="MS Mincho" w:cs="MS Mincho"/>
-          <w:sz w:val="22"/>
-          <w:szCs w:val="22"/>
-        </w:rPr>
-        <w:t>，</w:t>
-      </w:r>
-      <w:r>
-        <w:rPr>
-          <w:rFonts w:ascii="SimSun" w:eastAsia="SimSun" w:hAnsi="SimSun" w:cs="SimSun"/>
-          <w:sz w:val="22"/>
-          <w:szCs w:val="22"/>
-        </w:rPr>
-        <w:t>颜</w:t>
-      </w:r>
-      <w:r>
-        <w:rPr>
-          <w:rFonts w:ascii="MS Mincho" w:eastAsia="MS Mincho" w:hAnsi="MS Mincho" w:cs="MS Mincho" w:hint="eastAsia"/>
-          <w:sz w:val="22"/>
-          <w:szCs w:val="22"/>
-        </w:rPr>
-        <w:t>色与文字一致</w:t>
-      </w:r>
-      <w:r>
-        <w:rPr>
-          <w:rFonts w:ascii="SimSun" w:eastAsia="SimSun" w:hAnsi="SimSun" w:cs="SimSun"/>
-          <w:sz w:val="22"/>
-          <w:szCs w:val="22"/>
-        </w:rPr>
-        <w:t>时</w:t>
-      </w:r>
-      <w:r>
-        <w:rPr>
-          <w:rFonts w:ascii="MS Mincho" w:eastAsia="MS Mincho" w:hAnsi="MS Mincho" w:cs="MS Mincho" w:hint="eastAsia"/>
-          <w:sz w:val="22"/>
-          <w:szCs w:val="22"/>
-        </w:rPr>
-        <w:t>和不一致</w:t>
-      </w:r>
-      <w:r>
-        <w:rPr>
-          <w:rFonts w:ascii="SimSun" w:eastAsia="SimSun" w:hAnsi="SimSun" w:cs="SimSun"/>
-          <w:sz w:val="22"/>
-          <w:szCs w:val="22"/>
-        </w:rPr>
-        <w:t>时</w:t>
-      </w:r>
-      <w:r>
-        <w:rPr>
-          <w:rFonts w:ascii="MS Mincho" w:eastAsia="MS Mincho" w:hAnsi="MS Mincho" w:cs="MS Mincho" w:hint="eastAsia"/>
-          <w:sz w:val="22"/>
-          <w:szCs w:val="22"/>
-        </w:rPr>
-        <w:t>使用的</w:t>
-      </w:r>
-      <w:r>
-        <w:rPr>
-          <w:rFonts w:ascii="SimSun" w:eastAsia="SimSun" w:hAnsi="SimSun" w:cs="SimSun"/>
-          <w:sz w:val="22"/>
-          <w:szCs w:val="22"/>
-        </w:rPr>
-        <w:t>时间</w:t>
-      </w:r>
-      <w:r>
-        <w:rPr>
-          <w:rFonts w:ascii="MS Mincho" w:eastAsia="MS Mincho" w:hAnsi="MS Mincho" w:cs="MS Mincho" w:hint="eastAsia"/>
-          <w:sz w:val="22"/>
-          <w:szCs w:val="22"/>
-        </w:rPr>
-        <w:t>不一致。</w:t>
-      </w:r>
-      <w:r>
-        <w:rPr>
-          <w:rFonts w:ascii="SimSun" w:eastAsia="SimSun" w:hAnsi="SimSun" w:cs="SimSun"/>
-          <w:sz w:val="22"/>
-          <w:szCs w:val="22"/>
-        </w:rPr>
-        <w:t>结论</w:t>
-      </w:r>
-      <w:r>
-        <w:rPr>
-          <w:rFonts w:ascii="MS Mincho" w:eastAsia="MS Mincho" w:hAnsi="MS Mincho" w:cs="MS Mincho" w:hint="eastAsia"/>
-          <w:sz w:val="22"/>
-          <w:szCs w:val="22"/>
-        </w:rPr>
-        <w:t>与期望一致</w:t>
-      </w:r>
-    </w:p>
-    <w:p>
-      <w:pPr>
-        <w:rPr>
-          <w:rFonts w:ascii="Calibri" w:eastAsia="Times New Roman" w:hAnsi="Calibri" w:hint="eastAsia"/>
-          <w:color w:val="000000"/>
-        </w:rPr>
-      </w:pPr>
-    </w:p>
-    <w:p>
-      <w:pPr>
-        <w:rPr>
-          <w:rFonts w:ascii="Calibri" w:eastAsia="Times New Roman" w:hAnsi="Calibri" w:hint="eastAsia"/>
           <w:color w:val="000000"/>
         </w:rPr>
       </w:pPr>
@@ -4442,7 +3618,7 @@
         <w:pStyle w:val="ListParagraph"/>
         <w:numPr>
           <w:ilvl w:val="0"/>
-          <w:numId w:val="1"/>
+          <w:numId w:val="5"/>
         </w:numPr>
         <w:ind w:left="297" w:hangingChars="135" w:hanging="297"/>
         <w:rPr>
@@ -4687,16 +3863,16 @@
 <file path=word/numbering.xml><?xml version="1.0" encoding="utf-8"?>
 <w:numbering xmlns:wpc="http://schemas.microsoft.com/office/word/2010/wordprocessingCanvas" xmlns:mo="http://schemas.microsoft.com/office/mac/office/2008/main" xmlns:mc="http://schemas.openxmlformats.org/markup-compatibility/2006" xmlns:mv="urn:schemas-microsoft-com:mac:vml" xmlns:o="urn:schemas-microsoft-com:office:office" xmlns:r="http://schemas.openxmlformats.org/officeDocument/2006/relationships" xmlns:m="http://schemas.openxmlformats.org/officeDocument/2006/math" xmlns:v="urn:schemas-microsoft-com:vml" xmlns:wp14="http://schemas.microsoft.com/office/word/2010/wordprocessingDrawing" xmlns:wp="http://schemas.openxmlformats.org/drawingml/2006/wordprocessingDrawing" xmlns:w10="urn:schemas-microsoft-com:office:word" xmlns:w="http://schemas.openxmlformats.org/wordprocessingml/2006/main" xmlns:w14="http://schemas.microsoft.com/office/word/2010/wordml" xmlns:w15="http://schemas.microsoft.com/office/word/2012/wordml" xmlns:wpg="http://schemas.microsoft.com/office/word/2010/wordprocessingGroup" xmlns:wpi="http://schemas.microsoft.com/office/word/2010/wordprocessingInk" xmlns:wne="http://schemas.microsoft.com/office/word/2006/wordml" xmlns:wps="http://schemas.microsoft.com/office/word/2010/wordprocessingShape" mc:Ignorable="w14 w15 wp14">
   <w:abstractNum w:abstractNumId="0">
-    <w:nsid w:val="45B16B98"/>
+    <w:nsid w:val="1CD9568F"/>
     <w:multiLevelType w:val="hybridMultilevel"/>
-    <w:tmpl w:val="FDF07B10"/>
-    <w:lvl w:ilvl="0" w:tplc="AF2E1376">
+    <w:tmpl w:val="A8D47C1A"/>
+    <w:lvl w:ilvl="0" w:tplc="C0D8A61A">
       <w:start w:val="1"/>
       <w:numFmt w:val="decimal"/>
       <w:lvlText w:val="%1."/>
       <w:lvlJc w:val="left"/>
       <w:pPr>
-        <w:ind w:left="1200" w:hanging="360"/>
+        <w:ind w:left="784" w:hanging="360"/>
       </w:pPr>
       <w:rPr>
         <w:rFonts w:hint="eastAsia"/>
@@ -4708,7 +3884,7 @@
       <w:lvlText w:val="%2."/>
       <w:lvlJc w:val="left"/>
       <w:pPr>
-        <w:ind w:left="1920" w:hanging="360"/>
+        <w:ind w:left="1504" w:hanging="360"/>
       </w:pPr>
     </w:lvl>
     <w:lvl w:ilvl="2" w:tplc="0409001B" w:tentative="1">
@@ -4717,7 +3893,7 @@
       <w:lvlText w:val="%3."/>
       <w:lvlJc w:val="right"/>
       <w:pPr>
-        <w:ind w:left="2640" w:hanging="180"/>
+        <w:ind w:left="2224" w:hanging="180"/>
       </w:pPr>
     </w:lvl>
     <w:lvl w:ilvl="3" w:tplc="0409000F" w:tentative="1">
@@ -4726,7 +3902,7 @@
       <w:lvlText w:val="%4."/>
       <w:lvlJc w:val="left"/>
       <w:pPr>
-        <w:ind w:left="3360" w:hanging="360"/>
+        <w:ind w:left="2944" w:hanging="360"/>
       </w:pPr>
     </w:lvl>
     <w:lvl w:ilvl="4" w:tplc="04090019" w:tentative="1">
@@ -4735,7 +3911,7 @@
       <w:lvlText w:val="%5."/>
       <w:lvlJc w:val="left"/>
       <w:pPr>
-        <w:ind w:left="4080" w:hanging="360"/>
+        <w:ind w:left="3664" w:hanging="360"/>
       </w:pPr>
     </w:lvl>
     <w:lvl w:ilvl="5" w:tplc="0409001B" w:tentative="1">
@@ -4744,7 +3920,7 @@
       <w:lvlText w:val="%6."/>
       <w:lvlJc w:val="right"/>
       <w:pPr>
-        <w:ind w:left="4800" w:hanging="180"/>
+        <w:ind w:left="4384" w:hanging="180"/>
       </w:pPr>
     </w:lvl>
     <w:lvl w:ilvl="6" w:tplc="0409000F" w:tentative="1">
@@ -4753,7 +3929,7 @@
       <w:lvlText w:val="%7."/>
       <w:lvlJc w:val="left"/>
       <w:pPr>
-        <w:ind w:left="5520" w:hanging="360"/>
+        <w:ind w:left="5104" w:hanging="360"/>
       </w:pPr>
     </w:lvl>
     <w:lvl w:ilvl="7" w:tplc="04090019" w:tentative="1">
@@ -4762,7 +3938,7 @@
       <w:lvlText w:val="%8."/>
       <w:lvlJc w:val="left"/>
       <w:pPr>
-        <w:ind w:left="6240" w:hanging="360"/>
+        <w:ind w:left="5824" w:hanging="360"/>
       </w:pPr>
     </w:lvl>
     <w:lvl w:ilvl="8" w:tplc="0409001B" w:tentative="1">
@@ -4771,11 +3947,100 @@
       <w:lvlText w:val="%9."/>
       <w:lvlJc w:val="right"/>
       <w:pPr>
-        <w:ind w:left="6960" w:hanging="180"/>
+        <w:ind w:left="6544" w:hanging="180"/>
       </w:pPr>
     </w:lvl>
   </w:abstractNum>
   <w:abstractNum w:abstractNumId="1">
+    <w:nsid w:val="45B16B98"/>
+    <w:multiLevelType w:val="hybridMultilevel"/>
+    <w:tmpl w:val="FDF07B10"/>
+    <w:lvl w:ilvl="0" w:tplc="AF2E1376">
+      <w:start w:val="1"/>
+      <w:numFmt w:val="decimal"/>
+      <w:lvlText w:val="%1."/>
+      <w:lvlJc w:val="left"/>
+      <w:pPr>
+        <w:ind w:left="1200" w:hanging="360"/>
+      </w:pPr>
+      <w:rPr>
+        <w:rFonts w:hint="eastAsia"/>
+      </w:rPr>
+    </w:lvl>
+    <w:lvl w:ilvl="1" w:tplc="04090019" w:tentative="1">
+      <w:start w:val="1"/>
+      <w:numFmt w:val="lowerLetter"/>
+      <w:lvlText w:val="%2."/>
+      <w:lvlJc w:val="left"/>
+      <w:pPr>
+        <w:ind w:left="1920" w:hanging="360"/>
+      </w:pPr>
+    </w:lvl>
+    <w:lvl w:ilvl="2" w:tplc="0409001B" w:tentative="1">
+      <w:start w:val="1"/>
+      <w:numFmt w:val="lowerRoman"/>
+      <w:lvlText w:val="%3."/>
+      <w:lvlJc w:val="right"/>
+      <w:pPr>
+        <w:ind w:left="2640" w:hanging="180"/>
+      </w:pPr>
+    </w:lvl>
+    <w:lvl w:ilvl="3" w:tplc="0409000F" w:tentative="1">
+      <w:start w:val="1"/>
+      <w:numFmt w:val="decimal"/>
+      <w:lvlText w:val="%4."/>
+      <w:lvlJc w:val="left"/>
+      <w:pPr>
+        <w:ind w:left="3360" w:hanging="360"/>
+      </w:pPr>
+    </w:lvl>
+    <w:lvl w:ilvl="4" w:tplc="04090019" w:tentative="1">
+      <w:start w:val="1"/>
+      <w:numFmt w:val="lowerLetter"/>
+      <w:lvlText w:val="%5."/>
+      <w:lvlJc w:val="left"/>
+      <w:pPr>
+        <w:ind w:left="4080" w:hanging="360"/>
+      </w:pPr>
+    </w:lvl>
+    <w:lvl w:ilvl="5" w:tplc="0409001B" w:tentative="1">
+      <w:start w:val="1"/>
+      <w:numFmt w:val="lowerRoman"/>
+      <w:lvlText w:val="%6."/>
+      <w:lvlJc w:val="right"/>
+      <w:pPr>
+        <w:ind w:left="4800" w:hanging="180"/>
+      </w:pPr>
+    </w:lvl>
+    <w:lvl w:ilvl="6" w:tplc="0409000F" w:tentative="1">
+      <w:start w:val="1"/>
+      <w:numFmt w:val="decimal"/>
+      <w:lvlText w:val="%7."/>
+      <w:lvlJc w:val="left"/>
+      <w:pPr>
+        <w:ind w:left="5520" w:hanging="360"/>
+      </w:pPr>
+    </w:lvl>
+    <w:lvl w:ilvl="7" w:tplc="04090019" w:tentative="1">
+      <w:start w:val="1"/>
+      <w:numFmt w:val="lowerLetter"/>
+      <w:lvlText w:val="%8."/>
+      <w:lvlJc w:val="left"/>
+      <w:pPr>
+        <w:ind w:left="6240" w:hanging="360"/>
+      </w:pPr>
+    </w:lvl>
+    <w:lvl w:ilvl="8" w:tplc="0409001B" w:tentative="1">
+      <w:start w:val="1"/>
+      <w:numFmt w:val="lowerRoman"/>
+      <w:lvlText w:val="%9."/>
+      <w:lvlJc w:val="right"/>
+      <w:pPr>
+        <w:ind w:left="6960" w:hanging="180"/>
+      </w:pPr>
+    </w:lvl>
+  </w:abstractNum>
+  <w:abstractNum w:abstractNumId="2">
     <w:nsid w:val="533F6D0B"/>
     <w:multiLevelType w:val="hybridMultilevel"/>
     <w:tmpl w:val="DB08854A"/>
@@ -4864,7 +4129,96 @@
       </w:pPr>
     </w:lvl>
   </w:abstractNum>
-  <w:abstractNum w:abstractNumId="2">
+  <w:abstractNum w:abstractNumId="3">
+    <w:nsid w:val="61DC7BE7"/>
+    <w:multiLevelType w:val="multilevel"/>
+    <w:tmpl w:val="FDCE5EE2"/>
+    <w:lvl w:ilvl="0">
+      <w:start w:val="1"/>
+      <w:numFmt w:val="decimal"/>
+      <w:lvlText w:val="%1."/>
+      <w:lvlJc w:val="left"/>
+      <w:pPr>
+        <w:ind w:left="1200" w:hanging="360"/>
+      </w:pPr>
+      <w:rPr>
+        <w:rFonts w:hint="default"/>
+      </w:rPr>
+    </w:lvl>
+    <w:lvl w:ilvl="1">
+      <w:start w:val="1"/>
+      <w:numFmt w:val="lowerLetter"/>
+      <w:lvlText w:val="%2."/>
+      <w:lvlJc w:val="left"/>
+      <w:pPr>
+        <w:ind w:left="1920" w:hanging="360"/>
+      </w:pPr>
+    </w:lvl>
+    <w:lvl w:ilvl="2">
+      <w:start w:val="1"/>
+      <w:numFmt w:val="lowerRoman"/>
+      <w:lvlText w:val="%3."/>
+      <w:lvlJc w:val="right"/>
+      <w:pPr>
+        <w:ind w:left="2640" w:hanging="180"/>
+      </w:pPr>
+    </w:lvl>
+    <w:lvl w:ilvl="3">
+      <w:start w:val="1"/>
+      <w:numFmt w:val="decimal"/>
+      <w:lvlText w:val="%4."/>
+      <w:lvlJc w:val="left"/>
+      <w:pPr>
+        <w:ind w:left="3360" w:hanging="360"/>
+      </w:pPr>
+    </w:lvl>
+    <w:lvl w:ilvl="4">
+      <w:start w:val="1"/>
+      <w:numFmt w:val="lowerLetter"/>
+      <w:lvlText w:val="%5."/>
+      <w:lvlJc w:val="left"/>
+      <w:pPr>
+        <w:ind w:left="4080" w:hanging="360"/>
+      </w:pPr>
+    </w:lvl>
+    <w:lvl w:ilvl="5">
+      <w:start w:val="1"/>
+      <w:numFmt w:val="lowerRoman"/>
+      <w:lvlText w:val="%6."/>
+      <w:lvlJc w:val="right"/>
+      <w:pPr>
+        <w:ind w:left="4800" w:hanging="180"/>
+      </w:pPr>
+    </w:lvl>
+    <w:lvl w:ilvl="6">
+      <w:start w:val="1"/>
+      <w:numFmt w:val="decimal"/>
+      <w:lvlText w:val="%7."/>
+      <w:lvlJc w:val="left"/>
+      <w:pPr>
+        <w:ind w:left="5520" w:hanging="360"/>
+      </w:pPr>
+    </w:lvl>
+    <w:lvl w:ilvl="7">
+      <w:start w:val="1"/>
+      <w:numFmt w:val="lowerLetter"/>
+      <w:lvlText w:val="%8."/>
+      <w:lvlJc w:val="left"/>
+      <w:pPr>
+        <w:ind w:left="6240" w:hanging="360"/>
+      </w:pPr>
+    </w:lvl>
+    <w:lvl w:ilvl="8">
+      <w:start w:val="1"/>
+      <w:numFmt w:val="lowerRoman"/>
+      <w:lvlText w:val="%9."/>
+      <w:lvlJc w:val="right"/>
+      <w:pPr>
+        <w:ind w:left="6960" w:hanging="180"/>
+      </w:pPr>
+    </w:lvl>
+  </w:abstractNum>
+  <w:abstractNum w:abstractNumId="4">
     <w:nsid w:val="6D6A5A55"/>
     <w:multiLevelType w:val="hybridMultilevel"/>
     <w:tmpl w:val="7F36CFF0"/>
@@ -4953,14 +4307,112 @@
       </w:pPr>
     </w:lvl>
   </w:abstractNum>
+  <w:abstractNum w:abstractNumId="5">
+    <w:nsid w:val="7D185865"/>
+    <w:multiLevelType w:val="hybridMultilevel"/>
+    <w:tmpl w:val="3828D76E"/>
+    <w:lvl w:ilvl="0" w:tplc="60340CBC">
+      <w:start w:val="3"/>
+      <w:numFmt w:val="decimal"/>
+      <w:lvlText w:val="%1."/>
+      <w:lvlJc w:val="left"/>
+      <w:pPr>
+        <w:ind w:left="780" w:hanging="360"/>
+      </w:pPr>
+      <w:rPr>
+        <w:rFonts w:hint="default"/>
+      </w:rPr>
+    </w:lvl>
+    <w:lvl w:ilvl="1" w:tplc="04090019" w:tentative="1">
+      <w:start w:val="1"/>
+      <w:numFmt w:val="lowerLetter"/>
+      <w:lvlText w:val="%2."/>
+      <w:lvlJc w:val="left"/>
+      <w:pPr>
+        <w:ind w:left="1920" w:hanging="360"/>
+      </w:pPr>
+    </w:lvl>
+    <w:lvl w:ilvl="2" w:tplc="0409001B" w:tentative="1">
+      <w:start w:val="1"/>
+      <w:numFmt w:val="lowerRoman"/>
+      <w:lvlText w:val="%3."/>
+      <w:lvlJc w:val="right"/>
+      <w:pPr>
+        <w:ind w:left="2640" w:hanging="180"/>
+      </w:pPr>
+    </w:lvl>
+    <w:lvl w:ilvl="3" w:tplc="0409000F" w:tentative="1">
+      <w:start w:val="1"/>
+      <w:numFmt w:val="decimal"/>
+      <w:lvlText w:val="%4."/>
+      <w:lvlJc w:val="left"/>
+      <w:pPr>
+        <w:ind w:left="3360" w:hanging="360"/>
+      </w:pPr>
+    </w:lvl>
+    <w:lvl w:ilvl="4" w:tplc="04090019" w:tentative="1">
+      <w:start w:val="1"/>
+      <w:numFmt w:val="lowerLetter"/>
+      <w:lvlText w:val="%5."/>
+      <w:lvlJc w:val="left"/>
+      <w:pPr>
+        <w:ind w:left="4080" w:hanging="360"/>
+      </w:pPr>
+    </w:lvl>
+    <w:lvl w:ilvl="5" w:tplc="0409001B" w:tentative="1">
+      <w:start w:val="1"/>
+      <w:numFmt w:val="lowerRoman"/>
+      <w:lvlText w:val="%6."/>
+      <w:lvlJc w:val="right"/>
+      <w:pPr>
+        <w:ind w:left="4800" w:hanging="180"/>
+      </w:pPr>
+    </w:lvl>
+    <w:lvl w:ilvl="6" w:tplc="0409000F" w:tentative="1">
+      <w:start w:val="1"/>
+      <w:numFmt w:val="decimal"/>
+      <w:lvlText w:val="%7."/>
+      <w:lvlJc w:val="left"/>
+      <w:pPr>
+        <w:ind w:left="5520" w:hanging="360"/>
+      </w:pPr>
+    </w:lvl>
+    <w:lvl w:ilvl="7" w:tplc="04090019" w:tentative="1">
+      <w:start w:val="1"/>
+      <w:numFmt w:val="lowerLetter"/>
+      <w:lvlText w:val="%8."/>
+      <w:lvlJc w:val="left"/>
+      <w:pPr>
+        <w:ind w:left="6240" w:hanging="360"/>
+      </w:pPr>
+    </w:lvl>
+    <w:lvl w:ilvl="8" w:tplc="0409001B" w:tentative="1">
+      <w:start w:val="1"/>
+      <w:numFmt w:val="lowerRoman"/>
+      <w:lvlText w:val="%9."/>
+      <w:lvlJc w:val="right"/>
+      <w:pPr>
+        <w:ind w:left="6960" w:hanging="180"/>
+      </w:pPr>
+    </w:lvl>
+  </w:abstractNum>
   <w:num w:numId="1">
+    <w:abstractNumId w:val="2"/>
+  </w:num>
+  <w:num w:numId="2">
     <w:abstractNumId w:val="1"/>
   </w:num>
-  <w:num w:numId="2">
+  <w:num w:numId="3">
+    <w:abstractNumId w:val="4"/>
+  </w:num>
+  <w:num w:numId="4">
     <w:abstractNumId w:val="0"/>
   </w:num>
-  <w:num w:numId="3">
-    <w:abstractNumId w:val="2"/>
+  <w:num w:numId="5">
+    <w:abstractNumId w:val="5"/>
+  </w:num>
+  <w:num w:numId="6">
+    <w:abstractNumId w:val="3"/>
   </w:num>
 </w:numbering>
 </file>
@@ -5718,11 +5170,11 @@
         </c:dLbls>
         <c:gapWidth val="219"/>
         <c:overlap val="-27"/>
-        <c:axId val="-1699812800"/>
-        <c:axId val="-1721492336"/>
+        <c:axId val="-2082135424"/>
+        <c:axId val="-2082132032"/>
       </c:barChart>
       <c:catAx>
-        <c:axId val="-1699812800"/>
+        <c:axId val="-2082135424"/>
         <c:scaling>
           <c:orientation val="minMax"/>
         </c:scaling>
@@ -5820,7 +5272,7 @@
             <a:endParaRPr lang="en-US"/>
           </a:p>
         </c:txPr>
-        <c:crossAx val="-1721492336"/>
+        <c:crossAx val="-2082132032"/>
         <c:crosses val="autoZero"/>
         <c:auto val="1"/>
         <c:lblAlgn val="ctr"/>
@@ -5828,7 +5280,7 @@
         <c:noMultiLvlLbl val="0"/>
       </c:catAx>
       <c:valAx>
-        <c:axId val="-1721492336"/>
+        <c:axId val="-2082132032"/>
         <c:scaling>
           <c:orientation val="minMax"/>
         </c:scaling>
@@ -5919,7 +5371,7 @@
             <a:endParaRPr lang="en-US"/>
           </a:p>
         </c:txPr>
-        <c:crossAx val="-1699812800"/>
+        <c:crossAx val="-2082135424"/>
         <c:crosses val="autoZero"/>
         <c:crossBetween val="between"/>
       </c:valAx>
@@ -6166,11 +5618,11 @@
         </c:dLbls>
         <c:gapWidth val="219"/>
         <c:overlap val="-27"/>
-        <c:axId val="-1631145264"/>
-        <c:axId val="-1631142720"/>
+        <c:axId val="-2082188112"/>
+        <c:axId val="-2082184720"/>
       </c:barChart>
       <c:catAx>
-        <c:axId val="-1631145264"/>
+        <c:axId val="-2082188112"/>
         <c:scaling>
           <c:orientation val="minMax"/>
         </c:scaling>
@@ -6268,7 +5720,7 @@
             <a:endParaRPr lang="en-US"/>
           </a:p>
         </c:txPr>
-        <c:crossAx val="-1631142720"/>
+        <c:crossAx val="-2082184720"/>
         <c:crosses val="autoZero"/>
         <c:auto val="1"/>
         <c:lblAlgn val="ctr"/>
@@ -6276,7 +5728,7 @@
         <c:noMultiLvlLbl val="0"/>
       </c:catAx>
       <c:valAx>
-        <c:axId val="-1631142720"/>
+        <c:axId val="-2082184720"/>
         <c:scaling>
           <c:orientation val="minMax"/>
         </c:scaling>
@@ -6367,7 +5819,7 @@
             <a:endParaRPr lang="en-US"/>
           </a:p>
         </c:txPr>
-        <c:crossAx val="-1631145264"/>
+        <c:crossAx val="-2082188112"/>
         <c:crosses val="autoZero"/>
         <c:crossBetween val="between"/>
       </c:valAx>
@@ -7819,7 +7271,7 @@
 </file>
 
 <file path=customXml/itemProps1.xml><?xml version="1.0" encoding="utf-8"?>
-<ds:datastoreItem xmlns:ds="http://schemas.openxmlformats.org/officeDocument/2006/customXml" ds:itemID="{F87E0FB4-F43C-C849-B32C-5C1F860CABCF}">
+<ds:datastoreItem xmlns:ds="http://schemas.openxmlformats.org/officeDocument/2006/customXml" ds:itemID="{E7EBFF99-33F6-BA4F-B37B-126BE3CE1160}">
   <ds:schemaRefs>
     <ds:schemaRef ds:uri="http://schemas.openxmlformats.org/officeDocument/2006/bibliography"/>
   </ds:schemaRefs>

--- a/机器学习(入门)/统计基础/P1+instruction_zh.docx
+++ b/机器学习(入门)/统计基础/P1+instruction_zh.docx
@@ -667,45 +667,18 @@
       <w:pPr>
         <w:ind w:left="420" w:firstLine="420"/>
         <w:rPr>
-          <w:rFonts w:hint="eastAsia"/>
-          <w:sz w:val="22"/>
-        </w:rPr>
-      </w:pPr>
-      <w:r>
-        <w:rPr>
-          <w:rFonts w:hint="eastAsia"/>
-          <w:sz w:val="22"/>
-        </w:rPr>
-        <w:t>样本数据</w:t>
-      </w:r>
-      <w:r>
-        <w:rPr>
-          <w:rFonts w:hint="eastAsia"/>
-          <w:sz w:val="22"/>
-        </w:rPr>
-        <w:t>来自同一受试者</w:t>
-      </w:r>
-      <w:r>
-        <w:rPr>
-          <w:rFonts w:hint="eastAsia"/>
-          <w:sz w:val="22"/>
-        </w:rPr>
-        <w:t>的两次</w:t>
-      </w:r>
-      <w:r>
-        <w:rPr>
-          <w:rFonts w:hint="eastAsia"/>
-          <w:sz w:val="22"/>
-        </w:rPr>
-        <w:t>结果</w:t>
-      </w:r>
-      <w:r>
-        <w:rPr>
-          <w:rFonts w:hint="eastAsia"/>
-          <w:sz w:val="22"/>
-        </w:rPr>
-        <w:t>而总体是独立的</w:t>
-      </w:r>
+          <w:sz w:val="22"/>
+        </w:rPr>
+      </w:pPr>
+      <w:r>
+        <w:rPr>
+          <w:rFonts w:hint="eastAsia"/>
+          <w:sz w:val="22"/>
+        </w:rPr>
+        <w:t>受试者间独立</w:t>
+      </w:r>
+      <w:bookmarkStart w:id="0" w:name="_GoBack"/>
+      <w:bookmarkEnd w:id="0"/>
     </w:p>
     <w:p>
       <w:pPr>
@@ -776,7 +749,6 @@
       <w:pPr>
         <w:ind w:left="284"/>
         <w:rPr>
-          <w:rFonts w:hint="eastAsia"/>
           <w:sz w:val="22"/>
         </w:rPr>
       </w:pPr>
@@ -2568,57 +2540,56 @@
         </w:numPr>
         <w:ind w:left="297" w:hangingChars="135" w:hanging="297"/>
         <w:rPr>
+          <w:rFonts w:ascii="Times New Roman" w:hAnsi="Times New Roman" w:cs="Times New Roman"/>
+          <w:sz w:val="22"/>
+        </w:rPr>
+      </w:pPr>
+      <w:r>
+        <w:rPr>
           <w:rFonts w:ascii="Times New Roman" w:hAnsi="Times New Roman" w:cs="Times New Roman" w:hint="eastAsia"/>
           <w:sz w:val="22"/>
         </w:rPr>
-      </w:pPr>
+        <w:t>现在，执行统计测试并报告你的结果。你的</w:t>
+      </w:r>
+      <w:r>
+        <w:rPr>
+          <w:rFonts w:ascii="Times New Roman" w:hAnsi="Times New Roman" w:cs="Times New Roman"/>
+          <w:sz w:val="22"/>
+        </w:rPr>
+        <w:t>置信水平和</w:t>
+      </w:r>
       <w:r>
         <w:rPr>
           <w:rFonts w:ascii="Times New Roman" w:hAnsi="Times New Roman" w:cs="Times New Roman" w:hint="eastAsia"/>
           <w:sz w:val="22"/>
         </w:rPr>
-        <w:t>现在，执行统计测试并报告你的结果。你的</w:t>
+        <w:t>关键统计值是多少？你是否</w:t>
+      </w:r>
+      <w:r>
+        <w:rPr>
+          <w:rFonts w:ascii="Times New Roman" w:hAnsi="Times New Roman" w:cs="Times New Roman" w:hint="eastAsia"/>
+          <w:sz w:val="22"/>
+        </w:rPr>
+        <w:t>成功</w:t>
       </w:r>
       <w:r>
         <w:rPr>
           <w:rFonts w:ascii="Times New Roman" w:hAnsi="Times New Roman" w:cs="Times New Roman"/>
           <w:sz w:val="22"/>
         </w:rPr>
-        <w:t>置信水平和</w:t>
-      </w:r>
-      <w:r>
-        <w:rPr>
-          <w:rFonts w:ascii="Times New Roman" w:hAnsi="Times New Roman" w:cs="Times New Roman" w:hint="eastAsia"/>
-          <w:sz w:val="22"/>
-        </w:rPr>
-        <w:t>关键统计值是多少？你是否</w:t>
-      </w:r>
-      <w:r>
-        <w:rPr>
-          <w:rFonts w:ascii="Times New Roman" w:hAnsi="Times New Roman" w:cs="Times New Roman" w:hint="eastAsia"/>
-          <w:sz w:val="22"/>
-        </w:rPr>
-        <w:t>成功</w:t>
+        <w:t>拒绝零假设？对试验任务得出一个结论。结果是否与你的期望一致</w:t>
       </w:r>
       <w:r>
         <w:rPr>
           <w:rFonts w:ascii="Times New Roman" w:hAnsi="Times New Roman" w:cs="Times New Roman"/>
           <w:sz w:val="22"/>
         </w:rPr>
-        <w:t>拒绝零假设？对试验任务得出一个结论。结果是否与你的期望一致</w:t>
-      </w:r>
-      <w:r>
-        <w:rPr>
-          <w:rFonts w:ascii="Times New Roman" w:hAnsi="Times New Roman" w:cs="Times New Roman"/>
-          <w:sz w:val="22"/>
-        </w:rPr>
         <w:t>？</w:t>
       </w:r>
     </w:p>
     <w:p>
       <w:pPr>
         <w:rPr>
-          <w:rFonts w:hint="eastAsia"/>
           <w:sz w:val="22"/>
         </w:rPr>
       </w:pPr>
@@ -2676,7 +2647,7 @@
     <w:p>
       <w:pPr>
         <w:rPr>
-          <w:rFonts w:ascii="Calibri" w:eastAsia="Times New Roman" w:hAnsi="Calibri" w:hint="eastAsia"/>
+          <w:rFonts w:ascii="Calibri" w:eastAsia="Times New Roman" w:hAnsi="Calibri"/>
           <w:color w:val="000000"/>
         </w:rPr>
       </w:pPr>
@@ -2763,7 +2734,7 @@
     <w:p>
       <w:pPr>
         <w:rPr>
-          <w:rFonts w:ascii="Calibri" w:eastAsia="Times New Roman" w:hAnsi="Calibri" w:hint="eastAsia"/>
+          <w:rFonts w:ascii="Calibri" w:eastAsia="Times New Roman" w:hAnsi="Calibri"/>
           <w:color w:val="000000"/>
         </w:rPr>
       </w:pPr>
@@ -3107,31 +3078,213 @@
     <w:p>
       <w:pPr>
         <w:rPr>
+          <w:rFonts w:ascii="Calibri" w:eastAsia="Times New Roman" w:hAnsi="Calibri"/>
+          <w:color w:val="000000"/>
+        </w:rPr>
+      </w:pPr>
+      <w:r>
+        <w:rPr>
+          <w:rFonts w:eastAsia="Times New Roman" w:hint="eastAsia"/>
+        </w:rPr>
+        <w:t xml:space="preserve">S = </w:t>
+      </w:r>
+      <w:r>
+        <w:rPr>
+          <w:rFonts w:ascii="Calibri" w:eastAsia="Times New Roman" w:hAnsi="Calibri"/>
+          <w:color w:val="000000"/>
+        </w:rPr>
+        <w:t>4.86</w:t>
+      </w:r>
+    </w:p>
+    <w:p>
+      <w:pPr>
+        <w:rPr>
+          <w:rFonts w:ascii="Calibri" w:eastAsia="Times New Roman" w:hAnsi="Calibri"/>
+          <w:color w:val="000000"/>
+        </w:rPr>
+      </w:pPr>
+    </w:p>
+    <w:p>
+      <w:pPr>
+        <w:rPr>
+          <w:rFonts w:ascii="Calibri" w:eastAsia="Times New Roman" w:hAnsi="Calibri"/>
+          <w:color w:val="000000"/>
+        </w:rPr>
+      </w:pPr>
+      <w:r>
+        <w:rPr>
+          <w:rFonts w:ascii="Calibri" w:eastAsia="Times New Roman" w:hAnsi="Calibri"/>
+          <w:color w:val="000000"/>
+        </w:rPr>
+        <w:t>t = (14.05-22.02)/</w:t>
+      </w:r>
+      <w:r>
+        <w:t xml:space="preserve"> </w:t>
+      </w:r>
+      <w:r>
+        <w:t>0.99</w:t>
+      </w:r>
+      <w:r>
+        <w:rPr>
+          <w:rFonts w:ascii="Calibri" w:eastAsia="Times New Roman" w:hAnsi="Calibri"/>
+          <w:color w:val="000000"/>
+        </w:rPr>
+        <w:t xml:space="preserve"> = </w:t>
+      </w:r>
+      <w:bookmarkStart w:id="1" w:name="OLE_LINK1"/>
+      <w:r>
+        <w:rPr>
+          <w:rFonts w:ascii="Calibri" w:eastAsia="Times New Roman" w:hAnsi="Calibri"/>
+          <w:color w:val="000000"/>
+        </w:rPr>
+        <w:t>-8.05</w:t>
+      </w:r>
+    </w:p>
+    <w:bookmarkEnd w:id="1"/>
+    <w:p>
+      <w:pPr>
+        <w:rPr>
+          <w:rFonts w:ascii="Calibri" w:eastAsia="Times New Roman" w:hAnsi="Calibri"/>
+          <w:color w:val="000000"/>
+        </w:rPr>
+      </w:pPr>
+    </w:p>
+    <w:p>
+      <w:pPr>
+        <w:rPr>
+          <w:rFonts w:eastAsia="Times New Roman"/>
+          <w:sz w:val="22"/>
+          <w:szCs w:val="22"/>
+        </w:rPr>
+      </w:pPr>
+      <w:r>
+        <w:rPr>
+          <w:rFonts w:ascii="MS Mincho" w:eastAsia="MS Mincho" w:hAnsi="MS Mincho" w:cs="MS Mincho" w:hint="eastAsia"/>
+          <w:sz w:val="22"/>
+          <w:szCs w:val="22"/>
+        </w:rPr>
+        <w:t>假</w:t>
+      </w:r>
+      <w:r>
+        <w:rPr>
+          <w:rFonts w:ascii="SimSun" w:eastAsia="SimSun" w:hAnsi="SimSun" w:cs="SimSun"/>
+          <w:sz w:val="22"/>
+          <w:szCs w:val="22"/>
+        </w:rPr>
+        <w:t>设</w:t>
+      </w:r>
+      <w:r>
+        <w:rPr>
+          <w:rFonts w:eastAsia="Times New Roman" w:hint="eastAsia"/>
+          <w:sz w:val="22"/>
+          <w:szCs w:val="22"/>
+        </w:rPr>
+        <w:t>α = 0.05</w:t>
+      </w:r>
+    </w:p>
+    <w:p>
+      <w:pPr>
+        <w:rPr>
+          <w:rFonts w:ascii="Calibri" w:eastAsia="Times New Roman" w:hAnsi="Calibri"/>
+          <w:color w:val="000000"/>
+        </w:rPr>
+      </w:pPr>
+    </w:p>
+    <w:p>
+      <w:pPr>
+        <w:rPr>
+          <w:rFonts w:ascii="Calibri" w:eastAsia="Times New Roman" w:hAnsi="Calibri"/>
+          <w:color w:val="000000"/>
+          <w:sz w:val="22"/>
+          <w:szCs w:val="22"/>
+        </w:rPr>
+      </w:pPr>
+      <w:r>
+        <w:rPr>
+          <w:rFonts w:ascii="MS Mincho" w:eastAsia="MS Mincho" w:hAnsi="MS Mincho" w:cs="MS Mincho"/>
+          <w:color w:val="000000"/>
+          <w:sz w:val="22"/>
+          <w:szCs w:val="22"/>
+        </w:rPr>
+        <w:t>自由度</w:t>
+      </w:r>
+      <w:proofErr w:type="spellStart"/>
+      <w:r>
+        <w:rPr>
           <w:rFonts w:ascii="Calibri" w:eastAsia="Times New Roman" w:hAnsi="Calibri" w:hint="eastAsia"/>
           <w:color w:val="000000"/>
-        </w:rPr>
-      </w:pPr>
-      <w:r>
-        <w:rPr>
-          <w:rFonts w:eastAsia="Times New Roman" w:hint="eastAsia"/>
-        </w:rPr>
-        <w:t xml:space="preserve">S = </w:t>
-      </w:r>
-      <w:r>
+          <w:sz w:val="22"/>
+          <w:szCs w:val="22"/>
+        </w:rPr>
+        <w:t>df</w:t>
+      </w:r>
+      <w:proofErr w:type="spellEnd"/>
+      <w:r>
+        <w:rPr>
+          <w:rFonts w:ascii="Calibri" w:eastAsia="Times New Roman" w:hAnsi="Calibri" w:hint="eastAsia"/>
+          <w:color w:val="000000"/>
+          <w:sz w:val="22"/>
+          <w:szCs w:val="22"/>
+        </w:rPr>
+        <w:t>=23</w:t>
+      </w:r>
+    </w:p>
+    <w:p>
+      <w:pPr>
         <w:rPr>
           <w:rFonts w:ascii="Calibri" w:eastAsia="Times New Roman" w:hAnsi="Calibri"/>
           <w:color w:val="000000"/>
         </w:rPr>
-        <w:t>4.86</w:t>
-      </w:r>
-    </w:p>
-    <w:p>
-      <w:pPr>
-        <w:rPr>
-          <w:rFonts w:ascii="Calibri" w:eastAsia="Times New Roman" w:hAnsi="Calibri" w:hint="eastAsia"/>
-          <w:color w:val="000000"/>
-        </w:rPr>
-      </w:pPr>
+      </w:pPr>
+    </w:p>
+    <w:p>
+      <w:pPr>
+        <w:rPr>
+          <w:rFonts w:eastAsia="Times New Roman"/>
+          <w:sz w:val="22"/>
+          <w:szCs w:val="22"/>
+        </w:rPr>
+      </w:pPr>
+      <w:r>
+        <w:rPr>
+          <w:rFonts w:eastAsia="Times New Roman"/>
+          <w:sz w:val="22"/>
+          <w:szCs w:val="22"/>
+        </w:rPr>
+        <w:t xml:space="preserve">t-critical </w:t>
+      </w:r>
+      <w:r>
+        <w:rPr>
+          <w:rFonts w:ascii="SimSun" w:eastAsia="SimSun" w:hAnsi="SimSun" w:cs="SimSun" w:hint="eastAsia"/>
+          <w:sz w:val="22"/>
+          <w:szCs w:val="22"/>
+        </w:rPr>
+        <w:t>=</w:t>
+      </w:r>
+      <w:r>
+        <w:rPr>
+          <w:rFonts w:eastAsia="Times New Roman"/>
+          <w:sz w:val="22"/>
+          <w:szCs w:val="22"/>
+        </w:rPr>
+        <w:t xml:space="preserve"> ±</w:t>
+      </w:r>
+      <w:r>
+        <w:rPr>
+          <w:rFonts w:eastAsia="Times New Roman" w:hint="eastAsia"/>
+          <w:sz w:val="22"/>
+          <w:szCs w:val="22"/>
+        </w:rPr>
+        <w:t xml:space="preserve"> </w:t>
+      </w:r>
+      <w:r>
+        <w:rPr>
+          <w:rFonts w:eastAsia="Times New Roman"/>
+          <w:sz w:val="22"/>
+          <w:szCs w:val="22"/>
+        </w:rPr>
+        <w:t>2.069</w:t>
+      </w:r>
     </w:p>
     <w:p>
       <w:pPr>
@@ -3140,202 +3293,20 @@
           <w:color w:val="000000"/>
         </w:rPr>
       </w:pPr>
-      <w:r>
+    </w:p>
+    <w:p>
+      <w:pPr>
         <w:rPr>
           <w:rFonts w:ascii="Calibri" w:eastAsia="Times New Roman" w:hAnsi="Calibri"/>
           <w:color w:val="000000"/>
-        </w:rPr>
-        <w:t>t = (14.05-22.02)/</w:t>
-      </w:r>
-      <w:r>
-        <w:t xml:space="preserve"> </w:t>
-      </w:r>
-      <w:r>
-        <w:t>0.99</w:t>
-      </w:r>
+          <w:sz w:val="22"/>
+          <w:szCs w:val="22"/>
+        </w:rPr>
+      </w:pPr>
       <w:r>
         <w:rPr>
           <w:rFonts w:ascii="Calibri" w:eastAsia="Times New Roman" w:hAnsi="Calibri"/>
           <w:color w:val="000000"/>
-        </w:rPr>
-        <w:t xml:space="preserve"> = </w:t>
-      </w:r>
-      <w:bookmarkStart w:id="0" w:name="OLE_LINK1"/>
-      <w:r>
-        <w:rPr>
-          <w:rFonts w:ascii="Calibri" w:eastAsia="Times New Roman" w:hAnsi="Calibri"/>
-          <w:color w:val="000000"/>
-        </w:rPr>
-        <w:t>-8.05</w:t>
-      </w:r>
-    </w:p>
-    <w:bookmarkEnd w:id="0"/>
-    <w:p>
-      <w:pPr>
-        <w:rPr>
-          <w:rFonts w:ascii="Calibri" w:eastAsia="Times New Roman" w:hAnsi="Calibri"/>
-          <w:color w:val="000000"/>
-        </w:rPr>
-      </w:pPr>
-    </w:p>
-    <w:p>
-      <w:pPr>
-        <w:rPr>
-          <w:rFonts w:eastAsia="Times New Roman"/>
-          <w:sz w:val="22"/>
-          <w:szCs w:val="22"/>
-        </w:rPr>
-      </w:pPr>
-      <w:r>
-        <w:rPr>
-          <w:rFonts w:ascii="MS Mincho" w:eastAsia="MS Mincho" w:hAnsi="MS Mincho" w:cs="MS Mincho" w:hint="eastAsia"/>
-          <w:sz w:val="22"/>
-          <w:szCs w:val="22"/>
-        </w:rPr>
-        <w:t>假</w:t>
-      </w:r>
-      <w:r>
-        <w:rPr>
-          <w:rFonts w:ascii="SimSun" w:eastAsia="SimSun" w:hAnsi="SimSun" w:cs="SimSun"/>
-          <w:sz w:val="22"/>
-          <w:szCs w:val="22"/>
-        </w:rPr>
-        <w:t>设</w:t>
-      </w:r>
-      <w:r>
-        <w:rPr>
-          <w:rFonts w:eastAsia="Times New Roman" w:hint="eastAsia"/>
-          <w:sz w:val="22"/>
-          <w:szCs w:val="22"/>
-        </w:rPr>
-        <w:t>α = 0.05</w:t>
-      </w:r>
-    </w:p>
-    <w:p>
-      <w:pPr>
-        <w:rPr>
-          <w:rFonts w:ascii="Calibri" w:eastAsia="Times New Roman" w:hAnsi="Calibri" w:hint="eastAsia"/>
-          <w:color w:val="000000"/>
-        </w:rPr>
-      </w:pPr>
-    </w:p>
-    <w:p>
-      <w:pPr>
-        <w:rPr>
-          <w:rFonts w:ascii="Calibri" w:eastAsia="Times New Roman" w:hAnsi="Calibri" w:hint="eastAsia"/>
-          <w:color w:val="000000"/>
-          <w:sz w:val="22"/>
-          <w:szCs w:val="22"/>
-        </w:rPr>
-      </w:pPr>
-      <w:r>
-        <w:rPr>
-          <w:rFonts w:ascii="MS Mincho" w:eastAsia="MS Mincho" w:hAnsi="MS Mincho" w:cs="MS Mincho"/>
-          <w:color w:val="000000"/>
-          <w:sz w:val="22"/>
-          <w:szCs w:val="22"/>
-        </w:rPr>
-        <w:t>自由度</w:t>
-      </w:r>
-      <w:proofErr w:type="spellStart"/>
-      <w:r>
-        <w:rPr>
-          <w:rFonts w:ascii="Calibri" w:eastAsia="Times New Roman" w:hAnsi="Calibri" w:hint="eastAsia"/>
-          <w:color w:val="000000"/>
-          <w:sz w:val="22"/>
-          <w:szCs w:val="22"/>
-        </w:rPr>
-        <w:t>df</w:t>
-      </w:r>
-      <w:proofErr w:type="spellEnd"/>
-      <w:r>
-        <w:rPr>
-          <w:rFonts w:ascii="Calibri" w:eastAsia="Times New Roman" w:hAnsi="Calibri" w:hint="eastAsia"/>
-          <w:color w:val="000000"/>
-          <w:sz w:val="22"/>
-          <w:szCs w:val="22"/>
-        </w:rPr>
-        <w:t>=23</w:t>
-      </w:r>
-    </w:p>
-    <w:p>
-      <w:pPr>
-        <w:rPr>
-          <w:rFonts w:ascii="Calibri" w:eastAsia="Times New Roman" w:hAnsi="Calibri" w:hint="eastAsia"/>
-          <w:color w:val="000000"/>
-        </w:rPr>
-      </w:pPr>
-    </w:p>
-    <w:p>
-      <w:pPr>
-        <w:rPr>
-          <w:rFonts w:eastAsia="Times New Roman"/>
-          <w:sz w:val="22"/>
-          <w:szCs w:val="22"/>
-        </w:rPr>
-      </w:pPr>
-      <w:r>
-        <w:rPr>
-          <w:rFonts w:eastAsia="Times New Roman"/>
-          <w:sz w:val="22"/>
-          <w:szCs w:val="22"/>
-        </w:rPr>
-        <w:t xml:space="preserve">t-critical </w:t>
-      </w:r>
-      <w:r>
-        <w:rPr>
-          <w:rFonts w:ascii="SimSun" w:eastAsia="SimSun" w:hAnsi="SimSun" w:cs="SimSun" w:hint="eastAsia"/>
-          <w:sz w:val="22"/>
-          <w:szCs w:val="22"/>
-        </w:rPr>
-        <w:t>=</w:t>
-      </w:r>
-      <w:r>
-        <w:rPr>
-          <w:rFonts w:eastAsia="Times New Roman"/>
-          <w:sz w:val="22"/>
-          <w:szCs w:val="22"/>
-        </w:rPr>
-        <w:t xml:space="preserve"> ±</w:t>
-      </w:r>
-      <w:r>
-        <w:rPr>
-          <w:rFonts w:eastAsia="Times New Roman" w:hint="eastAsia"/>
-          <w:sz w:val="22"/>
-          <w:szCs w:val="22"/>
-        </w:rPr>
-        <w:t xml:space="preserve"> </w:t>
-      </w:r>
-      <w:r>
-        <w:rPr>
-          <w:rFonts w:eastAsia="Times New Roman"/>
-          <w:sz w:val="22"/>
-          <w:szCs w:val="22"/>
-        </w:rPr>
-        <w:t>2.069</w:t>
-      </w:r>
-    </w:p>
-    <w:p>
-      <w:pPr>
-        <w:rPr>
-          <w:rFonts w:ascii="Calibri" w:eastAsia="Times New Roman" w:hAnsi="Calibri" w:hint="eastAsia"/>
-          <w:color w:val="000000"/>
-        </w:rPr>
-      </w:pPr>
-    </w:p>
-    <w:p>
-      <w:pPr>
-        <w:rPr>
-          <w:rFonts w:ascii="Calibri" w:eastAsia="Times New Roman" w:hAnsi="Calibri"/>
-          <w:color w:val="000000"/>
-          <w:sz w:val="22"/>
-          <w:szCs w:val="22"/>
-        </w:rPr>
-      </w:pPr>
-      <w:r>
-        <w:rPr>
-          <w:rFonts w:ascii="Calibri" w:eastAsia="Times New Roman" w:hAnsi="Calibri"/>
-          <w:color w:val="000000"/>
           <w:sz w:val="22"/>
           <w:szCs w:val="22"/>
         </w:rPr>
@@ -3368,13 +3339,11 @@
         </w:rPr>
         <w:t xml:space="preserve">0.05 </w:t>
       </w:r>
-      <w:bookmarkStart w:id="1" w:name="_GoBack"/>
-      <w:bookmarkEnd w:id="1"/>
-    </w:p>
-    <w:p>
-      <w:pPr>
-        <w:rPr>
-          <w:rFonts w:ascii="Calibri" w:eastAsia="Times New Roman" w:hAnsi="Calibri" w:hint="eastAsia"/>
+    </w:p>
+    <w:p>
+      <w:pPr>
+        <w:rPr>
+          <w:rFonts w:ascii="Calibri" w:eastAsia="Times New Roman" w:hAnsi="Calibri"/>
           <w:color w:val="000000"/>
         </w:rPr>
       </w:pPr>
@@ -5170,11 +5139,11 @@
         </c:dLbls>
         <c:gapWidth val="219"/>
         <c:overlap val="-27"/>
-        <c:axId val="-2082135424"/>
-        <c:axId val="-2082132032"/>
+        <c:axId val="-2082088992"/>
+        <c:axId val="-2082085600"/>
       </c:barChart>
       <c:catAx>
-        <c:axId val="-2082135424"/>
+        <c:axId val="-2082088992"/>
         <c:scaling>
           <c:orientation val="minMax"/>
         </c:scaling>
@@ -5272,7 +5241,7 @@
             <a:endParaRPr lang="en-US"/>
           </a:p>
         </c:txPr>
-        <c:crossAx val="-2082132032"/>
+        <c:crossAx val="-2082085600"/>
         <c:crosses val="autoZero"/>
         <c:auto val="1"/>
         <c:lblAlgn val="ctr"/>
@@ -5280,7 +5249,7 @@
         <c:noMultiLvlLbl val="0"/>
       </c:catAx>
       <c:valAx>
-        <c:axId val="-2082132032"/>
+        <c:axId val="-2082085600"/>
         <c:scaling>
           <c:orientation val="minMax"/>
         </c:scaling>
@@ -5371,7 +5340,7 @@
             <a:endParaRPr lang="en-US"/>
           </a:p>
         </c:txPr>
-        <c:crossAx val="-2082135424"/>
+        <c:crossAx val="-2082088992"/>
         <c:crosses val="autoZero"/>
         <c:crossBetween val="between"/>
       </c:valAx>
@@ -5618,11 +5587,11 @@
         </c:dLbls>
         <c:gapWidth val="219"/>
         <c:overlap val="-27"/>
-        <c:axId val="-2082188112"/>
-        <c:axId val="-2082184720"/>
+        <c:axId val="-1631051504"/>
+        <c:axId val="-1631048656"/>
       </c:barChart>
       <c:catAx>
-        <c:axId val="-2082188112"/>
+        <c:axId val="-1631051504"/>
         <c:scaling>
           <c:orientation val="minMax"/>
         </c:scaling>
@@ -5720,7 +5689,7 @@
             <a:endParaRPr lang="en-US"/>
           </a:p>
         </c:txPr>
-        <c:crossAx val="-2082184720"/>
+        <c:crossAx val="-1631048656"/>
         <c:crosses val="autoZero"/>
         <c:auto val="1"/>
         <c:lblAlgn val="ctr"/>
@@ -5728,7 +5697,7 @@
         <c:noMultiLvlLbl val="0"/>
       </c:catAx>
       <c:valAx>
-        <c:axId val="-2082184720"/>
+        <c:axId val="-1631048656"/>
         <c:scaling>
           <c:orientation val="minMax"/>
         </c:scaling>
@@ -5819,7 +5788,7 @@
             <a:endParaRPr lang="en-US"/>
           </a:p>
         </c:txPr>
-        <c:crossAx val="-2082188112"/>
+        <c:crossAx val="-1631051504"/>
         <c:crosses val="autoZero"/>
         <c:crossBetween val="between"/>
       </c:valAx>
@@ -7271,7 +7240,7 @@
 </file>
 
 <file path=customXml/itemProps1.xml><?xml version="1.0" encoding="utf-8"?>
-<ds:datastoreItem xmlns:ds="http://schemas.openxmlformats.org/officeDocument/2006/customXml" ds:itemID="{E7EBFF99-33F6-BA4F-B37B-126BE3CE1160}">
+<ds:datastoreItem xmlns:ds="http://schemas.openxmlformats.org/officeDocument/2006/customXml" ds:itemID="{5B355FD4-F730-F945-AEAE-FF53ABD33F8B}">
   <ds:schemaRefs>
     <ds:schemaRef ds:uri="http://schemas.openxmlformats.org/officeDocument/2006/bibliography"/>
   </ds:schemaRefs>
